--- a/Casos de Uso.docx
+++ b/Casos de Uso.docx
@@ -2477,7 +2477,19 @@
         </w:numPr>
       </w:pPr>
       <w:r>
-        <w:t xml:space="preserve">O usuário para o carro na porta do estacionamento e se dirige para o sistema. </w:t>
+        <w:t>O usuário para o carro na porta</w:t>
+      </w:r>
+      <w:r>
+        <w:t>ria e</w:t>
+      </w:r>
+      <w:r>
+        <w:t xml:space="preserve"> do </w:t>
+      </w:r>
+      <w:r>
+        <w:t xml:space="preserve">acessa </w:t>
+      </w:r>
+      <w:r>
+        <w:t xml:space="preserve">o sistema. </w:t>
       </w:r>
     </w:p>
     <w:p>
@@ -4214,6 +4226,10 @@
     <w:p>
       <w:pPr>
         <w:pStyle w:val="Textbody"/>
+        <w:numPr>
+          <w:ilvl w:val="1"/>
+          <w:numId w:val="443"/>
+        </w:numPr>
         <w:ind w:left="426"/>
         <w:rPr>
           <w:szCs w:val="22"/>
@@ -4223,108 +4239,21 @@
         <w:rPr>
           <w:szCs w:val="22"/>
         </w:rPr>
-        <w:t>1.</w:t>
-      </w:r>
+        <w:t xml:space="preserve">Aciona </w:t>
+      </w:r>
+      <w:proofErr w:type="gramStart"/>
       <w:r>
         <w:rPr>
           <w:szCs w:val="22"/>
         </w:rPr>
-        <w:tab/>
-        <w:t xml:space="preserve">O administrador seleciona um usuário desejado e aciona </w:t>
-      </w:r>
-      <w:proofErr w:type="gramStart"/>
+        <w:t>o Casos</w:t>
+      </w:r>
+      <w:proofErr w:type="gramEnd"/>
       <w:r>
         <w:rPr>
           <w:szCs w:val="22"/>
         </w:rPr>
-        <w:t>a opção “Histórico”</w:t>
-      </w:r>
-      <w:proofErr w:type="gramEnd"/>
-      <w:r>
-        <w:rPr>
-          <w:szCs w:val="22"/>
-        </w:rPr>
-        <w:t>.</w:t>
-      </w:r>
-    </w:p>
-    <w:p>
-      <w:pPr>
-        <w:pStyle w:val="Textbody"/>
-        <w:ind w:left="426"/>
-        <w:rPr>
-          <w:szCs w:val="22"/>
-        </w:rPr>
-      </w:pPr>
-      <w:r>
-        <w:rPr>
-          <w:szCs w:val="22"/>
-        </w:rPr>
-        <w:t>2.</w:t>
-      </w:r>
-      <w:r>
-        <w:rPr>
-          <w:szCs w:val="22"/>
-        </w:rPr>
-        <w:tab/>
-        <w:t>O sistema solicita a confirmação do histórico para o usuário selecionado. [FS004]</w:t>
-      </w:r>
-    </w:p>
-    <w:p>
-      <w:pPr>
-        <w:pStyle w:val="Textbody"/>
-        <w:ind w:left="426"/>
-        <w:rPr>
-          <w:szCs w:val="22"/>
-        </w:rPr>
-      </w:pPr>
-      <w:r>
-        <w:rPr>
-          <w:szCs w:val="22"/>
-        </w:rPr>
-        <w:t>3.</w:t>
-      </w:r>
-      <w:r>
-        <w:rPr>
-          <w:szCs w:val="22"/>
-        </w:rPr>
-        <w:tab/>
-        <w:t>O administrador aciona a opção para confirmar a visualização do histórico do usuário.</w:t>
-      </w:r>
-    </w:p>
-    <w:p>
-      <w:pPr>
-        <w:pStyle w:val="Textbody"/>
-        <w:ind w:left="426"/>
-        <w:rPr>
-          <w:szCs w:val="22"/>
-        </w:rPr>
-      </w:pPr>
-      <w:r>
-        <w:rPr>
-          <w:szCs w:val="22"/>
-        </w:rPr>
-        <w:t>4.</w:t>
-      </w:r>
-      <w:r>
-        <w:rPr>
-          <w:szCs w:val="22"/>
-        </w:rPr>
-        <w:tab/>
-        <w:t xml:space="preserve">O sistema emite o histórico para o usuário selecionado e apresenta </w:t>
-      </w:r>
-      <w:proofErr w:type="gramStart"/>
-      <w:r>
-        <w:rPr>
-          <w:szCs w:val="22"/>
-        </w:rPr>
-        <w:t>a mensagem “Histórico criado com sucesso”</w:t>
-      </w:r>
-      <w:proofErr w:type="gramEnd"/>
-      <w:r>
-        <w:rPr>
-          <w:szCs w:val="22"/>
-        </w:rPr>
-        <w:t>.</w:t>
+        <w:t xml:space="preserve"> de Uso Visualizar Histórico (CDU 4.9 – [SB002]).</w:t>
       </w:r>
     </w:p>
     <w:p>
@@ -4569,7 +4498,6 @@
           <w:sz w:val="21"/>
           <w:szCs w:val="21"/>
         </w:rPr>
-        <w:lastRenderedPageBreak/>
         <w:t>O</w:t>
       </w:r>
       <w:r>
@@ -4650,6 +4578,7 @@
         <w:rPr>
           <w:szCs w:val="22"/>
         </w:rPr>
+        <w:lastRenderedPageBreak/>
         <w:t>Caso o usuário opte por abortar a operação atual, ele deve clicar na opção “Cancelar” para cancelar esta operação.</w:t>
       </w:r>
     </w:p>
@@ -5287,7 +5216,6 @@
           <w:bCs/>
           <w:szCs w:val="22"/>
         </w:rPr>
-        <w:lastRenderedPageBreak/>
         <w:t>Fim do Fluxo Secundário.</w:t>
       </w:r>
     </w:p>
@@ -5349,6 +5277,7 @@
           <w:bCs/>
           <w:szCs w:val="22"/>
         </w:rPr>
+        <w:lastRenderedPageBreak/>
         <w:t>Caso o usuário indique um valor incorreto e/ou inválido para o(s) campo(s) obrigatório, o sistema apresenta esta mensagem de alerta.</w:t>
       </w:r>
     </w:p>
@@ -5613,7 +5542,13 @@
       <w:proofErr w:type="spellEnd"/>
       <w:proofErr w:type="gramEnd"/>
       <w:r>
-        <w:t>, matriculo ou código de acesso, curso/cargo e a opção “Cadastrar Administrador”. [FS003]</w:t>
+        <w:t>, matriculo ou código de acesso</w:t>
+      </w:r>
+      <w:r>
+        <w:t>, e-mail</w:t>
+      </w:r>
+      <w:r>
+        <w:t>, curso/cargo e a opção “Cadastrar Administrador”. [FS003]</w:t>
       </w:r>
     </w:p>
     <w:p>
@@ -5832,7 +5767,6 @@
         <w:ind w:left="709" w:hanging="283"/>
       </w:pPr>
       <w:r>
-        <w:lastRenderedPageBreak/>
         <w:t>O administrador aciona a opção de alteração de senha.</w:t>
       </w:r>
     </w:p>
@@ -5904,6 +5838,7 @@
           <w:iCs/>
           <w:szCs w:val="22"/>
         </w:rPr>
+        <w:lastRenderedPageBreak/>
         <w:t>Fim do subfluxo.</w:t>
       </w:r>
     </w:p>
@@ -5940,19 +5875,8 @@
         <w:rPr>
           <w:b/>
         </w:rPr>
-        <w:t>[FS001]</w:t>
-      </w:r>
-      <w:proofErr w:type="gramStart"/>
-      <w:r>
-        <w:rPr>
-          <w:b/>
-        </w:rPr>
-        <w:t xml:space="preserve"> </w:t>
-      </w:r>
-      <w:r>
-        <w:t> </w:t>
-      </w:r>
-      <w:proofErr w:type="gramEnd"/>
+        <w:t xml:space="preserve">[FS001] </w:t>
+      </w:r>
       <w:r>
         <w:t>&lt;</w:t>
       </w:r>
@@ -5972,7 +5896,13 @@
         </w:numPr>
       </w:pPr>
       <w:r>
-        <w:t>Caso o usuário não indique um valor para o(s) campo(s) obrigatório, o sistema apresenta esta mensagem de alerta.</w:t>
+        <w:t xml:space="preserve">Caso o </w:t>
+      </w:r>
+      <w:r>
+        <w:t>administrador</w:t>
+      </w:r>
+      <w:r>
+        <w:t xml:space="preserve"> não indique um valor para o(s) campo(s) obrigatório, o sistema apresenta esta mensagem de alerta.</w:t>
       </w:r>
     </w:p>
     <w:p>
@@ -6001,12 +5931,23 @@
         <w:t xml:space="preserve"> </w:t>
       </w:r>
       <w:r>
+        <w:t>administrador</w:t>
+      </w:r>
+      <w:r>
         <w:rPr>
           <w:rFonts w:ascii="Times New Roman" w:hAnsi="Times New Roman"/>
           <w:sz w:val="21"/>
           <w:szCs w:val="21"/>
         </w:rPr>
-        <w:t>usuário indica um valor para o campo em questão.</w:t>
+        <w:t xml:space="preserve"> </w:t>
+      </w:r>
+      <w:r>
+        <w:rPr>
+          <w:rFonts w:ascii="Times New Roman" w:hAnsi="Times New Roman"/>
+          <w:sz w:val="21"/>
+          <w:szCs w:val="21"/>
+        </w:rPr>
+        <w:t>indica um valor para o campo em questão.</w:t>
       </w:r>
     </w:p>
     <w:p>
@@ -6472,7 +6413,6 @@
           <w:rFonts w:ascii="Nimbus Roman No9 L" w:hAnsi="Nimbus Roman No9 L"/>
           <w:szCs w:val="22"/>
         </w:rPr>
-        <w:lastRenderedPageBreak/>
         <w:t>O sistema apresenta a mensagem “Senha enviada com sucesso.</w:t>
       </w:r>
       <w:proofErr w:type="gramStart"/>
@@ -6563,6 +6503,7 @@
           <w:sz w:val="21"/>
           <w:szCs w:val="21"/>
         </w:rPr>
+        <w:lastRenderedPageBreak/>
         <w:t>O sistema envia um e-mail com o lembrete de senha para o e-mail informado pelo usuário.</w:t>
       </w:r>
     </w:p>
@@ -6930,7 +6871,10 @@
         <w:t xml:space="preserve">Descrição: </w:t>
       </w:r>
       <w:r>
-        <w:t>o administrador cria, edita, exclui uma vaga no sistema.</w:t>
+        <w:t>O</w:t>
+      </w:r>
+      <w:r>
+        <w:t xml:space="preserve"> administrador cria, edita, exclui uma vaga no sistema.</w:t>
       </w:r>
       <w:r>
         <w:rPr>
@@ -7031,14 +6975,8 @@
     <w:p>
       <w:pPr>
         <w:pStyle w:val="Ttulo2"/>
-        <w:rPr>
-          <w:color w:val="FF0000"/>
-        </w:rPr>
-      </w:pPr>
-      <w:r>
-        <w:rPr>
-          <w:color w:val="FF0000"/>
-        </w:rPr>
+      </w:pPr>
+      <w:r>
         <w:t>UC Visualizar Histórico</w:t>
       </w:r>
     </w:p>
@@ -7105,7 +7043,6 @@
         <w:rPr>
           <w:b/>
         </w:rPr>
-        <w:lastRenderedPageBreak/>
         <w:t>Pós-condições</w:t>
       </w:r>
       <w:r>
@@ -7134,6 +7071,7 @@
         <w:ind w:left="709" w:hanging="283"/>
       </w:pPr>
       <w:r>
+        <w:lastRenderedPageBreak/>
         <w:t>1. O sistema apresenta a página inicial com um resumo do sistema e as seguintes opções para serem escolhidas: vagas, usuários, históricos, minha conta, sair.</w:t>
       </w:r>
     </w:p>
@@ -7213,15 +7151,85 @@
         <w:ind w:left="426"/>
       </w:pPr>
       <w:r>
-        <w:t>O administrador seleciona aciona a opção “Histórico por Vaga</w:t>
+        <w:t xml:space="preserve">O administrador seleciona aciona </w:t>
       </w:r>
       <w:proofErr w:type="gramStart"/>
       <w:r>
-        <w:t>”.</w:t>
+        <w:t>a opção “Histórico por Vaga”</w:t>
       </w:r>
       <w:proofErr w:type="gramEnd"/>
       <w:r>
+        <w:t>.</w:t>
+      </w:r>
+      <w:r>
+        <w:t xml:space="preserve"> </w:t>
+      </w:r>
+      <w:r>
         <w:t>[FS003]</w:t>
+      </w:r>
+    </w:p>
+    <w:p>
+      <w:pPr>
+        <w:pStyle w:val="Textbody"/>
+        <w:numPr>
+          <w:ilvl w:val="0"/>
+          <w:numId w:val="463"/>
+        </w:numPr>
+        <w:ind w:left="426"/>
+      </w:pPr>
+      <w:r>
+        <w:t>O sistema irá exibir um mapa com as vagas do estacionamento.</w:t>
+      </w:r>
+      <w:r>
+        <w:t xml:space="preserve"> [FS004]</w:t>
+      </w:r>
+    </w:p>
+    <w:p>
+      <w:pPr>
+        <w:pStyle w:val="Textbody"/>
+        <w:numPr>
+          <w:ilvl w:val="0"/>
+          <w:numId w:val="463"/>
+        </w:numPr>
+        <w:ind w:left="426"/>
+      </w:pPr>
+      <w:r>
+        <w:t>O administrador seleciona a vaga desejada.</w:t>
+      </w:r>
+    </w:p>
+    <w:p>
+      <w:pPr>
+        <w:pStyle w:val="Standard"/>
+        <w:numPr>
+          <w:ilvl w:val="0"/>
+          <w:numId w:val="463"/>
+        </w:numPr>
+        <w:ind w:left="709" w:hanging="283"/>
+      </w:pPr>
+      <w:r>
+        <w:t>O sistema solicita que o administrador confirme a vaga selecionada.</w:t>
+      </w:r>
+    </w:p>
+    <w:p>
+      <w:pPr>
+        <w:pStyle w:val="Textbody"/>
+        <w:numPr>
+          <w:ilvl w:val="0"/>
+          <w:numId w:val="463"/>
+        </w:numPr>
+        <w:ind w:left="426"/>
+      </w:pPr>
+      <w:r>
+        <w:t xml:space="preserve">O sistema emite o histórico para </w:t>
+      </w:r>
+      <w:r>
+        <w:t>a vaga</w:t>
+      </w:r>
+      <w:r>
+        <w:t xml:space="preserve"> selecionad</w:t>
+      </w:r>
+      <w:r>
+        <w:t>a e exibe relatório na tela. [FS005]</w:t>
       </w:r>
     </w:p>
     <w:p>
@@ -7270,16 +7278,28 @@
         <w:rPr>
           <w:szCs w:val="22"/>
         </w:rPr>
-        <w:t>O administrador seleciona aciona a opção “Histórico por usuário</w:t>
+        <w:t xml:space="preserve">O administrador seleciona aciona </w:t>
       </w:r>
       <w:proofErr w:type="gramStart"/>
       <w:r>
         <w:rPr>
           <w:szCs w:val="22"/>
         </w:rPr>
-        <w:t>”.</w:t>
+        <w:t>a opção “Histórico por usuário”</w:t>
       </w:r>
       <w:proofErr w:type="gramEnd"/>
+      <w:r>
+        <w:rPr>
+          <w:szCs w:val="22"/>
+        </w:rPr>
+        <w:t>.</w:t>
+      </w:r>
+      <w:r>
+        <w:rPr>
+          <w:szCs w:val="22"/>
+        </w:rPr>
+        <w:t xml:space="preserve"> </w:t>
+      </w:r>
       <w:r>
         <w:rPr>
           <w:szCs w:val="22"/>
@@ -7300,6 +7320,70 @@
         </w:rPr>
       </w:pPr>
       <w:r>
+        <w:t xml:space="preserve">O sistema irá exibir todos os usuários cadastrados. [FS004] </w:t>
+      </w:r>
+    </w:p>
+    <w:p>
+      <w:pPr>
+        <w:pStyle w:val="Textbody"/>
+        <w:numPr>
+          <w:ilvl w:val="0"/>
+          <w:numId w:val="464"/>
+        </w:numPr>
+        <w:ind w:left="426"/>
+      </w:pPr>
+      <w:r>
+        <w:t>O administrador seleciona o usuário desejado.</w:t>
+      </w:r>
+    </w:p>
+    <w:p>
+      <w:pPr>
+        <w:pStyle w:val="Standard"/>
+        <w:numPr>
+          <w:ilvl w:val="0"/>
+          <w:numId w:val="464"/>
+        </w:numPr>
+        <w:ind w:left="709" w:hanging="283"/>
+      </w:pPr>
+      <w:r>
+        <w:t xml:space="preserve">O sistema solicita que o administrador confirme o usuário selecionado. </w:t>
+      </w:r>
+    </w:p>
+    <w:p>
+      <w:pPr>
+        <w:pStyle w:val="Textbody"/>
+        <w:numPr>
+          <w:ilvl w:val="0"/>
+          <w:numId w:val="464"/>
+        </w:numPr>
+        <w:ind w:left="426"/>
+      </w:pPr>
+      <w:r>
+        <w:t xml:space="preserve">O sistema emite o histórico para </w:t>
+      </w:r>
+      <w:r>
+        <w:t>o usuário</w:t>
+      </w:r>
+      <w:r>
+        <w:t xml:space="preserve"> selecionad</w:t>
+      </w:r>
+      <w:r>
+        <w:t>o e exibe relatório na tela. [FS005]</w:t>
+      </w:r>
+    </w:p>
+    <w:p>
+      <w:pPr>
+        <w:pStyle w:val="Textbody"/>
+        <w:numPr>
+          <w:ilvl w:val="0"/>
+          <w:numId w:val="464"/>
+        </w:numPr>
+        <w:ind w:left="426"/>
+        <w:rPr>
+          <w:szCs w:val="22"/>
+        </w:rPr>
+      </w:pPr>
+      <w:r>
         <w:rPr>
           <w:szCs w:val="22"/>
         </w:rPr>
@@ -7347,24 +7431,7 @@
         <w:rPr>
           <w:b/>
         </w:rPr>
-        <w:t>[FS001]</w:t>
-      </w:r>
-      <w:proofErr w:type="gramStart"/>
-      <w:r>
-        <w:rPr>
-          <w:b/>
-        </w:rPr>
-        <w:t xml:space="preserve"> </w:t>
-      </w:r>
-      <w:r>
-        <w:t> </w:t>
-      </w:r>
-      <w:proofErr w:type="gramEnd"/>
-      <w:r>
-        <w:rPr>
-          <w:b/>
-        </w:rPr>
-        <w:t>&lt;nome do campo&gt; não  foi preenchido. Por favor, indique um valor.</w:t>
+        <w:t>[FS001] &lt;nome do campo&gt; não  foi preenchido. Por favor, indique um valor.</w:t>
       </w:r>
     </w:p>
     <w:p>
@@ -7498,6 +7565,7 @@
         <w:rPr>
           <w:sz w:val="24"/>
         </w:rPr>
+        <w:lastRenderedPageBreak/>
         <w:t>Caso o usuário opte por abortar a visualização do histórico, ele deve clicar a opção para cancelar esta operação.</w:t>
       </w:r>
     </w:p>
@@ -7523,25 +7591,71 @@
     <w:p>
       <w:pPr>
         <w:pStyle w:val="Textbody"/>
+        <w:ind w:left="426"/>
+        <w:rPr>
+          <w:sz w:val="24"/>
+        </w:rPr>
       </w:pPr>
     </w:p>
     <w:p>
       <w:pPr>
         <w:pStyle w:val="Textbody"/>
+        <w:rPr>
+          <w:b/>
+        </w:rPr>
+      </w:pPr>
+      <w:r>
+        <w:rPr>
+          <w:b/>
+        </w:rPr>
+        <w:t>[FS005] Erro na exibição do Relatório</w:t>
+      </w:r>
+    </w:p>
+    <w:p>
+      <w:pPr>
+        <w:pStyle w:val="Textbody"/>
+        <w:numPr>
+          <w:ilvl w:val="1"/>
+          <w:numId w:val="466"/>
+        </w:numPr>
+        <w:ind w:left="709" w:hanging="283"/>
+      </w:pPr>
+      <w:r>
+        <w:t>Exibe uma mensagem de erro para o admin</w:t>
+      </w:r>
+      <w:r>
+        <w:t>is</w:t>
+      </w:r>
+      <w:r>
+        <w:t>trador</w:t>
+      </w:r>
+      <w:r>
+        <w:t>.</w:t>
+      </w:r>
+    </w:p>
+    <w:p>
+      <w:pPr>
+        <w:pStyle w:val="Textbody"/>
+        <w:numPr>
+          <w:ilvl w:val="1"/>
+          <w:numId w:val="466"/>
+        </w:numPr>
+        <w:ind w:left="709" w:hanging="283"/>
+      </w:pPr>
+      <w:r>
+        <w:t>O sistema redireciona o administrador para a tela inicial.</w:t>
+      </w:r>
+    </w:p>
+    <w:p>
+      <w:pPr>
+        <w:pStyle w:val="Textbody"/>
       </w:pPr>
     </w:p>
     <w:p>
       <w:pPr>
         <w:pStyle w:val="Ttulo2"/>
-        <w:rPr>
-          <w:color w:val="FF0000"/>
-        </w:rPr>
-      </w:pPr>
-      <w:r>
-        <w:rPr>
-          <w:color w:val="FF0000"/>
-        </w:rPr>
-        <w:lastRenderedPageBreak/>
+      </w:pPr>
+      <w:r>
         <w:t>UC Estacionar</w:t>
       </w:r>
     </w:p>
@@ -7611,7 +7725,24 @@
         <w:t>Pós-condições</w:t>
       </w:r>
       <w:r>
-        <w:t xml:space="preserve">: O usuário deve ser associado a uma vaga e deve ser impresso um ticket com o código da vaga correspondente. </w:t>
+        <w:t xml:space="preserve">: O usuário deve ser associado a uma vaga e deve ser </w:t>
+      </w:r>
+      <w:r>
+        <w:t>informado</w:t>
+      </w:r>
+      <w:r>
+        <w:t xml:space="preserve"> o código da vaga correspondente. </w:t>
+      </w:r>
+      <w:r>
+        <w:t xml:space="preserve">O sistema retorna para a tela de </w:t>
+      </w:r>
+      <w:proofErr w:type="spellStart"/>
+      <w:r>
+        <w:t>login</w:t>
+      </w:r>
+      <w:proofErr w:type="spellEnd"/>
+      <w:r>
+        <w:t>.</w:t>
       </w:r>
     </w:p>
     <w:p>
@@ -7633,54 +7764,75 @@
     <w:p>
       <w:pPr>
         <w:pStyle w:val="Textbody"/>
+        <w:numPr>
+          <w:ilvl w:val="2"/>
+          <w:numId w:val="466"/>
+        </w:numPr>
         <w:ind w:left="709" w:hanging="283"/>
       </w:pPr>
       <w:r>
-        <w:t>1. O sistema apresenta a página inicial com um resumo do sistema e as seguintes opções para serem escolhidas: vagas, usuários, históricos, minha conta, sair.</w:t>
+        <w:t xml:space="preserve">O sistema apresenta a </w:t>
+      </w:r>
+      <w:r>
+        <w:t>tela inicial com um resumo das vagas no estacionamento (disponíveis e indisponíveis).</w:t>
+      </w:r>
+      <w:r>
+        <w:t xml:space="preserve"> </w:t>
       </w:r>
     </w:p>
     <w:p>
       <w:pPr>
         <w:pStyle w:val="Textbody"/>
+        <w:numPr>
+          <w:ilvl w:val="2"/>
+          <w:numId w:val="466"/>
+        </w:numPr>
         <w:ind w:left="709" w:hanging="283"/>
       </w:pPr>
       <w:r>
-        <w:t xml:space="preserve">2. O administrador aciona </w:t>
-      </w:r>
-      <w:proofErr w:type="gramStart"/>
-      <w:r>
-        <w:t>a opção “Históricos”</w:t>
-      </w:r>
-      <w:proofErr w:type="gramEnd"/>
-      <w:r>
-        <w:t>.</w:t>
+        <w:t>O usuário seleciona a vaga desejada. [FS001]</w:t>
+      </w:r>
+      <w:r>
+        <w:t xml:space="preserve"> [FS002]</w:t>
       </w:r>
     </w:p>
     <w:p>
       <w:pPr>
         <w:pStyle w:val="Textbody"/>
+        <w:numPr>
+          <w:ilvl w:val="2"/>
+          <w:numId w:val="466"/>
+        </w:numPr>
         <w:ind w:left="709" w:hanging="283"/>
       </w:pPr>
       <w:r>
-        <w:t>3. O sistema apresenta duas opções de histórico, “Histórico por Vaga” ou “Histórico por Usuário”. [SB001] [SB002] [SB003].</w:t>
+        <w:t xml:space="preserve">O sistema solicita a confirmação do usuário para a vaga selecionada. </w:t>
       </w:r>
     </w:p>
     <w:p>
       <w:pPr>
         <w:pStyle w:val="Textbody"/>
+        <w:numPr>
+          <w:ilvl w:val="2"/>
+          <w:numId w:val="466"/>
+        </w:numPr>
         <w:ind w:left="709" w:hanging="283"/>
       </w:pPr>
       <w:r>
-        <w:t>4. O usuário aciona a opção desejada.</w:t>
+        <w:t>O sistema exibe uma mensagem de confirmação e informa o código de barra referente aquela vaga.</w:t>
       </w:r>
     </w:p>
     <w:p>
       <w:pPr>
         <w:pStyle w:val="Textbody"/>
+        <w:numPr>
+          <w:ilvl w:val="2"/>
+          <w:numId w:val="466"/>
+        </w:numPr>
         <w:ind w:left="709" w:hanging="283"/>
       </w:pPr>
       <w:r>
-        <w:t>5. O fluxo principal é finalizado.</w:t>
+        <w:t>O fluxo principal é finalizado.</w:t>
       </w:r>
     </w:p>
     <w:p>
@@ -7688,6 +7840,371 @@
         <w:pStyle w:val="Textbody"/>
         <w:ind w:left="707"/>
       </w:pPr>
+    </w:p>
+    <w:p>
+      <w:pPr>
+        <w:pStyle w:val="Textbody"/>
+      </w:pPr>
+      <w:r>
+        <w:rPr>
+          <w:b/>
+          <w:sz w:val="24"/>
+        </w:rPr>
+        <w:t>Fluxos secundários</w:t>
+      </w:r>
+      <w:r>
+        <w:t xml:space="preserve"> </w:t>
+      </w:r>
+      <w:r>
+        <w:rPr>
+          <w:b/>
+          <w:sz w:val="24"/>
+        </w:rPr>
+        <w:t>(alternativos e de exceção)</w:t>
+      </w:r>
+    </w:p>
+    <w:p>
+      <w:pPr>
+        <w:pStyle w:val="Textbody"/>
+      </w:pPr>
+      <w:r>
+        <w:t> </w:t>
+      </w:r>
+      <w:r>
+        <w:rPr>
+          <w:b/>
+        </w:rPr>
+        <w:t xml:space="preserve">[FS001] </w:t>
+      </w:r>
+      <w:r>
+        <w:rPr>
+          <w:b/>
+        </w:rPr>
+        <w:t>Vaga</w:t>
+      </w:r>
+      <w:r>
+        <w:rPr>
+          <w:b/>
+        </w:rPr>
+        <w:t xml:space="preserve"> </w:t>
+      </w:r>
+      <w:r>
+        <w:rPr>
+          <w:b/>
+        </w:rPr>
+        <w:t>já preenchida.</w:t>
+      </w:r>
+      <w:r>
+        <w:rPr>
+          <w:b/>
+        </w:rPr>
+        <w:t> Por favor, indique um</w:t>
+      </w:r>
+      <w:r>
+        <w:rPr>
+          <w:b/>
+        </w:rPr>
+        <w:t>a</w:t>
+      </w:r>
+      <w:r>
+        <w:rPr>
+          <w:b/>
+        </w:rPr>
+        <w:t xml:space="preserve"> </w:t>
+      </w:r>
+      <w:r>
+        <w:rPr>
+          <w:b/>
+        </w:rPr>
+        <w:t>nova vaga</w:t>
+      </w:r>
+      <w:r>
+        <w:rPr>
+          <w:b/>
+        </w:rPr>
+        <w:t>.</w:t>
+      </w:r>
+    </w:p>
+    <w:p>
+      <w:pPr>
+        <w:pStyle w:val="Textbody"/>
+        <w:numPr>
+          <w:ilvl w:val="0"/>
+          <w:numId w:val="470"/>
+        </w:numPr>
+        <w:ind w:left="707" w:hanging="283"/>
+      </w:pPr>
+      <w:r>
+        <w:t xml:space="preserve">Caso o usuário </w:t>
+      </w:r>
+      <w:r>
+        <w:t>escolha</w:t>
+      </w:r>
+      <w:r>
+        <w:t xml:space="preserve"> </w:t>
+      </w:r>
+      <w:r>
+        <w:t>uma vaga que já esteja preenchida por outro usuário.</w:t>
+      </w:r>
+      <w:r>
+        <w:t xml:space="preserve"> </w:t>
+      </w:r>
+      <w:r>
+        <w:t>O</w:t>
+      </w:r>
+      <w:r>
+        <w:t xml:space="preserve"> sistema apresenta esta mensagem de alerta.</w:t>
+      </w:r>
+    </w:p>
+    <w:p>
+      <w:pPr>
+        <w:pStyle w:val="Textbody"/>
+        <w:numPr>
+          <w:ilvl w:val="0"/>
+          <w:numId w:val="470"/>
+        </w:numPr>
+        <w:ind w:left="707" w:hanging="283"/>
+      </w:pPr>
+      <w:r>
+        <w:t>O</w:t>
+      </w:r>
+      <w:r>
+        <w:rPr>
+          <w:b/>
+        </w:rPr>
+        <w:t xml:space="preserve"> </w:t>
+      </w:r>
+      <w:r>
+        <w:t>usuário indica um</w:t>
+      </w:r>
+      <w:r>
+        <w:t>a</w:t>
+      </w:r>
+      <w:r>
+        <w:t xml:space="preserve"> </w:t>
+      </w:r>
+      <w:r>
+        <w:t>nova vaga.</w:t>
+      </w:r>
+    </w:p>
+    <w:p>
+      <w:pPr>
+        <w:pStyle w:val="Textbody"/>
+        <w:numPr>
+          <w:ilvl w:val="0"/>
+          <w:numId w:val="470"/>
+        </w:numPr>
+        <w:ind w:left="707" w:hanging="283"/>
+      </w:pPr>
+      <w:r>
+        <w:t>Fim do Fluxo Secundário</w:t>
+      </w:r>
+    </w:p>
+    <w:p>
+      <w:pPr>
+        <w:pStyle w:val="Textbody"/>
+        <w:ind w:left="707"/>
+      </w:pPr>
+      <w:r>
+        <w:t xml:space="preserve"> </w:t>
+      </w:r>
+    </w:p>
+    <w:p>
+      <w:pPr>
+        <w:pStyle w:val="Textbody"/>
+      </w:pPr>
+      <w:r>
+        <w:rPr>
+          <w:b/>
+        </w:rPr>
+        <w:t xml:space="preserve">[FS002] </w:t>
+      </w:r>
+      <w:r>
+        <w:rPr>
+          <w:b/>
+        </w:rPr>
+        <w:t>Vaga reservada para deficientes. Por favor, indique uma nova vaga.</w:t>
+      </w:r>
+    </w:p>
+    <w:p>
+      <w:pPr>
+        <w:pStyle w:val="Textbody"/>
+        <w:numPr>
+          <w:ilvl w:val="0"/>
+          <w:numId w:val="471"/>
+        </w:numPr>
+        <w:ind w:left="707" w:hanging="283"/>
+      </w:pPr>
+      <w:r>
+        <w:t>Caso o usuário não seja deficiente e escolha uma vaga reservada para deficiente. O sistema apresenta esta mensagem de alerta.</w:t>
+      </w:r>
+    </w:p>
+    <w:p>
+      <w:pPr>
+        <w:pStyle w:val="Textbody"/>
+        <w:numPr>
+          <w:ilvl w:val="0"/>
+          <w:numId w:val="471"/>
+        </w:numPr>
+        <w:ind w:left="707" w:hanging="283"/>
+      </w:pPr>
+      <w:r>
+        <w:t>O</w:t>
+      </w:r>
+      <w:r>
+        <w:rPr>
+          <w:b/>
+        </w:rPr>
+        <w:t xml:space="preserve"> </w:t>
+      </w:r>
+      <w:r>
+        <w:t>usuário indica uma nova vaga.</w:t>
+      </w:r>
+    </w:p>
+    <w:p>
+      <w:pPr>
+        <w:pStyle w:val="Textbody"/>
+        <w:numPr>
+          <w:ilvl w:val="0"/>
+          <w:numId w:val="471"/>
+        </w:numPr>
+        <w:ind w:left="707" w:hanging="283"/>
+      </w:pPr>
+      <w:r>
+        <w:t>Fim do Fluxo Secundário</w:t>
+      </w:r>
+    </w:p>
+    <w:p>
+      <w:pPr>
+        <w:pStyle w:val="Textbody"/>
+      </w:pPr>
+    </w:p>
+    <w:p>
+      <w:pPr>
+        <w:pStyle w:val="Standard"/>
+      </w:pPr>
+      <w:r>
+        <w:rPr>
+          <w:b/>
+        </w:rPr>
+        <w:lastRenderedPageBreak/>
+        <w:t>[FS003]</w:t>
+      </w:r>
+      <w:r>
+        <w:t> </w:t>
+      </w:r>
+      <w:r>
+        <w:rPr>
+          <w:b/>
+        </w:rPr>
+        <w:t>Nenhuma vaga cadastrada no sistema.</w:t>
+      </w:r>
+    </w:p>
+    <w:p>
+      <w:pPr>
+        <w:pStyle w:val="Textbody"/>
+        <w:numPr>
+          <w:ilvl w:val="0"/>
+          <w:numId w:val="465"/>
+        </w:numPr>
+      </w:pPr>
+      <w:r>
+        <w:t>O sistema verifica que não existem vagas cadastradas até o momento e apresenta a mensagem: “Nenhuma vaga cadastrada no acervo” e aguarda ação do usuário.</w:t>
+      </w:r>
+    </w:p>
+    <w:p>
+      <w:pPr>
+        <w:pStyle w:val="Textbody"/>
+        <w:ind w:left="707"/>
+      </w:pPr>
+    </w:p>
+    <w:p>
+      <w:pPr>
+        <w:pStyle w:val="Ttulo2"/>
+      </w:pPr>
+      <w:r>
+        <w:t>UC Sair do Estacionamento</w:t>
+      </w:r>
+    </w:p>
+    <w:p>
+      <w:pPr>
+        <w:pStyle w:val="HorizontalLine"/>
+      </w:pPr>
+    </w:p>
+    <w:p>
+      <w:pPr>
+        <w:pStyle w:val="Textbody"/>
+        <w:rPr>
+          <w:b/>
+        </w:rPr>
+      </w:pPr>
+      <w:r>
+        <w:rPr>
+          <w:b/>
+        </w:rPr>
+        <w:t>Descrição:</w:t>
+      </w:r>
+    </w:p>
+    <w:p>
+      <w:pPr>
+        <w:pStyle w:val="Textbody"/>
+      </w:pPr>
+      <w:r>
+        <w:rPr>
+          <w:b/>
+        </w:rPr>
+        <w:t xml:space="preserve">Atores: </w:t>
+      </w:r>
+      <w:r>
+        <w:t>Usuário.</w:t>
+      </w:r>
+    </w:p>
+    <w:p>
+      <w:pPr>
+        <w:pStyle w:val="Textbody"/>
+      </w:pPr>
+      <w:r>
+        <w:rPr>
+          <w:b/>
+        </w:rPr>
+        <w:t>Pré-condições</w:t>
+      </w:r>
+      <w:r>
+        <w:t>: O usuário deve estar estacionado e com o ticket na mão.</w:t>
+      </w:r>
+    </w:p>
+    <w:p>
+      <w:pPr>
+        <w:pStyle w:val="Textbody"/>
+      </w:pPr>
+      <w:r>
+        <w:rPr>
+          <w:b/>
+        </w:rPr>
+        <w:t>Pós-condições</w:t>
+      </w:r>
+      <w:r>
+        <w:t xml:space="preserve">: O usuário deve ser desassociado a vaga que </w:t>
+      </w:r>
+      <w:proofErr w:type="gramStart"/>
+      <w:r>
+        <w:t>estava estacionado</w:t>
+      </w:r>
+      <w:proofErr w:type="gramEnd"/>
+      <w:r>
+        <w:t>.</w:t>
+      </w:r>
+      <w:r>
+        <w:t xml:space="preserve"> O Sistema retorna para a tela de </w:t>
+      </w:r>
+      <w:proofErr w:type="spellStart"/>
+      <w:r>
+        <w:t>login</w:t>
+      </w:r>
+      <w:proofErr w:type="spellEnd"/>
+      <w:r>
+        <w:t>.</w:t>
+      </w:r>
     </w:p>
     <w:p>
       <w:pPr>
@@ -7702,439 +8219,67 @@
           <w:b/>
           <w:sz w:val="24"/>
         </w:rPr>
-        <w:t>[SB001] Histórico por Vaga</w:t>
+        <w:t xml:space="preserve"> Fluxo de eventos principal</w:t>
       </w:r>
     </w:p>
     <w:p>
       <w:pPr>
         <w:pStyle w:val="Textbody"/>
         <w:numPr>
-          <w:ilvl w:val="0"/>
-          <w:numId w:val="463"/>
+          <w:ilvl w:val="1"/>
+          <w:numId w:val="465"/>
         </w:numPr>
-        <w:ind w:left="426"/>
-      </w:pPr>
-      <w:r>
-        <w:t>O administrador seleciona aciona a opção “Histórico por Vaga</w:t>
-      </w:r>
-      <w:proofErr w:type="gramStart"/>
-      <w:r>
-        <w:t>”.</w:t>
-      </w:r>
-      <w:proofErr w:type="gramEnd"/>
-      <w:r>
-        <w:t>[FS003]</w:t>
+        <w:ind w:left="851" w:hanging="425"/>
+      </w:pPr>
+      <w:r>
+        <w:t>O usuário informa “</w:t>
+      </w:r>
+      <w:proofErr w:type="spellStart"/>
+      <w:r>
+        <w:t>login</w:t>
+      </w:r>
+      <w:proofErr w:type="spellEnd"/>
+      <w:r>
+        <w:t>” e “senha”.</w:t>
       </w:r>
     </w:p>
     <w:p>
       <w:pPr>
         <w:pStyle w:val="Textbody"/>
         <w:numPr>
-          <w:ilvl w:val="0"/>
-          <w:numId w:val="463"/>
+          <w:ilvl w:val="1"/>
+          <w:numId w:val="465"/>
         </w:numPr>
-        <w:ind w:left="426"/>
-      </w:pPr>
-      <w:r>
-        <w:t>O subfluxo é finalizado.</w:t>
-      </w:r>
-    </w:p>
-    <w:p>
-      <w:pPr>
-        <w:pStyle w:val="Textbody"/>
-      </w:pPr>
-    </w:p>
-    <w:p>
-      <w:pPr>
-        <w:pStyle w:val="Textbody"/>
-      </w:pPr>
-      <w:r>
-        <w:rPr>
-          <w:b/>
-          <w:sz w:val="24"/>
-        </w:rPr>
-        <w:t>[SB002] Histórico por Usuário</w:t>
+        <w:ind w:left="851" w:hanging="425"/>
+      </w:pPr>
+      <w:r>
+        <w:t>O sistema exibe um formulário com o campo para o usuário digitar o código da vaga em que ele estava estacionado.</w:t>
       </w:r>
     </w:p>
     <w:p>
       <w:pPr>
         <w:pStyle w:val="Textbody"/>
         <w:numPr>
-          <w:ilvl w:val="0"/>
-          <w:numId w:val="464"/>
+          <w:ilvl w:val="1"/>
+          <w:numId w:val="465"/>
         </w:numPr>
-        <w:ind w:left="426"/>
-        <w:rPr>
-          <w:sz w:val="24"/>
-        </w:rPr>
-      </w:pPr>
-      <w:r>
-        <w:rPr>
-          <w:sz w:val="24"/>
-        </w:rPr>
-        <w:t>O administrador seleciona aciona a opção “Histórico por usuário</w:t>
-      </w:r>
-      <w:proofErr w:type="gramStart"/>
-      <w:r>
-        <w:rPr>
-          <w:sz w:val="24"/>
-        </w:rPr>
-        <w:t>”.</w:t>
-      </w:r>
-      <w:proofErr w:type="gramEnd"/>
-      <w:r>
-        <w:rPr>
-          <w:sz w:val="24"/>
-        </w:rPr>
-        <w:t>[FS002]</w:t>
+        <w:ind w:left="851" w:hanging="425"/>
+      </w:pPr>
+      <w:r>
+        <w:t>O sistema desassocia a vaga do código ao usuário.</w:t>
       </w:r>
     </w:p>
     <w:p>
       <w:pPr>
         <w:pStyle w:val="Textbody"/>
         <w:numPr>
-          <w:ilvl w:val="0"/>
-          <w:numId w:val="464"/>
-        </w:numPr>
-        <w:ind w:left="426"/>
-        <w:rPr>
-          <w:sz w:val="24"/>
-        </w:rPr>
-      </w:pPr>
-      <w:r>
-        <w:rPr>
-          <w:sz w:val="24"/>
-        </w:rPr>
-        <w:t>O subfluxo é finalizado.</w:t>
-      </w:r>
-    </w:p>
-    <w:p>
-      <w:pPr>
-        <w:pStyle w:val="Textbody"/>
-        <w:rPr>
-          <w:sz w:val="24"/>
-        </w:rPr>
-      </w:pPr>
-    </w:p>
-    <w:p>
-      <w:pPr>
-        <w:pStyle w:val="Textbody"/>
-        <w:rPr>
-          <w:b/>
-          <w:sz w:val="24"/>
-        </w:rPr>
-      </w:pPr>
-      <w:r>
-        <w:rPr>
-          <w:b/>
-          <w:sz w:val="24"/>
-        </w:rPr>
-        <w:t>[SB003] Cancelar</w:t>
-      </w:r>
-    </w:p>
-    <w:p>
-      <w:pPr>
-        <w:pStyle w:val="Textbody"/>
-        <w:numPr>
-          <w:ilvl w:val="0"/>
-          <w:numId w:val="466"/>
-        </w:numPr>
-        <w:ind w:left="426"/>
-        <w:rPr>
-          <w:sz w:val="24"/>
-        </w:rPr>
-      </w:pPr>
-      <w:r>
-        <w:rPr>
-          <w:sz w:val="24"/>
-        </w:rPr>
-        <w:t>Caso o usuário opte por abortar a visualização do histórico, ele deve clicar a opção para cancelar esta operação.</w:t>
-      </w:r>
-    </w:p>
-    <w:p>
-      <w:pPr>
-        <w:pStyle w:val="Textbody"/>
-        <w:numPr>
-          <w:ilvl w:val="0"/>
-          <w:numId w:val="466"/>
-        </w:numPr>
-        <w:ind w:left="426"/>
-        <w:rPr>
-          <w:sz w:val="24"/>
-        </w:rPr>
-      </w:pPr>
-      <w:r>
-        <w:rPr>
-          <w:sz w:val="24"/>
-        </w:rPr>
-        <w:t>O sistema aborta esta operação e volta para a página inicial da área administrativa.</w:t>
-      </w:r>
-    </w:p>
-    <w:p>
-      <w:pPr>
-        <w:pStyle w:val="Textbody"/>
-        <w:rPr>
-          <w:b/>
-          <w:sz w:val="24"/>
-        </w:rPr>
-      </w:pPr>
-    </w:p>
-    <w:p>
-      <w:pPr>
-        <w:pStyle w:val="Textbody"/>
-      </w:pPr>
-      <w:r>
-        <w:rPr>
-          <w:b/>
-          <w:sz w:val="24"/>
-        </w:rPr>
-        <w:t>Fluxos secundários</w:t>
-      </w:r>
-      <w:r>
-        <w:t xml:space="preserve"> </w:t>
-      </w:r>
-      <w:r>
-        <w:rPr>
-          <w:b/>
-          <w:sz w:val="24"/>
-        </w:rPr>
-        <w:t>(alternativos e de exceção)</w:t>
-      </w:r>
-    </w:p>
-    <w:p>
-      <w:pPr>
-        <w:pStyle w:val="Textbody"/>
-      </w:pPr>
-      <w:r>
-        <w:t> </w:t>
-      </w:r>
-      <w:r>
-        <w:rPr>
-          <w:b/>
-        </w:rPr>
-        <w:t>[FS001]</w:t>
-      </w:r>
-      <w:proofErr w:type="gramStart"/>
-      <w:r>
-        <w:rPr>
-          <w:b/>
-        </w:rPr>
-        <w:t xml:space="preserve"> </w:t>
-      </w:r>
-      <w:r>
-        <w:t> </w:t>
-      </w:r>
-      <w:proofErr w:type="gramEnd"/>
-      <w:r>
-        <w:rPr>
-          <w:b/>
-        </w:rPr>
-        <w:t>&lt;nome do campo&gt; não  foi preenchido. Por favor, indique um valor.</w:t>
-      </w:r>
-    </w:p>
-    <w:p>
-      <w:pPr>
-        <w:pStyle w:val="Textbody"/>
-        <w:numPr>
-          <w:ilvl w:val="0"/>
-          <w:numId w:val="444"/>
-        </w:numPr>
-      </w:pPr>
-      <w:r>
-        <w:t>Caso o usuário não indique um valor para o(s) campo(s) obrigatório, o sistema apresenta esta mensagem de alerta.</w:t>
-      </w:r>
-    </w:p>
-    <w:p>
-      <w:pPr>
-        <w:pStyle w:val="Textbody"/>
-        <w:numPr>
-          <w:ilvl w:val="0"/>
-          <w:numId w:val="444"/>
-        </w:numPr>
-      </w:pPr>
-      <w:r>
-        <w:t>O</w:t>
-      </w:r>
-      <w:r>
-        <w:rPr>
-          <w:b/>
-        </w:rPr>
-        <w:t xml:space="preserve"> </w:t>
-      </w:r>
-      <w:r>
-        <w:t>usuário indica um valor para o campo em questão.</w:t>
-      </w:r>
-    </w:p>
-    <w:p>
-      <w:pPr>
-        <w:pStyle w:val="Textbody"/>
-        <w:ind w:left="707"/>
-      </w:pPr>
-    </w:p>
-    <w:p>
-      <w:pPr>
-        <w:pStyle w:val="Standard"/>
-      </w:pPr>
-      <w:r>
-        <w:rPr>
-          <w:b/>
-        </w:rPr>
-        <w:t>[FS002] Nenhum usuário cadastrado no sistema.</w:t>
-      </w:r>
-    </w:p>
-    <w:p>
-      <w:pPr>
-        <w:pStyle w:val="Textbody"/>
-        <w:numPr>
-          <w:ilvl w:val="0"/>
-          <w:numId w:val="445"/>
-        </w:numPr>
-      </w:pPr>
-      <w:r>
-        <w:lastRenderedPageBreak/>
-        <w:t>O sistema verifica que não existem obras cadastradas até o momento e apresenta a mensagem: “Nenhum usuário cadastrado no sistema” e aguarda ação do usuário.</w:t>
-      </w:r>
-    </w:p>
-    <w:p>
-      <w:pPr>
-        <w:pStyle w:val="Textbody"/>
-      </w:pPr>
-    </w:p>
-    <w:p>
-      <w:pPr>
-        <w:pStyle w:val="Standard"/>
-      </w:pPr>
-      <w:r>
-        <w:rPr>
-          <w:b/>
-        </w:rPr>
-        <w:t>[FS003]</w:t>
-      </w:r>
-      <w:r>
-        <w:t> </w:t>
-      </w:r>
-      <w:r>
-        <w:rPr>
-          <w:b/>
-        </w:rPr>
-        <w:t>Nenhuma vaga cadastrada no sistema.</w:t>
-      </w:r>
-    </w:p>
-    <w:p>
-      <w:pPr>
-        <w:pStyle w:val="Textbody"/>
-        <w:numPr>
-          <w:ilvl w:val="0"/>
+          <w:ilvl w:val="1"/>
           <w:numId w:val="465"/>
         </w:numPr>
-      </w:pPr>
-      <w:r>
-        <w:t>O sistema verifica que não existem vagas cadastradas até o momento e apresenta a mensagem: “Nenhuma vaga cadastrada no acervo” e aguarda ação do usuário.</w:t>
-      </w:r>
-    </w:p>
-    <w:p>
-      <w:pPr>
-        <w:pStyle w:val="Textbody"/>
-        <w:ind w:left="707"/>
-      </w:pPr>
-    </w:p>
-    <w:p>
-      <w:pPr>
-        <w:pStyle w:val="Ttulo2"/>
-        <w:rPr>
-          <w:color w:val="FF0000"/>
-        </w:rPr>
-      </w:pPr>
-      <w:r>
-        <w:rPr>
-          <w:color w:val="FF0000"/>
-        </w:rPr>
-        <w:t>UC Sair do Estacionamento</w:t>
-      </w:r>
-    </w:p>
-    <w:p>
-      <w:pPr>
-        <w:pStyle w:val="HorizontalLine"/>
-      </w:pPr>
-    </w:p>
-    <w:p>
-      <w:pPr>
-        <w:pStyle w:val="Textbody"/>
-        <w:rPr>
-          <w:b/>
-        </w:rPr>
-      </w:pPr>
-      <w:r>
-        <w:rPr>
-          <w:b/>
-        </w:rPr>
-        <w:t>Descrição:</w:t>
-      </w:r>
-    </w:p>
-    <w:p>
-      <w:pPr>
-        <w:pStyle w:val="Textbody"/>
-      </w:pPr>
-      <w:r>
-        <w:rPr>
-          <w:b/>
-        </w:rPr>
-        <w:t xml:space="preserve">Atores: </w:t>
-      </w:r>
-      <w:r>
-        <w:t>Usuário.</w:t>
-      </w:r>
-    </w:p>
-    <w:p>
-      <w:pPr>
-        <w:pStyle w:val="Textbody"/>
-      </w:pPr>
-      <w:r>
-        <w:rPr>
-          <w:b/>
-        </w:rPr>
-        <w:t>Pré-condições</w:t>
-      </w:r>
-      <w:r>
-        <w:t>: O usuário deve estar estacionado e com o ticket na mão.</w:t>
-      </w:r>
-    </w:p>
-    <w:p>
-      <w:pPr>
-        <w:pStyle w:val="Textbody"/>
-      </w:pPr>
-      <w:r>
-        <w:rPr>
-          <w:b/>
-        </w:rPr>
-        <w:t>Pós-condições</w:t>
-      </w:r>
-      <w:r>
-        <w:t xml:space="preserve">: O usuário deve ser desassociado a vaga que </w:t>
-      </w:r>
-      <w:proofErr w:type="gramStart"/>
-      <w:r>
-        <w:t>estava estacionado</w:t>
-      </w:r>
-      <w:proofErr w:type="gramEnd"/>
-      <w:r>
-        <w:t>.</w:t>
-      </w:r>
-    </w:p>
-    <w:p>
-      <w:pPr>
-        <w:pStyle w:val="Textbody"/>
-        <w:rPr>
-          <w:b/>
-          <w:sz w:val="24"/>
-        </w:rPr>
-      </w:pPr>
-      <w:r>
-        <w:rPr>
-          <w:b/>
-          <w:sz w:val="24"/>
-        </w:rPr>
-        <w:t xml:space="preserve"> Fluxo de eventos principal</w:t>
+        <w:ind w:left="851" w:hanging="425"/>
+      </w:pPr>
+      <w:r>
+        <w:t>O fluxo principal é finalizado.</w:t>
       </w:r>
     </w:p>
     <w:p>
@@ -8142,71 +8287,6 @@
         <w:pStyle w:val="Textbody"/>
         <w:ind w:left="426"/>
       </w:pPr>
-      <w:r>
-        <w:t>1. O sistema apresenta a página inicial com um resumo do sistema e as seguintes opções para serem escolhidas: vagas, usuários, históricos, minha conta, sair.</w:t>
-      </w:r>
-    </w:p>
-    <w:p>
-      <w:pPr>
-        <w:pStyle w:val="Textbody"/>
-        <w:ind w:left="426"/>
-      </w:pPr>
-      <w:r>
-        <w:t xml:space="preserve">2. O administrador aciona </w:t>
-      </w:r>
-      <w:proofErr w:type="gramStart"/>
-      <w:r>
-        <w:t>a opção “Históricos”</w:t>
-      </w:r>
-      <w:proofErr w:type="gramEnd"/>
-      <w:r>
-        <w:t>.</w:t>
-      </w:r>
-    </w:p>
-    <w:p>
-      <w:pPr>
-        <w:pStyle w:val="Textbody"/>
-        <w:ind w:left="426"/>
-      </w:pPr>
-      <w:r>
-        <w:t>3. O sistema apresenta duas opções de histórico, “Histórico por Vaga” ou “Histórico por Usuário”. [SB001] [SB002] [SB003].</w:t>
-      </w:r>
-    </w:p>
-    <w:p>
-      <w:pPr>
-        <w:pStyle w:val="Textbody"/>
-        <w:ind w:left="426"/>
-      </w:pPr>
-      <w:r>
-        <w:t>4. O usuário aciona a opção desejada.</w:t>
-      </w:r>
-    </w:p>
-    <w:p>
-      <w:pPr>
-        <w:pStyle w:val="Textbody"/>
-        <w:ind w:left="426"/>
-      </w:pPr>
-      <w:r>
-        <w:t>5. O fluxo principal é finalizado.</w:t>
-      </w:r>
-    </w:p>
-    <w:p>
-      <w:pPr>
-        <w:pStyle w:val="Textbody"/>
-      </w:pPr>
-    </w:p>
-    <w:p>
-      <w:pPr>
-        <w:pStyle w:val="Textbody"/>
-      </w:pPr>
-    </w:p>
-    <w:p>
-      <w:pPr>
-        <w:pStyle w:val="Ttulo2"/>
-      </w:pPr>
-      <w:r>
-        <w:t>UC Registrar Histórico</w:t>
-      </w:r>
     </w:p>
     <w:p>
       <w:pPr>
@@ -8218,6 +8298,55 @@
           <w:szCs w:val="22"/>
         </w:rPr>
       </w:pPr>
+      <w:r>
+        <w:rPr>
+          <w:rFonts w:ascii="Nimbus Roman No9 L" w:hAnsi="Nimbus Roman No9 L"/>
+          <w:b/>
+          <w:bCs/>
+          <w:szCs w:val="22"/>
+        </w:rPr>
+        <w:t>Fluxos secundários (alternativos e de exceção)</w:t>
+      </w:r>
+    </w:p>
+    <w:p>
+      <w:pPr>
+        <w:pStyle w:val="Standard"/>
+        <w:rPr>
+          <w:rFonts w:ascii="Nimbus Roman No9 L" w:hAnsi="Nimbus Roman No9 L"/>
+          <w:szCs w:val="22"/>
+        </w:rPr>
+      </w:pPr>
+      <w:r>
+        <w:rPr>
+          <w:rFonts w:ascii="Nimbus Roman No9 L" w:hAnsi="Nimbus Roman No9 L"/>
+          <w:szCs w:val="22"/>
+        </w:rPr>
+        <w:t>Não há</w:t>
+      </w:r>
+    </w:p>
+    <w:p>
+      <w:pPr>
+        <w:pStyle w:val="Textbody"/>
+      </w:pPr>
+    </w:p>
+    <w:p>
+      <w:pPr>
+        <w:pStyle w:val="Ttulo2"/>
+      </w:pPr>
+      <w:r>
+        <w:t>UC Registrar Histórico</w:t>
+      </w:r>
+    </w:p>
+    <w:p>
+      <w:pPr>
+        <w:pStyle w:val="Standard"/>
+        <w:rPr>
+          <w:rFonts w:ascii="Nimbus Roman No9 L" w:hAnsi="Nimbus Roman No9 L"/>
+          <w:b/>
+          <w:bCs/>
+          <w:szCs w:val="22"/>
+        </w:rPr>
+      </w:pPr>
     </w:p>
     <w:p>
       <w:pPr>
@@ -8483,7 +8612,6 @@
         <w:rPr>
           <w:b/>
         </w:rPr>
-        <w:lastRenderedPageBreak/>
         <w:t xml:space="preserve">Descrição: </w:t>
       </w:r>
       <w:r>
@@ -8504,6 +8632,7 @@
         <w:rPr>
           <w:b/>
         </w:rPr>
+        <w:lastRenderedPageBreak/>
         <w:t xml:space="preserve">Atores: </w:t>
       </w:r>
       <w:r>
@@ -9004,23 +9133,7 @@
               <w:rFonts w:ascii="Verdana" w:hAnsi="Verdana"/>
               <w:sz w:val="16"/>
             </w:rPr>
-            <w:t xml:space="preserve">Modelo Caso de Uso - </w:t>
-          </w:r>
-          <w:proofErr w:type="gramStart"/>
-          <w:r>
-            <w:rPr>
-              <w:rFonts w:ascii="Verdana" w:hAnsi="Verdana"/>
-              <w:sz w:val="16"/>
-            </w:rPr>
-            <w:t>SeboVirtual</w:t>
-          </w:r>
-          <w:proofErr w:type="gramEnd"/>
-          <w:r>
-            <w:rPr>
-              <w:rFonts w:ascii="Verdana" w:hAnsi="Verdana"/>
-              <w:sz w:val="16"/>
-            </w:rPr>
-            <w:t xml:space="preserve"> - v1.2.odt</w:t>
+            <w:t>Modelo Caso de Uso - SeboVirtual - v1.2.odt</w:t>
           </w:r>
           <w:r>
             <w:rPr>
@@ -27988,6 +28101,68 @@
     </w:lvl>
   </w:abstractNum>
   <w:abstractNum w:abstractNumId="302">
+    <w:nsid w:val="529907AF"/>
+    <w:multiLevelType w:val="multilevel"/>
+    <w:tmpl w:val="70920C40"/>
+    <w:lvl w:ilvl="0">
+      <w:start w:val="1"/>
+      <w:numFmt w:val="decimal"/>
+      <w:lvlText w:val="%1."/>
+      <w:lvlJc w:val="left"/>
+      <w:rPr>
+        <w:rFonts w:ascii="Times" w:eastAsia="Times New Roman" w:hAnsi="Times" w:cs="Times New Roman"/>
+      </w:rPr>
+    </w:lvl>
+    <w:lvl w:ilvl="1">
+      <w:start w:val="1"/>
+      <w:numFmt w:val="decimal"/>
+      <w:lvlText w:val="%2."/>
+      <w:lvlJc w:val="left"/>
+    </w:lvl>
+    <w:lvl w:ilvl="2">
+      <w:start w:val="1"/>
+      <w:numFmt w:val="decimal"/>
+      <w:lvlText w:val="%3."/>
+      <w:lvlJc w:val="left"/>
+    </w:lvl>
+    <w:lvl w:ilvl="3">
+      <w:start w:val="1"/>
+      <w:numFmt w:val="decimal"/>
+      <w:lvlText w:val="%4."/>
+      <w:lvlJc w:val="left"/>
+    </w:lvl>
+    <w:lvl w:ilvl="4">
+      <w:start w:val="1"/>
+      <w:numFmt w:val="decimal"/>
+      <w:lvlText w:val="%5."/>
+      <w:lvlJc w:val="left"/>
+    </w:lvl>
+    <w:lvl w:ilvl="5">
+      <w:start w:val="1"/>
+      <w:numFmt w:val="decimal"/>
+      <w:lvlText w:val="%6."/>
+      <w:lvlJc w:val="left"/>
+    </w:lvl>
+    <w:lvl w:ilvl="6">
+      <w:start w:val="1"/>
+      <w:numFmt w:val="decimal"/>
+      <w:lvlText w:val="%7."/>
+      <w:lvlJc w:val="left"/>
+    </w:lvl>
+    <w:lvl w:ilvl="7">
+      <w:start w:val="1"/>
+      <w:numFmt w:val="decimal"/>
+      <w:lvlText w:val="%8."/>
+      <w:lvlJc w:val="left"/>
+    </w:lvl>
+    <w:lvl w:ilvl="8">
+      <w:start w:val="1"/>
+      <w:numFmt w:val="decimal"/>
+      <w:lvlText w:val="%9."/>
+      <w:lvlJc w:val="left"/>
+    </w:lvl>
+  </w:abstractNum>
+  <w:abstractNum w:abstractNumId="303">
     <w:nsid w:val="52BC4B10"/>
     <w:multiLevelType w:val="multilevel"/>
     <w:tmpl w:val="C1EE73EA"/>
@@ -28047,7 +28222,7 @@
       <w:lvlJc w:val="right"/>
     </w:lvl>
   </w:abstractNum>
-  <w:abstractNum w:abstractNumId="303">
+  <w:abstractNum w:abstractNumId="304">
     <w:nsid w:val="53064DD9"/>
     <w:multiLevelType w:val="multilevel"/>
     <w:tmpl w:val="83C21402"/>
@@ -28107,7 +28282,7 @@
       <w:lvlJc w:val="right"/>
     </w:lvl>
   </w:abstractNum>
-  <w:abstractNum w:abstractNumId="304">
+  <w:abstractNum w:abstractNumId="305">
     <w:nsid w:val="536516B7"/>
     <w:multiLevelType w:val="multilevel"/>
     <w:tmpl w:val="3F867C62"/>
@@ -28166,7 +28341,7 @@
       <w:lvlJc w:val="left"/>
     </w:lvl>
   </w:abstractNum>
-  <w:abstractNum w:abstractNumId="305">
+  <w:abstractNum w:abstractNumId="306">
     <w:nsid w:val="538670E5"/>
     <w:multiLevelType w:val="multilevel"/>
     <w:tmpl w:val="A802EBAA"/>
@@ -28225,7 +28400,7 @@
       <w:lvlJc w:val="left"/>
     </w:lvl>
   </w:abstractNum>
-  <w:abstractNum w:abstractNumId="306">
+  <w:abstractNum w:abstractNumId="307">
     <w:nsid w:val="53DE4067"/>
     <w:multiLevelType w:val="multilevel"/>
     <w:tmpl w:val="C62E8D50"/>
@@ -28285,7 +28460,7 @@
       <w:lvlJc w:val="right"/>
     </w:lvl>
   </w:abstractNum>
-  <w:abstractNum w:abstractNumId="307">
+  <w:abstractNum w:abstractNumId="308">
     <w:nsid w:val="53EA0A87"/>
     <w:multiLevelType w:val="multilevel"/>
     <w:tmpl w:val="054A3184"/>
@@ -28345,7 +28520,7 @@
       <w:lvlJc w:val="right"/>
     </w:lvl>
   </w:abstractNum>
-  <w:abstractNum w:abstractNumId="308">
+  <w:abstractNum w:abstractNumId="309">
     <w:nsid w:val="54185A62"/>
     <w:multiLevelType w:val="multilevel"/>
     <w:tmpl w:val="4F8E740C"/>
@@ -28405,7 +28580,7 @@
       <w:lvlJc w:val="right"/>
     </w:lvl>
   </w:abstractNum>
-  <w:abstractNum w:abstractNumId="309">
+  <w:abstractNum w:abstractNumId="310">
     <w:nsid w:val="544226BD"/>
     <w:multiLevelType w:val="multilevel"/>
     <w:tmpl w:val="D8F8546A"/>
@@ -28465,7 +28640,7 @@
       <w:lvlJc w:val="right"/>
     </w:lvl>
   </w:abstractNum>
-  <w:abstractNum w:abstractNumId="310">
+  <w:abstractNum w:abstractNumId="311">
     <w:nsid w:val="549D5D45"/>
     <w:multiLevelType w:val="multilevel"/>
     <w:tmpl w:val="E6341BA0"/>
@@ -28525,7 +28700,7 @@
       <w:lvlJc w:val="right"/>
     </w:lvl>
   </w:abstractNum>
-  <w:abstractNum w:abstractNumId="311">
+  <w:abstractNum w:abstractNumId="312">
     <w:nsid w:val="55061B26"/>
     <w:multiLevelType w:val="multilevel"/>
     <w:tmpl w:val="938260D4"/>
@@ -28585,7 +28760,7 @@
       <w:lvlJc w:val="right"/>
     </w:lvl>
   </w:abstractNum>
-  <w:abstractNum w:abstractNumId="312">
+  <w:abstractNum w:abstractNumId="313">
     <w:nsid w:val="55277A25"/>
     <w:multiLevelType w:val="multilevel"/>
     <w:tmpl w:val="7C2ACA38"/>
@@ -28645,7 +28820,7 @@
       <w:lvlJc w:val="right"/>
     </w:lvl>
   </w:abstractNum>
-  <w:abstractNum w:abstractNumId="313">
+  <w:abstractNum w:abstractNumId="314">
     <w:nsid w:val="55AA19AD"/>
     <w:multiLevelType w:val="multilevel"/>
     <w:tmpl w:val="6C14AC42"/>
@@ -28705,7 +28880,7 @@
       <w:lvlJc w:val="right"/>
     </w:lvl>
   </w:abstractNum>
-  <w:abstractNum w:abstractNumId="314">
+  <w:abstractNum w:abstractNumId="315">
     <w:nsid w:val="55D751EC"/>
     <w:multiLevelType w:val="multilevel"/>
     <w:tmpl w:val="3A48285A"/>
@@ -28765,7 +28940,7 @@
       <w:lvlJc w:val="right"/>
     </w:lvl>
   </w:abstractNum>
-  <w:abstractNum w:abstractNumId="315">
+  <w:abstractNum w:abstractNumId="316">
     <w:nsid w:val="57911984"/>
     <w:multiLevelType w:val="multilevel"/>
     <w:tmpl w:val="224E61A8"/>
@@ -28825,7 +29000,7 @@
       <w:lvlJc w:val="right"/>
     </w:lvl>
   </w:abstractNum>
-  <w:abstractNum w:abstractNumId="316">
+  <w:abstractNum w:abstractNumId="317">
     <w:nsid w:val="57C618CD"/>
     <w:multiLevelType w:val="multilevel"/>
     <w:tmpl w:val="6CA8D458"/>
@@ -28885,7 +29060,7 @@
       <w:lvlJc w:val="right"/>
     </w:lvl>
   </w:abstractNum>
-  <w:abstractNum w:abstractNumId="317">
+  <w:abstractNum w:abstractNumId="318">
     <w:nsid w:val="58492DF9"/>
     <w:multiLevelType w:val="multilevel"/>
     <w:tmpl w:val="EAD8251A"/>
@@ -28945,7 +29120,7 @@
       <w:lvlJc w:val="right"/>
     </w:lvl>
   </w:abstractNum>
-  <w:abstractNum w:abstractNumId="318">
+  <w:abstractNum w:abstractNumId="319">
     <w:nsid w:val="58557C88"/>
     <w:multiLevelType w:val="multilevel"/>
     <w:tmpl w:val="A29A910E"/>
@@ -29005,7 +29180,7 @@
       <w:lvlJc w:val="right"/>
     </w:lvl>
   </w:abstractNum>
-  <w:abstractNum w:abstractNumId="319">
+  <w:abstractNum w:abstractNumId="320">
     <w:nsid w:val="58712939"/>
     <w:multiLevelType w:val="multilevel"/>
     <w:tmpl w:val="5C7A3142"/>
@@ -29065,7 +29240,7 @@
       <w:lvlJc w:val="right"/>
     </w:lvl>
   </w:abstractNum>
-  <w:abstractNum w:abstractNumId="320">
+  <w:abstractNum w:abstractNumId="321">
     <w:nsid w:val="58767C9E"/>
     <w:multiLevelType w:val="multilevel"/>
     <w:tmpl w:val="0E1CCF28"/>
@@ -29125,7 +29300,7 @@
       <w:lvlJc w:val="right"/>
     </w:lvl>
   </w:abstractNum>
-  <w:abstractNum w:abstractNumId="321">
+  <w:abstractNum w:abstractNumId="322">
     <w:nsid w:val="58835114"/>
     <w:multiLevelType w:val="multilevel"/>
     <w:tmpl w:val="6122EC30"/>
@@ -29185,7 +29360,7 @@
       <w:lvlJc w:val="right"/>
     </w:lvl>
   </w:abstractNum>
-  <w:abstractNum w:abstractNumId="322">
+  <w:abstractNum w:abstractNumId="323">
     <w:nsid w:val="58AF6DF4"/>
     <w:multiLevelType w:val="multilevel"/>
     <w:tmpl w:val="E50ED53A"/>
@@ -29245,7 +29420,7 @@
       <w:lvlJc w:val="right"/>
     </w:lvl>
   </w:abstractNum>
-  <w:abstractNum w:abstractNumId="323">
+  <w:abstractNum w:abstractNumId="324">
     <w:nsid w:val="58B31E6C"/>
     <w:multiLevelType w:val="multilevel"/>
     <w:tmpl w:val="99D61206"/>
@@ -29305,7 +29480,7 @@
       <w:lvlJc w:val="right"/>
     </w:lvl>
   </w:abstractNum>
-  <w:abstractNum w:abstractNumId="324">
+  <w:abstractNum w:abstractNumId="325">
     <w:nsid w:val="58DB05F2"/>
     <w:multiLevelType w:val="multilevel"/>
     <w:tmpl w:val="6A826B64"/>
@@ -29365,7 +29540,7 @@
       <w:lvlJc w:val="right"/>
     </w:lvl>
   </w:abstractNum>
-  <w:abstractNum w:abstractNumId="325">
+  <w:abstractNum w:abstractNumId="326">
     <w:nsid w:val="59280CA5"/>
     <w:multiLevelType w:val="multilevel"/>
     <w:tmpl w:val="9E7C7D3C"/>
@@ -29425,7 +29600,7 @@
       <w:lvlJc w:val="right"/>
     </w:lvl>
   </w:abstractNum>
-  <w:abstractNum w:abstractNumId="326">
+  <w:abstractNum w:abstractNumId="327">
     <w:nsid w:val="59683389"/>
     <w:multiLevelType w:val="multilevel"/>
     <w:tmpl w:val="B6D0F1B6"/>
@@ -29485,7 +29660,7 @@
       <w:lvlJc w:val="right"/>
     </w:lvl>
   </w:abstractNum>
-  <w:abstractNum w:abstractNumId="327">
+  <w:abstractNum w:abstractNumId="328">
     <w:nsid w:val="5976471D"/>
     <w:multiLevelType w:val="multilevel"/>
     <w:tmpl w:val="C03EA920"/>
@@ -29545,7 +29720,7 @@
       <w:lvlJc w:val="right"/>
     </w:lvl>
   </w:abstractNum>
-  <w:abstractNum w:abstractNumId="328">
+  <w:abstractNum w:abstractNumId="329">
     <w:nsid w:val="59A67DB2"/>
     <w:multiLevelType w:val="multilevel"/>
     <w:tmpl w:val="E7A2C540"/>
@@ -29605,7 +29780,7 @@
       <w:lvlJc w:val="right"/>
     </w:lvl>
   </w:abstractNum>
-  <w:abstractNum w:abstractNumId="329">
+  <w:abstractNum w:abstractNumId="330">
     <w:nsid w:val="59C51AE1"/>
     <w:multiLevelType w:val="multilevel"/>
     <w:tmpl w:val="CF52017E"/>
@@ -29665,7 +29840,7 @@
       <w:lvlJc w:val="right"/>
     </w:lvl>
   </w:abstractNum>
-  <w:abstractNum w:abstractNumId="330">
+  <w:abstractNum w:abstractNumId="331">
     <w:nsid w:val="59C64120"/>
     <w:multiLevelType w:val="multilevel"/>
     <w:tmpl w:val="5E3693E4"/>
@@ -29725,7 +29900,7 @@
       <w:lvlJc w:val="right"/>
     </w:lvl>
   </w:abstractNum>
-  <w:abstractNum w:abstractNumId="331">
+  <w:abstractNum w:abstractNumId="332">
     <w:nsid w:val="59FA044C"/>
     <w:multiLevelType w:val="multilevel"/>
     <w:tmpl w:val="0E7635A0"/>
@@ -29786,7 +29961,7 @@
       <w:lvlJc w:val="right"/>
     </w:lvl>
   </w:abstractNum>
-  <w:abstractNum w:abstractNumId="332">
+  <w:abstractNum w:abstractNumId="333">
     <w:nsid w:val="5B0059DF"/>
     <w:multiLevelType w:val="multilevel"/>
     <w:tmpl w:val="0B202C26"/>
@@ -29846,7 +30021,7 @@
       <w:lvlJc w:val="right"/>
     </w:lvl>
   </w:abstractNum>
-  <w:abstractNum w:abstractNumId="333">
+  <w:abstractNum w:abstractNumId="334">
     <w:nsid w:val="5B09283B"/>
     <w:multiLevelType w:val="multilevel"/>
     <w:tmpl w:val="2B0A8BB8"/>
@@ -29906,7 +30081,7 @@
       <w:lvlJc w:val="right"/>
     </w:lvl>
   </w:abstractNum>
-  <w:abstractNum w:abstractNumId="334">
+  <w:abstractNum w:abstractNumId="335">
     <w:nsid w:val="5B214B21"/>
     <w:multiLevelType w:val="multilevel"/>
     <w:tmpl w:val="09BE021E"/>
@@ -29966,7 +30141,7 @@
       <w:lvlJc w:val="right"/>
     </w:lvl>
   </w:abstractNum>
-  <w:abstractNum w:abstractNumId="335">
+  <w:abstractNum w:abstractNumId="336">
     <w:nsid w:val="5B2551D5"/>
     <w:multiLevelType w:val="multilevel"/>
     <w:tmpl w:val="31D87AE2"/>
@@ -30026,7 +30201,7 @@
       <w:lvlJc w:val="right"/>
     </w:lvl>
   </w:abstractNum>
-  <w:abstractNum w:abstractNumId="336">
+  <w:abstractNum w:abstractNumId="337">
     <w:nsid w:val="5B75529C"/>
     <w:multiLevelType w:val="multilevel"/>
     <w:tmpl w:val="D5D632AE"/>
@@ -30086,7 +30261,7 @@
       <w:lvlJc w:val="right"/>
     </w:lvl>
   </w:abstractNum>
-  <w:abstractNum w:abstractNumId="337">
+  <w:abstractNum w:abstractNumId="338">
     <w:nsid w:val="5BB279A7"/>
     <w:multiLevelType w:val="multilevel"/>
     <w:tmpl w:val="909AF67A"/>
@@ -30146,7 +30321,7 @@
       <w:lvlJc w:val="right"/>
     </w:lvl>
   </w:abstractNum>
-  <w:abstractNum w:abstractNumId="338">
+  <w:abstractNum w:abstractNumId="339">
     <w:nsid w:val="5BF74C72"/>
     <w:multiLevelType w:val="multilevel"/>
     <w:tmpl w:val="09CA0E06"/>
@@ -30206,7 +30381,7 @@
       <w:lvlJc w:val="right"/>
     </w:lvl>
   </w:abstractNum>
-  <w:abstractNum w:abstractNumId="339">
+  <w:abstractNum w:abstractNumId="340">
     <w:nsid w:val="5C167F47"/>
     <w:multiLevelType w:val="multilevel"/>
     <w:tmpl w:val="2458B4F2"/>
@@ -30266,7 +30441,7 @@
       <w:lvlJc w:val="right"/>
     </w:lvl>
   </w:abstractNum>
-  <w:abstractNum w:abstractNumId="340">
+  <w:abstractNum w:abstractNumId="341">
     <w:nsid w:val="5C240FCA"/>
     <w:multiLevelType w:val="multilevel"/>
     <w:tmpl w:val="D638D038"/>
@@ -30326,7 +30501,7 @@
       <w:lvlJc w:val="right"/>
     </w:lvl>
   </w:abstractNum>
-  <w:abstractNum w:abstractNumId="341">
+  <w:abstractNum w:abstractNumId="342">
     <w:nsid w:val="5C271E2F"/>
     <w:multiLevelType w:val="multilevel"/>
     <w:tmpl w:val="39A82E98"/>
@@ -30386,7 +30561,7 @@
       <w:lvlJc w:val="right"/>
     </w:lvl>
   </w:abstractNum>
-  <w:abstractNum w:abstractNumId="342">
+  <w:abstractNum w:abstractNumId="343">
     <w:nsid w:val="5C422ACB"/>
     <w:multiLevelType w:val="multilevel"/>
     <w:tmpl w:val="D57C90E0"/>
@@ -30446,7 +30621,7 @@
       <w:lvlJc w:val="right"/>
     </w:lvl>
   </w:abstractNum>
-  <w:abstractNum w:abstractNumId="343">
+  <w:abstractNum w:abstractNumId="344">
     <w:nsid w:val="5D4272E9"/>
     <w:multiLevelType w:val="multilevel"/>
     <w:tmpl w:val="3EBC47A2"/>
@@ -30506,7 +30681,7 @@
       <w:lvlJc w:val="right"/>
     </w:lvl>
   </w:abstractNum>
-  <w:abstractNum w:abstractNumId="344">
+  <w:abstractNum w:abstractNumId="345">
     <w:nsid w:val="5D77744E"/>
     <w:multiLevelType w:val="multilevel"/>
     <w:tmpl w:val="5C3E396C"/>
@@ -30566,7 +30741,7 @@
       <w:lvlJc w:val="right"/>
     </w:lvl>
   </w:abstractNum>
-  <w:abstractNum w:abstractNumId="345">
+  <w:abstractNum w:abstractNumId="346">
     <w:nsid w:val="5E41247B"/>
     <w:multiLevelType w:val="multilevel"/>
     <w:tmpl w:val="75E8E9A8"/>
@@ -30626,7 +30801,7 @@
       <w:lvlJc w:val="right"/>
     </w:lvl>
   </w:abstractNum>
-  <w:abstractNum w:abstractNumId="346">
+  <w:abstractNum w:abstractNumId="347">
     <w:nsid w:val="5E647DB5"/>
     <w:multiLevelType w:val="multilevel"/>
     <w:tmpl w:val="D7D236EE"/>
@@ -30686,7 +30861,7 @@
       <w:lvlJc w:val="left"/>
     </w:lvl>
   </w:abstractNum>
-  <w:abstractNum w:abstractNumId="347">
+  <w:abstractNum w:abstractNumId="348">
     <w:nsid w:val="5ECB6B7F"/>
     <w:multiLevelType w:val="multilevel"/>
     <w:tmpl w:val="7076FCF4"/>
@@ -30746,7 +30921,7 @@
       <w:lvlJc w:val="right"/>
     </w:lvl>
   </w:abstractNum>
-  <w:abstractNum w:abstractNumId="348">
+  <w:abstractNum w:abstractNumId="349">
     <w:nsid w:val="5F371D0D"/>
     <w:multiLevelType w:val="multilevel"/>
     <w:tmpl w:val="55A042A6"/>
@@ -30806,7 +30981,7 @@
       <w:lvlJc w:val="right"/>
     </w:lvl>
   </w:abstractNum>
-  <w:abstractNum w:abstractNumId="349">
+  <w:abstractNum w:abstractNumId="350">
     <w:nsid w:val="5FD4232E"/>
     <w:multiLevelType w:val="multilevel"/>
     <w:tmpl w:val="B8EE079C"/>
@@ -30866,7 +31041,7 @@
       <w:lvlJc w:val="right"/>
     </w:lvl>
   </w:abstractNum>
-  <w:abstractNum w:abstractNumId="350">
+  <w:abstractNum w:abstractNumId="351">
     <w:nsid w:val="6043439D"/>
     <w:multiLevelType w:val="multilevel"/>
     <w:tmpl w:val="5E1CD5A4"/>
@@ -30926,7 +31101,7 @@
       <w:lvlJc w:val="right"/>
     </w:lvl>
   </w:abstractNum>
-  <w:abstractNum w:abstractNumId="351">
+  <w:abstractNum w:abstractNumId="352">
     <w:nsid w:val="60E4537E"/>
     <w:multiLevelType w:val="multilevel"/>
     <w:tmpl w:val="97E47458"/>
@@ -30986,7 +31161,7 @@
       <w:lvlJc w:val="right"/>
     </w:lvl>
   </w:abstractNum>
-  <w:abstractNum w:abstractNumId="352">
+  <w:abstractNum w:abstractNumId="353">
     <w:nsid w:val="60EE5838"/>
     <w:multiLevelType w:val="multilevel"/>
     <w:tmpl w:val="403471CC"/>
@@ -31046,7 +31221,7 @@
       <w:lvlJc w:val="right"/>
     </w:lvl>
   </w:abstractNum>
-  <w:abstractNum w:abstractNumId="353">
+  <w:abstractNum w:abstractNumId="354">
     <w:nsid w:val="61041CE3"/>
     <w:multiLevelType w:val="multilevel"/>
     <w:tmpl w:val="D364377C"/>
@@ -31106,7 +31281,7 @@
       <w:lvlJc w:val="right"/>
     </w:lvl>
   </w:abstractNum>
-  <w:abstractNum w:abstractNumId="354">
+  <w:abstractNum w:abstractNumId="355">
     <w:nsid w:val="611B0B35"/>
     <w:multiLevelType w:val="multilevel"/>
     <w:tmpl w:val="5F42EBEA"/>
@@ -31166,7 +31341,69 @@
       <w:lvlJc w:val="right"/>
     </w:lvl>
   </w:abstractNum>
-  <w:abstractNum w:abstractNumId="355">
+  <w:abstractNum w:abstractNumId="356">
+    <w:nsid w:val="61902F97"/>
+    <w:multiLevelType w:val="multilevel"/>
+    <w:tmpl w:val="70920C40"/>
+    <w:lvl w:ilvl="0">
+      <w:start w:val="1"/>
+      <w:numFmt w:val="decimal"/>
+      <w:lvlText w:val="%1."/>
+      <w:lvlJc w:val="left"/>
+      <w:rPr>
+        <w:rFonts w:ascii="Times" w:eastAsia="Times New Roman" w:hAnsi="Times" w:cs="Times New Roman"/>
+      </w:rPr>
+    </w:lvl>
+    <w:lvl w:ilvl="1">
+      <w:start w:val="1"/>
+      <w:numFmt w:val="decimal"/>
+      <w:lvlText w:val="%2."/>
+      <w:lvlJc w:val="left"/>
+    </w:lvl>
+    <w:lvl w:ilvl="2">
+      <w:start w:val="1"/>
+      <w:numFmt w:val="decimal"/>
+      <w:lvlText w:val="%3."/>
+      <w:lvlJc w:val="left"/>
+    </w:lvl>
+    <w:lvl w:ilvl="3">
+      <w:start w:val="1"/>
+      <w:numFmt w:val="decimal"/>
+      <w:lvlText w:val="%4."/>
+      <w:lvlJc w:val="left"/>
+    </w:lvl>
+    <w:lvl w:ilvl="4">
+      <w:start w:val="1"/>
+      <w:numFmt w:val="decimal"/>
+      <w:lvlText w:val="%5."/>
+      <w:lvlJc w:val="left"/>
+    </w:lvl>
+    <w:lvl w:ilvl="5">
+      <w:start w:val="1"/>
+      <w:numFmt w:val="decimal"/>
+      <w:lvlText w:val="%6."/>
+      <w:lvlJc w:val="left"/>
+    </w:lvl>
+    <w:lvl w:ilvl="6">
+      <w:start w:val="1"/>
+      <w:numFmt w:val="decimal"/>
+      <w:lvlText w:val="%7."/>
+      <w:lvlJc w:val="left"/>
+    </w:lvl>
+    <w:lvl w:ilvl="7">
+      <w:start w:val="1"/>
+      <w:numFmt w:val="decimal"/>
+      <w:lvlText w:val="%8."/>
+      <w:lvlJc w:val="left"/>
+    </w:lvl>
+    <w:lvl w:ilvl="8">
+      <w:start w:val="1"/>
+      <w:numFmt w:val="decimal"/>
+      <w:lvlText w:val="%9."/>
+      <w:lvlJc w:val="left"/>
+    </w:lvl>
+  </w:abstractNum>
+  <w:abstractNum w:abstractNumId="357">
     <w:nsid w:val="61C04253"/>
     <w:multiLevelType w:val="multilevel"/>
     <w:tmpl w:val="4C024ED4"/>
@@ -31252,7 +31489,7 @@
       </w:pPr>
     </w:lvl>
   </w:abstractNum>
-  <w:abstractNum w:abstractNumId="356">
+  <w:abstractNum w:abstractNumId="358">
     <w:nsid w:val="61C21FD6"/>
     <w:multiLevelType w:val="multilevel"/>
     <w:tmpl w:val="0952093C"/>
@@ -31312,7 +31549,7 @@
       <w:lvlJc w:val="right"/>
     </w:lvl>
   </w:abstractNum>
-  <w:abstractNum w:abstractNumId="357">
+  <w:abstractNum w:abstractNumId="359">
     <w:nsid w:val="61F37C1B"/>
     <w:multiLevelType w:val="multilevel"/>
     <w:tmpl w:val="EE000084"/>
@@ -31372,7 +31609,7 @@
       <w:lvlJc w:val="right"/>
     </w:lvl>
   </w:abstractNum>
-  <w:abstractNum w:abstractNumId="358">
+  <w:abstractNum w:abstractNumId="360">
     <w:nsid w:val="620B7B7D"/>
     <w:multiLevelType w:val="multilevel"/>
     <w:tmpl w:val="605C1CE0"/>
@@ -31432,7 +31669,7 @@
       <w:lvlJc w:val="right"/>
     </w:lvl>
   </w:abstractNum>
-  <w:abstractNum w:abstractNumId="359">
+  <w:abstractNum w:abstractNumId="361">
     <w:nsid w:val="62356160"/>
     <w:multiLevelType w:val="multilevel"/>
     <w:tmpl w:val="F982AE7E"/>
@@ -31492,7 +31729,7 @@
       <w:lvlJc w:val="right"/>
     </w:lvl>
   </w:abstractNum>
-  <w:abstractNum w:abstractNumId="360">
+  <w:abstractNum w:abstractNumId="362">
     <w:nsid w:val="625C2E27"/>
     <w:multiLevelType w:val="multilevel"/>
     <w:tmpl w:val="97E25312"/>
@@ -31552,7 +31789,7 @@
       <w:lvlJc w:val="right"/>
     </w:lvl>
   </w:abstractNum>
-  <w:abstractNum w:abstractNumId="361">
+  <w:abstractNum w:abstractNumId="363">
     <w:nsid w:val="62C73355"/>
     <w:multiLevelType w:val="multilevel"/>
     <w:tmpl w:val="0E183182"/>
@@ -31612,7 +31849,7 @@
       <w:lvlJc w:val="right"/>
     </w:lvl>
   </w:abstractNum>
-  <w:abstractNum w:abstractNumId="362">
+  <w:abstractNum w:abstractNumId="364">
     <w:nsid w:val="63160390"/>
     <w:multiLevelType w:val="multilevel"/>
     <w:tmpl w:val="9BB4DBC4"/>
@@ -31672,7 +31909,7 @@
       <w:lvlJc w:val="right"/>
     </w:lvl>
   </w:abstractNum>
-  <w:abstractNum w:abstractNumId="363">
+  <w:abstractNum w:abstractNumId="365">
     <w:nsid w:val="632D7DE4"/>
     <w:multiLevelType w:val="multilevel"/>
     <w:tmpl w:val="F41ED8A4"/>
@@ -31732,7 +31969,7 @@
       <w:lvlJc w:val="right"/>
     </w:lvl>
   </w:abstractNum>
-  <w:abstractNum w:abstractNumId="364">
+  <w:abstractNum w:abstractNumId="366">
     <w:nsid w:val="634347C7"/>
     <w:multiLevelType w:val="multilevel"/>
     <w:tmpl w:val="C3E4BD1C"/>
@@ -31792,7 +32029,7 @@
       <w:lvlJc w:val="right"/>
     </w:lvl>
   </w:abstractNum>
-  <w:abstractNum w:abstractNumId="365">
+  <w:abstractNum w:abstractNumId="367">
     <w:nsid w:val="634C2329"/>
     <w:multiLevelType w:val="multilevel"/>
     <w:tmpl w:val="1E9ED2F4"/>
@@ -31852,7 +32089,7 @@
       <w:lvlJc w:val="right"/>
     </w:lvl>
   </w:abstractNum>
-  <w:abstractNum w:abstractNumId="366">
+  <w:abstractNum w:abstractNumId="368">
     <w:nsid w:val="636C7361"/>
     <w:multiLevelType w:val="multilevel"/>
     <w:tmpl w:val="37F288DA"/>
@@ -31912,7 +32149,7 @@
       <w:lvlJc w:val="right"/>
     </w:lvl>
   </w:abstractNum>
-  <w:abstractNum w:abstractNumId="367">
+  <w:abstractNum w:abstractNumId="369">
     <w:nsid w:val="643927ED"/>
     <w:multiLevelType w:val="multilevel"/>
     <w:tmpl w:val="F6ACD62E"/>
@@ -31972,7 +32209,7 @@
       <w:lvlJc w:val="right"/>
     </w:lvl>
   </w:abstractNum>
-  <w:abstractNum w:abstractNumId="368">
+  <w:abstractNum w:abstractNumId="370">
     <w:nsid w:val="64433C68"/>
     <w:multiLevelType w:val="multilevel"/>
     <w:tmpl w:val="4C0E2B26"/>
@@ -32041,7 +32278,7 @@
       <w:lvlJc w:val="left"/>
     </w:lvl>
   </w:abstractNum>
-  <w:abstractNum w:abstractNumId="369">
+  <w:abstractNum w:abstractNumId="371">
     <w:nsid w:val="64717CE0"/>
     <w:multiLevelType w:val="multilevel"/>
     <w:tmpl w:val="CC28A0A0"/>
@@ -32101,7 +32338,7 @@
       <w:lvlJc w:val="right"/>
     </w:lvl>
   </w:abstractNum>
-  <w:abstractNum w:abstractNumId="370">
+  <w:abstractNum w:abstractNumId="372">
     <w:nsid w:val="663A0FD8"/>
     <w:multiLevelType w:val="multilevel"/>
     <w:tmpl w:val="FF0C2D30"/>
@@ -32161,7 +32398,7 @@
       <w:lvlJc w:val="right"/>
     </w:lvl>
   </w:abstractNum>
-  <w:abstractNum w:abstractNumId="371">
+  <w:abstractNum w:abstractNumId="373">
     <w:nsid w:val="66813C2A"/>
     <w:multiLevelType w:val="multilevel"/>
     <w:tmpl w:val="A4A00468"/>
@@ -32221,7 +32458,7 @@
       <w:lvlJc w:val="right"/>
     </w:lvl>
   </w:abstractNum>
-  <w:abstractNum w:abstractNumId="372">
+  <w:abstractNum w:abstractNumId="374">
     <w:nsid w:val="66CA25A3"/>
     <w:multiLevelType w:val="multilevel"/>
     <w:tmpl w:val="1B98D99C"/>
@@ -32281,7 +32518,7 @@
       <w:lvlJc w:val="right"/>
     </w:lvl>
   </w:abstractNum>
-  <w:abstractNum w:abstractNumId="373">
+  <w:abstractNum w:abstractNumId="375">
     <w:nsid w:val="66E77CBE"/>
     <w:multiLevelType w:val="multilevel"/>
     <w:tmpl w:val="8DDA4582"/>
@@ -32341,7 +32578,7 @@
       <w:lvlJc w:val="right"/>
     </w:lvl>
   </w:abstractNum>
-  <w:abstractNum w:abstractNumId="374">
+  <w:abstractNum w:abstractNumId="376">
     <w:nsid w:val="67014C85"/>
     <w:multiLevelType w:val="multilevel"/>
     <w:tmpl w:val="79E6D066"/>
@@ -32401,7 +32638,7 @@
       <w:lvlJc w:val="right"/>
     </w:lvl>
   </w:abstractNum>
-  <w:abstractNum w:abstractNumId="375">
+  <w:abstractNum w:abstractNumId="377">
     <w:nsid w:val="67142BA5"/>
     <w:multiLevelType w:val="multilevel"/>
     <w:tmpl w:val="391E9F70"/>
@@ -32479,7 +32716,7 @@
       </w:rPr>
     </w:lvl>
   </w:abstractNum>
-  <w:abstractNum w:abstractNumId="376">
+  <w:abstractNum w:abstractNumId="378">
     <w:nsid w:val="67BF51D5"/>
     <w:multiLevelType w:val="multilevel"/>
     <w:tmpl w:val="4AACF608"/>
@@ -32539,7 +32776,7 @@
       <w:lvlJc w:val="right"/>
     </w:lvl>
   </w:abstractNum>
-  <w:abstractNum w:abstractNumId="377">
+  <w:abstractNum w:abstractNumId="379">
     <w:nsid w:val="67E204CF"/>
     <w:multiLevelType w:val="multilevel"/>
     <w:tmpl w:val="4DAE6544"/>
@@ -32599,7 +32836,7 @@
       <w:lvlJc w:val="right"/>
     </w:lvl>
   </w:abstractNum>
-  <w:abstractNum w:abstractNumId="378">
+  <w:abstractNum w:abstractNumId="380">
     <w:nsid w:val="680B4210"/>
     <w:multiLevelType w:val="multilevel"/>
     <w:tmpl w:val="2AD0B9FC"/>
@@ -32659,7 +32896,7 @@
       <w:lvlJc w:val="right"/>
     </w:lvl>
   </w:abstractNum>
-  <w:abstractNum w:abstractNumId="379">
+  <w:abstractNum w:abstractNumId="381">
     <w:nsid w:val="68280D9A"/>
     <w:multiLevelType w:val="multilevel"/>
     <w:tmpl w:val="F85211D2"/>
@@ -32719,7 +32956,7 @@
       <w:lvlJc w:val="right"/>
     </w:lvl>
   </w:abstractNum>
-  <w:abstractNum w:abstractNumId="380">
+  <w:abstractNum w:abstractNumId="382">
     <w:nsid w:val="68B70D57"/>
     <w:multiLevelType w:val="multilevel"/>
     <w:tmpl w:val="CD361638"/>
@@ -32779,7 +33016,7 @@
       <w:lvlJc w:val="right"/>
     </w:lvl>
   </w:abstractNum>
-  <w:abstractNum w:abstractNumId="381">
+  <w:abstractNum w:abstractNumId="383">
     <w:nsid w:val="68D506D8"/>
     <w:multiLevelType w:val="multilevel"/>
     <w:tmpl w:val="87DC7358"/>
@@ -32839,7 +33076,7 @@
       <w:lvlJc w:val="right"/>
     </w:lvl>
   </w:abstractNum>
-  <w:abstractNum w:abstractNumId="382">
+  <w:abstractNum w:abstractNumId="384">
     <w:nsid w:val="68D755C0"/>
     <w:multiLevelType w:val="multilevel"/>
     <w:tmpl w:val="E9D8CA06"/>
@@ -32899,7 +33136,7 @@
       <w:lvlJc w:val="right"/>
     </w:lvl>
   </w:abstractNum>
-  <w:abstractNum w:abstractNumId="383">
+  <w:abstractNum w:abstractNumId="385">
     <w:nsid w:val="69152ABC"/>
     <w:multiLevelType w:val="multilevel"/>
     <w:tmpl w:val="61CC56C6"/>
@@ -32959,7 +33196,7 @@
       <w:lvlJc w:val="right"/>
     </w:lvl>
   </w:abstractNum>
-  <w:abstractNum w:abstractNumId="384">
+  <w:abstractNum w:abstractNumId="386">
     <w:nsid w:val="697A2D8B"/>
     <w:multiLevelType w:val="multilevel"/>
     <w:tmpl w:val="BCA6A0AA"/>
@@ -33019,7 +33256,7 @@
       <w:lvlJc w:val="right"/>
     </w:lvl>
   </w:abstractNum>
-  <w:abstractNum w:abstractNumId="385">
+  <w:abstractNum w:abstractNumId="387">
     <w:nsid w:val="697F74CD"/>
     <w:multiLevelType w:val="multilevel"/>
     <w:tmpl w:val="67708B50"/>
@@ -33105,7 +33342,7 @@
       </w:pPr>
     </w:lvl>
   </w:abstractNum>
-  <w:abstractNum w:abstractNumId="386">
+  <w:abstractNum w:abstractNumId="388">
     <w:nsid w:val="69996D6E"/>
     <w:multiLevelType w:val="multilevel"/>
     <w:tmpl w:val="EAE278AC"/>
@@ -33165,7 +33402,7 @@
       <w:lvlJc w:val="right"/>
     </w:lvl>
   </w:abstractNum>
-  <w:abstractNum w:abstractNumId="387">
+  <w:abstractNum w:abstractNumId="389">
     <w:nsid w:val="69E001F9"/>
     <w:multiLevelType w:val="multilevel"/>
     <w:tmpl w:val="C42C81FC"/>
@@ -33225,7 +33462,7 @@
       <w:lvlJc w:val="right"/>
     </w:lvl>
   </w:abstractNum>
-  <w:abstractNum w:abstractNumId="388">
+  <w:abstractNum w:abstractNumId="390">
     <w:nsid w:val="69F40490"/>
     <w:multiLevelType w:val="multilevel"/>
     <w:tmpl w:val="4F689F8A"/>
@@ -33285,7 +33522,7 @@
       <w:lvlJc w:val="right"/>
     </w:lvl>
   </w:abstractNum>
-  <w:abstractNum w:abstractNumId="389">
+  <w:abstractNum w:abstractNumId="391">
     <w:nsid w:val="69FD6476"/>
     <w:multiLevelType w:val="multilevel"/>
     <w:tmpl w:val="A2E48F6A"/>
@@ -33345,7 +33582,7 @@
       <w:lvlJc w:val="right"/>
     </w:lvl>
   </w:abstractNum>
-  <w:abstractNum w:abstractNumId="390">
+  <w:abstractNum w:abstractNumId="392">
     <w:nsid w:val="6A580C52"/>
     <w:multiLevelType w:val="multilevel"/>
     <w:tmpl w:val="D158DE6E"/>
@@ -33405,7 +33642,7 @@
       <w:lvlJc w:val="left"/>
     </w:lvl>
   </w:abstractNum>
-  <w:abstractNum w:abstractNumId="391">
+  <w:abstractNum w:abstractNumId="393">
     <w:nsid w:val="6B0564C4"/>
     <w:multiLevelType w:val="multilevel"/>
     <w:tmpl w:val="087E20C4"/>
@@ -33465,7 +33702,7 @@
       <w:lvlJc w:val="right"/>
     </w:lvl>
   </w:abstractNum>
-  <w:abstractNum w:abstractNumId="392">
+  <w:abstractNum w:abstractNumId="394">
     <w:nsid w:val="6B090ADF"/>
     <w:multiLevelType w:val="multilevel"/>
     <w:tmpl w:val="89DC2792"/>
@@ -33525,7 +33762,7 @@
       <w:lvlJc w:val="right"/>
     </w:lvl>
   </w:abstractNum>
-  <w:abstractNum w:abstractNumId="393">
+  <w:abstractNum w:abstractNumId="395">
     <w:nsid w:val="6B5D26B9"/>
     <w:multiLevelType w:val="multilevel"/>
     <w:tmpl w:val="827E8BCE"/>
@@ -33585,7 +33822,7 @@
       <w:lvlJc w:val="right"/>
     </w:lvl>
   </w:abstractNum>
-  <w:abstractNum w:abstractNumId="394">
+  <w:abstractNum w:abstractNumId="396">
     <w:nsid w:val="6C096FF8"/>
     <w:multiLevelType w:val="multilevel"/>
     <w:tmpl w:val="BC9056D8"/>
@@ -33645,7 +33882,7 @@
       <w:lvlJc w:val="right"/>
     </w:lvl>
   </w:abstractNum>
-  <w:abstractNum w:abstractNumId="395">
+  <w:abstractNum w:abstractNumId="397">
     <w:nsid w:val="6C0C4BC7"/>
     <w:multiLevelType w:val="multilevel"/>
     <w:tmpl w:val="9954991C"/>
@@ -33705,7 +33942,7 @@
       <w:lvlJc w:val="right"/>
     </w:lvl>
   </w:abstractNum>
-  <w:abstractNum w:abstractNumId="396">
+  <w:abstractNum w:abstractNumId="398">
     <w:nsid w:val="6C9A187A"/>
     <w:multiLevelType w:val="multilevel"/>
     <w:tmpl w:val="4C8AAEFA"/>
@@ -33765,7 +34002,7 @@
       <w:lvlJc w:val="right"/>
     </w:lvl>
   </w:abstractNum>
-  <w:abstractNum w:abstractNumId="397">
+  <w:abstractNum w:abstractNumId="399">
     <w:nsid w:val="6CDF064C"/>
     <w:multiLevelType w:val="multilevel"/>
     <w:tmpl w:val="5DBC6146"/>
@@ -33825,7 +34062,7 @@
       <w:lvlJc w:val="right"/>
     </w:lvl>
   </w:abstractNum>
-  <w:abstractNum w:abstractNumId="398">
+  <w:abstractNum w:abstractNumId="400">
     <w:nsid w:val="6CF96445"/>
     <w:multiLevelType w:val="multilevel"/>
     <w:tmpl w:val="F8B84F7A"/>
@@ -33885,7 +34122,7 @@
       <w:lvlJc w:val="right"/>
     </w:lvl>
   </w:abstractNum>
-  <w:abstractNum w:abstractNumId="399">
+  <w:abstractNum w:abstractNumId="401">
     <w:nsid w:val="6D12253D"/>
     <w:multiLevelType w:val="multilevel"/>
     <w:tmpl w:val="8390CF7E"/>
@@ -33945,7 +34182,7 @@
       <w:lvlJc w:val="right"/>
     </w:lvl>
   </w:abstractNum>
-  <w:abstractNum w:abstractNumId="400">
+  <w:abstractNum w:abstractNumId="402">
     <w:nsid w:val="6D1D47BE"/>
     <w:multiLevelType w:val="multilevel"/>
     <w:tmpl w:val="18944A56"/>
@@ -34005,7 +34242,7 @@
       <w:lvlJc w:val="right"/>
     </w:lvl>
   </w:abstractNum>
-  <w:abstractNum w:abstractNumId="401">
+  <w:abstractNum w:abstractNumId="403">
     <w:nsid w:val="6D22103B"/>
     <w:multiLevelType w:val="multilevel"/>
     <w:tmpl w:val="B5CA7C52"/>
@@ -34065,7 +34302,7 @@
       <w:lvlJc w:val="right"/>
     </w:lvl>
   </w:abstractNum>
-  <w:abstractNum w:abstractNumId="402">
+  <w:abstractNum w:abstractNumId="404">
     <w:nsid w:val="6D565C9E"/>
     <w:multiLevelType w:val="multilevel"/>
     <w:tmpl w:val="EA44F5DC"/>
@@ -34125,7 +34362,7 @@
       <w:lvlJc w:val="right"/>
     </w:lvl>
   </w:abstractNum>
-  <w:abstractNum w:abstractNumId="403">
+  <w:abstractNum w:abstractNumId="405">
     <w:nsid w:val="6D5F2A28"/>
     <w:multiLevelType w:val="multilevel"/>
     <w:tmpl w:val="E86E4B02"/>
@@ -34184,7 +34421,7 @@
       <w:lvlJc w:val="left"/>
     </w:lvl>
   </w:abstractNum>
-  <w:abstractNum w:abstractNumId="404">
+  <w:abstractNum w:abstractNumId="406">
     <w:nsid w:val="6D663D90"/>
     <w:multiLevelType w:val="multilevel"/>
     <w:tmpl w:val="0862D6BC"/>
@@ -34244,7 +34481,7 @@
       <w:lvlJc w:val="right"/>
     </w:lvl>
   </w:abstractNum>
-  <w:abstractNum w:abstractNumId="405">
+  <w:abstractNum w:abstractNumId="407">
     <w:nsid w:val="6D7A295C"/>
     <w:multiLevelType w:val="multilevel"/>
     <w:tmpl w:val="CB0046BA"/>
@@ -34304,7 +34541,7 @@
       <w:lvlJc w:val="right"/>
     </w:lvl>
   </w:abstractNum>
-  <w:abstractNum w:abstractNumId="406">
+  <w:abstractNum w:abstractNumId="408">
     <w:nsid w:val="6E0A3956"/>
     <w:multiLevelType w:val="multilevel"/>
     <w:tmpl w:val="C2B09500"/>
@@ -34364,7 +34601,7 @@
       <w:lvlJc w:val="right"/>
     </w:lvl>
   </w:abstractNum>
-  <w:abstractNum w:abstractNumId="407">
+  <w:abstractNum w:abstractNumId="409">
     <w:nsid w:val="6E101E1B"/>
     <w:multiLevelType w:val="multilevel"/>
     <w:tmpl w:val="65784734"/>
@@ -34424,7 +34661,7 @@
       <w:lvlJc w:val="right"/>
     </w:lvl>
   </w:abstractNum>
-  <w:abstractNum w:abstractNumId="408">
+  <w:abstractNum w:abstractNumId="410">
     <w:nsid w:val="6E1C75CC"/>
     <w:multiLevelType w:val="multilevel"/>
     <w:tmpl w:val="AEFA2952"/>
@@ -34484,7 +34721,7 @@
       <w:lvlJc w:val="right"/>
     </w:lvl>
   </w:abstractNum>
-  <w:abstractNum w:abstractNumId="409">
+  <w:abstractNum w:abstractNumId="411">
     <w:nsid w:val="6E8A0061"/>
     <w:multiLevelType w:val="multilevel"/>
     <w:tmpl w:val="8DA67B4E"/>
@@ -34544,7 +34781,7 @@
       <w:lvlJc w:val="right"/>
     </w:lvl>
   </w:abstractNum>
-  <w:abstractNum w:abstractNumId="410">
+  <w:abstractNum w:abstractNumId="412">
     <w:nsid w:val="6EF27DF9"/>
     <w:multiLevelType w:val="multilevel"/>
     <w:tmpl w:val="2AA41AE4"/>
@@ -34604,7 +34841,7 @@
       <w:lvlJc w:val="right"/>
     </w:lvl>
   </w:abstractNum>
-  <w:abstractNum w:abstractNumId="411">
+  <w:abstractNum w:abstractNumId="413">
     <w:nsid w:val="700A7EBB"/>
     <w:multiLevelType w:val="multilevel"/>
     <w:tmpl w:val="3F80661A"/>
@@ -34664,7 +34901,7 @@
       <w:lvlJc w:val="right"/>
     </w:lvl>
   </w:abstractNum>
-  <w:abstractNum w:abstractNumId="412">
+  <w:abstractNum w:abstractNumId="414">
     <w:nsid w:val="70484C69"/>
     <w:multiLevelType w:val="multilevel"/>
     <w:tmpl w:val="37840DF4"/>
@@ -34724,7 +34961,7 @@
       <w:lvlJc w:val="right"/>
     </w:lvl>
   </w:abstractNum>
-  <w:abstractNum w:abstractNumId="413">
+  <w:abstractNum w:abstractNumId="415">
     <w:nsid w:val="70FC4250"/>
     <w:multiLevelType w:val="multilevel"/>
     <w:tmpl w:val="8CC6F280"/>
@@ -34784,7 +35021,7 @@
       <w:lvlJc w:val="right"/>
     </w:lvl>
   </w:abstractNum>
-  <w:abstractNum w:abstractNumId="414">
+  <w:abstractNum w:abstractNumId="416">
     <w:nsid w:val="712741D4"/>
     <w:multiLevelType w:val="multilevel"/>
     <w:tmpl w:val="653412CC"/>
@@ -34844,7 +35081,7 @@
       <w:lvlJc w:val="right"/>
     </w:lvl>
   </w:abstractNum>
-  <w:abstractNum w:abstractNumId="415">
+  <w:abstractNum w:abstractNumId="417">
     <w:nsid w:val="716F0BDB"/>
     <w:multiLevelType w:val="multilevel"/>
     <w:tmpl w:val="ED881A24"/>
@@ -34904,7 +35141,7 @@
       <w:lvlJc w:val="right"/>
     </w:lvl>
   </w:abstractNum>
-  <w:abstractNum w:abstractNumId="416">
+  <w:abstractNum w:abstractNumId="418">
     <w:nsid w:val="719F29D5"/>
     <w:multiLevelType w:val="multilevel"/>
     <w:tmpl w:val="33F0E980"/>
@@ -34964,7 +35201,7 @@
       <w:lvlJc w:val="left"/>
     </w:lvl>
   </w:abstractNum>
-  <w:abstractNum w:abstractNumId="417">
+  <w:abstractNum w:abstractNumId="419">
     <w:nsid w:val="71B33BFF"/>
     <w:multiLevelType w:val="multilevel"/>
     <w:tmpl w:val="C04EE06E"/>
@@ -35024,7 +35261,7 @@
       <w:lvlJc w:val="right"/>
     </w:lvl>
   </w:abstractNum>
-  <w:abstractNum w:abstractNumId="418">
+  <w:abstractNum w:abstractNumId="420">
     <w:nsid w:val="71D378AF"/>
     <w:multiLevelType w:val="multilevel"/>
     <w:tmpl w:val="486E3A1C"/>
@@ -35084,7 +35321,7 @@
       <w:lvlJc w:val="right"/>
     </w:lvl>
   </w:abstractNum>
-  <w:abstractNum w:abstractNumId="419">
+  <w:abstractNum w:abstractNumId="421">
     <w:nsid w:val="722C515B"/>
     <w:multiLevelType w:val="multilevel"/>
     <w:tmpl w:val="A6381EAE"/>
@@ -35144,7 +35381,7 @@
       <w:lvlJc w:val="right"/>
     </w:lvl>
   </w:abstractNum>
-  <w:abstractNum w:abstractNumId="420">
+  <w:abstractNum w:abstractNumId="422">
     <w:nsid w:val="72463765"/>
     <w:multiLevelType w:val="multilevel"/>
     <w:tmpl w:val="DD96876A"/>
@@ -35204,7 +35441,7 @@
       <w:lvlJc w:val="right"/>
     </w:lvl>
   </w:abstractNum>
-  <w:abstractNum w:abstractNumId="421">
+  <w:abstractNum w:abstractNumId="423">
     <w:nsid w:val="729D2F48"/>
     <w:multiLevelType w:val="multilevel"/>
     <w:tmpl w:val="56600EBE"/>
@@ -35264,7 +35501,7 @@
       <w:lvlJc w:val="right"/>
     </w:lvl>
   </w:abstractNum>
-  <w:abstractNum w:abstractNumId="422">
+  <w:abstractNum w:abstractNumId="424">
     <w:nsid w:val="72AE3C16"/>
     <w:multiLevelType w:val="multilevel"/>
     <w:tmpl w:val="B05C5FE0"/>
@@ -35324,7 +35561,7 @@
       <w:lvlJc w:val="right"/>
     </w:lvl>
   </w:abstractNum>
-  <w:abstractNum w:abstractNumId="423">
+  <w:abstractNum w:abstractNumId="425">
     <w:nsid w:val="73282232"/>
     <w:multiLevelType w:val="multilevel"/>
     <w:tmpl w:val="258CAD76"/>
@@ -35384,7 +35621,7 @@
       <w:lvlJc w:val="right"/>
     </w:lvl>
   </w:abstractNum>
-  <w:abstractNum w:abstractNumId="424">
+  <w:abstractNum w:abstractNumId="426">
     <w:nsid w:val="73780228"/>
     <w:multiLevelType w:val="multilevel"/>
     <w:tmpl w:val="F4D08170"/>
@@ -35444,7 +35681,7 @@
       <w:lvlJc w:val="right"/>
     </w:lvl>
   </w:abstractNum>
-  <w:abstractNum w:abstractNumId="425">
+  <w:abstractNum w:abstractNumId="427">
     <w:nsid w:val="73BC5445"/>
     <w:multiLevelType w:val="multilevel"/>
     <w:tmpl w:val="6212BDD2"/>
@@ -35504,7 +35741,7 @@
       <w:lvlJc w:val="right"/>
     </w:lvl>
   </w:abstractNum>
-  <w:abstractNum w:abstractNumId="426">
+  <w:abstractNum w:abstractNumId="428">
     <w:nsid w:val="73D87F45"/>
     <w:multiLevelType w:val="multilevel"/>
     <w:tmpl w:val="AA6CA15C"/>
@@ -35564,7 +35801,7 @@
       <w:lvlJc w:val="right"/>
     </w:lvl>
   </w:abstractNum>
-  <w:abstractNum w:abstractNumId="427">
+  <w:abstractNum w:abstractNumId="429">
     <w:nsid w:val="74007949"/>
     <w:multiLevelType w:val="multilevel"/>
     <w:tmpl w:val="78886C0C"/>
@@ -35623,7 +35860,7 @@
       <w:lvlJc w:val="left"/>
     </w:lvl>
   </w:abstractNum>
-  <w:abstractNum w:abstractNumId="428">
+  <w:abstractNum w:abstractNumId="430">
     <w:nsid w:val="74147B63"/>
     <w:multiLevelType w:val="multilevel"/>
     <w:tmpl w:val="B01A6254"/>
@@ -35683,7 +35920,7 @@
       <w:lvlJc w:val="right"/>
     </w:lvl>
   </w:abstractNum>
-  <w:abstractNum w:abstractNumId="429">
+  <w:abstractNum w:abstractNumId="431">
     <w:nsid w:val="745C4E1A"/>
     <w:multiLevelType w:val="multilevel"/>
     <w:tmpl w:val="0E6A75EE"/>
@@ -35743,7 +35980,7 @@
       <w:lvlJc w:val="right"/>
     </w:lvl>
   </w:abstractNum>
-  <w:abstractNum w:abstractNumId="430">
+  <w:abstractNum w:abstractNumId="432">
     <w:nsid w:val="749C4D6A"/>
     <w:multiLevelType w:val="multilevel"/>
     <w:tmpl w:val="51EE8750"/>
@@ -35803,7 +36040,7 @@
       <w:lvlJc w:val="right"/>
     </w:lvl>
   </w:abstractNum>
-  <w:abstractNum w:abstractNumId="431">
+  <w:abstractNum w:abstractNumId="433">
     <w:nsid w:val="74FF34F8"/>
     <w:multiLevelType w:val="multilevel"/>
     <w:tmpl w:val="B5E0FB72"/>
@@ -35863,7 +36100,7 @@
       <w:lvlJc w:val="left"/>
     </w:lvl>
   </w:abstractNum>
-  <w:abstractNum w:abstractNumId="432">
+  <w:abstractNum w:abstractNumId="434">
     <w:nsid w:val="75602B1B"/>
     <w:multiLevelType w:val="multilevel"/>
     <w:tmpl w:val="E3607098"/>
@@ -35923,7 +36160,7 @@
       <w:lvlJc w:val="right"/>
     </w:lvl>
   </w:abstractNum>
-  <w:abstractNum w:abstractNumId="433">
+  <w:abstractNum w:abstractNumId="435">
     <w:nsid w:val="75754C2C"/>
     <w:multiLevelType w:val="multilevel"/>
     <w:tmpl w:val="D24C2846"/>
@@ -35983,7 +36220,7 @@
       <w:lvlJc w:val="right"/>
     </w:lvl>
   </w:abstractNum>
-  <w:abstractNum w:abstractNumId="434">
+  <w:abstractNum w:abstractNumId="436">
     <w:nsid w:val="75AA4340"/>
     <w:multiLevelType w:val="multilevel"/>
     <w:tmpl w:val="633C67F0"/>
@@ -36043,7 +36280,7 @@
       <w:lvlJc w:val="left"/>
     </w:lvl>
   </w:abstractNum>
-  <w:abstractNum w:abstractNumId="435">
+  <w:abstractNum w:abstractNumId="437">
     <w:nsid w:val="76974B2B"/>
     <w:multiLevelType w:val="multilevel"/>
     <w:tmpl w:val="F6B4DF4A"/>
@@ -36103,7 +36340,7 @@
       <w:lvlJc w:val="right"/>
     </w:lvl>
   </w:abstractNum>
-  <w:abstractNum w:abstractNumId="436">
+  <w:abstractNum w:abstractNumId="438">
     <w:nsid w:val="76A154CB"/>
     <w:multiLevelType w:val="multilevel"/>
     <w:tmpl w:val="8D822722"/>
@@ -36163,7 +36400,7 @@
       <w:lvlJc w:val="right"/>
     </w:lvl>
   </w:abstractNum>
-  <w:abstractNum w:abstractNumId="437">
+  <w:abstractNum w:abstractNumId="439">
     <w:nsid w:val="7720462A"/>
     <w:multiLevelType w:val="multilevel"/>
     <w:tmpl w:val="052EF614"/>
@@ -36223,7 +36460,7 @@
       <w:lvlJc w:val="right"/>
     </w:lvl>
   </w:abstractNum>
-  <w:abstractNum w:abstractNumId="438">
+  <w:abstractNum w:abstractNumId="440">
     <w:nsid w:val="774C5F17"/>
     <w:multiLevelType w:val="multilevel"/>
     <w:tmpl w:val="976CB02A"/>
@@ -36283,7 +36520,7 @@
       <w:lvlJc w:val="right"/>
     </w:lvl>
   </w:abstractNum>
-  <w:abstractNum w:abstractNumId="439">
+  <w:abstractNum w:abstractNumId="441">
     <w:nsid w:val="775677BA"/>
     <w:multiLevelType w:val="multilevel"/>
     <w:tmpl w:val="C7BE42F0"/>
@@ -36343,7 +36580,7 @@
       <w:lvlJc w:val="left"/>
     </w:lvl>
   </w:abstractNum>
-  <w:abstractNum w:abstractNumId="440">
+  <w:abstractNum w:abstractNumId="442">
     <w:nsid w:val="776D598B"/>
     <w:multiLevelType w:val="multilevel"/>
     <w:tmpl w:val="E0EA271C"/>
@@ -36403,7 +36640,7 @@
       <w:lvlJc w:val="right"/>
     </w:lvl>
   </w:abstractNum>
-  <w:abstractNum w:abstractNumId="441">
+  <w:abstractNum w:abstractNumId="443">
     <w:nsid w:val="77DF6E52"/>
     <w:multiLevelType w:val="multilevel"/>
     <w:tmpl w:val="013E1996"/>
@@ -36463,7 +36700,7 @@
       <w:lvlJc w:val="right"/>
     </w:lvl>
   </w:abstractNum>
-  <w:abstractNum w:abstractNumId="442">
+  <w:abstractNum w:abstractNumId="444">
     <w:nsid w:val="78022CD2"/>
     <w:multiLevelType w:val="multilevel"/>
     <w:tmpl w:val="685AE48C"/>
@@ -36523,7 +36760,7 @@
       <w:lvlJc w:val="right"/>
     </w:lvl>
   </w:abstractNum>
-  <w:abstractNum w:abstractNumId="443">
+  <w:abstractNum w:abstractNumId="445">
     <w:nsid w:val="78385FA6"/>
     <w:multiLevelType w:val="multilevel"/>
     <w:tmpl w:val="37AE6E98"/>
@@ -36583,7 +36820,7 @@
       <w:lvlJc w:val="right"/>
     </w:lvl>
   </w:abstractNum>
-  <w:abstractNum w:abstractNumId="444">
+  <w:abstractNum w:abstractNumId="446">
     <w:nsid w:val="78802078"/>
     <w:multiLevelType w:val="multilevel"/>
     <w:tmpl w:val="AC4A394C"/>
@@ -36643,7 +36880,7 @@
       <w:lvlJc w:val="right"/>
     </w:lvl>
   </w:abstractNum>
-  <w:abstractNum w:abstractNumId="445">
+  <w:abstractNum w:abstractNumId="447">
     <w:nsid w:val="78C158FD"/>
     <w:multiLevelType w:val="multilevel"/>
     <w:tmpl w:val="48F65C2E"/>
@@ -36703,7 +36940,7 @@
       <w:lvlJc w:val="left"/>
     </w:lvl>
   </w:abstractNum>
-  <w:abstractNum w:abstractNumId="446">
+  <w:abstractNum w:abstractNumId="448">
     <w:nsid w:val="7907619F"/>
     <w:multiLevelType w:val="multilevel"/>
     <w:tmpl w:val="9A5C2ECA"/>
@@ -36762,7 +36999,7 @@
       <w:lvlJc w:val="left"/>
     </w:lvl>
   </w:abstractNum>
-  <w:abstractNum w:abstractNumId="447">
+  <w:abstractNum w:abstractNumId="449">
     <w:nsid w:val="79306F6B"/>
     <w:multiLevelType w:val="multilevel"/>
     <w:tmpl w:val="34FAD218"/>
@@ -36822,7 +37059,7 @@
       <w:lvlJc w:val="right"/>
     </w:lvl>
   </w:abstractNum>
-  <w:abstractNum w:abstractNumId="448">
+  <w:abstractNum w:abstractNumId="450">
     <w:nsid w:val="79C1284A"/>
     <w:multiLevelType w:val="multilevel"/>
     <w:tmpl w:val="CADCEB24"/>
@@ -36882,7 +37119,7 @@
       <w:lvlJc w:val="right"/>
     </w:lvl>
   </w:abstractNum>
-  <w:abstractNum w:abstractNumId="449">
+  <w:abstractNum w:abstractNumId="451">
     <w:nsid w:val="79E060BA"/>
     <w:multiLevelType w:val="multilevel"/>
     <w:tmpl w:val="FAE4BC6A"/>
@@ -36942,7 +37179,7 @@
       <w:lvlJc w:val="right"/>
     </w:lvl>
   </w:abstractNum>
-  <w:abstractNum w:abstractNumId="450">
+  <w:abstractNum w:abstractNumId="452">
     <w:nsid w:val="7A1305BC"/>
     <w:multiLevelType w:val="multilevel"/>
     <w:tmpl w:val="6C28CE86"/>
@@ -37002,7 +37239,7 @@
       <w:lvlJc w:val="right"/>
     </w:lvl>
   </w:abstractNum>
-  <w:abstractNum w:abstractNumId="451">
+  <w:abstractNum w:abstractNumId="453">
     <w:nsid w:val="7A3802A9"/>
     <w:multiLevelType w:val="multilevel"/>
     <w:tmpl w:val="622EE292"/>
@@ -37062,7 +37299,7 @@
       <w:lvlJc w:val="right"/>
     </w:lvl>
   </w:abstractNum>
-  <w:abstractNum w:abstractNumId="452">
+  <w:abstractNum w:abstractNumId="454">
     <w:nsid w:val="7A710F85"/>
     <w:multiLevelType w:val="multilevel"/>
     <w:tmpl w:val="29225018"/>
@@ -37148,7 +37385,7 @@
       </w:pPr>
     </w:lvl>
   </w:abstractNum>
-  <w:abstractNum w:abstractNumId="453">
+  <w:abstractNum w:abstractNumId="455">
     <w:nsid w:val="7B53669E"/>
     <w:multiLevelType w:val="multilevel"/>
     <w:tmpl w:val="20A23550"/>
@@ -37234,7 +37471,7 @@
       </w:pPr>
     </w:lvl>
   </w:abstractNum>
-  <w:abstractNum w:abstractNumId="454">
+  <w:abstractNum w:abstractNumId="456">
     <w:nsid w:val="7BC21386"/>
     <w:multiLevelType w:val="multilevel"/>
     <w:tmpl w:val="5D46BFA2"/>
@@ -37294,7 +37531,7 @@
       <w:lvlJc w:val="right"/>
     </w:lvl>
   </w:abstractNum>
-  <w:abstractNum w:abstractNumId="455">
+  <w:abstractNum w:abstractNumId="457">
     <w:nsid w:val="7BC80B53"/>
     <w:multiLevelType w:val="multilevel"/>
     <w:tmpl w:val="411E89EE"/>
@@ -37354,7 +37591,7 @@
       <w:lvlJc w:val="right"/>
     </w:lvl>
   </w:abstractNum>
-  <w:abstractNum w:abstractNumId="456">
+  <w:abstractNum w:abstractNumId="458">
     <w:nsid w:val="7BFE039A"/>
     <w:multiLevelType w:val="multilevel"/>
     <w:tmpl w:val="AF8861D4"/>
@@ -37414,7 +37651,7 @@
       <w:lvlJc w:val="right"/>
     </w:lvl>
   </w:abstractNum>
-  <w:abstractNum w:abstractNumId="457">
+  <w:abstractNum w:abstractNumId="459">
     <w:nsid w:val="7C3830B2"/>
     <w:multiLevelType w:val="multilevel"/>
     <w:tmpl w:val="B4BE7E78"/>
@@ -37474,7 +37711,7 @@
       <w:lvlJc w:val="right"/>
     </w:lvl>
   </w:abstractNum>
-  <w:abstractNum w:abstractNumId="458">
+  <w:abstractNum w:abstractNumId="460">
     <w:nsid w:val="7C423240"/>
     <w:multiLevelType w:val="multilevel"/>
     <w:tmpl w:val="DAA0D58E"/>
@@ -37534,7 +37771,7 @@
       <w:lvlJc w:val="right"/>
     </w:lvl>
   </w:abstractNum>
-  <w:abstractNum w:abstractNumId="459">
+  <w:abstractNum w:abstractNumId="461">
     <w:nsid w:val="7C785E67"/>
     <w:multiLevelType w:val="multilevel"/>
     <w:tmpl w:val="D6BA3858"/>
@@ -37594,7 +37831,7 @@
       <w:lvlJc w:val="right"/>
     </w:lvl>
   </w:abstractNum>
-  <w:abstractNum w:abstractNumId="460">
+  <w:abstractNum w:abstractNumId="462">
     <w:nsid w:val="7C9D6037"/>
     <w:multiLevelType w:val="multilevel"/>
     <w:tmpl w:val="C2863650"/>
@@ -37654,7 +37891,7 @@
       <w:lvlJc w:val="right"/>
     </w:lvl>
   </w:abstractNum>
-  <w:abstractNum w:abstractNumId="461">
+  <w:abstractNum w:abstractNumId="463">
     <w:nsid w:val="7CAD5C00"/>
     <w:multiLevelType w:val="multilevel"/>
     <w:tmpl w:val="480C51D8"/>
@@ -37714,7 +37951,7 @@
       <w:lvlJc w:val="right"/>
     </w:lvl>
   </w:abstractNum>
-  <w:abstractNum w:abstractNumId="462">
+  <w:abstractNum w:abstractNumId="464">
     <w:nsid w:val="7CB50E60"/>
     <w:multiLevelType w:val="multilevel"/>
     <w:tmpl w:val="5450F4A4"/>
@@ -37774,7 +38011,7 @@
       <w:lvlJc w:val="right"/>
     </w:lvl>
   </w:abstractNum>
-  <w:abstractNum w:abstractNumId="463">
+  <w:abstractNum w:abstractNumId="465">
     <w:nsid w:val="7CDF51B1"/>
     <w:multiLevelType w:val="multilevel"/>
     <w:tmpl w:val="7EE476D0"/>
@@ -37834,7 +38071,7 @@
       <w:lvlJc w:val="right"/>
     </w:lvl>
   </w:abstractNum>
-  <w:abstractNum w:abstractNumId="464">
+  <w:abstractNum w:abstractNumId="466">
     <w:nsid w:val="7D075009"/>
     <w:multiLevelType w:val="multilevel"/>
     <w:tmpl w:val="60CA8AA8"/>
@@ -37894,7 +38131,7 @@
       <w:lvlJc w:val="right"/>
     </w:lvl>
   </w:abstractNum>
-  <w:abstractNum w:abstractNumId="465">
+  <w:abstractNum w:abstractNumId="467">
     <w:nsid w:val="7F6C18C4"/>
     <w:multiLevelType w:val="multilevel"/>
     <w:tmpl w:val="740C5CE8"/>
@@ -37954,7 +38191,7 @@
       <w:lvlJc w:val="right"/>
     </w:lvl>
   </w:abstractNum>
-  <w:abstractNum w:abstractNumId="466">
+  <w:abstractNum w:abstractNumId="468">
     <w:nsid w:val="7F6C2EA3"/>
     <w:multiLevelType w:val="multilevel"/>
     <w:tmpl w:val="CAF6D14E"/>
@@ -38014,7 +38251,7 @@
       <w:lvlJc w:val="right"/>
     </w:lvl>
   </w:abstractNum>
-  <w:abstractNum w:abstractNumId="467">
+  <w:abstractNum w:abstractNumId="469">
     <w:nsid w:val="7FC73DA5"/>
     <w:multiLevelType w:val="multilevel"/>
     <w:tmpl w:val="5A329FE8"/>
@@ -38074,7 +38311,7 @@
       <w:lvlJc w:val="right"/>
     </w:lvl>
   </w:abstractNum>
-  <w:abstractNum w:abstractNumId="468">
+  <w:abstractNum w:abstractNumId="470">
     <w:nsid w:val="7FD6790A"/>
     <w:multiLevelType w:val="multilevel"/>
     <w:tmpl w:val="8EA6EBB6"/>
@@ -38134,16 +38371,16 @@
     </w:lvl>
   </w:abstractNum>
   <w:num w:numId="1">
-    <w:abstractNumId w:val="368"/>
+    <w:abstractNumId w:val="370"/>
   </w:num>
   <w:num w:numId="2">
-    <w:abstractNumId w:val="346"/>
+    <w:abstractNumId w:val="347"/>
   </w:num>
   <w:num w:numId="3">
     <w:abstractNumId w:val="285"/>
   </w:num>
   <w:num w:numId="4">
-    <w:abstractNumId w:val="416"/>
+    <w:abstractNumId w:val="418"/>
   </w:num>
   <w:num w:numId="5">
     <w:abstractNumId w:val="287"/>
@@ -38152,10 +38389,10 @@
     <w:abstractNumId w:val="215"/>
   </w:num>
   <w:num w:numId="7">
-    <w:abstractNumId w:val="431"/>
+    <w:abstractNumId w:val="433"/>
   </w:num>
   <w:num w:numId="8">
-    <w:abstractNumId w:val="439"/>
+    <w:abstractNumId w:val="441"/>
   </w:num>
   <w:num w:numId="9">
     <w:abstractNumId w:val="175"/>
@@ -38164,16 +38401,16 @@
     <w:abstractNumId w:val="277"/>
   </w:num>
   <w:num w:numId="11">
-    <w:abstractNumId w:val="390"/>
+    <w:abstractNumId w:val="392"/>
   </w:num>
   <w:num w:numId="12">
     <w:abstractNumId w:val="286"/>
   </w:num>
   <w:num w:numId="13">
-    <w:abstractNumId w:val="445"/>
+    <w:abstractNumId w:val="447"/>
   </w:num>
   <w:num w:numId="14">
-    <w:abstractNumId w:val="383"/>
+    <w:abstractNumId w:val="385"/>
   </w:num>
   <w:num w:numId="15">
     <w:abstractNumId w:val="152"/>
@@ -38188,34 +38425,34 @@
     <w:abstractNumId w:val="138"/>
   </w:num>
   <w:num w:numId="19">
-    <w:abstractNumId w:val="348"/>
+    <w:abstractNumId w:val="349"/>
   </w:num>
   <w:num w:numId="20">
     <w:abstractNumId w:val="90"/>
   </w:num>
   <w:num w:numId="21">
+    <w:abstractNumId w:val="318"/>
+  </w:num>
+  <w:num w:numId="22">
+    <w:abstractNumId w:val="363"/>
+  </w:num>
+  <w:num w:numId="23">
+    <w:abstractNumId w:val="324"/>
+  </w:num>
+  <w:num w:numId="24">
     <w:abstractNumId w:val="317"/>
   </w:num>
-  <w:num w:numId="22">
-    <w:abstractNumId w:val="361"/>
-  </w:num>
-  <w:num w:numId="23">
-    <w:abstractNumId w:val="323"/>
-  </w:num>
-  <w:num w:numId="24">
-    <w:abstractNumId w:val="316"/>
-  </w:num>
   <w:num w:numId="25">
-    <w:abstractNumId w:val="435"/>
+    <w:abstractNumId w:val="437"/>
   </w:num>
   <w:num w:numId="26">
-    <w:abstractNumId w:val="324"/>
+    <w:abstractNumId w:val="325"/>
   </w:num>
   <w:num w:numId="27">
     <w:abstractNumId w:val="177"/>
   </w:num>
   <w:num w:numId="28">
-    <w:abstractNumId w:val="326"/>
+    <w:abstractNumId w:val="327"/>
   </w:num>
   <w:num w:numId="29">
     <w:abstractNumId w:val="183"/>
@@ -38233,7 +38470,7 @@
     <w:abstractNumId w:val="299"/>
   </w:num>
   <w:num w:numId="34">
-    <w:abstractNumId w:val="365"/>
+    <w:abstractNumId w:val="367"/>
   </w:num>
   <w:num w:numId="35">
     <w:abstractNumId w:val="179"/>
@@ -38242,13 +38479,13 @@
     <w:abstractNumId w:val="91"/>
   </w:num>
   <w:num w:numId="37">
-    <w:abstractNumId w:val="378"/>
+    <w:abstractNumId w:val="380"/>
   </w:num>
   <w:num w:numId="38">
     <w:abstractNumId w:val="241"/>
   </w:num>
   <w:num w:numId="39">
-    <w:abstractNumId w:val="411"/>
+    <w:abstractNumId w:val="413"/>
   </w:num>
   <w:num w:numId="40">
     <w:abstractNumId w:val="189"/>
@@ -38260,13 +38497,13 @@
     <w:abstractNumId w:val="23"/>
   </w:num>
   <w:num w:numId="43">
-    <w:abstractNumId w:val="367"/>
+    <w:abstractNumId w:val="369"/>
   </w:num>
   <w:num w:numId="44">
     <w:abstractNumId w:val="146"/>
   </w:num>
   <w:num w:numId="45">
-    <w:abstractNumId w:val="450"/>
+    <w:abstractNumId w:val="452"/>
   </w:num>
   <w:num w:numId="46">
     <w:abstractNumId w:val="271"/>
@@ -38281,7 +38518,7 @@
     <w:abstractNumId w:val="43"/>
   </w:num>
   <w:num w:numId="50">
-    <w:abstractNumId w:val="456"/>
+    <w:abstractNumId w:val="458"/>
   </w:num>
   <w:num w:numId="51">
     <w:abstractNumId w:val="220"/>
@@ -38293,7 +38530,7 @@
     <w:abstractNumId w:val="144"/>
   </w:num>
   <w:num w:numId="54">
-    <w:abstractNumId w:val="454"/>
+    <w:abstractNumId w:val="456"/>
   </w:num>
   <w:num w:numId="55">
     <w:abstractNumId w:val="164"/>
@@ -38302,7 +38539,7 @@
     <w:abstractNumId w:val="71"/>
   </w:num>
   <w:num w:numId="57">
-    <w:abstractNumId w:val="393"/>
+    <w:abstractNumId w:val="395"/>
   </w:num>
   <w:num w:numId="58">
     <w:abstractNumId w:val="8"/>
@@ -38326,10 +38563,10 @@
     <w:abstractNumId w:val="32"/>
   </w:num>
   <w:num w:numId="65">
-    <w:abstractNumId w:val="441"/>
+    <w:abstractNumId w:val="443"/>
   </w:num>
   <w:num w:numId="66">
-    <w:abstractNumId w:val="389"/>
+    <w:abstractNumId w:val="391"/>
   </w:num>
   <w:num w:numId="67">
     <w:abstractNumId w:val="199"/>
@@ -38344,16 +38581,16 @@
     <w:abstractNumId w:val="116"/>
   </w:num>
   <w:num w:numId="71">
-    <w:abstractNumId w:val="342"/>
+    <w:abstractNumId w:val="343"/>
   </w:num>
   <w:num w:numId="72">
     <w:abstractNumId w:val="181"/>
   </w:num>
   <w:num w:numId="73">
-    <w:abstractNumId w:val="372"/>
+    <w:abstractNumId w:val="374"/>
   </w:num>
   <w:num w:numId="74">
-    <w:abstractNumId w:val="388"/>
+    <w:abstractNumId w:val="390"/>
   </w:num>
   <w:num w:numId="75">
     <w:abstractNumId w:val="36"/>
@@ -38368,25 +38605,25 @@
     <w:abstractNumId w:val="257"/>
   </w:num>
   <w:num w:numId="79">
-    <w:abstractNumId w:val="428"/>
+    <w:abstractNumId w:val="430"/>
   </w:num>
   <w:num w:numId="80">
-    <w:abstractNumId w:val="331"/>
+    <w:abstractNumId w:val="332"/>
   </w:num>
   <w:num w:numId="81">
-    <w:abstractNumId w:val="318"/>
+    <w:abstractNumId w:val="319"/>
   </w:num>
   <w:num w:numId="82">
     <w:abstractNumId w:val="132"/>
   </w:num>
   <w:num w:numId="83">
-    <w:abstractNumId w:val="329"/>
+    <w:abstractNumId w:val="330"/>
   </w:num>
   <w:num w:numId="84">
-    <w:abstractNumId w:val="315"/>
+    <w:abstractNumId w:val="316"/>
   </w:num>
   <w:num w:numId="85">
-    <w:abstractNumId w:val="459"/>
+    <w:abstractNumId w:val="461"/>
   </w:num>
   <w:num w:numId="86">
     <w:abstractNumId w:val="24"/>
@@ -38401,16 +38638,16 @@
     <w:abstractNumId w:val="208"/>
   </w:num>
   <w:num w:numId="90">
-    <w:abstractNumId w:val="436"/>
+    <w:abstractNumId w:val="438"/>
   </w:num>
   <w:num w:numId="91">
-    <w:abstractNumId w:val="351"/>
+    <w:abstractNumId w:val="352"/>
   </w:num>
   <w:num w:numId="92">
-    <w:abstractNumId w:val="413"/>
+    <w:abstractNumId w:val="415"/>
   </w:num>
   <w:num w:numId="93">
-    <w:abstractNumId w:val="307"/>
+    <w:abstractNumId w:val="308"/>
   </w:num>
   <w:num w:numId="94">
     <w:abstractNumId w:val="63"/>
@@ -38431,7 +38668,7 @@
     <w:abstractNumId w:val="3"/>
   </w:num>
   <w:num w:numId="100">
-    <w:abstractNumId w:val="358"/>
+    <w:abstractNumId w:val="360"/>
   </w:num>
   <w:num w:numId="101">
     <w:abstractNumId w:val="110"/>
@@ -38440,13 +38677,13 @@
     <w:abstractNumId w:val="259"/>
   </w:num>
   <w:num w:numId="103">
-    <w:abstractNumId w:val="357"/>
+    <w:abstractNumId w:val="359"/>
   </w:num>
   <w:num w:numId="104">
     <w:abstractNumId w:val="120"/>
   </w:num>
   <w:num w:numId="105">
-    <w:abstractNumId w:val="371"/>
+    <w:abstractNumId w:val="373"/>
   </w:num>
   <w:num w:numId="106">
     <w:abstractNumId w:val="173"/>
@@ -38455,13 +38692,13 @@
     <w:abstractNumId w:val="53"/>
   </w:num>
   <w:num w:numId="108">
-    <w:abstractNumId w:val="337"/>
+    <w:abstractNumId w:val="338"/>
   </w:num>
   <w:num w:numId="109">
     <w:abstractNumId w:val="184"/>
   </w:num>
   <w:num w:numId="110">
-    <w:abstractNumId w:val="443"/>
+    <w:abstractNumId w:val="445"/>
   </w:num>
   <w:num w:numId="111">
     <w:abstractNumId w:val="174"/>
@@ -38470,19 +38707,19 @@
     <w:abstractNumId w:val="117"/>
   </w:num>
   <w:num w:numId="113">
-    <w:abstractNumId w:val="387"/>
+    <w:abstractNumId w:val="389"/>
   </w:num>
   <w:num w:numId="114">
     <w:abstractNumId w:val="56"/>
   </w:num>
   <w:num w:numId="115">
-    <w:abstractNumId w:val="395"/>
+    <w:abstractNumId w:val="397"/>
   </w:num>
   <w:num w:numId="116">
     <w:abstractNumId w:val="140"/>
   </w:num>
   <w:num w:numId="117">
-    <w:abstractNumId w:val="402"/>
+    <w:abstractNumId w:val="404"/>
   </w:num>
   <w:num w:numId="118">
     <w:abstractNumId w:val="258"/>
@@ -38491,7 +38728,7 @@
     <w:abstractNumId w:val="188"/>
   </w:num>
   <w:num w:numId="120">
-    <w:abstractNumId w:val="400"/>
+    <w:abstractNumId w:val="402"/>
   </w:num>
   <w:num w:numId="121">
     <w:abstractNumId w:val="166"/>
@@ -38512,19 +38749,19 @@
     <w:abstractNumId w:val="250"/>
   </w:num>
   <w:num w:numId="127">
-    <w:abstractNumId w:val="442"/>
+    <w:abstractNumId w:val="444"/>
   </w:num>
   <w:num w:numId="128">
     <w:abstractNumId w:val="171"/>
   </w:num>
   <w:num w:numId="129">
-    <w:abstractNumId w:val="392"/>
+    <w:abstractNumId w:val="394"/>
   </w:num>
   <w:num w:numId="130">
     <w:abstractNumId w:val="206"/>
   </w:num>
   <w:num w:numId="131">
-    <w:abstractNumId w:val="437"/>
+    <w:abstractNumId w:val="439"/>
   </w:num>
   <w:num w:numId="132">
     <w:abstractNumId w:val="55"/>
@@ -38533,7 +38770,7 @@
     <w:abstractNumId w:val="269"/>
   </w:num>
   <w:num w:numId="134">
-    <w:abstractNumId w:val="334"/>
+    <w:abstractNumId w:val="335"/>
   </w:num>
   <w:num w:numId="135">
     <w:abstractNumId w:val="268"/>
@@ -38548,7 +38785,7 @@
     <w:abstractNumId w:val="119"/>
   </w:num>
   <w:num w:numId="139">
-    <w:abstractNumId w:val="373"/>
+    <w:abstractNumId w:val="375"/>
   </w:num>
   <w:num w:numId="140">
     <w:abstractNumId w:val="65"/>
@@ -38560,10 +38797,10 @@
     <w:abstractNumId w:val="12"/>
   </w:num>
   <w:num w:numId="143">
-    <w:abstractNumId w:val="380"/>
+    <w:abstractNumId w:val="382"/>
   </w:num>
   <w:num w:numId="144">
-    <w:abstractNumId w:val="343"/>
+    <w:abstractNumId w:val="344"/>
   </w:num>
   <w:num w:numId="145">
     <w:abstractNumId w:val="246"/>
@@ -38578,10 +38815,10 @@
     <w:abstractNumId w:val="123"/>
   </w:num>
   <w:num w:numId="149">
-    <w:abstractNumId w:val="309"/>
+    <w:abstractNumId w:val="310"/>
   </w:num>
   <w:num w:numId="150">
-    <w:abstractNumId w:val="415"/>
+    <w:abstractNumId w:val="417"/>
   </w:num>
   <w:num w:numId="151">
     <w:abstractNumId w:val="148"/>
@@ -38593,7 +38830,7 @@
     <w:abstractNumId w:val="200"/>
   </w:num>
   <w:num w:numId="154">
-    <w:abstractNumId w:val="461"/>
+    <w:abstractNumId w:val="463"/>
   </w:num>
   <w:num w:numId="155">
     <w:abstractNumId w:val="77"/>
@@ -38611,34 +38848,34 @@
     <w:abstractNumId w:val="67"/>
   </w:num>
   <w:num w:numId="160">
-    <w:abstractNumId w:val="333"/>
+    <w:abstractNumId w:val="334"/>
   </w:num>
   <w:num w:numId="161">
     <w:abstractNumId w:val="225"/>
   </w:num>
   <w:num w:numId="162">
-    <w:abstractNumId w:val="381"/>
+    <w:abstractNumId w:val="383"/>
   </w:num>
   <w:num w:numId="163">
     <w:abstractNumId w:val="227"/>
   </w:num>
   <w:num w:numId="164">
-    <w:abstractNumId w:val="405"/>
+    <w:abstractNumId w:val="407"/>
   </w:num>
   <w:num w:numId="165">
-    <w:abstractNumId w:val="419"/>
+    <w:abstractNumId w:val="421"/>
   </w:num>
   <w:num w:numId="166">
     <w:abstractNumId w:val="122"/>
   </w:num>
   <w:num w:numId="167">
-    <w:abstractNumId w:val="311"/>
+    <w:abstractNumId w:val="312"/>
   </w:num>
   <w:num w:numId="168">
     <w:abstractNumId w:val="6"/>
   </w:num>
   <w:num w:numId="169">
-    <w:abstractNumId w:val="376"/>
+    <w:abstractNumId w:val="378"/>
   </w:num>
   <w:num w:numId="170">
     <w:abstractNumId w:val="156"/>
@@ -38653,7 +38890,7 @@
     <w:abstractNumId w:val="207"/>
   </w:num>
   <w:num w:numId="174">
-    <w:abstractNumId w:val="396"/>
+    <w:abstractNumId w:val="398"/>
   </w:num>
   <w:num w:numId="175">
     <w:abstractNumId w:val="59"/>
@@ -38671,7 +38908,7 @@
     <w:abstractNumId w:val="22"/>
   </w:num>
   <w:num w:numId="180">
-    <w:abstractNumId w:val="374"/>
+    <w:abstractNumId w:val="376"/>
   </w:num>
   <w:num w:numId="181">
     <w:abstractNumId w:val="223"/>
@@ -38686,7 +38923,7 @@
     <w:abstractNumId w:val="253"/>
   </w:num>
   <w:num w:numId="185">
-    <w:abstractNumId w:val="423"/>
+    <w:abstractNumId w:val="425"/>
   </w:num>
   <w:num w:numId="186">
     <w:abstractNumId w:val="26"/>
@@ -38698,7 +38935,7 @@
     <w:abstractNumId w:val="266"/>
   </w:num>
   <w:num w:numId="189">
-    <w:abstractNumId w:val="360"/>
+    <w:abstractNumId w:val="362"/>
   </w:num>
   <w:num w:numId="190">
     <w:abstractNumId w:val="82"/>
@@ -38713,25 +38950,25 @@
     <w:abstractNumId w:val="147"/>
   </w:num>
   <w:num w:numId="194">
-    <w:abstractNumId w:val="328"/>
+    <w:abstractNumId w:val="329"/>
   </w:num>
   <w:num w:numId="195">
-    <w:abstractNumId w:val="347"/>
+    <w:abstractNumId w:val="348"/>
   </w:num>
   <w:num w:numId="196">
-    <w:abstractNumId w:val="345"/>
+    <w:abstractNumId w:val="346"/>
   </w:num>
   <w:num w:numId="197">
     <w:abstractNumId w:val="274"/>
   </w:num>
   <w:num w:numId="198">
-    <w:abstractNumId w:val="397"/>
+    <w:abstractNumId w:val="399"/>
   </w:num>
   <w:num w:numId="199">
     <w:abstractNumId w:val="155"/>
   </w:num>
   <w:num w:numId="200">
-    <w:abstractNumId w:val="310"/>
+    <w:abstractNumId w:val="311"/>
   </w:num>
   <w:num w:numId="201">
     <w:abstractNumId w:val="69"/>
@@ -38740,7 +38977,7 @@
     <w:abstractNumId w:val="233"/>
   </w:num>
   <w:num w:numId="203">
-    <w:abstractNumId w:val="350"/>
+    <w:abstractNumId w:val="351"/>
   </w:num>
   <w:num w:numId="204">
     <w:abstractNumId w:val="210"/>
@@ -38749,7 +38986,7 @@
     <w:abstractNumId w:val="226"/>
   </w:num>
   <w:num w:numId="206">
-    <w:abstractNumId w:val="414"/>
+    <w:abstractNumId w:val="416"/>
   </w:num>
   <w:num w:numId="207">
     <w:abstractNumId w:val="247"/>
@@ -38767,7 +39004,7 @@
     <w:abstractNumId w:val="212"/>
   </w:num>
   <w:num w:numId="212">
-    <w:abstractNumId w:val="308"/>
+    <w:abstractNumId w:val="309"/>
   </w:num>
   <w:num w:numId="213">
     <w:abstractNumId w:val="213"/>
@@ -38788,13 +39025,13 @@
     <w:abstractNumId w:val="113"/>
   </w:num>
   <w:num w:numId="219">
-    <w:abstractNumId w:val="398"/>
+    <w:abstractNumId w:val="400"/>
   </w:num>
   <w:num w:numId="220">
     <w:abstractNumId w:val="228"/>
   </w:num>
   <w:num w:numId="221">
-    <w:abstractNumId w:val="359"/>
+    <w:abstractNumId w:val="361"/>
   </w:num>
   <w:num w:numId="222">
     <w:abstractNumId w:val="265"/>
@@ -38803,7 +39040,7 @@
     <w:abstractNumId w:val="7"/>
   </w:num>
   <w:num w:numId="224">
-    <w:abstractNumId w:val="467"/>
+    <w:abstractNumId w:val="469"/>
   </w:num>
   <w:num w:numId="225">
     <w:abstractNumId w:val="25"/>
@@ -38812,31 +39049,31 @@
     <w:abstractNumId w:val="178"/>
   </w:num>
   <w:num w:numId="227">
-    <w:abstractNumId w:val="417"/>
+    <w:abstractNumId w:val="419"/>
   </w:num>
   <w:num w:numId="228">
     <w:abstractNumId w:val="235"/>
   </w:num>
   <w:num w:numId="229">
-    <w:abstractNumId w:val="321"/>
+    <w:abstractNumId w:val="322"/>
   </w:num>
   <w:num w:numId="230">
     <w:abstractNumId w:val="254"/>
   </w:num>
   <w:num w:numId="231">
-    <w:abstractNumId w:val="449"/>
+    <w:abstractNumId w:val="451"/>
   </w:num>
   <w:num w:numId="232">
-    <w:abstractNumId w:val="362"/>
+    <w:abstractNumId w:val="364"/>
   </w:num>
   <w:num w:numId="233">
     <w:abstractNumId w:val="216"/>
   </w:num>
   <w:num w:numId="234">
-    <w:abstractNumId w:val="352"/>
+    <w:abstractNumId w:val="353"/>
   </w:num>
   <w:num w:numId="235">
-    <w:abstractNumId w:val="465"/>
+    <w:abstractNumId w:val="467"/>
   </w:num>
   <w:num w:numId="236">
     <w:abstractNumId w:val="245"/>
@@ -38872,7 +39109,7 @@
     <w:abstractNumId w:val="136"/>
   </w:num>
   <w:num w:numId="247">
-    <w:abstractNumId w:val="448"/>
+    <w:abstractNumId w:val="450"/>
   </w:num>
   <w:num w:numId="248">
     <w:abstractNumId w:val="157"/>
@@ -38884,7 +39121,7 @@
     <w:abstractNumId w:val="229"/>
   </w:num>
   <w:num w:numId="251">
-    <w:abstractNumId w:val="458"/>
+    <w:abstractNumId w:val="460"/>
   </w:num>
   <w:num w:numId="252">
     <w:abstractNumId w:val="196"/>
@@ -38917,13 +39154,13 @@
     <w:abstractNumId w:val="251"/>
   </w:num>
   <w:num w:numId="262">
-    <w:abstractNumId w:val="434"/>
+    <w:abstractNumId w:val="436"/>
   </w:num>
   <w:num w:numId="263">
-    <w:abstractNumId w:val="455"/>
+    <w:abstractNumId w:val="457"/>
   </w:num>
   <w:num w:numId="264">
-    <w:abstractNumId w:val="444"/>
+    <w:abstractNumId w:val="446"/>
   </w:num>
   <w:num w:numId="265">
     <w:abstractNumId w:val="240"/>
@@ -38932,7 +39169,7 @@
     <w:abstractNumId w:val="105"/>
   </w:num>
   <w:num w:numId="267">
-    <w:abstractNumId w:val="314"/>
+    <w:abstractNumId w:val="315"/>
   </w:num>
   <w:num w:numId="268">
     <w:abstractNumId w:val="237"/>
@@ -38959,22 +39196,22 @@
     <w:abstractNumId w:val="272"/>
   </w:num>
   <w:num w:numId="276">
-    <w:abstractNumId w:val="319"/>
+    <w:abstractNumId w:val="320"/>
   </w:num>
   <w:num w:numId="277">
     <w:abstractNumId w:val="128"/>
   </w:num>
   <w:num w:numId="278">
-    <w:abstractNumId w:val="341"/>
+    <w:abstractNumId w:val="342"/>
   </w:num>
   <w:num w:numId="279">
     <w:abstractNumId w:val="19"/>
   </w:num>
   <w:num w:numId="280">
-    <w:abstractNumId w:val="440"/>
+    <w:abstractNumId w:val="442"/>
   </w:num>
   <w:num w:numId="281">
-    <w:abstractNumId w:val="422"/>
+    <w:abstractNumId w:val="424"/>
   </w:num>
   <w:num w:numId="282">
     <w:abstractNumId w:val="217"/>
@@ -38983,7 +39220,7 @@
     <w:abstractNumId w:val="44"/>
   </w:num>
   <w:num w:numId="284">
-    <w:abstractNumId w:val="451"/>
+    <w:abstractNumId w:val="453"/>
   </w:num>
   <w:num w:numId="285">
     <w:abstractNumId w:val="294"/>
@@ -38998,7 +39235,7 @@
     <w:abstractNumId w:val="33"/>
   </w:num>
   <w:num w:numId="289">
-    <w:abstractNumId w:val="312"/>
+    <w:abstractNumId w:val="313"/>
   </w:num>
   <w:num w:numId="290">
     <w:abstractNumId w:val="180"/>
@@ -39013,7 +39250,7 @@
     <w:abstractNumId w:val="150"/>
   </w:num>
   <w:num w:numId="294">
-    <w:abstractNumId w:val="408"/>
+    <w:abstractNumId w:val="410"/>
   </w:num>
   <w:num w:numId="295">
     <w:abstractNumId w:val="260"/>
@@ -39022,43 +39259,43 @@
     <w:abstractNumId w:val="93"/>
   </w:num>
   <w:num w:numId="297">
-    <w:abstractNumId w:val="322"/>
+    <w:abstractNumId w:val="323"/>
   </w:num>
   <w:num w:numId="298">
-    <w:abstractNumId w:val="306"/>
+    <w:abstractNumId w:val="307"/>
   </w:num>
   <w:num w:numId="299">
-    <w:abstractNumId w:val="399"/>
+    <w:abstractNumId w:val="401"/>
   </w:num>
   <w:num w:numId="300">
-    <w:abstractNumId w:val="363"/>
+    <w:abstractNumId w:val="365"/>
   </w:num>
   <w:num w:numId="301">
-    <w:abstractNumId w:val="366"/>
+    <w:abstractNumId w:val="368"/>
   </w:num>
   <w:num w:numId="302">
     <w:abstractNumId w:val="236"/>
   </w:num>
   <w:num w:numId="303">
-    <w:abstractNumId w:val="425"/>
+    <w:abstractNumId w:val="427"/>
   </w:num>
   <w:num w:numId="304">
-    <w:abstractNumId w:val="313"/>
+    <w:abstractNumId w:val="314"/>
   </w:num>
   <w:num w:numId="305">
-    <w:abstractNumId w:val="457"/>
+    <w:abstractNumId w:val="459"/>
   </w:num>
   <w:num w:numId="306">
     <w:abstractNumId w:val="159"/>
   </w:num>
   <w:num w:numId="307">
-    <w:abstractNumId w:val="421"/>
+    <w:abstractNumId w:val="423"/>
   </w:num>
   <w:num w:numId="308">
     <w:abstractNumId w:val="17"/>
   </w:num>
   <w:num w:numId="309">
-    <w:abstractNumId w:val="391"/>
+    <w:abstractNumId w:val="393"/>
   </w:num>
   <w:num w:numId="310">
     <w:abstractNumId w:val="129"/>
@@ -39073,19 +39310,19 @@
     <w:abstractNumId w:val="89"/>
   </w:num>
   <w:num w:numId="314">
-    <w:abstractNumId w:val="412"/>
+    <w:abstractNumId w:val="414"/>
   </w:num>
   <w:num w:numId="315">
     <w:abstractNumId w:val="262"/>
   </w:num>
   <w:num w:numId="316">
-    <w:abstractNumId w:val="340"/>
+    <w:abstractNumId w:val="341"/>
   </w:num>
   <w:num w:numId="317">
     <w:abstractNumId w:val="280"/>
   </w:num>
   <w:num w:numId="318">
-    <w:abstractNumId w:val="433"/>
+    <w:abstractNumId w:val="435"/>
   </w:num>
   <w:num w:numId="319">
     <w:abstractNumId w:val="222"/>
@@ -39100,13 +39337,13 @@
     <w:abstractNumId w:val="170"/>
   </w:num>
   <w:num w:numId="323">
-    <w:abstractNumId w:val="447"/>
+    <w:abstractNumId w:val="449"/>
   </w:num>
   <w:num w:numId="324">
     <w:abstractNumId w:val="218"/>
   </w:num>
   <w:num w:numId="325">
-    <w:abstractNumId w:val="377"/>
+    <w:abstractNumId w:val="379"/>
   </w:num>
   <w:num w:numId="326">
     <w:abstractNumId w:val="115"/>
@@ -39118,34 +39355,34 @@
     <w:abstractNumId w:val="203"/>
   </w:num>
   <w:num w:numId="329">
-    <w:abstractNumId w:val="386"/>
+    <w:abstractNumId w:val="388"/>
   </w:num>
   <w:num w:numId="330">
-    <w:abstractNumId w:val="406"/>
+    <w:abstractNumId w:val="408"/>
   </w:num>
   <w:num w:numId="331">
-    <w:abstractNumId w:val="349"/>
+    <w:abstractNumId w:val="350"/>
   </w:num>
   <w:num w:numId="332">
     <w:abstractNumId w:val="149"/>
   </w:num>
   <w:num w:numId="333">
-    <w:abstractNumId w:val="327"/>
+    <w:abstractNumId w:val="328"/>
   </w:num>
   <w:num w:numId="334">
-    <w:abstractNumId w:val="320"/>
+    <w:abstractNumId w:val="321"/>
   </w:num>
   <w:num w:numId="335">
-    <w:abstractNumId w:val="384"/>
+    <w:abstractNumId w:val="386"/>
   </w:num>
   <w:num w:numId="336">
     <w:abstractNumId w:val="76"/>
   </w:num>
   <w:num w:numId="337">
-    <w:abstractNumId w:val="407"/>
+    <w:abstractNumId w:val="409"/>
   </w:num>
   <w:num w:numId="338">
-    <w:abstractNumId w:val="424"/>
+    <w:abstractNumId w:val="426"/>
   </w:num>
   <w:num w:numId="339">
     <w:abstractNumId w:val="29"/>
@@ -39154,7 +39391,7 @@
     <w:abstractNumId w:val="301"/>
   </w:num>
   <w:num w:numId="341">
-    <w:abstractNumId w:val="375"/>
+    <w:abstractNumId w:val="377"/>
   </w:num>
   <w:num w:numId="342">
     <w:abstractNumId w:val="95"/>
@@ -39163,10 +39400,10 @@
     <w:abstractNumId w:val="185"/>
   </w:num>
   <w:num w:numId="344">
-    <w:abstractNumId w:val="353"/>
+    <w:abstractNumId w:val="354"/>
   </w:num>
   <w:num w:numId="345">
-    <w:abstractNumId w:val="430"/>
+    <w:abstractNumId w:val="432"/>
   </w:num>
   <w:num w:numId="346">
     <w:abstractNumId w:val="198"/>
@@ -39181,7 +39418,7 @@
     <w:abstractNumId w:val="273"/>
   </w:num>
   <w:num w:numId="350">
-    <w:abstractNumId w:val="394"/>
+    <w:abstractNumId w:val="396"/>
   </w:num>
   <w:num w:numId="351">
     <w:abstractNumId w:val="84"/>
@@ -39196,7 +39433,7 @@
     <w:abstractNumId w:val="80"/>
   </w:num>
   <w:num w:numId="355">
-    <w:abstractNumId w:val="330"/>
+    <w:abstractNumId w:val="331"/>
   </w:num>
   <w:num w:numId="356">
     <w:abstractNumId w:val="62"/>
@@ -39205,7 +39442,7 @@
     <w:abstractNumId w:val="124"/>
   </w:num>
   <w:num w:numId="358">
-    <w:abstractNumId w:val="379"/>
+    <w:abstractNumId w:val="381"/>
   </w:num>
   <w:num w:numId="359">
     <w:abstractNumId w:val="5"/>
@@ -39229,31 +39466,31 @@
     <w:abstractNumId w:val="162"/>
   </w:num>
   <w:num w:numId="366">
-    <w:abstractNumId w:val="325"/>
+    <w:abstractNumId w:val="326"/>
   </w:num>
   <w:num w:numId="367">
     <w:abstractNumId w:val="18"/>
   </w:num>
   <w:num w:numId="368">
-    <w:abstractNumId w:val="410"/>
+    <w:abstractNumId w:val="412"/>
   </w:num>
   <w:num w:numId="369">
     <w:abstractNumId w:val="68"/>
   </w:num>
   <w:num w:numId="370">
-    <w:abstractNumId w:val="466"/>
+    <w:abstractNumId w:val="468"/>
   </w:num>
   <w:num w:numId="371">
     <w:abstractNumId w:val="64"/>
   </w:num>
   <w:num w:numId="372">
-    <w:abstractNumId w:val="382"/>
+    <w:abstractNumId w:val="384"/>
   </w:num>
   <w:num w:numId="373">
-    <w:abstractNumId w:val="429"/>
+    <w:abstractNumId w:val="431"/>
   </w:num>
   <w:num w:numId="374">
-    <w:abstractNumId w:val="369"/>
+    <w:abstractNumId w:val="371"/>
   </w:num>
   <w:num w:numId="375">
     <w:abstractNumId w:val="300"/>
@@ -39262,7 +39499,7 @@
     <w:abstractNumId w:val="39"/>
   </w:num>
   <w:num w:numId="377">
-    <w:abstractNumId w:val="344"/>
+    <w:abstractNumId w:val="345"/>
   </w:num>
   <w:num w:numId="378">
     <w:abstractNumId w:val="195"/>
@@ -39271,7 +39508,7 @@
     <w:abstractNumId w:val="121"/>
   </w:num>
   <w:num w:numId="380">
-    <w:abstractNumId w:val="420"/>
+    <w:abstractNumId w:val="422"/>
   </w:num>
   <w:num w:numId="381">
     <w:abstractNumId w:val="256"/>
@@ -39286,16 +39523,16 @@
     <w:abstractNumId w:val="134"/>
   </w:num>
   <w:num w:numId="385">
-    <w:abstractNumId w:val="418"/>
+    <w:abstractNumId w:val="420"/>
   </w:num>
   <w:num w:numId="386">
-    <w:abstractNumId w:val="302"/>
+    <w:abstractNumId w:val="303"/>
   </w:num>
   <w:num w:numId="387">
     <w:abstractNumId w:val="102"/>
   </w:num>
   <w:num w:numId="388">
-    <w:abstractNumId w:val="354"/>
+    <w:abstractNumId w:val="355"/>
   </w:num>
   <w:num w:numId="389">
     <w:abstractNumId w:val="35"/>
@@ -39307,13 +39544,13 @@
     <w:abstractNumId w:val="4"/>
   </w:num>
   <w:num w:numId="392">
-    <w:abstractNumId w:val="370"/>
+    <w:abstractNumId w:val="372"/>
   </w:num>
   <w:num w:numId="393">
-    <w:abstractNumId w:val="404"/>
+    <w:abstractNumId w:val="406"/>
   </w:num>
   <w:num w:numId="394">
-    <w:abstractNumId w:val="303"/>
+    <w:abstractNumId w:val="304"/>
   </w:num>
   <w:num w:numId="395">
     <w:abstractNumId w:val="34"/>
@@ -39325,7 +39562,7 @@
     <w:abstractNumId w:val="232"/>
   </w:num>
   <w:num w:numId="398">
-    <w:abstractNumId w:val="432"/>
+    <w:abstractNumId w:val="434"/>
   </w:num>
   <w:num w:numId="399">
     <w:abstractNumId w:val="30"/>
@@ -39352,10 +39589,10 @@
     <w:abstractNumId w:val="51"/>
   </w:num>
   <w:num w:numId="407">
-    <w:abstractNumId w:val="401"/>
+    <w:abstractNumId w:val="403"/>
   </w:num>
   <w:num w:numId="408">
-    <w:abstractNumId w:val="463"/>
+    <w:abstractNumId w:val="465"/>
   </w:num>
   <w:num w:numId="409">
     <w:abstractNumId w:val="263"/>
@@ -39367,28 +39604,28 @@
     <w:abstractNumId w:val="28"/>
   </w:num>
   <w:num w:numId="412">
-    <w:abstractNumId w:val="460"/>
+    <w:abstractNumId w:val="462"/>
   </w:num>
   <w:num w:numId="413">
-    <w:abstractNumId w:val="464"/>
+    <w:abstractNumId w:val="466"/>
   </w:num>
   <w:num w:numId="414">
-    <w:abstractNumId w:val="409"/>
+    <w:abstractNumId w:val="411"/>
   </w:num>
   <w:num w:numId="415">
-    <w:abstractNumId w:val="356"/>
+    <w:abstractNumId w:val="358"/>
   </w:num>
   <w:num w:numId="416">
-    <w:abstractNumId w:val="336"/>
+    <w:abstractNumId w:val="337"/>
   </w:num>
   <w:num w:numId="417">
-    <w:abstractNumId w:val="364"/>
+    <w:abstractNumId w:val="366"/>
   </w:num>
   <w:num w:numId="418">
     <w:abstractNumId w:val="248"/>
   </w:num>
   <w:num w:numId="419">
-    <w:abstractNumId w:val="339"/>
+    <w:abstractNumId w:val="340"/>
   </w:num>
   <w:num w:numId="420">
     <w:abstractNumId w:val="143"/>
@@ -39397,16 +39634,16 @@
     <w:abstractNumId w:val="27"/>
   </w:num>
   <w:num w:numId="422">
-    <w:abstractNumId w:val="332"/>
+    <w:abstractNumId w:val="333"/>
   </w:num>
   <w:num w:numId="423">
     <w:abstractNumId w:val="81"/>
   </w:num>
   <w:num w:numId="424">
-    <w:abstractNumId w:val="335"/>
+    <w:abstractNumId w:val="336"/>
   </w:num>
   <w:num w:numId="425">
-    <w:abstractNumId w:val="338"/>
+    <w:abstractNumId w:val="339"/>
   </w:num>
   <w:num w:numId="426">
     <w:abstractNumId w:val="202"/>
@@ -39415,13 +39652,13 @@
     <w:abstractNumId w:val="221"/>
   </w:num>
   <w:num w:numId="428">
-    <w:abstractNumId w:val="462"/>
+    <w:abstractNumId w:val="464"/>
   </w:num>
   <w:num w:numId="429">
-    <w:abstractNumId w:val="426"/>
+    <w:abstractNumId w:val="428"/>
   </w:num>
   <w:num w:numId="430">
-    <w:abstractNumId w:val="438"/>
+    <w:abstractNumId w:val="440"/>
   </w:num>
   <w:num w:numId="431">
     <w:abstractNumId w:val="297"/>
@@ -39433,28 +39670,28 @@
     <w:abstractNumId w:val="160"/>
   </w:num>
   <w:num w:numId="434">
-    <w:abstractNumId w:val="355"/>
+    <w:abstractNumId w:val="357"/>
   </w:num>
   <w:num w:numId="435">
     <w:abstractNumId w:val="201"/>
   </w:num>
   <w:num w:numId="436">
-    <w:abstractNumId w:val="453"/>
+    <w:abstractNumId w:val="455"/>
   </w:num>
   <w:num w:numId="437">
     <w:abstractNumId w:val="194"/>
   </w:num>
   <w:num w:numId="438">
-    <w:abstractNumId w:val="403"/>
+    <w:abstractNumId w:val="405"/>
   </w:num>
   <w:num w:numId="439">
     <w:abstractNumId w:val="48"/>
   </w:num>
   <w:num w:numId="440">
-    <w:abstractNumId w:val="452"/>
+    <w:abstractNumId w:val="454"/>
   </w:num>
   <w:num w:numId="441">
-    <w:abstractNumId w:val="385"/>
+    <w:abstractNumId w:val="387"/>
   </w:num>
   <w:num w:numId="442">
     <w:abstractNumId w:val="72"/>
@@ -39472,7 +39709,7 @@
     <w:abstractNumId w:val="270"/>
   </w:num>
   <w:num w:numId="447">
-    <w:abstractNumId w:val="305"/>
+    <w:abstractNumId w:val="306"/>
   </w:num>
   <w:num w:numId="448">
     <w:abstractNumId w:val="60"/>
@@ -39487,7 +39724,7 @@
     <w:abstractNumId w:val="104"/>
   </w:num>
   <w:num w:numId="452">
-    <w:abstractNumId w:val="446"/>
+    <w:abstractNumId w:val="448"/>
   </w:num>
   <w:num w:numId="453">
     <w:abstractNumId w:val="238"/>
@@ -39502,13 +39739,13 @@
     <w:abstractNumId w:val="20"/>
   </w:num>
   <w:num w:numId="457">
-    <w:abstractNumId w:val="468"/>
+    <w:abstractNumId w:val="470"/>
   </w:num>
   <w:num w:numId="458">
     <w:abstractNumId w:val="279"/>
   </w:num>
   <w:num w:numId="459">
-    <w:abstractNumId w:val="304"/>
+    <w:abstractNumId w:val="305"/>
   </w:num>
   <w:num w:numId="460">
     <w:abstractNumId w:val="70"/>
@@ -39517,7 +39754,7 @@
     <w:abstractNumId w:val="161"/>
   </w:num>
   <w:num w:numId="462">
-    <w:abstractNumId w:val="427"/>
+    <w:abstractNumId w:val="429"/>
   </w:num>
   <w:num w:numId="463">
     <w:abstractNumId w:val="276"/>
@@ -39539,6 +39776,12 @@
   </w:num>
   <w:num w:numId="469">
     <w:abstractNumId w:val="21"/>
+  </w:num>
+  <w:num w:numId="470">
+    <w:abstractNumId w:val="356"/>
+  </w:num>
+  <w:num w:numId="471">
+    <w:abstractNumId w:val="302"/>
   </w:num>
   <w:numIdMacAtCleanup w:val="469"/>
 </w:numbering>

--- a/Casos de Uso.docx
+++ b/Casos de Uso.docx
@@ -1,6 +1,6 @@
 
 <file path=word/document.xml><?xml version="1.0" encoding="utf-8"?>
-<w:document xmlns:ve="http://schemas.openxmlformats.org/markup-compatibility/2006" xmlns:o="urn:schemas-microsoft-com:office:office" xmlns:r="http://schemas.openxmlformats.org/officeDocument/2006/relationships" xmlns:m="http://schemas.openxmlformats.org/officeDocument/2006/math" xmlns:v="urn:schemas-microsoft-com:vml" xmlns:wp="http://schemas.openxmlformats.org/drawingml/2006/wordprocessingDrawing" xmlns:w10="urn:schemas-microsoft-com:office:word" xmlns:w="http://schemas.openxmlformats.org/wordprocessingml/2006/main" xmlns:wne="http://schemas.microsoft.com/office/word/2006/wordml">
+<w:document xmlns:wpc="http://schemas.microsoft.com/office/word/2010/wordprocessingCanvas" xmlns:mc="http://schemas.openxmlformats.org/markup-compatibility/2006" xmlns:o="urn:schemas-microsoft-com:office:office" xmlns:r="http://schemas.openxmlformats.org/officeDocument/2006/relationships" xmlns:m="http://schemas.openxmlformats.org/officeDocument/2006/math" xmlns:v="urn:schemas-microsoft-com:vml" xmlns:wp14="http://schemas.microsoft.com/office/word/2010/wordprocessingDrawing" xmlns:wp="http://schemas.openxmlformats.org/drawingml/2006/wordprocessingDrawing" xmlns:w10="urn:schemas-microsoft-com:office:word" xmlns:w="http://schemas.openxmlformats.org/wordprocessingml/2006/main" xmlns:w14="http://schemas.microsoft.com/office/word/2010/wordml" xmlns:wpg="http://schemas.microsoft.com/office/word/2010/wordprocessingGroup" xmlns:wpi="http://schemas.microsoft.com/office/word/2010/wordprocessingInk" xmlns:wne="http://schemas.microsoft.com/office/word/2006/wordml" xmlns:wps="http://schemas.microsoft.com/office/word/2010/wordprocessingShape" mc:Ignorable="w14 wp14">
   <w:body>
     <w:p>
       <w:pPr>
@@ -324,8 +324,8 @@
         <w:pStyle w:val="Standard"/>
         <w:spacing w:before="120"/>
         <w:sectPr>
-          <w:headerReference w:type="default" r:id="rId7"/>
-          <w:footerReference w:type="default" r:id="rId8"/>
+          <w:headerReference w:type="default" r:id="rId8"/>
+          <w:footerReference w:type="default" r:id="rId9"/>
           <w:footnotePr>
             <w:numRestart w:val="eachPage"/>
           </w:footnotePr>
@@ -361,7 +361,7 @@
           <w:left w:w="10" w:type="dxa"/>
           <w:right w:w="10" w:type="dxa"/>
         </w:tblCellMar>
-        <w:tblLook w:val="0000"/>
+        <w:tblLook w:val="0000" w:firstRow="0" w:lastRow="0" w:firstColumn="0" w:lastColumn="0" w:noHBand="0" w:noVBand="0"/>
       </w:tblPr>
       <w:tblGrid>
         <w:gridCol w:w="1055"/>
@@ -1056,6 +1056,434 @@
     </w:p>
     <w:p>
       <w:pPr>
+        <w:pStyle w:val="Contents2"/>
+        <w:tabs>
+          <w:tab w:val="right" w:leader="dot" w:pos="9289"/>
+        </w:tabs>
+      </w:pPr>
+      <w:hyperlink r:id="rId10" w:history="1">
+        <w:r>
+          <w:t xml:space="preserve">4.1 </w:t>
+        </w:r>
+        <w:r>
+          <w:t>CD</w:t>
+        </w:r>
+        <w:r>
+          <w:t xml:space="preserve">U </w:t>
+        </w:r>
+        <w:r>
+          <w:t>Acessar Sistema da Portaria</w:t>
+        </w:r>
+        <w:r>
+          <w:tab/>
+          <w:t>6</w:t>
+        </w:r>
+      </w:hyperlink>
+    </w:p>
+    <w:p>
+      <w:pPr>
+        <w:pStyle w:val="Contents2"/>
+        <w:tabs>
+          <w:tab w:val="right" w:leader="dot" w:pos="9289"/>
+        </w:tabs>
+      </w:pPr>
+      <w:hyperlink r:id="rId11" w:history="1">
+        <w:r>
+          <w:t xml:space="preserve">4.2 </w:t>
+        </w:r>
+        <w:r>
+          <w:t>CD</w:t>
+        </w:r>
+        <w:r>
+          <w:t xml:space="preserve">U </w:t>
+        </w:r>
+        <w:r>
+          <w:t>Acessar Sistema Administrativo</w:t>
+        </w:r>
+        <w:r>
+          <w:tab/>
+        </w:r>
+      </w:hyperlink>
+      <w:proofErr w:type="gramStart"/>
+      <w:r>
+        <w:t>6</w:t>
+      </w:r>
+      <w:proofErr w:type="gramEnd"/>
+    </w:p>
+    <w:p>
+      <w:pPr>
+        <w:pStyle w:val="Contents2"/>
+        <w:tabs>
+          <w:tab w:val="right" w:leader="dot" w:pos="9289"/>
+        </w:tabs>
+      </w:pPr>
+      <w:hyperlink r:id="rId12" w:history="1">
+        <w:r>
+          <w:t xml:space="preserve">4.3 </w:t>
+        </w:r>
+        <w:r>
+          <w:t>C</w:t>
+        </w:r>
+        <w:r>
+          <w:t>DU</w:t>
+        </w:r>
+        <w:r>
+          <w:t xml:space="preserve"> </w:t>
+        </w:r>
+        <w:r>
+          <w:t xml:space="preserve">Acessar Sistema </w:t>
+        </w:r>
+        <w:r>
+          <w:t>Web</w:t>
+        </w:r>
+        <w:r>
+          <w:tab/>
+        </w:r>
+      </w:hyperlink>
+      <w:proofErr w:type="gramStart"/>
+      <w:r>
+        <w:t>7</w:t>
+      </w:r>
+      <w:proofErr w:type="gramEnd"/>
+    </w:p>
+    <w:p>
+      <w:pPr>
+        <w:pStyle w:val="Contents2"/>
+        <w:tabs>
+          <w:tab w:val="right" w:leader="dot" w:pos="9289"/>
+        </w:tabs>
+      </w:pPr>
+      <w:hyperlink r:id="rId13" w:history="1">
+        <w:r>
+          <w:t xml:space="preserve">4.4 </w:t>
+        </w:r>
+        <w:r>
+          <w:t>CD</w:t>
+        </w:r>
+        <w:r>
+          <w:t xml:space="preserve">U </w:t>
+        </w:r>
+        <w:r>
+          <w:t>Manter Usuário</w:t>
+        </w:r>
+        <w:r>
+          <w:tab/>
+          <w:t>8</w:t>
+        </w:r>
+      </w:hyperlink>
+    </w:p>
+    <w:p>
+      <w:pPr>
+        <w:pStyle w:val="Contents2"/>
+        <w:tabs>
+          <w:tab w:val="right" w:leader="dot" w:pos="9289"/>
+        </w:tabs>
+      </w:pPr>
+      <w:hyperlink r:id="rId14" w:history="1">
+        <w:r>
+          <w:t xml:space="preserve">4.5 </w:t>
+        </w:r>
+        <w:r>
+          <w:t>C</w:t>
+        </w:r>
+        <w:r>
+          <w:t>DU</w:t>
+        </w:r>
+        <w:r>
+          <w:t xml:space="preserve"> </w:t>
+        </w:r>
+        <w:r>
+          <w:t>Atualizar Cadastro</w:t>
+        </w:r>
+        <w:r>
+          <w:tab/>
+        </w:r>
+      </w:hyperlink>
+      <w:r>
+        <w:t>10</w:t>
+      </w:r>
+    </w:p>
+    <w:p>
+      <w:pPr>
+        <w:pStyle w:val="Contents2"/>
+        <w:tabs>
+          <w:tab w:val="right" w:leader="dot" w:pos="9289"/>
+        </w:tabs>
+      </w:pPr>
+      <w:hyperlink r:id="rId15" w:history="1">
+        <w:r>
+          <w:t xml:space="preserve">4.6 </w:t>
+        </w:r>
+        <w:r>
+          <w:t>C</w:t>
+        </w:r>
+        <w:r>
+          <w:t>DU</w:t>
+        </w:r>
+        <w:r>
+          <w:t xml:space="preserve"> </w:t>
+        </w:r>
+        <w:r>
+          <w:t>Manter Administrador</w:t>
+        </w:r>
+        <w:r>
+          <w:tab/>
+          <w:t>1</w:t>
+        </w:r>
+      </w:hyperlink>
+      <w:proofErr w:type="gramStart"/>
+      <w:r>
+        <w:t>1</w:t>
+      </w:r>
+      <w:proofErr w:type="gramEnd"/>
+    </w:p>
+    <w:p>
+      <w:pPr>
+        <w:pStyle w:val="Contents2"/>
+        <w:tabs>
+          <w:tab w:val="right" w:leader="dot" w:pos="9289"/>
+        </w:tabs>
+      </w:pPr>
+      <w:hyperlink r:id="rId16" w:history="1">
+        <w:r>
+          <w:t xml:space="preserve">4.7 </w:t>
+        </w:r>
+        <w:r>
+          <w:t>C</w:t>
+        </w:r>
+        <w:r>
+          <w:t>DU</w:t>
+        </w:r>
+        <w:r>
+          <w:t xml:space="preserve"> Solicitar Senha</w:t>
+        </w:r>
+        <w:r>
+          <w:tab/>
+          <w:t>1</w:t>
+        </w:r>
+      </w:hyperlink>
+      <w:proofErr w:type="gramStart"/>
+      <w:r>
+        <w:t>2</w:t>
+      </w:r>
+      <w:proofErr w:type="gramEnd"/>
+    </w:p>
+    <w:p>
+      <w:pPr>
+        <w:pStyle w:val="Contents2"/>
+        <w:tabs>
+          <w:tab w:val="right" w:leader="dot" w:pos="9289"/>
+        </w:tabs>
+      </w:pPr>
+      <w:r>
+        <w:fldChar w:fldCharType="begin"/>
+      </w:r>
+      <w:r>
+        <w:instrText xml:space="preserve"> HYPERLINK  "#4.8.UC Registrar Envio|outline" </w:instrText>
+      </w:r>
+      <w:r>
+        <w:fldChar w:fldCharType="separate"/>
+      </w:r>
+      <w:r>
+        <w:t xml:space="preserve">4.8 </w:t>
+      </w:r>
+      <w:r>
+        <w:t>C</w:t>
+      </w:r>
+      <w:r>
+        <w:t>DU</w:t>
+      </w:r>
+      <w:r>
+        <w:t xml:space="preserve"> </w:t>
+      </w:r>
+      <w:r>
+        <w:t>Manter Vaga</w:t>
+      </w:r>
+      <w:bookmarkStart w:id="0" w:name="_GoBack"/>
+      <w:bookmarkEnd w:id="0"/>
+      <w:r>
+        <w:tab/>
+        <w:t>1</w:t>
+      </w:r>
+      <w:r>
+        <w:fldChar w:fldCharType="end"/>
+      </w:r>
+      <w:r>
+        <w:t>3</w:t>
+      </w:r>
+    </w:p>
+    <w:p>
+      <w:pPr>
+        <w:pStyle w:val="Contents2"/>
+        <w:tabs>
+          <w:tab w:val="right" w:leader="dot" w:pos="9289"/>
+        </w:tabs>
+      </w:pPr>
+      <w:hyperlink r:id="rId17" w:history="1">
+        <w:r>
+          <w:t xml:space="preserve">4.9 </w:t>
+        </w:r>
+        <w:r>
+          <w:t>C</w:t>
+        </w:r>
+        <w:r>
+          <w:t>DU</w:t>
+        </w:r>
+        <w:r>
+          <w:t xml:space="preserve"> </w:t>
+        </w:r>
+        <w:r>
+          <w:t>Visualizar Histórico</w:t>
+        </w:r>
+        <w:r>
+          <w:tab/>
+          <w:t>1</w:t>
+        </w:r>
+      </w:hyperlink>
+      <w:proofErr w:type="gramStart"/>
+      <w:r>
+        <w:t>5</w:t>
+      </w:r>
+      <w:proofErr w:type="gramEnd"/>
+    </w:p>
+    <w:p>
+      <w:pPr>
+        <w:pStyle w:val="Contents2"/>
+        <w:tabs>
+          <w:tab w:val="right" w:leader="dot" w:pos="9289"/>
+        </w:tabs>
+      </w:pPr>
+      <w:hyperlink r:id="rId18" w:history="1">
+        <w:r>
+          <w:t xml:space="preserve">4.10 </w:t>
+        </w:r>
+        <w:r>
+          <w:t>C</w:t>
+        </w:r>
+        <w:r>
+          <w:t>DU</w:t>
+        </w:r>
+        <w:r>
+          <w:t xml:space="preserve"> </w:t>
+        </w:r>
+        <w:r>
+          <w:t>Estacionar</w:t>
+        </w:r>
+        <w:r>
+          <w:tab/>
+          <w:t>1</w:t>
+        </w:r>
+      </w:hyperlink>
+      <w:proofErr w:type="gramStart"/>
+      <w:r>
+        <w:t>7</w:t>
+      </w:r>
+      <w:proofErr w:type="gramEnd"/>
+    </w:p>
+    <w:p>
+      <w:pPr>
+        <w:pStyle w:val="Contents2"/>
+        <w:tabs>
+          <w:tab w:val="right" w:leader="dot" w:pos="9289"/>
+        </w:tabs>
+      </w:pPr>
+      <w:hyperlink r:id="rId19" w:history="1">
+        <w:r>
+          <w:t xml:space="preserve">4.11 </w:t>
+        </w:r>
+        <w:r>
+          <w:t>C</w:t>
+        </w:r>
+        <w:r>
+          <w:t>DU</w:t>
+        </w:r>
+        <w:r>
+          <w:t xml:space="preserve"> </w:t>
+        </w:r>
+        <w:r>
+          <w:t>Sair do Estacionamento</w:t>
+        </w:r>
+        <w:r>
+          <w:tab/>
+          <w:t>1</w:t>
+        </w:r>
+      </w:hyperlink>
+      <w:proofErr w:type="gramStart"/>
+      <w:r>
+        <w:t>7</w:t>
+      </w:r>
+      <w:proofErr w:type="gramEnd"/>
+    </w:p>
+    <w:p>
+      <w:pPr>
+        <w:pStyle w:val="Contents2"/>
+        <w:tabs>
+          <w:tab w:val="right" w:leader="dot" w:pos="9289"/>
+        </w:tabs>
+      </w:pPr>
+      <w:hyperlink r:id="rId20" w:history="1">
+        <w:r>
+          <w:t xml:space="preserve">4.12 </w:t>
+        </w:r>
+        <w:r>
+          <w:t>C</w:t>
+        </w:r>
+        <w:r>
+          <w:t>DU</w:t>
+        </w:r>
+        <w:r>
+          <w:t xml:space="preserve"> </w:t>
+        </w:r>
+        <w:r>
+          <w:t>Registrar Histórico</w:t>
+        </w:r>
+        <w:r>
+          <w:tab/>
+          <w:t>1</w:t>
+        </w:r>
+      </w:hyperlink>
+      <w:proofErr w:type="gramStart"/>
+      <w:r>
+        <w:t>8</w:t>
+      </w:r>
+      <w:proofErr w:type="gramEnd"/>
+    </w:p>
+    <w:p>
+      <w:pPr>
+        <w:pStyle w:val="Contents2"/>
+        <w:tabs>
+          <w:tab w:val="right" w:leader="dot" w:pos="9289"/>
+        </w:tabs>
+      </w:pPr>
+      <w:hyperlink r:id="rId21" w:history="1">
+        <w:r>
+          <w:t xml:space="preserve">4.13 </w:t>
+        </w:r>
+        <w:r>
+          <w:t>C</w:t>
+        </w:r>
+        <w:r>
+          <w:t>DU</w:t>
+        </w:r>
+        <w:r>
+          <w:t xml:space="preserve"> </w:t>
+        </w:r>
+        <w:r>
+          <w:t>Visualizar Estacionamento</w:t>
+        </w:r>
+        <w:r>
+          <w:tab/>
+          <w:t>1</w:t>
+        </w:r>
+      </w:hyperlink>
+      <w:proofErr w:type="gramStart"/>
+      <w:r>
+        <w:t>8</w:t>
+      </w:r>
+      <w:proofErr w:type="gramEnd"/>
+    </w:p>
+    <w:p>
+      <w:pPr>
         <w:pStyle w:val="Contents1"/>
         <w:tabs>
           <w:tab w:val="right" w:leader="dot" w:pos="9069"/>
@@ -1066,12 +1494,17 @@
           <w:t>5.  Referências</w:t>
         </w:r>
         <w:r>
+          <w:t>1</w:t>
+        </w:r>
+        <w:r>
           <w:tab/>
-          <w:t>22</w:t>
         </w:r>
       </w:hyperlink>
       <w:r>
         <w:fldChar w:fldCharType="end"/>
+      </w:r>
+      <w:r>
+        <w:t>19</w:t>
       </w:r>
     </w:p>
     <w:p>
@@ -1127,16 +1560,67 @@
       <w:pPr>
         <w:pStyle w:val="Standard"/>
         <w:tabs>
-          <w:tab w:val="left" w:pos="440"/>
-          <w:tab w:val="right" w:leader="underscore" w:pos="9060"/>
+          <w:tab w:val="left" w:pos="3573"/>
         </w:tabs>
       </w:pPr>
+      <w:r>
+        <w:tab/>
+      </w:r>
+    </w:p>
+    <w:p>
+      <w:pPr>
+        <w:pStyle w:val="Standard"/>
+        <w:tabs>
+          <w:tab w:val="left" w:pos="3573"/>
+        </w:tabs>
+      </w:pPr>
+    </w:p>
+    <w:p>
+      <w:pPr>
+        <w:pStyle w:val="Standard"/>
+        <w:tabs>
+          <w:tab w:val="left" w:pos="3573"/>
+        </w:tabs>
+      </w:pPr>
+    </w:p>
+    <w:p>
+      <w:pPr>
+        <w:pStyle w:val="Standard"/>
+        <w:tabs>
+          <w:tab w:val="left" w:pos="3573"/>
+        </w:tabs>
+      </w:pPr>
+    </w:p>
+    <w:p>
+      <w:pPr>
+        <w:pStyle w:val="Standard"/>
+        <w:tabs>
+          <w:tab w:val="left" w:pos="3573"/>
+        </w:tabs>
+      </w:pPr>
+    </w:p>
+    <w:p>
+      <w:pPr>
+        <w:pStyle w:val="Standard"/>
+        <w:tabs>
+          <w:tab w:val="left" w:pos="3573"/>
+        </w:tabs>
+      </w:pPr>
+    </w:p>
+    <w:p>
+      <w:pPr>
+        <w:pStyle w:val="Standard"/>
+        <w:tabs>
+          <w:tab w:val="left" w:pos="3573"/>
+        </w:tabs>
+      </w:pPr>
     </w:p>
     <w:p>
       <w:pPr>
         <w:pStyle w:val="Ttulo1"/>
       </w:pPr>
       <w:r>
+        <w:lastRenderedPageBreak/>
         <w:t>Introdução</w:t>
       </w:r>
     </w:p>
@@ -1272,7 +1756,13 @@
         <w:rPr>
           <w:b/>
         </w:rPr>
-        <w:t>Seção 5 – Referências:</w:t>
+        <w:t xml:space="preserve">Seção </w:t>
+      </w:r>
+      <w:r>
+        <w:rPr>
+          <w:b/>
+        </w:rPr>
+        <w:t>5 – Referências:</w:t>
       </w:r>
       <w:r>
         <w:t xml:space="preserve"> referências citadas no documento ou necessárias para o entendimento do mesmo.</w:t>
@@ -1282,7 +1772,7 @@
       <w:pPr>
         <w:pStyle w:val="Ttulo2"/>
       </w:pPr>
-      <w:bookmarkStart w:id="0" w:name="_Ref122347868"/>
+      <w:bookmarkStart w:id="1" w:name="_Ref122347868"/>
       <w:r>
         <w:t xml:space="preserve">Convenções, termos e </w:t>
       </w:r>
@@ -1290,7 +1780,7 @@
       <w:r>
         <w:t>abreviações</w:t>
       </w:r>
-      <w:bookmarkEnd w:id="0"/>
+      <w:bookmarkEnd w:id="1"/>
       <w:proofErr w:type="gramEnd"/>
     </w:p>
     <w:p>
@@ -1311,7 +1801,7 @@
           <w:left w:w="10" w:type="dxa"/>
           <w:right w:w="10" w:type="dxa"/>
         </w:tblCellMar>
-        <w:tblLook w:val="0000"/>
+        <w:tblLook w:val="0000" w:firstRow="0" w:lastRow="0" w:firstColumn="0" w:lastColumn="0" w:noHBand="0" w:noVBand="0"/>
       </w:tblPr>
       <w:tblGrid>
         <w:gridCol w:w="2552"/>
@@ -1566,7 +2056,6 @@
               <w:snapToGrid w:val="0"/>
             </w:pPr>
             <w:r>
-              <w:lastRenderedPageBreak/>
               <w:t>Estudante</w:t>
             </w:r>
           </w:p>
@@ -2037,6 +2526,7 @@
         <w:pStyle w:val="Ttulo1"/>
       </w:pPr>
       <w:r>
+        <w:lastRenderedPageBreak/>
         <w:t>Diagrama de Casos de Uso</w:t>
       </w:r>
     </w:p>
@@ -2054,7 +2544,7 @@
           <w:left w:w="10" w:type="dxa"/>
           <w:right w:w="10" w:type="dxa"/>
         </w:tblCellMar>
-        <w:tblLook w:val="0000"/>
+        <w:tblLook w:val="0000" w:firstRow="0" w:lastRow="0" w:firstColumn="0" w:lastColumn="0" w:noHBand="0" w:noVBand="0"/>
       </w:tblPr>
       <w:tblGrid>
         <w:gridCol w:w="9296"/>
@@ -2125,7 +2615,7 @@
           <w:left w:w="10" w:type="dxa"/>
           <w:right w:w="10" w:type="dxa"/>
         </w:tblCellMar>
-        <w:tblLook w:val="0000"/>
+        <w:tblLook w:val="0000" w:firstRow="0" w:lastRow="0" w:firstColumn="0" w:lastColumn="0" w:noHBand="0" w:noVBand="0"/>
       </w:tblPr>
       <w:tblGrid>
         <w:gridCol w:w="2552"/>
@@ -2354,9 +2844,115 @@
     </w:tbl>
     <w:p>
       <w:pPr>
+        <w:pStyle w:val="Standard"/>
+      </w:pPr>
+    </w:p>
+    <w:p>
+      <w:pPr>
+        <w:pStyle w:val="Standard"/>
+      </w:pPr>
+    </w:p>
+    <w:p>
+      <w:pPr>
+        <w:pStyle w:val="Standard"/>
+      </w:pPr>
+    </w:p>
+    <w:p>
+      <w:pPr>
+        <w:pStyle w:val="Standard"/>
+      </w:pPr>
+    </w:p>
+    <w:p>
+      <w:pPr>
+        <w:pStyle w:val="Standard"/>
+      </w:pPr>
+    </w:p>
+    <w:p>
+      <w:pPr>
+        <w:pStyle w:val="Standard"/>
+      </w:pPr>
+    </w:p>
+    <w:p>
+      <w:pPr>
+        <w:pStyle w:val="Standard"/>
+      </w:pPr>
+    </w:p>
+    <w:p>
+      <w:pPr>
+        <w:pStyle w:val="Standard"/>
+      </w:pPr>
+    </w:p>
+    <w:p>
+      <w:pPr>
+        <w:pStyle w:val="Standard"/>
+      </w:pPr>
+    </w:p>
+    <w:p>
+      <w:pPr>
+        <w:pStyle w:val="Standard"/>
+      </w:pPr>
+    </w:p>
+    <w:p>
+      <w:pPr>
+        <w:pStyle w:val="Standard"/>
+      </w:pPr>
+    </w:p>
+    <w:p>
+      <w:pPr>
+        <w:pStyle w:val="Standard"/>
+      </w:pPr>
+    </w:p>
+    <w:p>
+      <w:pPr>
+        <w:pStyle w:val="Standard"/>
+      </w:pPr>
+    </w:p>
+    <w:p>
+      <w:pPr>
+        <w:pStyle w:val="Standard"/>
+      </w:pPr>
+    </w:p>
+    <w:p>
+      <w:pPr>
+        <w:pStyle w:val="Standard"/>
+      </w:pPr>
+    </w:p>
+    <w:p>
+      <w:pPr>
+        <w:pStyle w:val="Standard"/>
+      </w:pPr>
+    </w:p>
+    <w:p>
+      <w:pPr>
+        <w:pStyle w:val="Standard"/>
+      </w:pPr>
+    </w:p>
+    <w:p>
+      <w:pPr>
+        <w:pStyle w:val="Standard"/>
+      </w:pPr>
+    </w:p>
+    <w:p>
+      <w:pPr>
+        <w:pStyle w:val="Standard"/>
+      </w:pPr>
+    </w:p>
+    <w:p>
+      <w:pPr>
+        <w:pStyle w:val="Standard"/>
+      </w:pPr>
+    </w:p>
+    <w:p>
+      <w:pPr>
+        <w:pStyle w:val="Standard"/>
+      </w:pPr>
+    </w:p>
+    <w:p>
+      <w:pPr>
         <w:pStyle w:val="Ttulo1"/>
       </w:pPr>
       <w:r>
+        <w:lastRenderedPageBreak/>
         <w:t>Casos de Uso</w:t>
       </w:r>
     </w:p>
@@ -2395,7 +2991,6 @@
         <w:rPr>
           <w:b/>
         </w:rPr>
-        <w:lastRenderedPageBreak/>
         <w:t>Atores:</w:t>
       </w:r>
       <w:r>
@@ -2446,20 +3041,20 @@
           <w:sz w:val="24"/>
         </w:rPr>
       </w:pPr>
-      <w:bookmarkStart w:id="1" w:name="_Toc4755090142"/>
-      <w:bookmarkStart w:id="2" w:name="_Toc4755074082"/>
-      <w:bookmarkStart w:id="3" w:name="_Toc4680860552"/>
-      <w:bookmarkStart w:id="4" w:name="_Toc4674952472"/>
-      <w:bookmarkStart w:id="5" w:name="_Toc4674948772"/>
-      <w:bookmarkStart w:id="6" w:name="_Toc4674777252"/>
-      <w:bookmarkStart w:id="7" w:name="_Toc4674739862"/>
-      <w:bookmarkEnd w:id="1"/>
+      <w:bookmarkStart w:id="2" w:name="_Toc4755090142"/>
+      <w:bookmarkStart w:id="3" w:name="_Toc4755074082"/>
+      <w:bookmarkStart w:id="4" w:name="_Toc4680860552"/>
+      <w:bookmarkStart w:id="5" w:name="_Toc4674952472"/>
+      <w:bookmarkStart w:id="6" w:name="_Toc4674948772"/>
+      <w:bookmarkStart w:id="7" w:name="_Toc4674777252"/>
+      <w:bookmarkStart w:id="8" w:name="_Toc4674739862"/>
       <w:bookmarkEnd w:id="2"/>
       <w:bookmarkEnd w:id="3"/>
       <w:bookmarkEnd w:id="4"/>
       <w:bookmarkEnd w:id="5"/>
       <w:bookmarkEnd w:id="6"/>
       <w:bookmarkEnd w:id="7"/>
+      <w:bookmarkEnd w:id="8"/>
       <w:r>
         <w:rPr>
           <w:b/>
@@ -2483,7 +3078,7 @@
         <w:t>ria e</w:t>
       </w:r>
       <w:r>
-        <w:t xml:space="preserve"> do </w:t>
+        <w:t xml:space="preserve"> </w:t>
       </w:r>
       <w:r>
         <w:t xml:space="preserve">acessa </w:t>
@@ -2582,20 +3177,20 @@
       <w:pPr>
         <w:pStyle w:val="Textbody"/>
       </w:pPr>
-      <w:bookmarkStart w:id="8" w:name="_Toc4755090152"/>
-      <w:bookmarkStart w:id="9" w:name="_Toc4755074092"/>
-      <w:bookmarkStart w:id="10" w:name="_Toc4680860562"/>
-      <w:bookmarkStart w:id="11" w:name="_Toc4674952482"/>
-      <w:bookmarkStart w:id="12" w:name="_Toc4674948782"/>
-      <w:bookmarkStart w:id="13" w:name="_Toc4674777262"/>
-      <w:bookmarkStart w:id="14" w:name="_Toc4674739872"/>
-      <w:bookmarkEnd w:id="8"/>
+      <w:bookmarkStart w:id="9" w:name="_Toc4755090152"/>
+      <w:bookmarkStart w:id="10" w:name="_Toc4755074092"/>
+      <w:bookmarkStart w:id="11" w:name="_Toc4680860562"/>
+      <w:bookmarkStart w:id="12" w:name="_Toc4674952482"/>
+      <w:bookmarkStart w:id="13" w:name="_Toc4674948782"/>
+      <w:bookmarkStart w:id="14" w:name="_Toc4674777262"/>
+      <w:bookmarkStart w:id="15" w:name="_Toc4674739872"/>
       <w:bookmarkEnd w:id="9"/>
       <w:bookmarkEnd w:id="10"/>
       <w:bookmarkEnd w:id="11"/>
       <w:bookmarkEnd w:id="12"/>
       <w:bookmarkEnd w:id="13"/>
       <w:bookmarkEnd w:id="14"/>
+      <w:bookmarkEnd w:id="15"/>
       <w:r>
         <w:rPr>
           <w:b/>
@@ -2618,10 +3213,10 @@
       <w:pPr>
         <w:pStyle w:val="Textbody"/>
       </w:pPr>
-      <w:bookmarkStart w:id="15" w:name="_Toc4674952492"/>
-      <w:bookmarkStart w:id="16" w:name="_Toc4674948792"/>
-      <w:bookmarkEnd w:id="15"/>
+      <w:bookmarkStart w:id="16" w:name="_Toc4674952492"/>
+      <w:bookmarkStart w:id="17" w:name="_Toc4674948792"/>
       <w:bookmarkEnd w:id="16"/>
+      <w:bookmarkEnd w:id="17"/>
       <w:r>
         <w:t> </w:t>
       </w:r>
@@ -2832,16 +3427,15 @@
       <w:pPr>
         <w:pStyle w:val="Textbody"/>
       </w:pPr>
-      <w:bookmarkStart w:id="17" w:name="_Toc4674777231"/>
-      <w:bookmarkStart w:id="18" w:name="_Toc4674739841"/>
-      <w:bookmarkStart w:id="19" w:name="_Toc4755090141"/>
-      <w:bookmarkStart w:id="20" w:name="_Toc4755074081"/>
-      <w:bookmarkStart w:id="21" w:name="_Toc4680860551"/>
-      <w:bookmarkStart w:id="22" w:name="_Toc4674952471"/>
-      <w:bookmarkStart w:id="23" w:name="_Toc4674948771"/>
-      <w:bookmarkStart w:id="24" w:name="_Toc4674777251"/>
-      <w:bookmarkStart w:id="25" w:name="_Toc4674739861"/>
-      <w:bookmarkEnd w:id="17"/>
+      <w:bookmarkStart w:id="18" w:name="_Toc4674777231"/>
+      <w:bookmarkStart w:id="19" w:name="_Toc4674739841"/>
+      <w:bookmarkStart w:id="20" w:name="_Toc4755090141"/>
+      <w:bookmarkStart w:id="21" w:name="_Toc4755074081"/>
+      <w:bookmarkStart w:id="22" w:name="_Toc4680860551"/>
+      <w:bookmarkStart w:id="23" w:name="_Toc4674952471"/>
+      <w:bookmarkStart w:id="24" w:name="_Toc4674948771"/>
+      <w:bookmarkStart w:id="25" w:name="_Toc4674777251"/>
+      <w:bookmarkStart w:id="26" w:name="_Toc4674739861"/>
       <w:bookmarkEnd w:id="18"/>
       <w:bookmarkEnd w:id="19"/>
       <w:bookmarkEnd w:id="20"/>
@@ -2850,6 +3444,7 @@
       <w:bookmarkEnd w:id="23"/>
       <w:bookmarkEnd w:id="24"/>
       <w:bookmarkEnd w:id="25"/>
+      <w:bookmarkEnd w:id="26"/>
       <w:r>
         <w:rPr>
           <w:b/>
@@ -2923,6 +3518,7 @@
           <w:b/>
           <w:sz w:val="24"/>
         </w:rPr>
+        <w:lastRenderedPageBreak/>
         <w:t>Fluxo de eventos principal</w:t>
       </w:r>
     </w:p>
@@ -2999,7 +3595,6 @@
         <w:ind w:left="709" w:hanging="283"/>
       </w:pPr>
       <w:r>
-        <w:lastRenderedPageBreak/>
         <w:t>O sistema verifica os dados do usuário, apresenta a mensagem “</w:t>
       </w:r>
       <w:proofErr w:type="spellStart"/>
@@ -3032,20 +3627,20 @@
           <w:sz w:val="24"/>
         </w:rPr>
       </w:pPr>
-      <w:bookmarkStart w:id="26" w:name="_Toc4755090151"/>
-      <w:bookmarkStart w:id="27" w:name="_Toc4755074091"/>
-      <w:bookmarkStart w:id="28" w:name="_Toc4680860561"/>
-      <w:bookmarkStart w:id="29" w:name="_Toc4674952481"/>
-      <w:bookmarkStart w:id="30" w:name="_Toc4674948781"/>
-      <w:bookmarkStart w:id="31" w:name="_Toc4674777261"/>
-      <w:bookmarkStart w:id="32" w:name="_Toc4674739871"/>
-      <w:bookmarkEnd w:id="26"/>
+      <w:bookmarkStart w:id="27" w:name="_Toc4755090151"/>
+      <w:bookmarkStart w:id="28" w:name="_Toc4755074091"/>
+      <w:bookmarkStart w:id="29" w:name="_Toc4680860561"/>
+      <w:bookmarkStart w:id="30" w:name="_Toc4674952481"/>
+      <w:bookmarkStart w:id="31" w:name="_Toc4674948781"/>
+      <w:bookmarkStart w:id="32" w:name="_Toc4674777261"/>
+      <w:bookmarkStart w:id="33" w:name="_Toc4674739871"/>
       <w:bookmarkEnd w:id="27"/>
       <w:bookmarkEnd w:id="28"/>
       <w:bookmarkEnd w:id="29"/>
       <w:bookmarkEnd w:id="30"/>
       <w:bookmarkEnd w:id="31"/>
       <w:bookmarkEnd w:id="32"/>
+      <w:bookmarkEnd w:id="33"/>
     </w:p>
     <w:p>
       <w:pPr>
@@ -3159,10 +3754,10 @@
       <w:pPr>
         <w:pStyle w:val="Textbody"/>
       </w:pPr>
-      <w:bookmarkStart w:id="33" w:name="_Toc4674952491"/>
-      <w:bookmarkStart w:id="34" w:name="_Toc4674948791"/>
-      <w:bookmarkEnd w:id="33"/>
+      <w:bookmarkStart w:id="34" w:name="_Toc4674952491"/>
+      <w:bookmarkStart w:id="35" w:name="_Toc4674948791"/>
       <w:bookmarkEnd w:id="34"/>
+      <w:bookmarkEnd w:id="35"/>
       <w:r>
         <w:t> </w:t>
       </w:r>
@@ -3354,20 +3949,20 @@
       <w:r>
         <w:t xml:space="preserve">: </w:t>
       </w:r>
-      <w:bookmarkStart w:id="35" w:name="_Toc475509014"/>
-      <w:bookmarkStart w:id="36" w:name="_Toc475507408"/>
-      <w:bookmarkStart w:id="37" w:name="_Toc468086055"/>
-      <w:bookmarkStart w:id="38" w:name="_Toc467495247"/>
-      <w:bookmarkStart w:id="39" w:name="_Toc467494877"/>
-      <w:bookmarkStart w:id="40" w:name="_Toc467477725"/>
-      <w:bookmarkStart w:id="41" w:name="_Toc467473986"/>
-      <w:bookmarkEnd w:id="35"/>
+      <w:bookmarkStart w:id="36" w:name="_Toc475509014"/>
+      <w:bookmarkStart w:id="37" w:name="_Toc475507408"/>
+      <w:bookmarkStart w:id="38" w:name="_Toc468086055"/>
+      <w:bookmarkStart w:id="39" w:name="_Toc467495247"/>
+      <w:bookmarkStart w:id="40" w:name="_Toc467494877"/>
+      <w:bookmarkStart w:id="41" w:name="_Toc467477725"/>
+      <w:bookmarkStart w:id="42" w:name="_Toc467473986"/>
       <w:bookmarkEnd w:id="36"/>
       <w:bookmarkEnd w:id="37"/>
       <w:bookmarkEnd w:id="38"/>
       <w:bookmarkEnd w:id="39"/>
       <w:bookmarkEnd w:id="40"/>
       <w:bookmarkEnd w:id="41"/>
+      <w:bookmarkEnd w:id="42"/>
       <w:r>
         <w:t>O usuário visualiza as vagas disponíveis no estacionamento.</w:t>
       </w:r>
@@ -3539,6 +4134,19 @@
     <w:p>
       <w:pPr>
         <w:pStyle w:val="Textbody"/>
+        <w:numPr>
+          <w:ilvl w:val="0"/>
+          <w:numId w:val="438"/>
+        </w:numPr>
+        <w:ind w:left="426"/>
+      </w:pPr>
+      <w:r>
+        <w:t>Fim do subfluxo.</w:t>
+      </w:r>
+    </w:p>
+    <w:p>
+      <w:pPr>
+        <w:pStyle w:val="Textbody"/>
         <w:ind w:left="426"/>
       </w:pPr>
     </w:p>
@@ -3569,7 +4177,6 @@
         <w:pStyle w:val="Textbody"/>
       </w:pPr>
       <w:r>
-        <w:lastRenderedPageBreak/>
         <w:t> </w:t>
       </w:r>
       <w:r>
@@ -3840,7 +4447,13 @@
       </w:r>
       <w:proofErr w:type="spellEnd"/>
       <w:r>
-        <w:t xml:space="preserve"> no sistema.</w:t>
+        <w:t xml:space="preserve"> no sistema</w:t>
+      </w:r>
+      <w:r>
+        <w:t xml:space="preserve"> administrativo</w:t>
+      </w:r>
+      <w:r>
+        <w:t>.</w:t>
       </w:r>
     </w:p>
     <w:p>
@@ -3882,7 +4495,13 @@
         </w:numPr>
       </w:pPr>
       <w:r>
-        <w:t>O Sistema abre a seção do administrador (página inicial) com as seguintes opções para serem escolhidas: Vagas, Usuários, Históricos, Minha Conta, Sair.</w:t>
+        <w:t>O Sistema abre a seção do administrador (</w:t>
+      </w:r>
+      <w:r>
+        <w:t>tela</w:t>
+      </w:r>
+      <w:r>
+        <w:t xml:space="preserve"> inicial) com as seguintes opções para serem escolhidas: Vagas, Usuários, Históricos, Minha Conta, Sair.</w:t>
       </w:r>
     </w:p>
     <w:p>
@@ -3928,7 +4547,13 @@
         </w:numPr>
       </w:pPr>
       <w:r>
-        <w:t>O usuário aciona a opção “Cadastrar Usuário”.</w:t>
+        <w:t xml:space="preserve">O </w:t>
+      </w:r>
+      <w:r>
+        <w:t>administrador</w:t>
+      </w:r>
+      <w:r>
+        <w:t xml:space="preserve"> aciona a opção “Cadastrar Usuário”.</w:t>
       </w:r>
     </w:p>
     <w:p>
@@ -3972,6 +4597,7 @@
         </w:numPr>
       </w:pPr>
       <w:r>
+        <w:lastRenderedPageBreak/>
         <w:t>O sistema grava os dados, e apresenta a mensagem “Usuário cadastrado com sucesso” e atualiza a lista de usuário no Banco de Dados.</w:t>
       </w:r>
     </w:p>
@@ -4032,11 +4658,7 @@
         <w:ind w:left="709" w:hanging="283"/>
       </w:pPr>
       <w:r>
-        <w:t xml:space="preserve">O sistema apresenta os campos para alteração com os dados cadastrados para o usuário selecionado Nome completo, CPF, Matrícula/Código de acesso, Curso/Cargo, E-mail, Senha, </w:t>
-      </w:r>
-      <w:r>
-        <w:lastRenderedPageBreak/>
-        <w:t>Opções (Portador de deficiência, estudante, funcionário, professor) e a opção “Salvar”. [FS004]</w:t>
+        <w:t>O sistema apresenta os campos para alteração com os dados cadastrados para o usuário selecionado Nome completo, CPF, Matrícula/Código de acesso, Curso/Cargo, E-mail, Senha, Opções (Portador de deficiência, estudante, funcionário, professor) e a opção “Salvar”. [FS004]</w:t>
       </w:r>
     </w:p>
     <w:p>
@@ -4049,7 +4671,13 @@
         <w:ind w:left="709" w:hanging="283"/>
       </w:pPr>
       <w:r>
-        <w:t>O usuário altera os campos desejados e aciona a opção “Salvar”. [FS001</w:t>
+        <w:t xml:space="preserve">O </w:t>
+      </w:r>
+      <w:r>
+        <w:t>administrador</w:t>
+      </w:r>
+      <w:r>
+        <w:t xml:space="preserve"> altera os campos desejados e aciona a opção “Salvar”. [FS001</w:t>
       </w:r>
       <w:proofErr w:type="gramStart"/>
       <w:r>
@@ -4177,7 +4805,31 @@
         <w:rPr>
           <w:szCs w:val="22"/>
         </w:rPr>
-        <w:t>O sistema excluir o usuário selecionado do sistema e apresenta a mensagem “usuário excluído do sistema com sucesso”.</w:t>
+        <w:t>O sistema excluir o usuário selecionado do s</w:t>
+      </w:r>
+      <w:r>
+        <w:rPr>
+          <w:szCs w:val="22"/>
+        </w:rPr>
+        <w:t>istema e apresenta a mensagem “U</w:t>
+      </w:r>
+      <w:r>
+        <w:rPr>
+          <w:szCs w:val="22"/>
+        </w:rPr>
+        <w:t>suário excluído com sucesso</w:t>
+      </w:r>
+      <w:r>
+        <w:rPr>
+          <w:szCs w:val="22"/>
+        </w:rPr>
+        <w:t>!</w:t>
+      </w:r>
+      <w:r>
+        <w:rPr>
+          <w:szCs w:val="22"/>
+        </w:rPr>
+        <w:t>”.</w:t>
       </w:r>
     </w:p>
     <w:p>
@@ -4239,71 +4891,60 @@
         <w:rPr>
           <w:szCs w:val="22"/>
         </w:rPr>
-        <w:t xml:space="preserve">Aciona </w:t>
-      </w:r>
-      <w:proofErr w:type="gramStart"/>
+        <w:t>Aciona o Caso</w:t>
+      </w:r>
       <w:r>
         <w:rPr>
           <w:szCs w:val="22"/>
         </w:rPr>
-        <w:t>o Casos</w:t>
-      </w:r>
-      <w:proofErr w:type="gramEnd"/>
-      <w:r>
+        <w:t xml:space="preserve"> de Uso Visualizar Histórico (CDU 4.9 – [SB002]).</w:t>
+      </w:r>
+    </w:p>
+    <w:p>
+      <w:pPr>
+        <w:pStyle w:val="Textbody"/>
+        <w:numPr>
+          <w:ilvl w:val="1"/>
+          <w:numId w:val="443"/>
+        </w:numPr>
+        <w:ind w:left="426"/>
         <w:rPr>
           <w:szCs w:val="22"/>
         </w:rPr>
-        <w:t xml:space="preserve"> de Uso Visualizar Histórico (CDU 4.9 – [SB002]).</w:t>
+      </w:pPr>
+      <w:r>
+        <w:rPr>
+          <w:szCs w:val="22"/>
+        </w:rPr>
+        <w:t>Fim do subfluxo.</w:t>
       </w:r>
     </w:p>
     <w:p>
       <w:pPr>
         <w:pStyle w:val="Textbody"/>
-        <w:ind w:left="426"/>
-        <w:rPr>
-          <w:szCs w:val="22"/>
-        </w:rPr>
-      </w:pPr>
-      <w:r>
-        <w:rPr>
-          <w:szCs w:val="22"/>
-        </w:rPr>
-        <w:t>5.</w:t>
-      </w:r>
-      <w:r>
-        <w:rPr>
-          <w:szCs w:val="22"/>
-        </w:rPr>
-        <w:tab/>
-        <w:t>Fim do subfluxo.</w:t>
-      </w:r>
+        <w:rPr>
+          <w:sz w:val="24"/>
+        </w:rPr>
+      </w:pPr>
     </w:p>
     <w:p>
       <w:pPr>
         <w:pStyle w:val="Textbody"/>
-        <w:rPr>
-          <w:sz w:val="24"/>
-        </w:rPr>
-      </w:pPr>
-    </w:p>
-    <w:p>
-      <w:pPr>
-        <w:pStyle w:val="Textbody"/>
-      </w:pPr>
-      <w:bookmarkStart w:id="42" w:name="_Toc475509015111221"/>
-      <w:bookmarkStart w:id="43" w:name="_Toc475507409111221"/>
-      <w:bookmarkStart w:id="44" w:name="_Toc468086056111221"/>
-      <w:bookmarkStart w:id="45" w:name="_Toc467495248111221"/>
-      <w:bookmarkStart w:id="46" w:name="_Toc467494878111221"/>
-      <w:bookmarkStart w:id="47" w:name="_Toc467477726111221"/>
-      <w:bookmarkStart w:id="48" w:name="_Toc467473987111221"/>
-      <w:bookmarkEnd w:id="42"/>
+      </w:pPr>
+      <w:bookmarkStart w:id="43" w:name="_Toc475509015111221"/>
+      <w:bookmarkStart w:id="44" w:name="_Toc475507409111221"/>
+      <w:bookmarkStart w:id="45" w:name="_Toc468086056111221"/>
+      <w:bookmarkStart w:id="46" w:name="_Toc467495248111221"/>
+      <w:bookmarkStart w:id="47" w:name="_Toc467494878111221"/>
+      <w:bookmarkStart w:id="48" w:name="_Toc467477726111221"/>
+      <w:bookmarkStart w:id="49" w:name="_Toc467473987111221"/>
       <w:bookmarkEnd w:id="43"/>
       <w:bookmarkEnd w:id="44"/>
       <w:bookmarkEnd w:id="45"/>
       <w:bookmarkEnd w:id="46"/>
       <w:bookmarkEnd w:id="47"/>
       <w:bookmarkEnd w:id="48"/>
+      <w:bookmarkEnd w:id="49"/>
       <w:r>
         <w:rPr>
           <w:b/>
@@ -4326,10 +4967,10 @@
       <w:pPr>
         <w:pStyle w:val="Textbody"/>
       </w:pPr>
-      <w:bookmarkStart w:id="49" w:name="_Toc467495249111221"/>
-      <w:bookmarkStart w:id="50" w:name="_Toc467494879111221"/>
-      <w:bookmarkEnd w:id="49"/>
+      <w:bookmarkStart w:id="50" w:name="_Toc467495249111221"/>
+      <w:bookmarkStart w:id="51" w:name="_Toc467494879111221"/>
       <w:bookmarkEnd w:id="50"/>
+      <w:bookmarkEnd w:id="51"/>
       <w:r>
         <w:t> </w:t>
       </w:r>
@@ -4349,7 +4990,13 @@
         </w:numPr>
       </w:pPr>
       <w:r>
-        <w:t>Caso o usuário não indique um valor para o(s) campo(s) obrigatório, o sistema apresenta esta mensagem de alerta.</w:t>
+        <w:t xml:space="preserve">Caso o </w:t>
+      </w:r>
+      <w:r>
+        <w:t>administrador</w:t>
+      </w:r>
+      <w:r>
+        <w:t xml:space="preserve"> não indique um valor para o(s) campo(s) obrigatório, o sistema apresenta esta mensagem de alerta.</w:t>
       </w:r>
     </w:p>
     <w:p>
@@ -4421,7 +5068,19 @@
         </w:numPr>
       </w:pPr>
       <w:r>
-        <w:t>O sistema verifica que não existem usuários cadastrados até o momento e apresenta a mensagem: “Nenhum usuário cadastrado no sistema” e aguarda ação do administrador.</w:t>
+        <w:t xml:space="preserve">O sistema verifica que não existem usuários cadastrados até o momento e apresenta </w:t>
+      </w:r>
+      <w:r>
+        <w:t>est</w:t>
+      </w:r>
+      <w:r>
+        <w:t>a mensagem</w:t>
+      </w:r>
+      <w:r>
+        <w:t xml:space="preserve"> de alerta</w:t>
+      </w:r>
+      <w:r>
+        <w:t xml:space="preserve"> e aguarda ação do administrador.</w:t>
       </w:r>
     </w:p>
     <w:p>
@@ -4460,6 +5119,7 @@
         <w:rPr>
           <w:b/>
         </w:rPr>
+        <w:lastRenderedPageBreak/>
         <w:t>[FS003]</w:t>
       </w:r>
       <w:r>
@@ -4515,7 +5175,15 @@
           <w:sz w:val="21"/>
           <w:szCs w:val="21"/>
         </w:rPr>
-        <w:t>usuário indica um novo valor para o campo em questão.</w:t>
+        <w:t>administrador</w:t>
+      </w:r>
+      <w:r>
+        <w:rPr>
+          <w:rFonts w:ascii="Times New Roman" w:hAnsi="Times New Roman"/>
+          <w:sz w:val="21"/>
+          <w:szCs w:val="21"/>
+        </w:rPr>
+        <w:t xml:space="preserve"> indica um novo valor para o campo em questão.</w:t>
       </w:r>
     </w:p>
     <w:p>
@@ -4578,8 +5246,19 @@
         <w:rPr>
           <w:szCs w:val="22"/>
         </w:rPr>
-        <w:lastRenderedPageBreak/>
-        <w:t>Caso o usuário opte por abortar a operação atual, ele deve clicar na opção “Cancelar” para cancelar esta operação.</w:t>
+        <w:t xml:space="preserve">Caso o </w:t>
+      </w:r>
+      <w:r>
+        <w:rPr>
+          <w:szCs w:val="22"/>
+        </w:rPr>
+        <w:t>administrador</w:t>
+      </w:r>
+      <w:r>
+        <w:rPr>
+          <w:szCs w:val="22"/>
+        </w:rPr>
+        <w:t xml:space="preserve"> opte por abortar a operação atual, ele deve clicar na opção “Cancelar” para cancelar esta operação.</w:t>
       </w:r>
     </w:p>
     <w:p>
@@ -4630,7 +5309,10 @@
         <w:pStyle w:val="Ttulo2"/>
       </w:pPr>
       <w:r>
-        <w:t>UC Atualizar Cadastro</w:t>
+        <w:t>CDU</w:t>
+      </w:r>
+      <w:r>
+        <w:t xml:space="preserve"> Atualizar Cadastro</w:t>
       </w:r>
     </w:p>
     <w:p>
@@ -5143,6 +5825,7 @@
           <w:b/>
           <w:szCs w:val="22"/>
         </w:rPr>
+        <w:lastRenderedPageBreak/>
         <w:t>[FS003] &lt;nome do campo&gt; não  foi preenchido. Por favor, indique um valor.</w:t>
       </w:r>
     </w:p>
@@ -5277,7 +5960,6 @@
           <w:bCs/>
           <w:szCs w:val="22"/>
         </w:rPr>
-        <w:lastRenderedPageBreak/>
         <w:t>Caso o usuário indique um valor incorreto e/ou inválido para o(s) campo(s) obrigatório, o sistema apresenta esta mensagem de alerta.</w:t>
       </w:r>
     </w:p>
@@ -5344,7 +6026,10 @@
         <w:pStyle w:val="Ttulo2"/>
       </w:pPr>
       <w:r>
-        <w:t>UC Manter Administrador</w:t>
+        <w:t>CDU</w:t>
+      </w:r>
+      <w:r>
+        <w:t xml:space="preserve"> Manter Administrador</w:t>
       </w:r>
     </w:p>
     <w:p>
@@ -5728,6 +6413,7 @@
         <w:ind w:left="709" w:hanging="283"/>
       </w:pPr>
       <w:r>
+        <w:lastRenderedPageBreak/>
         <w:t>Fim do subfluxo.</w:t>
       </w:r>
     </w:p>
@@ -5838,7 +6524,6 @@
           <w:iCs/>
           <w:szCs w:val="22"/>
         </w:rPr>
-        <w:lastRenderedPageBreak/>
         <w:t>Fim do subfluxo.</w:t>
       </w:r>
     </w:p>
@@ -6138,7 +6823,10 @@
         <w:pStyle w:val="Ttulo2"/>
       </w:pPr>
       <w:r>
-        <w:t>UC Solicitar Senha</w:t>
+        <w:t>CDU</w:t>
+      </w:r>
+      <w:r>
+        <w:t xml:space="preserve"> Solicitar Senha</w:t>
       </w:r>
     </w:p>
     <w:p>
@@ -6334,6 +7022,7 @@
           <w:rFonts w:ascii="Nimbus Roman No9 L" w:hAnsi="Nimbus Roman No9 L"/>
           <w:szCs w:val="22"/>
         </w:rPr>
+        <w:lastRenderedPageBreak/>
         <w:t>O usuário aciona a opção “Esqueci minha senha”.</w:t>
       </w:r>
     </w:p>
@@ -6503,7 +7192,6 @@
           <w:sz w:val="21"/>
           <w:szCs w:val="21"/>
         </w:rPr>
-        <w:lastRenderedPageBreak/>
         <w:t>O sistema envia um e-mail com o lembrete de senha para o e-mail informado pelo usuário.</w:t>
       </w:r>
     </w:p>
@@ -6844,15 +7532,12 @@
     <w:p>
       <w:pPr>
         <w:pStyle w:val="Ttulo2"/>
-        <w:rPr>
-          <w:color w:val="FF0000"/>
-        </w:rPr>
-      </w:pPr>
-      <w:r>
-        <w:rPr>
-          <w:color w:val="FF0000"/>
-        </w:rPr>
-        <w:t>UC Manter Vaga</w:t>
+      </w:pPr>
+      <w:r>
+        <w:t>CDU</w:t>
+      </w:r>
+      <w:r>
+        <w:t xml:space="preserve"> Manter Vaga</w:t>
       </w:r>
     </w:p>
     <w:p>
@@ -6916,6 +7601,32 @@
       </w:r>
       <w:proofErr w:type="spellEnd"/>
       <w:r>
+        <w:t xml:space="preserve"> no sistema</w:t>
+      </w:r>
+      <w:r>
+        <w:t xml:space="preserve"> administrativo</w:t>
+      </w:r>
+      <w:r>
+        <w:t>.</w:t>
+      </w:r>
+    </w:p>
+    <w:p>
+      <w:pPr>
+        <w:pStyle w:val="Textbody"/>
+      </w:pPr>
+      <w:r>
+        <w:rPr>
+          <w:b/>
+        </w:rPr>
+        <w:t>Pós-condições</w:t>
+      </w:r>
+      <w:r>
+        <w:t>: Vaga registrada</w:t>
+      </w:r>
+      <w:r>
+        <w:t xml:space="preserve"> ou editada ou excluída</w:t>
+      </w:r>
+      <w:r>
         <w:t xml:space="preserve"> no sistema.</w:t>
       </w:r>
     </w:p>
@@ -6923,19 +7634,11 @@
       <w:pPr>
         <w:pStyle w:val="Textbody"/>
       </w:pPr>
-      <w:r>
-        <w:rPr>
-          <w:b/>
-        </w:rPr>
-        <w:t>Pós-condições</w:t>
-      </w:r>
-      <w:r>
-        <w:t>: Vaga registrada no sistema.</w:t>
-      </w:r>
     </w:p>
     <w:p>
       <w:pPr>
         <w:pStyle w:val="Textbody"/>
+        <w:ind w:left="284" w:hanging="283"/>
         <w:rPr>
           <w:b/>
           <w:sz w:val="24"/>
@@ -6952,10 +7655,356 @@
     <w:p>
       <w:pPr>
         <w:pStyle w:val="Textbody"/>
-        <w:ind w:left="426"/>
-      </w:pPr>
-      <w:r>
-        <w:t>1. O sistema apresenta a página inicial com um resumo do sistema e as seguintes opções para serem escolhidas: vagas, usuários, minha conta, sair.</w:t>
+        <w:numPr>
+          <w:ilvl w:val="1"/>
+          <w:numId w:val="462"/>
+        </w:numPr>
+        <w:ind w:left="709" w:hanging="283"/>
+      </w:pPr>
+      <w:r>
+        <w:t xml:space="preserve">O </w:t>
+      </w:r>
+      <w:r>
+        <w:t>Sistema abre a seção do administrador (tela inicial) com as seguintes opções para serem escolhidas: Vagas, Usuários, Históricos, Minha Conta, Sair.</w:t>
+      </w:r>
+    </w:p>
+    <w:p>
+      <w:pPr>
+        <w:pStyle w:val="Textbody"/>
+        <w:numPr>
+          <w:ilvl w:val="1"/>
+          <w:numId w:val="462"/>
+        </w:numPr>
+        <w:ind w:left="709" w:hanging="283"/>
+      </w:pPr>
+      <w:r>
+        <w:t>O administrador aciona a opção “</w:t>
+      </w:r>
+      <w:r>
+        <w:t>Vagas</w:t>
+      </w:r>
+      <w:r>
+        <w:t>”.</w:t>
+      </w:r>
+    </w:p>
+    <w:p>
+      <w:pPr>
+        <w:pStyle w:val="Textbody"/>
+        <w:numPr>
+          <w:ilvl w:val="1"/>
+          <w:numId w:val="462"/>
+        </w:numPr>
+        <w:ind w:left="709" w:hanging="283"/>
+      </w:pPr>
+      <w:r>
+        <w:t>O sistema apresenta a</w:t>
+      </w:r>
+      <w:r>
+        <w:t>s</w:t>
+      </w:r>
+      <w:r>
+        <w:t xml:space="preserve"> </w:t>
+      </w:r>
+      <w:r>
+        <w:t>vagas cadastrada</w:t>
+      </w:r>
+      <w:r>
+        <w:t xml:space="preserve">s com </w:t>
+      </w:r>
+      <w:r>
+        <w:t>su</w:t>
+      </w:r>
+      <w:r>
+        <w:t>as informações</w:t>
+      </w:r>
+      <w:r>
+        <w:t>: localização, código, preferencial.</w:t>
+      </w:r>
+      <w:r>
+        <w:t xml:space="preserve"> [SB001] [SB002] [SB003] [FS002].</w:t>
+      </w:r>
+    </w:p>
+    <w:p>
+      <w:pPr>
+        <w:pStyle w:val="Textbody"/>
+        <w:numPr>
+          <w:ilvl w:val="0"/>
+          <w:numId w:val="462"/>
+        </w:numPr>
+        <w:ind w:left="709" w:hanging="283"/>
+      </w:pPr>
+      <w:r>
+        <w:t xml:space="preserve">O usuário aciona a opção “Cadastrar </w:t>
+      </w:r>
+      <w:r>
+        <w:t>Vaga</w:t>
+      </w:r>
+      <w:r>
+        <w:t>”.</w:t>
+      </w:r>
+    </w:p>
+    <w:p>
+      <w:pPr>
+        <w:pStyle w:val="Textbody"/>
+        <w:numPr>
+          <w:ilvl w:val="0"/>
+          <w:numId w:val="462"/>
+        </w:numPr>
+        <w:ind w:left="709" w:hanging="283"/>
+      </w:pPr>
+      <w:r>
+        <w:lastRenderedPageBreak/>
+        <w:t xml:space="preserve">O sistema apresenta os campos: </w:t>
+      </w:r>
+      <w:r>
+        <w:t xml:space="preserve">Localização, código, e a opção da vaga ser preferencial ou não. </w:t>
+      </w:r>
+      <w:r>
+        <w:t>[FS004].</w:t>
+      </w:r>
+    </w:p>
+    <w:p>
+      <w:pPr>
+        <w:pStyle w:val="Textbody"/>
+        <w:numPr>
+          <w:ilvl w:val="0"/>
+          <w:numId w:val="462"/>
+        </w:numPr>
+        <w:ind w:left="709" w:hanging="283"/>
+      </w:pPr>
+      <w:r>
+        <w:t>O administrador preenche todos os campos (todos os campos são obrigatórios) e aciona a opção “Confirmar”. [FS001</w:t>
+      </w:r>
+      <w:proofErr w:type="gramStart"/>
+      <w:r>
+        <w:t>][</w:t>
+      </w:r>
+      <w:proofErr w:type="gramEnd"/>
+      <w:r>
+        <w:t>FS003]</w:t>
+      </w:r>
+    </w:p>
+    <w:p>
+      <w:pPr>
+        <w:pStyle w:val="Textbody"/>
+        <w:numPr>
+          <w:ilvl w:val="0"/>
+          <w:numId w:val="462"/>
+        </w:numPr>
+        <w:ind w:left="709" w:hanging="283"/>
+      </w:pPr>
+      <w:r>
+        <w:t>O sistema grava os dados, e apresenta a mensagem “</w:t>
+      </w:r>
+      <w:r>
+        <w:t>Vaga cadastrada</w:t>
+      </w:r>
+      <w:r>
+        <w:t xml:space="preserve"> com sucesso” e atualiza a lista de </w:t>
+      </w:r>
+      <w:r>
+        <w:t>vagas</w:t>
+      </w:r>
+      <w:r>
+        <w:t xml:space="preserve"> no Banco de Dados.</w:t>
+      </w:r>
+    </w:p>
+    <w:p>
+      <w:pPr>
+        <w:pStyle w:val="Textbody"/>
+        <w:numPr>
+          <w:ilvl w:val="0"/>
+          <w:numId w:val="462"/>
+        </w:numPr>
+        <w:ind w:left="709" w:hanging="283"/>
+      </w:pPr>
+      <w:r>
+        <w:t>O fluxo principal é finalizado.</w:t>
+      </w:r>
+    </w:p>
+    <w:p>
+      <w:pPr>
+        <w:pStyle w:val="Textbody"/>
+        <w:rPr>
+          <w:b/>
+          <w:sz w:val="24"/>
+        </w:rPr>
+      </w:pPr>
+      <w:r>
+        <w:rPr>
+          <w:b/>
+          <w:sz w:val="24"/>
+        </w:rPr>
+        <w:t xml:space="preserve">[SB001] Alterar </w:t>
+      </w:r>
+      <w:r>
+        <w:rPr>
+          <w:b/>
+          <w:sz w:val="24"/>
+        </w:rPr>
+        <w:t>Vaga</w:t>
+      </w:r>
+    </w:p>
+    <w:p>
+      <w:pPr>
+        <w:pStyle w:val="Textbody"/>
+        <w:numPr>
+          <w:ilvl w:val="1"/>
+          <w:numId w:val="442"/>
+        </w:numPr>
+        <w:ind w:left="709" w:hanging="283"/>
+      </w:pPr>
+      <w:r>
+        <w:t>O administrador seleciona um</w:t>
+      </w:r>
+      <w:r>
+        <w:t>a</w:t>
+      </w:r>
+      <w:r>
+        <w:t xml:space="preserve"> </w:t>
+      </w:r>
+      <w:r>
+        <w:t>vaga</w:t>
+      </w:r>
+      <w:r>
+        <w:t xml:space="preserve"> e aciona a opção “Alterar”.</w:t>
+      </w:r>
+    </w:p>
+    <w:p>
+      <w:pPr>
+        <w:pStyle w:val="Textbody"/>
+        <w:numPr>
+          <w:ilvl w:val="1"/>
+          <w:numId w:val="442"/>
+        </w:numPr>
+        <w:ind w:left="709" w:hanging="283"/>
+      </w:pPr>
+      <w:r>
+        <w:t xml:space="preserve">O sistema apresenta os campos para alteração </w:t>
+      </w:r>
+      <w:r>
+        <w:t>com os dados cadastrados para a vaga selecionada:</w:t>
+      </w:r>
+      <w:r>
+        <w:t xml:space="preserve"> </w:t>
+      </w:r>
+      <w:r>
+        <w:t xml:space="preserve">Localização, código, </w:t>
+      </w:r>
+      <w:r>
+        <w:t>a</w:t>
+      </w:r>
+      <w:r>
+        <w:t xml:space="preserve"> opção </w:t>
+      </w:r>
+      <w:r>
+        <w:t>de a vaga ser preferencial ou não,</w:t>
+      </w:r>
+      <w:r>
+        <w:t xml:space="preserve"> e a opção “Salvar”. [FS004]</w:t>
+      </w:r>
+    </w:p>
+    <w:p>
+      <w:pPr>
+        <w:pStyle w:val="Textbody"/>
+        <w:numPr>
+          <w:ilvl w:val="1"/>
+          <w:numId w:val="442"/>
+        </w:numPr>
+        <w:ind w:left="709" w:hanging="283"/>
+      </w:pPr>
+      <w:r>
+        <w:t xml:space="preserve">O </w:t>
+      </w:r>
+      <w:r>
+        <w:t>administrador</w:t>
+      </w:r>
+      <w:r>
+        <w:t xml:space="preserve"> altera os campos desejados e aciona a opção “Salvar”. [FS001</w:t>
+      </w:r>
+      <w:proofErr w:type="gramStart"/>
+      <w:r>
+        <w:t>][</w:t>
+      </w:r>
+      <w:proofErr w:type="gramEnd"/>
+      <w:r>
+        <w:t>FS003]</w:t>
+      </w:r>
+    </w:p>
+    <w:p>
+      <w:pPr>
+        <w:pStyle w:val="Textbody"/>
+        <w:numPr>
+          <w:ilvl w:val="1"/>
+          <w:numId w:val="442"/>
+        </w:numPr>
+        <w:ind w:left="709" w:hanging="283"/>
+      </w:pPr>
+      <w:r>
+        <w:t>O sistema solicita a confirmação da alteração. [FS004]</w:t>
+      </w:r>
+    </w:p>
+    <w:p>
+      <w:pPr>
+        <w:pStyle w:val="Textbody"/>
+        <w:numPr>
+          <w:ilvl w:val="1"/>
+          <w:numId w:val="442"/>
+        </w:numPr>
+        <w:ind w:left="709" w:hanging="283"/>
+      </w:pPr>
+      <w:r>
+        <w:t xml:space="preserve">O administrador aciona a opção para confirmar a </w:t>
+      </w:r>
+      <w:r>
+        <w:t>alteração</w:t>
+      </w:r>
+      <w:r>
+        <w:t xml:space="preserve"> da vaga.</w:t>
+      </w:r>
+    </w:p>
+    <w:p>
+      <w:pPr>
+        <w:pStyle w:val="Textbody"/>
+        <w:numPr>
+          <w:ilvl w:val="1"/>
+          <w:numId w:val="442"/>
+        </w:numPr>
+        <w:ind w:left="709" w:hanging="283"/>
+      </w:pPr>
+      <w:r>
+        <w:t xml:space="preserve">O sistema altera os dados </w:t>
+      </w:r>
+      <w:r>
+        <w:t>da vaga</w:t>
+      </w:r>
+      <w:r>
+        <w:t>,</w:t>
+      </w:r>
+      <w:r>
+        <w:t xml:space="preserve"> e apresenta a mensagem “Dados da Vaga </w:t>
+      </w:r>
+      <w:r>
+        <w:t xml:space="preserve">alterados com sucesso!” e apresenta a lista de </w:t>
+      </w:r>
+      <w:r>
+        <w:t>vagas</w:t>
+      </w:r>
+      <w:r>
+        <w:t xml:space="preserve"> do sistema atualizada.</w:t>
+      </w:r>
+    </w:p>
+    <w:p>
+      <w:pPr>
+        <w:pStyle w:val="Textbody"/>
+        <w:numPr>
+          <w:ilvl w:val="1"/>
+          <w:numId w:val="442"/>
+        </w:numPr>
+        <w:ind w:left="709" w:hanging="283"/>
+      </w:pPr>
+      <w:r>
+        <w:t>Fim do subfluxo.</w:t>
       </w:r>
     </w:p>
     <w:p>
@@ -6963,105 +8012,732 @@
         <w:pStyle w:val="Textbody"/>
         <w:ind w:left="426"/>
       </w:pPr>
-      <w:r>
-        <w:t>2. O administrador aciona a opção “Vagas”.</w:t>
-      </w:r>
     </w:p>
     <w:p>
       <w:pPr>
         <w:pStyle w:val="Textbody"/>
       </w:pPr>
-    </w:p>
-    <w:p>
-      <w:pPr>
-        <w:pStyle w:val="Ttulo2"/>
-      </w:pPr>
-      <w:r>
-        <w:t>UC Visualizar Histórico</w:t>
-      </w:r>
-    </w:p>
-    <w:p>
-      <w:pPr>
-        <w:pStyle w:val="HorizontalLine"/>
-      </w:pPr>
-    </w:p>
-    <w:p>
-      <w:pPr>
-        <w:pStyle w:val="Textbody"/>
-      </w:pPr>
-      <w:r>
-        <w:rPr>
-          <w:b/>
-        </w:rPr>
-        <w:t xml:space="preserve">Descrição: </w:t>
-      </w:r>
-      <w:r>
-        <w:t>o administrador visualiza o histórico do estacionamento, a partir de uma vaga ou de um usuário.</w:t>
-      </w:r>
-    </w:p>
-    <w:p>
-      <w:pPr>
-        <w:pStyle w:val="Textbody"/>
-      </w:pPr>
-      <w:r>
-        <w:rPr>
-          <w:b/>
-        </w:rPr>
-        <w:t xml:space="preserve">Atores: </w:t>
-      </w:r>
-      <w:r>
-        <w:t>Administrador.</w:t>
-      </w:r>
-    </w:p>
-    <w:p>
-      <w:pPr>
-        <w:pStyle w:val="Textbody"/>
-      </w:pPr>
-      <w:r>
-        <w:rPr>
-          <w:b/>
-        </w:rPr>
-        <w:t>Pré-condições</w:t>
-      </w:r>
-      <w:r>
-        <w:t xml:space="preserve">: O administrador deve estar </w:t>
-      </w:r>
-      <w:proofErr w:type="spellStart"/>
-      <w:r>
-        <w:t>logado</w:t>
-      </w:r>
-      <w:proofErr w:type="spellEnd"/>
-      <w:r>
-        <w:t xml:space="preserve"> no sistema.</w:t>
-      </w:r>
-    </w:p>
-    <w:p>
-      <w:pPr>
-        <w:pStyle w:val="Textbody"/>
-      </w:pPr>
-      <w:r>
-        <w:rPr>
-          <w:b/>
-        </w:rPr>
-        <w:t>Pós-condições</w:t>
-      </w:r>
-      <w:r>
-        <w:t>: Arquivo do formato PDF gerado pelo sistema com as informações de histórico.</w:t>
-      </w:r>
-    </w:p>
-    <w:p>
-      <w:pPr>
-        <w:pStyle w:val="Textbody"/>
+      <w:r>
         <w:rPr>
           <w:b/>
           <w:sz w:val="24"/>
         </w:rPr>
-      </w:pPr>
+        <w:t xml:space="preserve">[SB002] Excluir </w:t>
+      </w:r>
       <w:r>
         <w:rPr>
           <w:b/>
           <w:sz w:val="24"/>
         </w:rPr>
+        <w:t>Vaga</w:t>
+      </w:r>
+    </w:p>
+    <w:p>
+      <w:pPr>
+        <w:pStyle w:val="Textbody"/>
+        <w:numPr>
+          <w:ilvl w:val="0"/>
+          <w:numId w:val="443"/>
+        </w:numPr>
+        <w:ind w:left="709" w:hanging="283"/>
+        <w:rPr>
+          <w:szCs w:val="22"/>
+        </w:rPr>
+      </w:pPr>
+      <w:r>
+        <w:rPr>
+          <w:szCs w:val="22"/>
+        </w:rPr>
+        <w:t>O administrador seleciona a vaga desejada</w:t>
+      </w:r>
+      <w:r>
+        <w:rPr>
+          <w:szCs w:val="22"/>
+        </w:rPr>
+        <w:t xml:space="preserve"> e aciona a opção “Excluir”.</w:t>
+      </w:r>
+    </w:p>
+    <w:p>
+      <w:pPr>
+        <w:pStyle w:val="Textbody"/>
+        <w:numPr>
+          <w:ilvl w:val="0"/>
+          <w:numId w:val="443"/>
+        </w:numPr>
+        <w:ind w:left="709" w:hanging="283"/>
+        <w:rPr>
+          <w:szCs w:val="22"/>
+        </w:rPr>
+      </w:pPr>
+      <w:r>
+        <w:rPr>
+          <w:szCs w:val="22"/>
+        </w:rPr>
+        <w:t>O sistema solicita a confirmação da exclusão. [FS004]</w:t>
+      </w:r>
+    </w:p>
+    <w:p>
+      <w:pPr>
+        <w:pStyle w:val="Textbody"/>
+        <w:numPr>
+          <w:ilvl w:val="0"/>
+          <w:numId w:val="443"/>
+        </w:numPr>
+        <w:ind w:left="709" w:hanging="283"/>
+        <w:rPr>
+          <w:szCs w:val="22"/>
+        </w:rPr>
+      </w:pPr>
+      <w:r>
+        <w:rPr>
+          <w:szCs w:val="22"/>
+        </w:rPr>
+        <w:t xml:space="preserve">O administrador aciona a opção para confirmar a exclusão </w:t>
+      </w:r>
+      <w:r>
+        <w:rPr>
+          <w:szCs w:val="22"/>
+        </w:rPr>
+        <w:t>da vaga.</w:t>
+      </w:r>
+    </w:p>
+    <w:p>
+      <w:pPr>
+        <w:pStyle w:val="Textbody"/>
+        <w:numPr>
+          <w:ilvl w:val="0"/>
+          <w:numId w:val="443"/>
+        </w:numPr>
+        <w:ind w:left="709" w:hanging="283"/>
+        <w:rPr>
+          <w:szCs w:val="22"/>
+        </w:rPr>
+      </w:pPr>
+      <w:r>
+        <w:rPr>
+          <w:szCs w:val="22"/>
+        </w:rPr>
+        <w:t xml:space="preserve">O sistema excluir a vaga </w:t>
+      </w:r>
+      <w:r>
+        <w:rPr>
+          <w:szCs w:val="22"/>
+        </w:rPr>
+        <w:t>selecionad</w:t>
+      </w:r>
+      <w:r>
+        <w:rPr>
+          <w:szCs w:val="22"/>
+        </w:rPr>
+        <w:t>a</w:t>
+      </w:r>
+      <w:r>
+        <w:rPr>
+          <w:szCs w:val="22"/>
+        </w:rPr>
+        <w:t xml:space="preserve"> do sistema e apresenta a mensagem “</w:t>
+      </w:r>
+      <w:r>
+        <w:rPr>
+          <w:szCs w:val="22"/>
+        </w:rPr>
+        <w:t>Vaga excluída</w:t>
+      </w:r>
+      <w:r>
+        <w:rPr>
+          <w:szCs w:val="22"/>
+        </w:rPr>
+        <w:t xml:space="preserve"> com sucesso”.</w:t>
+      </w:r>
+    </w:p>
+    <w:p>
+      <w:pPr>
+        <w:pStyle w:val="Textbody"/>
+        <w:numPr>
+          <w:ilvl w:val="0"/>
+          <w:numId w:val="443"/>
+        </w:numPr>
+        <w:ind w:left="709" w:hanging="283"/>
+        <w:rPr>
+          <w:szCs w:val="22"/>
+        </w:rPr>
+      </w:pPr>
+      <w:r>
+        <w:rPr>
+          <w:szCs w:val="22"/>
+        </w:rPr>
+        <w:t>Fim do subfluxo é finalizado.</w:t>
+      </w:r>
+    </w:p>
+    <w:p>
+      <w:pPr>
+        <w:pStyle w:val="Textbody"/>
+        <w:rPr>
+          <w:sz w:val="24"/>
+        </w:rPr>
+      </w:pPr>
+    </w:p>
+    <w:p>
+      <w:pPr>
+        <w:pStyle w:val="Textbody"/>
+        <w:rPr>
+          <w:b/>
+          <w:sz w:val="24"/>
+        </w:rPr>
+      </w:pPr>
+      <w:r>
+        <w:rPr>
+          <w:b/>
+          <w:sz w:val="24"/>
+        </w:rPr>
+        <w:t>[SB003] Histórico da Vaga</w:t>
+      </w:r>
+    </w:p>
+    <w:p>
+      <w:pPr>
+        <w:pStyle w:val="Textbody"/>
+        <w:numPr>
+          <w:ilvl w:val="1"/>
+          <w:numId w:val="443"/>
+        </w:numPr>
+        <w:ind w:left="426"/>
+        <w:rPr>
+          <w:szCs w:val="22"/>
+        </w:rPr>
+      </w:pPr>
+      <w:r>
+        <w:rPr>
+          <w:szCs w:val="22"/>
+        </w:rPr>
+        <w:t>Aciona o Caso</w:t>
+      </w:r>
+      <w:r>
+        <w:rPr>
+          <w:szCs w:val="22"/>
+        </w:rPr>
+        <w:t xml:space="preserve"> de Uso Visualizar Histórico (CDU 4.9 – [SB00</w:t>
+      </w:r>
+      <w:r>
+        <w:rPr>
+          <w:szCs w:val="22"/>
+        </w:rPr>
+        <w:t>1</w:t>
+      </w:r>
+      <w:r>
+        <w:rPr>
+          <w:szCs w:val="22"/>
+        </w:rPr>
+        <w:t>]).</w:t>
+      </w:r>
+    </w:p>
+    <w:p>
+      <w:pPr>
+        <w:pStyle w:val="Textbody"/>
+        <w:numPr>
+          <w:ilvl w:val="1"/>
+          <w:numId w:val="443"/>
+        </w:numPr>
+        <w:ind w:left="426"/>
+        <w:rPr>
+          <w:szCs w:val="22"/>
+        </w:rPr>
+      </w:pPr>
+      <w:r>
+        <w:rPr>
+          <w:szCs w:val="22"/>
+        </w:rPr>
+        <w:t>Fim do subfluxo.</w:t>
+      </w:r>
+    </w:p>
+    <w:p>
+      <w:pPr>
+        <w:pStyle w:val="Textbody"/>
+        <w:rPr>
+          <w:sz w:val="24"/>
+        </w:rPr>
+      </w:pPr>
+    </w:p>
+    <w:p>
+      <w:pPr>
+        <w:pStyle w:val="Textbody"/>
+      </w:pPr>
+      <w:r>
+        <w:rPr>
+          <w:b/>
+          <w:sz w:val="24"/>
+        </w:rPr>
+        <w:t>Fluxos secundários</w:t>
+      </w:r>
+      <w:r>
+        <w:t xml:space="preserve"> </w:t>
+      </w:r>
+      <w:r>
+        <w:rPr>
+          <w:b/>
+          <w:sz w:val="24"/>
+        </w:rPr>
+        <w:t>(alternativos e de exceção)</w:t>
+      </w:r>
+    </w:p>
+    <w:p>
+      <w:pPr>
+        <w:pStyle w:val="Textbody"/>
+      </w:pPr>
+      <w:r>
+        <w:t> </w:t>
+      </w:r>
+      <w:r>
+        <w:rPr>
+          <w:b/>
+        </w:rPr>
+        <w:t>[FS001] &lt;nome do campo&gt; não  foi preenchido. Por favor, indique um valor.</w:t>
+      </w:r>
+    </w:p>
+    <w:p>
+      <w:pPr>
+        <w:pStyle w:val="Textbody"/>
+        <w:numPr>
+          <w:ilvl w:val="0"/>
+          <w:numId w:val="476"/>
+        </w:numPr>
+        <w:ind w:left="707" w:hanging="283"/>
+      </w:pPr>
+      <w:r>
+        <w:t>Caso o usuário não indique um valor para o(s) campo(s) obrigatório, o sistema apresenta esta mensagem de alerta.</w:t>
+      </w:r>
+    </w:p>
+    <w:p>
+      <w:pPr>
+        <w:pStyle w:val="Textbody"/>
+        <w:numPr>
+          <w:ilvl w:val="0"/>
+          <w:numId w:val="476"/>
+        </w:numPr>
+        <w:ind w:left="707" w:hanging="283"/>
+      </w:pPr>
+      <w:r>
+        <w:t>O</w:t>
+      </w:r>
+      <w:r>
+        <w:rPr>
+          <w:b/>
+        </w:rPr>
+        <w:t xml:space="preserve"> </w:t>
+      </w:r>
+      <w:r>
+        <w:t>usuário indica um valor para o campo em questão.</w:t>
+      </w:r>
+    </w:p>
+    <w:p>
+      <w:pPr>
+        <w:pStyle w:val="Standard"/>
+        <w:numPr>
+          <w:ilvl w:val="0"/>
+          <w:numId w:val="476"/>
+        </w:numPr>
+        <w:ind w:left="707" w:hanging="283"/>
+        <w:rPr>
+          <w:rFonts w:ascii="Times New Roman" w:hAnsi="Times New Roman"/>
+          <w:sz w:val="21"/>
+          <w:szCs w:val="21"/>
+        </w:rPr>
+      </w:pPr>
+      <w:r>
+        <w:rPr>
+          <w:rFonts w:ascii="Times New Roman" w:hAnsi="Times New Roman"/>
+          <w:sz w:val="21"/>
+          <w:szCs w:val="21"/>
+        </w:rPr>
+        <w:t>Fim do Fluxo Secundário.</w:t>
+      </w:r>
+    </w:p>
+    <w:p>
+      <w:pPr>
+        <w:pStyle w:val="Textbody"/>
+        <w:ind w:left="707"/>
+      </w:pPr>
+    </w:p>
+    <w:p>
+      <w:pPr>
+        <w:pStyle w:val="Standard"/>
+      </w:pPr>
+      <w:r>
+        <w:rPr>
+          <w:b/>
+        </w:rPr>
+        <w:lastRenderedPageBreak/>
+        <w:t>[FS002] Nenhum</w:t>
+      </w:r>
+      <w:r>
+        <w:rPr>
+          <w:b/>
+        </w:rPr>
+        <w:t>a</w:t>
+      </w:r>
+      <w:r>
+        <w:rPr>
+          <w:b/>
+        </w:rPr>
+        <w:t xml:space="preserve"> </w:t>
+      </w:r>
+      <w:r>
+        <w:rPr>
+          <w:b/>
+        </w:rPr>
+        <w:t>vaga cadastrada</w:t>
+      </w:r>
+      <w:r>
+        <w:rPr>
+          <w:b/>
+        </w:rPr>
+        <w:t xml:space="preserve"> no sistema.</w:t>
+      </w:r>
+    </w:p>
+    <w:p>
+      <w:pPr>
+        <w:pStyle w:val="Textbody"/>
+        <w:numPr>
+          <w:ilvl w:val="0"/>
+          <w:numId w:val="475"/>
+        </w:numPr>
+        <w:ind w:left="707" w:hanging="283"/>
+      </w:pPr>
+      <w:r>
+        <w:t xml:space="preserve">O sistema verifica que não existem </w:t>
+      </w:r>
+      <w:r>
+        <w:t>vagas cadastrada</w:t>
+      </w:r>
+      <w:r>
+        <w:t>s até o momento e apresenta a mensagem</w:t>
+      </w:r>
+      <w:r>
+        <w:t xml:space="preserve"> de alerta,</w:t>
+      </w:r>
+      <w:r>
+        <w:t xml:space="preserve"> e aguarda ação do administrador.</w:t>
+      </w:r>
+    </w:p>
+    <w:p>
+      <w:pPr>
+        <w:pStyle w:val="Standard"/>
+        <w:numPr>
+          <w:ilvl w:val="0"/>
+          <w:numId w:val="475"/>
+        </w:numPr>
+        <w:ind w:left="707" w:hanging="283"/>
+        <w:rPr>
+          <w:rFonts w:ascii="Times New Roman" w:hAnsi="Times New Roman"/>
+          <w:sz w:val="21"/>
+          <w:szCs w:val="21"/>
+        </w:rPr>
+      </w:pPr>
+      <w:r>
+        <w:rPr>
+          <w:rFonts w:ascii="Times New Roman" w:hAnsi="Times New Roman"/>
+          <w:sz w:val="21"/>
+          <w:szCs w:val="21"/>
+        </w:rPr>
+        <w:t>Fim do Fluxo Secundário.</w:t>
+      </w:r>
+    </w:p>
+    <w:p>
+      <w:pPr>
+        <w:pStyle w:val="Textbody"/>
+        <w:ind w:left="707"/>
+      </w:pPr>
+    </w:p>
+    <w:p>
+      <w:pPr>
+        <w:pStyle w:val="Textbody"/>
+      </w:pPr>
+      <w:r>
+        <w:rPr>
+          <w:b/>
+        </w:rPr>
+        <w:t>[FS003]</w:t>
+      </w:r>
+      <w:r>
+        <w:t> </w:t>
+      </w:r>
+      <w:r>
+        <w:rPr>
+          <w:b/>
+        </w:rPr>
+        <w:t>&lt;nome do campo&gt; não  foi preenchido corretamente. Por favor, indique um valor válido.</w:t>
+      </w:r>
+    </w:p>
+    <w:p>
+      <w:pPr>
+        <w:pStyle w:val="Textbody"/>
+        <w:numPr>
+          <w:ilvl w:val="0"/>
+          <w:numId w:val="446"/>
+        </w:numPr>
+      </w:pPr>
+      <w:r>
+        <w:t>Caso o administrador indique um valor incorreto e/ou inválido para o(s) campo(s) obrigatório, o sistema apresenta esta mensagem de alerta.</w:t>
+      </w:r>
+    </w:p>
+    <w:p>
+      <w:pPr>
+        <w:pStyle w:val="Textbody"/>
+        <w:numPr>
+          <w:ilvl w:val="0"/>
+          <w:numId w:val="446"/>
+        </w:numPr>
+      </w:pPr>
+      <w:r>
+        <w:rPr>
+          <w:rFonts w:ascii="Times New Roman" w:hAnsi="Times New Roman"/>
+          <w:sz w:val="21"/>
+          <w:szCs w:val="21"/>
+        </w:rPr>
+        <w:t>O</w:t>
+      </w:r>
+      <w:r>
+        <w:rPr>
+          <w:rFonts w:ascii="Times New Roman" w:hAnsi="Times New Roman"/>
+          <w:bCs/>
+          <w:sz w:val="21"/>
+          <w:szCs w:val="21"/>
+        </w:rPr>
+        <w:t xml:space="preserve"> </w:t>
+      </w:r>
+      <w:r>
+        <w:rPr>
+          <w:rFonts w:ascii="Times New Roman" w:hAnsi="Times New Roman"/>
+          <w:sz w:val="21"/>
+          <w:szCs w:val="21"/>
+        </w:rPr>
+        <w:t>administrador</w:t>
+      </w:r>
+      <w:r>
+        <w:rPr>
+          <w:rFonts w:ascii="Times New Roman" w:hAnsi="Times New Roman"/>
+          <w:sz w:val="21"/>
+          <w:szCs w:val="21"/>
+        </w:rPr>
+        <w:t xml:space="preserve"> indica um novo valor para o campo em questão.</w:t>
+      </w:r>
+    </w:p>
+    <w:p>
+      <w:pPr>
+        <w:pStyle w:val="Standard"/>
+        <w:numPr>
+          <w:ilvl w:val="0"/>
+          <w:numId w:val="446"/>
+        </w:numPr>
+        <w:rPr>
+          <w:rFonts w:ascii="Times New Roman" w:hAnsi="Times New Roman"/>
+          <w:sz w:val="21"/>
+          <w:szCs w:val="21"/>
+        </w:rPr>
+      </w:pPr>
+      <w:r>
+        <w:rPr>
+          <w:rFonts w:ascii="Times New Roman" w:hAnsi="Times New Roman"/>
+          <w:sz w:val="21"/>
+          <w:szCs w:val="21"/>
+        </w:rPr>
+        <w:t>Fim do Fluxo Secundário.</w:t>
+      </w:r>
+    </w:p>
+    <w:p>
+      <w:pPr>
+        <w:pStyle w:val="Textbody"/>
+        <w:ind w:left="707"/>
+      </w:pPr>
+    </w:p>
+    <w:p>
+      <w:pPr>
+        <w:pStyle w:val="Textbody"/>
+        <w:rPr>
+          <w:b/>
+          <w:szCs w:val="22"/>
+        </w:rPr>
+      </w:pPr>
+      <w:r>
+        <w:rPr>
+          <w:b/>
+          <w:szCs w:val="22"/>
+        </w:rPr>
+        <w:t>[FS004] Cancelar</w:t>
+      </w:r>
+    </w:p>
+    <w:p>
+      <w:pPr>
+        <w:pStyle w:val="Textbody"/>
+        <w:numPr>
+          <w:ilvl w:val="1"/>
+          <w:numId w:val="447"/>
+        </w:numPr>
+        <w:ind w:left="426"/>
+        <w:rPr>
+          <w:szCs w:val="22"/>
+        </w:rPr>
+      </w:pPr>
+      <w:r>
+        <w:rPr>
+          <w:szCs w:val="22"/>
+        </w:rPr>
+        <w:t xml:space="preserve">Caso o </w:t>
+      </w:r>
+      <w:r>
+        <w:rPr>
+          <w:szCs w:val="22"/>
+        </w:rPr>
+        <w:t>administrador</w:t>
+      </w:r>
+      <w:r>
+        <w:rPr>
+          <w:szCs w:val="22"/>
+        </w:rPr>
+        <w:t xml:space="preserve"> opte por abortar a operação atual, ele deve clicar na opção “Cancelar” para cancelar esta operação.</w:t>
+      </w:r>
+    </w:p>
+    <w:p>
+      <w:pPr>
+        <w:pStyle w:val="Textbody"/>
+        <w:numPr>
+          <w:ilvl w:val="1"/>
+          <w:numId w:val="447"/>
+        </w:numPr>
+        <w:ind w:left="426"/>
+        <w:rPr>
+          <w:szCs w:val="22"/>
+        </w:rPr>
+      </w:pPr>
+      <w:r>
+        <w:rPr>
+          <w:szCs w:val="22"/>
+        </w:rPr>
+        <w:t>O sistema aborta esta operação e volta à página inicial.</w:t>
+      </w:r>
+    </w:p>
+    <w:p>
+      <w:pPr>
+        <w:pStyle w:val="Textbody"/>
+        <w:numPr>
+          <w:ilvl w:val="1"/>
+          <w:numId w:val="447"/>
+        </w:numPr>
+        <w:ind w:left="426"/>
+        <w:rPr>
+          <w:szCs w:val="22"/>
+        </w:rPr>
+      </w:pPr>
+      <w:r>
+        <w:rPr>
+          <w:szCs w:val="22"/>
+        </w:rPr>
+        <w:t>Fim do Fluxo Secundário.</w:t>
+      </w:r>
+    </w:p>
+    <w:p>
+      <w:pPr>
+        <w:pStyle w:val="Textbody"/>
+      </w:pPr>
+    </w:p>
+    <w:p>
+      <w:pPr>
+        <w:pStyle w:val="Ttulo2"/>
+      </w:pPr>
+      <w:r>
+        <w:t>CDU</w:t>
+      </w:r>
+      <w:r>
+        <w:t xml:space="preserve"> Visualizar Histórico</w:t>
+      </w:r>
+    </w:p>
+    <w:p>
+      <w:pPr>
+        <w:pStyle w:val="HorizontalLine"/>
+      </w:pPr>
+    </w:p>
+    <w:p>
+      <w:pPr>
+        <w:pStyle w:val="Textbody"/>
+      </w:pPr>
+      <w:r>
+        <w:rPr>
+          <w:b/>
+        </w:rPr>
+        <w:t xml:space="preserve">Descrição: </w:t>
+      </w:r>
+      <w:r>
+        <w:t>o administrador visualiza o histórico do estacionamento, a partir de uma vaga ou de um usuário.</w:t>
+      </w:r>
+    </w:p>
+    <w:p>
+      <w:pPr>
+        <w:pStyle w:val="Textbody"/>
+      </w:pPr>
+      <w:r>
+        <w:rPr>
+          <w:b/>
+        </w:rPr>
+        <w:t xml:space="preserve">Atores: </w:t>
+      </w:r>
+      <w:r>
+        <w:t>Administrador.</w:t>
+      </w:r>
+    </w:p>
+    <w:p>
+      <w:pPr>
+        <w:pStyle w:val="Textbody"/>
+      </w:pPr>
+      <w:r>
+        <w:rPr>
+          <w:b/>
+        </w:rPr>
+        <w:t>Pré-condições</w:t>
+      </w:r>
+      <w:r>
+        <w:t xml:space="preserve">: O administrador deve estar </w:t>
+      </w:r>
+      <w:proofErr w:type="spellStart"/>
+      <w:r>
+        <w:t>logado</w:t>
+      </w:r>
+      <w:proofErr w:type="spellEnd"/>
+      <w:r>
+        <w:t xml:space="preserve"> no sistema</w:t>
+      </w:r>
+      <w:r>
+        <w:t xml:space="preserve"> administrativo</w:t>
+      </w:r>
+      <w:r>
+        <w:t>.</w:t>
+      </w:r>
+    </w:p>
+    <w:p>
+      <w:pPr>
+        <w:pStyle w:val="Textbody"/>
+      </w:pPr>
+      <w:r>
+        <w:rPr>
+          <w:b/>
+        </w:rPr>
+        <w:t>Pós-condições</w:t>
+      </w:r>
+      <w:r>
+        <w:t>: Arquivo do formato PDF gerado pelo sistema com as informações de histórico.</w:t>
+      </w:r>
+    </w:p>
+    <w:p>
+      <w:pPr>
+        <w:pStyle w:val="Textbody"/>
+        <w:rPr>
+          <w:b/>
+          <w:sz w:val="24"/>
+        </w:rPr>
+      </w:pPr>
+      <w:r>
+        <w:rPr>
+          <w:b/>
+          <w:sz w:val="24"/>
+        </w:rPr>
         <w:t>Fluxo de eventos principal</w:t>
       </w:r>
     </w:p>
@@ -7071,7 +8747,6 @@
         <w:ind w:left="709" w:hanging="283"/>
       </w:pPr>
       <w:r>
-        <w:lastRenderedPageBreak/>
         <w:t>1. O sistema apresenta a página inicial com um resumo do sistema e as seguintes opções para serem escolhidas: vagas, usuários, históricos, minha conta, sair.</w:t>
       </w:r>
     </w:p>
@@ -7207,6 +8882,7 @@
         <w:ind w:left="709" w:hanging="283"/>
       </w:pPr>
       <w:r>
+        <w:lastRenderedPageBreak/>
         <w:t>O sistema solicita que o administrador confirme a vaga selecionada.</w:t>
       </w:r>
     </w:p>
@@ -7242,7 +8918,10 @@
         <w:ind w:left="426"/>
       </w:pPr>
       <w:r>
-        <w:t>O subfluxo é finalizado.</w:t>
+        <w:t>Fim do</w:t>
+      </w:r>
+      <w:r>
+        <w:t xml:space="preserve"> subfluxo.</w:t>
       </w:r>
     </w:p>
     <w:p>
@@ -7387,7 +9066,7 @@
         <w:rPr>
           <w:szCs w:val="22"/>
         </w:rPr>
-        <w:t>O subfluxo é finalizado.</w:t>
+        <w:t>Fim do subfluxo.</w:t>
       </w:r>
     </w:p>
     <w:p>
@@ -7439,8 +9118,9 @@
         <w:pStyle w:val="Textbody"/>
         <w:numPr>
           <w:ilvl w:val="0"/>
-          <w:numId w:val="444"/>
+          <w:numId w:val="472"/>
         </w:numPr>
+        <w:ind w:left="709" w:hanging="283"/>
       </w:pPr>
       <w:r>
         <w:t>Caso o usuário não indique um valor para o(s) campo(s) obrigatório, o sistema apresenta esta mensagem de alerta.</w:t>
@@ -7451,8 +9131,9 @@
         <w:pStyle w:val="Textbody"/>
         <w:numPr>
           <w:ilvl w:val="0"/>
-          <w:numId w:val="444"/>
+          <w:numId w:val="472"/>
         </w:numPr>
+        <w:ind w:left="709" w:hanging="283"/>
       </w:pPr>
       <w:r>
         <w:t>O</w:t>
@@ -7465,6 +9146,29 @@
       </w:r>
       <w:r>
         <w:t>usuário indica um valor para o campo em questão.</w:t>
+      </w:r>
+    </w:p>
+    <w:p>
+      <w:pPr>
+        <w:pStyle w:val="Standard"/>
+        <w:numPr>
+          <w:ilvl w:val="0"/>
+          <w:numId w:val="472"/>
+        </w:numPr>
+        <w:ind w:left="709" w:hanging="283"/>
+        <w:rPr>
+          <w:rFonts w:ascii="Times New Roman" w:hAnsi="Times New Roman"/>
+          <w:sz w:val="21"/>
+          <w:szCs w:val="21"/>
+        </w:rPr>
+      </w:pPr>
+      <w:r>
+        <w:rPr>
+          <w:rFonts w:ascii="Times New Roman" w:hAnsi="Times New Roman"/>
+          <w:sz w:val="21"/>
+          <w:szCs w:val="21"/>
+        </w:rPr>
+        <w:t>Fim do Fluxo Secundário.</w:t>
       </w:r>
     </w:p>
     <w:p>
@@ -7489,11 +9193,41 @@
         <w:pStyle w:val="Textbody"/>
         <w:numPr>
           <w:ilvl w:val="0"/>
-          <w:numId w:val="445"/>
+          <w:numId w:val="473"/>
         </w:numPr>
-      </w:pPr>
-      <w:r>
-        <w:t>O sistema verifica que não existem obras cadastradas até o momento e apresenta a mensagem: “Nenhum usuário cadastrado no sistema” e aguarda ação do usuário.</w:t>
+        <w:ind w:left="709" w:hanging="283"/>
+      </w:pPr>
+      <w:r>
+        <w:t xml:space="preserve">O sistema verifica que não existem </w:t>
+      </w:r>
+      <w:r>
+        <w:t>usuários cadastrado</w:t>
+      </w:r>
+      <w:r>
+        <w:t>s até o momento e apresenta a mensagem: “Nenhum usuário cadastrado no sistema” e aguarda ação do usuário.</w:t>
+      </w:r>
+    </w:p>
+    <w:p>
+      <w:pPr>
+        <w:pStyle w:val="Standard"/>
+        <w:numPr>
+          <w:ilvl w:val="0"/>
+          <w:numId w:val="473"/>
+        </w:numPr>
+        <w:ind w:left="709" w:hanging="283"/>
+        <w:rPr>
+          <w:rFonts w:ascii="Times New Roman" w:hAnsi="Times New Roman"/>
+          <w:sz w:val="21"/>
+          <w:szCs w:val="21"/>
+        </w:rPr>
+      </w:pPr>
+      <w:r>
+        <w:rPr>
+          <w:rFonts w:ascii="Times New Roman" w:hAnsi="Times New Roman"/>
+          <w:sz w:val="21"/>
+          <w:szCs w:val="21"/>
+        </w:rPr>
+        <w:t>Fim do Fluxo Secundário.</w:t>
       </w:r>
     </w:p>
     <w:p>
@@ -7532,6 +9266,34 @@
       <w:r>
         <w:t>O sistema verifica que não existem vagas cadastradas até o momento e apresenta a mensagem: “Nenhuma vaga cadastrada no acervo” e aguarda ação do usuário.</w:t>
       </w:r>
+    </w:p>
+    <w:p>
+      <w:pPr>
+        <w:pStyle w:val="Standard"/>
+        <w:numPr>
+          <w:ilvl w:val="0"/>
+          <w:numId w:val="465"/>
+        </w:numPr>
+        <w:rPr>
+          <w:rFonts w:ascii="Times New Roman" w:hAnsi="Times New Roman"/>
+          <w:sz w:val="21"/>
+          <w:szCs w:val="21"/>
+        </w:rPr>
+      </w:pPr>
+      <w:r>
+        <w:rPr>
+          <w:rFonts w:ascii="Times New Roman" w:hAnsi="Times New Roman"/>
+          <w:sz w:val="21"/>
+          <w:szCs w:val="21"/>
+        </w:rPr>
+        <w:t>Fim do Fluxo Secundário.</w:t>
+      </w:r>
+    </w:p>
+    <w:p>
+      <w:pPr>
+        <w:pStyle w:val="Textbody"/>
+        <w:ind w:left="707"/>
+      </w:pPr>
     </w:p>
     <w:p>
       <w:pPr>
@@ -7565,7 +9327,6 @@
         <w:rPr>
           <w:sz w:val="24"/>
         </w:rPr>
-        <w:lastRenderedPageBreak/>
         <w:t>Caso o usuário opte por abortar a visualização do histórico, ele deve clicar a opção para cancelar esta operação.</w:t>
       </w:r>
     </w:p>
@@ -7590,6 +9351,29 @@
     </w:p>
     <w:p>
       <w:pPr>
+        <w:pStyle w:val="Standard"/>
+        <w:numPr>
+          <w:ilvl w:val="0"/>
+          <w:numId w:val="466"/>
+        </w:numPr>
+        <w:ind w:left="707" w:hanging="283"/>
+        <w:rPr>
+          <w:rFonts w:ascii="Times New Roman" w:hAnsi="Times New Roman"/>
+          <w:sz w:val="21"/>
+          <w:szCs w:val="21"/>
+        </w:rPr>
+      </w:pPr>
+      <w:r>
+        <w:rPr>
+          <w:rFonts w:ascii="Times New Roman" w:hAnsi="Times New Roman"/>
+          <w:sz w:val="21"/>
+          <w:szCs w:val="21"/>
+        </w:rPr>
+        <w:t>Fim do Fluxo Secundário.</w:t>
+      </w:r>
+    </w:p>
+    <w:p>
+      <w:pPr>
         <w:pStyle w:val="Textbody"/>
         <w:ind w:left="426"/>
         <w:rPr>
@@ -7648,6 +9432,30 @@
     </w:p>
     <w:p>
       <w:pPr>
+        <w:pStyle w:val="Standard"/>
+        <w:numPr>
+          <w:ilvl w:val="0"/>
+          <w:numId w:val="466"/>
+        </w:numPr>
+        <w:ind w:left="707" w:hanging="283"/>
+        <w:rPr>
+          <w:rFonts w:ascii="Times New Roman" w:hAnsi="Times New Roman"/>
+          <w:sz w:val="21"/>
+          <w:szCs w:val="21"/>
+        </w:rPr>
+      </w:pPr>
+      <w:r>
+        <w:rPr>
+          <w:rFonts w:ascii="Times New Roman" w:hAnsi="Times New Roman"/>
+          <w:sz w:val="21"/>
+          <w:szCs w:val="21"/>
+        </w:rPr>
+        <w:lastRenderedPageBreak/>
+        <w:t>Fim do Fluxo Secundário.</w:t>
+      </w:r>
+    </w:p>
+    <w:p>
+      <w:pPr>
         <w:pStyle w:val="Textbody"/>
       </w:pPr>
     </w:p>
@@ -7656,7 +9464,10 @@
         <w:pStyle w:val="Ttulo2"/>
       </w:pPr>
       <w:r>
-        <w:t>UC Estacionar</w:t>
+        <w:t>CDU</w:t>
+      </w:r>
+      <w:r>
+        <w:t xml:space="preserve"> Estacionar</w:t>
       </w:r>
     </w:p>
     <w:p>
@@ -7779,6 +9590,15 @@
       <w:r>
         <w:t xml:space="preserve"> </w:t>
       </w:r>
+      <w:r>
+        <w:t>[FS00</w:t>
+      </w:r>
+      <w:r>
+        <w:t>1</w:t>
+      </w:r>
+      <w:r>
+        <w:t>]</w:t>
+      </w:r>
     </w:p>
     <w:p>
       <w:pPr>
@@ -7790,10 +9610,22 @@
         <w:ind w:left="709" w:hanging="283"/>
       </w:pPr>
       <w:r>
-        <w:t>O usuário seleciona a vaga desejada. [FS001]</w:t>
-      </w:r>
-      <w:r>
-        <w:t xml:space="preserve"> [FS002]</w:t>
+        <w:t>O usuário seleciona a vaga desejada. [FS00</w:t>
+      </w:r>
+      <w:r>
+        <w:t>2</w:t>
+      </w:r>
+      <w:r>
+        <w:t>]</w:t>
+      </w:r>
+      <w:r>
+        <w:t xml:space="preserve"> [FS00</w:t>
+      </w:r>
+      <w:r>
+        <w:t>3</w:t>
+      </w:r>
+      <w:r>
+        <w:t>]</w:t>
       </w:r>
     </w:p>
     <w:p>
@@ -7844,28 +9676,99 @@
     <w:p>
       <w:pPr>
         <w:pStyle w:val="Textbody"/>
-      </w:pPr>
-      <w:r>
         <w:rPr>
           <w:b/>
           <w:sz w:val="24"/>
         </w:rPr>
-        <w:t>Fluxos secundários</w:t>
-      </w:r>
-      <w:r>
-        <w:t xml:space="preserve"> </w:t>
-      </w:r>
+      </w:pPr>
       <w:r>
         <w:rPr>
           <w:b/>
           <w:sz w:val="24"/>
         </w:rPr>
+        <w:t>Fluxos secundários</w:t>
+      </w:r>
+      <w:r>
+        <w:t xml:space="preserve"> </w:t>
+      </w:r>
+      <w:r>
+        <w:rPr>
+          <w:b/>
+          <w:sz w:val="24"/>
+        </w:rPr>
         <w:t>(alternativos e de exceção)</w:t>
       </w:r>
     </w:p>
     <w:p>
       <w:pPr>
+        <w:pStyle w:val="Standard"/>
+      </w:pPr>
+      <w:r>
+        <w:rPr>
+          <w:b/>
+        </w:rPr>
+        <w:t>[FS001</w:t>
+      </w:r>
+      <w:r>
+        <w:rPr>
+          <w:b/>
+        </w:rPr>
+        <w:t>]</w:t>
+      </w:r>
+      <w:r>
+        <w:t> </w:t>
+      </w:r>
+      <w:r>
+        <w:rPr>
+          <w:b/>
+        </w:rPr>
+        <w:t xml:space="preserve">Nenhuma vaga cadastrada no sistema. </w:t>
+      </w:r>
+    </w:p>
+    <w:p>
+      <w:pPr>
         <w:pStyle w:val="Textbody"/>
+        <w:numPr>
+          <w:ilvl w:val="0"/>
+          <w:numId w:val="474"/>
+        </w:numPr>
+        <w:ind w:left="709" w:hanging="283"/>
+      </w:pPr>
+      <w:r>
+        <w:t>O sistema verifica que não existem vagas cadastradas até o momento e apresenta esta mensagem de alerta e aguarda ação do usuário.</w:t>
+      </w:r>
+    </w:p>
+    <w:p>
+      <w:pPr>
+        <w:pStyle w:val="Standard"/>
+        <w:numPr>
+          <w:ilvl w:val="0"/>
+          <w:numId w:val="474"/>
+        </w:numPr>
+        <w:ind w:left="709" w:hanging="283"/>
+        <w:rPr>
+          <w:rFonts w:ascii="Times New Roman" w:hAnsi="Times New Roman"/>
+          <w:sz w:val="21"/>
+          <w:szCs w:val="21"/>
+        </w:rPr>
+      </w:pPr>
+      <w:r>
+        <w:rPr>
+          <w:rFonts w:ascii="Times New Roman" w:hAnsi="Times New Roman"/>
+          <w:sz w:val="21"/>
+          <w:szCs w:val="21"/>
+        </w:rPr>
+        <w:t>Fim do Fluxo Secundário.</w:t>
+      </w:r>
+    </w:p>
+    <w:p>
+      <w:pPr>
+        <w:pStyle w:val="Textbody"/>
+      </w:pPr>
+    </w:p>
+    <w:p>
+      <w:pPr>
+        <w:pStyle w:val="Textbody"/>
       </w:pPr>
       <w:r>
         <w:t> </w:t>
@@ -7874,7 +9777,13 @@
         <w:rPr>
           <w:b/>
         </w:rPr>
-        <w:t xml:space="preserve">[FS001] </w:t>
+        <w:t>[FS002</w:t>
+      </w:r>
+      <w:r>
+        <w:rPr>
+          <w:b/>
+        </w:rPr>
+        <w:t xml:space="preserve">] </w:t>
       </w:r>
       <w:r>
         <w:rPr>
@@ -8017,7 +9926,13 @@
         <w:rPr>
           <w:b/>
         </w:rPr>
-        <w:t xml:space="preserve">[FS002] </w:t>
+        <w:t>[FS003</w:t>
+      </w:r>
+      <w:r>
+        <w:rPr>
+          <w:b/>
+        </w:rPr>
+        <w:t xml:space="preserve">] </w:t>
       </w:r>
       <w:r>
         <w:rPr>
@@ -8081,67 +9996,32 @@
     </w:p>
     <w:p>
       <w:pPr>
-        <w:pStyle w:val="Standard"/>
-      </w:pPr>
-      <w:r>
+        <w:pStyle w:val="Ttulo2"/>
+      </w:pPr>
+      <w:r>
+        <w:t>CDU</w:t>
+      </w:r>
+      <w:r>
+        <w:t xml:space="preserve"> Sair do Estacionamento</w:t>
+      </w:r>
+    </w:p>
+    <w:p>
+      <w:pPr>
+        <w:pStyle w:val="HorizontalLine"/>
+      </w:pPr>
+    </w:p>
+    <w:p>
+      <w:pPr>
+        <w:pStyle w:val="Textbody"/>
         <w:rPr>
           <w:b/>
         </w:rPr>
+      </w:pPr>
+      <w:r>
+        <w:rPr>
+          <w:b/>
+        </w:rPr>
         <w:lastRenderedPageBreak/>
-        <w:t>[FS003]</w:t>
-      </w:r>
-      <w:r>
-        <w:t> </w:t>
-      </w:r>
-      <w:r>
-        <w:rPr>
-          <w:b/>
-        </w:rPr>
-        <w:t>Nenhuma vaga cadastrada no sistema.</w:t>
-      </w:r>
-    </w:p>
-    <w:p>
-      <w:pPr>
-        <w:pStyle w:val="Textbody"/>
-        <w:numPr>
-          <w:ilvl w:val="0"/>
-          <w:numId w:val="465"/>
-        </w:numPr>
-      </w:pPr>
-      <w:r>
-        <w:t>O sistema verifica que não existem vagas cadastradas até o momento e apresenta a mensagem: “Nenhuma vaga cadastrada no acervo” e aguarda ação do usuário.</w:t>
-      </w:r>
-    </w:p>
-    <w:p>
-      <w:pPr>
-        <w:pStyle w:val="Textbody"/>
-        <w:ind w:left="707"/>
-      </w:pPr>
-    </w:p>
-    <w:p>
-      <w:pPr>
-        <w:pStyle w:val="Ttulo2"/>
-      </w:pPr>
-      <w:r>
-        <w:t>UC Sair do Estacionamento</w:t>
-      </w:r>
-    </w:p>
-    <w:p>
-      <w:pPr>
-        <w:pStyle w:val="HorizontalLine"/>
-      </w:pPr>
-    </w:p>
-    <w:p>
-      <w:pPr>
-        <w:pStyle w:val="Textbody"/>
-        <w:rPr>
-          <w:b/>
-        </w:rPr>
-      </w:pPr>
-      <w:r>
-        <w:rPr>
-          <w:b/>
-        </w:rPr>
         <w:t>Descrição:</w:t>
       </w:r>
     </w:p>
@@ -8334,7 +10214,10 @@
         <w:pStyle w:val="Ttulo2"/>
       </w:pPr>
       <w:r>
-        <w:t>UC Registrar Histórico</w:t>
+        <w:t>CDU</w:t>
+      </w:r>
+      <w:r>
+        <w:t xml:space="preserve"> Registrar Histórico</w:t>
       </w:r>
     </w:p>
     <w:p>
@@ -8599,10 +10482,10 @@
           <w:b/>
         </w:rPr>
       </w:pPr>
-      <w:bookmarkStart w:id="51" w:name="_Toc4674777231121"/>
-      <w:bookmarkStart w:id="52" w:name="_Toc4674739841121"/>
-      <w:bookmarkEnd w:id="51"/>
+      <w:bookmarkStart w:id="52" w:name="_Toc4674777231121"/>
+      <w:bookmarkStart w:id="53" w:name="_Toc4674739841121"/>
       <w:bookmarkEnd w:id="52"/>
+      <w:bookmarkEnd w:id="53"/>
     </w:p>
     <w:p>
       <w:pPr>
@@ -8632,7 +10515,6 @@
         <w:rPr>
           <w:b/>
         </w:rPr>
-        <w:lastRenderedPageBreak/>
         <w:t xml:space="preserve">Atores: </w:t>
       </w:r>
       <w:r>
@@ -8683,20 +10565,20 @@
           <w:sz w:val="24"/>
         </w:rPr>
       </w:pPr>
-      <w:bookmarkStart w:id="53" w:name="_Toc4755090141121"/>
-      <w:bookmarkStart w:id="54" w:name="_Toc4755074081121"/>
-      <w:bookmarkStart w:id="55" w:name="_Toc4680860551121"/>
-      <w:bookmarkStart w:id="56" w:name="_Toc4674952471121"/>
-      <w:bookmarkStart w:id="57" w:name="_Toc4674948771121"/>
-      <w:bookmarkStart w:id="58" w:name="_Toc4674777251121"/>
-      <w:bookmarkStart w:id="59" w:name="_Toc4674739861121"/>
-      <w:bookmarkEnd w:id="53"/>
+      <w:bookmarkStart w:id="54" w:name="_Toc4755090141121"/>
+      <w:bookmarkStart w:id="55" w:name="_Toc4755074081121"/>
+      <w:bookmarkStart w:id="56" w:name="_Toc4680860551121"/>
+      <w:bookmarkStart w:id="57" w:name="_Toc4674952471121"/>
+      <w:bookmarkStart w:id="58" w:name="_Toc4674948771121"/>
+      <w:bookmarkStart w:id="59" w:name="_Toc4674777251121"/>
+      <w:bookmarkStart w:id="60" w:name="_Toc4674739861121"/>
       <w:bookmarkEnd w:id="54"/>
       <w:bookmarkEnd w:id="55"/>
       <w:bookmarkEnd w:id="56"/>
       <w:bookmarkEnd w:id="57"/>
       <w:bookmarkEnd w:id="58"/>
       <w:bookmarkEnd w:id="59"/>
+      <w:bookmarkEnd w:id="60"/>
       <w:r>
         <w:rPr>
           <w:b/>
@@ -8746,6 +10628,7 @@
         </w:numPr>
       </w:pPr>
       <w:r>
+        <w:lastRenderedPageBreak/>
         <w:t xml:space="preserve">O sistema apresenta a página inicial com o campo “Campus” e aciona a opção “Visualizar”. </w:t>
       </w:r>
     </w:p>
@@ -8782,20 +10665,20 @@
       <w:pPr>
         <w:pStyle w:val="Textbody"/>
       </w:pPr>
-      <w:bookmarkStart w:id="60" w:name="_Toc4755090151121"/>
-      <w:bookmarkStart w:id="61" w:name="_Toc4755074091121"/>
-      <w:bookmarkStart w:id="62" w:name="_Toc4680860561121"/>
-      <w:bookmarkStart w:id="63" w:name="_Toc4674952481121"/>
-      <w:bookmarkStart w:id="64" w:name="_Toc4674948781121"/>
-      <w:bookmarkStart w:id="65" w:name="_Toc4674777261121"/>
-      <w:bookmarkStart w:id="66" w:name="_Toc4674739871121"/>
-      <w:bookmarkEnd w:id="60"/>
+      <w:bookmarkStart w:id="61" w:name="_Toc4755090151121"/>
+      <w:bookmarkStart w:id="62" w:name="_Toc4755074091121"/>
+      <w:bookmarkStart w:id="63" w:name="_Toc4680860561121"/>
+      <w:bookmarkStart w:id="64" w:name="_Toc4674952481121"/>
+      <w:bookmarkStart w:id="65" w:name="_Toc4674948781121"/>
+      <w:bookmarkStart w:id="66" w:name="_Toc4674777261121"/>
+      <w:bookmarkStart w:id="67" w:name="_Toc4674739871121"/>
       <w:bookmarkEnd w:id="61"/>
       <w:bookmarkEnd w:id="62"/>
       <w:bookmarkEnd w:id="63"/>
       <w:bookmarkEnd w:id="64"/>
       <w:bookmarkEnd w:id="65"/>
       <w:bookmarkEnd w:id="66"/>
+      <w:bookmarkEnd w:id="67"/>
       <w:r>
         <w:rPr>
           <w:b/>
@@ -8848,7 +10731,7 @@
           <w:ilvl w:val="0"/>
           <w:numId w:val="468"/>
         </w:numPr>
-        <w:ind w:left="567"/>
+        <w:ind w:left="709" w:hanging="283"/>
       </w:pPr>
       <w:r>
         <w:t>Fim do Fluxo Secundário.</w:t>
@@ -8926,8 +10809,8 @@
       <w:pPr>
         <w:pStyle w:val="Textbody"/>
       </w:pPr>
-      <w:bookmarkStart w:id="67" w:name="_Ref118175360"/>
-      <w:bookmarkEnd w:id="67"/>
+      <w:bookmarkStart w:id="68" w:name="_Ref118175360"/>
+      <w:bookmarkEnd w:id="68"/>
       <w:r>
         <w:t xml:space="preserve">[1]    Documento de Requisitos de Software; </w:t>
       </w:r>
@@ -8960,8 +10843,8 @@
       </w:pPr>
     </w:p>
     <w:sectPr>
-      <w:headerReference w:type="default" r:id="rId9"/>
-      <w:footerReference w:type="default" r:id="rId10"/>
+      <w:headerReference w:type="default" r:id="rId22"/>
+      <w:footerReference w:type="default" r:id="rId23"/>
       <w:footnotePr>
         <w:numRestart w:val="eachPage"/>
       </w:footnotePr>
@@ -8974,7 +10857,7 @@
 </file>
 
 <file path=word/endnotes.xml><?xml version="1.0" encoding="utf-8"?>
-<w:endnotes xmlns:ve="http://schemas.openxmlformats.org/markup-compatibility/2006" xmlns:o="urn:schemas-microsoft-com:office:office" xmlns:r="http://schemas.openxmlformats.org/officeDocument/2006/relationships" xmlns:m="http://schemas.openxmlformats.org/officeDocument/2006/math" xmlns:v="urn:schemas-microsoft-com:vml" xmlns:wp="http://schemas.openxmlformats.org/drawingml/2006/wordprocessingDrawing" xmlns:w10="urn:schemas-microsoft-com:office:word" xmlns:w="http://schemas.openxmlformats.org/wordprocessingml/2006/main" xmlns:wne="http://schemas.microsoft.com/office/word/2006/wordml">
+<w:endnotes xmlns:wpc="http://schemas.microsoft.com/office/word/2010/wordprocessingCanvas" xmlns:mc="http://schemas.openxmlformats.org/markup-compatibility/2006" xmlns:o="urn:schemas-microsoft-com:office:office" xmlns:r="http://schemas.openxmlformats.org/officeDocument/2006/relationships" xmlns:m="http://schemas.openxmlformats.org/officeDocument/2006/math" xmlns:v="urn:schemas-microsoft-com:vml" xmlns:wp14="http://schemas.microsoft.com/office/word/2010/wordprocessingDrawing" xmlns:wp="http://schemas.openxmlformats.org/drawingml/2006/wordprocessingDrawing" xmlns:w10="urn:schemas-microsoft-com:office:word" xmlns:w="http://schemas.openxmlformats.org/wordprocessingml/2006/main" xmlns:w14="http://schemas.microsoft.com/office/word/2010/wordml" xmlns:wpg="http://schemas.microsoft.com/office/word/2010/wordprocessingGroup" xmlns:wpi="http://schemas.microsoft.com/office/word/2010/wordprocessingInk" xmlns:wne="http://schemas.microsoft.com/office/word/2006/wordml" xmlns:wps="http://schemas.microsoft.com/office/word/2010/wordprocessingShape" mc:Ignorable="w14 wp14">
   <w:endnote w:type="separator" w:id="-1">
     <w:p>
       <w:r>
@@ -8993,7 +10876,7 @@
 </file>
 
 <file path=word/footer1.xml><?xml version="1.0" encoding="utf-8"?>
-<w:ftr xmlns:ve="http://schemas.openxmlformats.org/markup-compatibility/2006" xmlns:o="urn:schemas-microsoft-com:office:office" xmlns:r="http://schemas.openxmlformats.org/officeDocument/2006/relationships" xmlns:m="http://schemas.openxmlformats.org/officeDocument/2006/math" xmlns:v="urn:schemas-microsoft-com:vml" xmlns:wp="http://schemas.openxmlformats.org/drawingml/2006/wordprocessingDrawing" xmlns:w10="urn:schemas-microsoft-com:office:word" xmlns:w="http://schemas.openxmlformats.org/wordprocessingml/2006/main" xmlns:wne="http://schemas.microsoft.com/office/word/2006/wordml">
+<w:ftr xmlns:wpc="http://schemas.microsoft.com/office/word/2010/wordprocessingCanvas" xmlns:mc="http://schemas.openxmlformats.org/markup-compatibility/2006" xmlns:o="urn:schemas-microsoft-com:office:office" xmlns:r="http://schemas.openxmlformats.org/officeDocument/2006/relationships" xmlns:m="http://schemas.openxmlformats.org/officeDocument/2006/math" xmlns:v="urn:schemas-microsoft-com:vml" xmlns:wp14="http://schemas.microsoft.com/office/word/2010/wordprocessingDrawing" xmlns:wp="http://schemas.openxmlformats.org/drawingml/2006/wordprocessingDrawing" xmlns:w10="urn:schemas-microsoft-com:office:word" xmlns:w="http://schemas.openxmlformats.org/wordprocessingml/2006/main" xmlns:w14="http://schemas.microsoft.com/office/word/2010/wordml" xmlns:wpg="http://schemas.microsoft.com/office/word/2010/wordprocessingGroup" xmlns:wpi="http://schemas.microsoft.com/office/word/2010/wordprocessingInk" xmlns:wne="http://schemas.microsoft.com/office/word/2006/wordml" xmlns:wps="http://schemas.microsoft.com/office/word/2010/wordprocessingShape" mc:Ignorable="w14 wp14">
   <w:tbl>
     <w:tblPr>
       <w:tblW w:w="9222" w:type="dxa"/>
@@ -9003,7 +10886,7 @@
         <w:left w:w="10" w:type="dxa"/>
         <w:right w:w="10" w:type="dxa"/>
       </w:tblCellMar>
-      <w:tblLook w:val="0000"/>
+      <w:tblLook w:val="0000" w:firstRow="0" w:lastRow="0" w:firstColumn="0" w:lastColumn="0" w:noHBand="0" w:noVBand="0"/>
     </w:tblPr>
     <w:tblGrid>
       <w:gridCol w:w="3936"/>
@@ -9131,9 +11014,10 @@
           <w:r>
             <w:rPr>
               <w:rFonts w:ascii="Verdana" w:hAnsi="Verdana"/>
+              <w:noProof/>
               <w:sz w:val="16"/>
             </w:rPr>
-            <w:t>Modelo Caso de Uso - SeboVirtual - v1.2.odt</w:t>
+            <w:t>Casos de Uso</w:t>
           </w:r>
           <w:r>
             <w:rPr>
@@ -9264,9 +11148,10 @@
             <w:rPr>
               <w:rStyle w:val="Nmerodepgina"/>
               <w:rFonts w:ascii="Arial" w:hAnsi="Arial"/>
+              <w:noProof/>
               <w:sz w:val="16"/>
             </w:rPr>
-            <w:t>22</w:t>
+            <w:t>18</w:t>
           </w:r>
           <w:r>
             <w:rPr>
@@ -9292,7 +11177,7 @@
 </file>
 
 <file path=word/footer2.xml><?xml version="1.0" encoding="utf-8"?>
-<w:ftr xmlns:ve="http://schemas.openxmlformats.org/markup-compatibility/2006" xmlns:o="urn:schemas-microsoft-com:office:office" xmlns:r="http://schemas.openxmlformats.org/officeDocument/2006/relationships" xmlns:m="http://schemas.openxmlformats.org/officeDocument/2006/math" xmlns:v="urn:schemas-microsoft-com:vml" xmlns:wp="http://schemas.openxmlformats.org/drawingml/2006/wordprocessingDrawing" xmlns:w10="urn:schemas-microsoft-com:office:word" xmlns:w="http://schemas.openxmlformats.org/wordprocessingml/2006/main" xmlns:wne="http://schemas.microsoft.com/office/word/2006/wordml">
+<w:ftr xmlns:wpc="http://schemas.microsoft.com/office/word/2010/wordprocessingCanvas" xmlns:mc="http://schemas.openxmlformats.org/markup-compatibility/2006" xmlns:o="urn:schemas-microsoft-com:office:office" xmlns:r="http://schemas.openxmlformats.org/officeDocument/2006/relationships" xmlns:m="http://schemas.openxmlformats.org/officeDocument/2006/math" xmlns:v="urn:schemas-microsoft-com:vml" xmlns:wp14="http://schemas.microsoft.com/office/word/2010/wordprocessingDrawing" xmlns:wp="http://schemas.openxmlformats.org/drawingml/2006/wordprocessingDrawing" xmlns:w10="urn:schemas-microsoft-com:office:word" xmlns:w="http://schemas.openxmlformats.org/wordprocessingml/2006/main" xmlns:w14="http://schemas.microsoft.com/office/word/2010/wordml" xmlns:wpg="http://schemas.microsoft.com/office/word/2010/wordprocessingGroup" xmlns:wpi="http://schemas.microsoft.com/office/word/2010/wordprocessingInk" xmlns:wne="http://schemas.microsoft.com/office/word/2006/wordml" xmlns:wps="http://schemas.microsoft.com/office/word/2010/wordprocessingShape" mc:Ignorable="w14 wp14">
   <w:p>
     <w:pPr>
       <w:pStyle w:val="Standard"/>
@@ -9305,7 +11190,7 @@
 </file>
 
 <file path=word/footnotes.xml><?xml version="1.0" encoding="utf-8"?>
-<w:footnotes xmlns:ve="http://schemas.openxmlformats.org/markup-compatibility/2006" xmlns:o="urn:schemas-microsoft-com:office:office" xmlns:r="http://schemas.openxmlformats.org/officeDocument/2006/relationships" xmlns:m="http://schemas.openxmlformats.org/officeDocument/2006/math" xmlns:v="urn:schemas-microsoft-com:vml" xmlns:wp="http://schemas.openxmlformats.org/drawingml/2006/wordprocessingDrawing" xmlns:w10="urn:schemas-microsoft-com:office:word" xmlns:w="http://schemas.openxmlformats.org/wordprocessingml/2006/main" xmlns:wne="http://schemas.microsoft.com/office/word/2006/wordml">
+<w:footnotes xmlns:wpc="http://schemas.microsoft.com/office/word/2010/wordprocessingCanvas" xmlns:mc="http://schemas.openxmlformats.org/markup-compatibility/2006" xmlns:o="urn:schemas-microsoft-com:office:office" xmlns:r="http://schemas.openxmlformats.org/officeDocument/2006/relationships" xmlns:m="http://schemas.openxmlformats.org/officeDocument/2006/math" xmlns:v="urn:schemas-microsoft-com:vml" xmlns:wp14="http://schemas.microsoft.com/office/word/2010/wordprocessingDrawing" xmlns:wp="http://schemas.openxmlformats.org/drawingml/2006/wordprocessingDrawing" xmlns:w10="urn:schemas-microsoft-com:office:word" xmlns:w="http://schemas.openxmlformats.org/wordprocessingml/2006/main" xmlns:w14="http://schemas.microsoft.com/office/word/2010/wordml" xmlns:wpg="http://schemas.microsoft.com/office/word/2010/wordprocessingGroup" xmlns:wpi="http://schemas.microsoft.com/office/word/2010/wordprocessingInk" xmlns:wne="http://schemas.microsoft.com/office/word/2006/wordml" xmlns:wps="http://schemas.microsoft.com/office/word/2010/wordprocessingShape" mc:Ignorable="w14 wp14">
   <w:footnote w:type="separator" w:id="-1">
     <w:p>
       <w:r>
@@ -9327,7 +11212,7 @@
 </file>
 
 <file path=word/header1.xml><?xml version="1.0" encoding="utf-8"?>
-<w:hdr xmlns:ve="http://schemas.openxmlformats.org/markup-compatibility/2006" xmlns:o="urn:schemas-microsoft-com:office:office" xmlns:r="http://schemas.openxmlformats.org/officeDocument/2006/relationships" xmlns:m="http://schemas.openxmlformats.org/officeDocument/2006/math" xmlns:v="urn:schemas-microsoft-com:vml" xmlns:wp="http://schemas.openxmlformats.org/drawingml/2006/wordprocessingDrawing" xmlns:w10="urn:schemas-microsoft-com:office:word" xmlns:w="http://schemas.openxmlformats.org/wordprocessingml/2006/main" xmlns:wne="http://schemas.microsoft.com/office/word/2006/wordml">
+<w:hdr xmlns:wpc="http://schemas.microsoft.com/office/word/2010/wordprocessingCanvas" xmlns:mc="http://schemas.openxmlformats.org/markup-compatibility/2006" xmlns:o="urn:schemas-microsoft-com:office:office" xmlns:r="http://schemas.openxmlformats.org/officeDocument/2006/relationships" xmlns:m="http://schemas.openxmlformats.org/officeDocument/2006/math" xmlns:v="urn:schemas-microsoft-com:vml" xmlns:wp14="http://schemas.microsoft.com/office/word/2010/wordprocessingDrawing" xmlns:wp="http://schemas.openxmlformats.org/drawingml/2006/wordprocessingDrawing" xmlns:w10="urn:schemas-microsoft-com:office:word" xmlns:w="http://schemas.openxmlformats.org/wordprocessingml/2006/main" xmlns:w14="http://schemas.microsoft.com/office/word/2010/wordml" xmlns:wpg="http://schemas.microsoft.com/office/word/2010/wordprocessingGroup" xmlns:wpi="http://schemas.microsoft.com/office/word/2010/wordprocessingInk" xmlns:wne="http://schemas.microsoft.com/office/word/2006/wordml" xmlns:wps="http://schemas.microsoft.com/office/word/2010/wordprocessingShape" mc:Ignorable="w14 wp14">
   <w:p>
     <w:pPr>
       <w:pStyle w:val="Standard"/>
@@ -9450,7 +11335,7 @@
 </file>
 
 <file path=word/header2.xml><?xml version="1.0" encoding="utf-8"?>
-<w:hdr xmlns:ve="http://schemas.openxmlformats.org/markup-compatibility/2006" xmlns:o="urn:schemas-microsoft-com:office:office" xmlns:r="http://schemas.openxmlformats.org/officeDocument/2006/relationships" xmlns:m="http://schemas.openxmlformats.org/officeDocument/2006/math" xmlns:v="urn:schemas-microsoft-com:vml" xmlns:wp="http://schemas.openxmlformats.org/drawingml/2006/wordprocessingDrawing" xmlns:w10="urn:schemas-microsoft-com:office:word" xmlns:w="http://schemas.openxmlformats.org/wordprocessingml/2006/main" xmlns:wne="http://schemas.microsoft.com/office/word/2006/wordml">
+<w:hdr xmlns:wpc="http://schemas.microsoft.com/office/word/2010/wordprocessingCanvas" xmlns:mc="http://schemas.openxmlformats.org/markup-compatibility/2006" xmlns:o="urn:schemas-microsoft-com:office:office" xmlns:r="http://schemas.openxmlformats.org/officeDocument/2006/relationships" xmlns:m="http://schemas.openxmlformats.org/officeDocument/2006/math" xmlns:v="urn:schemas-microsoft-com:vml" xmlns:wp14="http://schemas.microsoft.com/office/word/2010/wordprocessingDrawing" xmlns:wp="http://schemas.openxmlformats.org/drawingml/2006/wordprocessingDrawing" xmlns:w10="urn:schemas-microsoft-com:office:word" xmlns:w="http://schemas.openxmlformats.org/wordprocessingml/2006/main" xmlns:w14="http://schemas.microsoft.com/office/word/2010/wordml" xmlns:wpg="http://schemas.microsoft.com/office/word/2010/wordprocessingGroup" xmlns:wpi="http://schemas.microsoft.com/office/word/2010/wordprocessingInk" xmlns:wne="http://schemas.microsoft.com/office/word/2006/wordml" xmlns:wps="http://schemas.microsoft.com/office/word/2010/wordprocessingShape" mc:Ignorable="w14 wp14">
   <w:tbl>
     <w:tblPr>
       <w:tblW w:w="9210" w:type="dxa"/>
@@ -9460,7 +11345,7 @@
         <w:left w:w="10" w:type="dxa"/>
         <w:right w:w="10" w:type="dxa"/>
       </w:tblCellMar>
-      <w:tblLook w:val="0000"/>
+      <w:tblLook w:val="0000" w:firstRow="0" w:lastRow="0" w:firstColumn="0" w:lastColumn="0" w:noHBand="0" w:noVBand="0"/>
     </w:tblPr>
     <w:tblGrid>
       <w:gridCol w:w="4605"/>
@@ -9524,7 +11409,7 @@
 </file>
 
 <file path=word/numbering.xml><?xml version="1.0" encoding="utf-8"?>
-<w:numbering xmlns:ve="http://schemas.openxmlformats.org/markup-compatibility/2006" xmlns:o="urn:schemas-microsoft-com:office:office" xmlns:r="http://schemas.openxmlformats.org/officeDocument/2006/relationships" xmlns:m="http://schemas.openxmlformats.org/officeDocument/2006/math" xmlns:v="urn:schemas-microsoft-com:vml" xmlns:wp="http://schemas.openxmlformats.org/drawingml/2006/wordprocessingDrawing" xmlns:w10="urn:schemas-microsoft-com:office:word" xmlns:w="http://schemas.openxmlformats.org/wordprocessingml/2006/main" xmlns:wne="http://schemas.microsoft.com/office/word/2006/wordml">
+<w:numbering xmlns:wpc="http://schemas.microsoft.com/office/word/2010/wordprocessingCanvas" xmlns:mc="http://schemas.openxmlformats.org/markup-compatibility/2006" xmlns:o="urn:schemas-microsoft-com:office:office" xmlns:r="http://schemas.openxmlformats.org/officeDocument/2006/relationships" xmlns:m="http://schemas.openxmlformats.org/officeDocument/2006/math" xmlns:v="urn:schemas-microsoft-com:vml" xmlns:wp14="http://schemas.microsoft.com/office/word/2010/wordprocessingDrawing" xmlns:wp="http://schemas.openxmlformats.org/drawingml/2006/wordprocessingDrawing" xmlns:w10="urn:schemas-microsoft-com:office:word" xmlns:w="http://schemas.openxmlformats.org/wordprocessingml/2006/main" xmlns:w14="http://schemas.microsoft.com/office/word/2010/wordml" xmlns:wpg="http://schemas.microsoft.com/office/word/2010/wordprocessingGroup" xmlns:wpi="http://schemas.microsoft.com/office/word/2010/wordprocessingInk" xmlns:wne="http://schemas.microsoft.com/office/word/2006/wordml" xmlns:wps="http://schemas.microsoft.com/office/word/2010/wordprocessingShape" mc:Ignorable="w14 wp14">
   <w:abstractNum w:abstractNumId="0">
     <w:nsid w:val="00491DCE"/>
     <w:multiLevelType w:val="multilevel"/>
@@ -28283,6 +30168,65 @@
     </w:lvl>
   </w:abstractNum>
   <w:abstractNum w:abstractNumId="305">
+    <w:nsid w:val="5356567A"/>
+    <w:multiLevelType w:val="multilevel"/>
+    <w:tmpl w:val="78886C0C"/>
+    <w:lvl w:ilvl="0">
+      <w:start w:val="1"/>
+      <w:numFmt w:val="decimal"/>
+      <w:lvlText w:val="%1."/>
+      <w:lvlJc w:val="left"/>
+    </w:lvl>
+    <w:lvl w:ilvl="1">
+      <w:start w:val="1"/>
+      <w:numFmt w:val="decimal"/>
+      <w:lvlText w:val="%2."/>
+      <w:lvlJc w:val="left"/>
+    </w:lvl>
+    <w:lvl w:ilvl="2">
+      <w:start w:val="1"/>
+      <w:numFmt w:val="decimal"/>
+      <w:lvlText w:val="%3."/>
+      <w:lvlJc w:val="left"/>
+    </w:lvl>
+    <w:lvl w:ilvl="3">
+      <w:start w:val="1"/>
+      <w:numFmt w:val="decimal"/>
+      <w:lvlText w:val="%4."/>
+      <w:lvlJc w:val="left"/>
+    </w:lvl>
+    <w:lvl w:ilvl="4">
+      <w:start w:val="1"/>
+      <w:numFmt w:val="decimal"/>
+      <w:lvlText w:val="%5."/>
+      <w:lvlJc w:val="left"/>
+    </w:lvl>
+    <w:lvl w:ilvl="5">
+      <w:start w:val="1"/>
+      <w:numFmt w:val="decimal"/>
+      <w:lvlText w:val="%6."/>
+      <w:lvlJc w:val="left"/>
+    </w:lvl>
+    <w:lvl w:ilvl="6">
+      <w:start w:val="1"/>
+      <w:numFmt w:val="decimal"/>
+      <w:lvlText w:val="%7."/>
+      <w:lvlJc w:val="left"/>
+    </w:lvl>
+    <w:lvl w:ilvl="7">
+      <w:start w:val="1"/>
+      <w:numFmt w:val="decimal"/>
+      <w:lvlText w:val="%8."/>
+      <w:lvlJc w:val="left"/>
+    </w:lvl>
+    <w:lvl w:ilvl="8">
+      <w:start w:val="1"/>
+      <w:numFmt w:val="decimal"/>
+      <w:lvlText w:val="%9."/>
+      <w:lvlJc w:val="left"/>
+    </w:lvl>
+  </w:abstractNum>
+  <w:abstractNum w:abstractNumId="306">
     <w:nsid w:val="536516B7"/>
     <w:multiLevelType w:val="multilevel"/>
     <w:tmpl w:val="3F867C62"/>
@@ -28341,7 +30285,7 @@
       <w:lvlJc w:val="left"/>
     </w:lvl>
   </w:abstractNum>
-  <w:abstractNum w:abstractNumId="306">
+  <w:abstractNum w:abstractNumId="307">
     <w:nsid w:val="538670E5"/>
     <w:multiLevelType w:val="multilevel"/>
     <w:tmpl w:val="A802EBAA"/>
@@ -28400,7 +30344,7 @@
       <w:lvlJc w:val="left"/>
     </w:lvl>
   </w:abstractNum>
-  <w:abstractNum w:abstractNumId="307">
+  <w:abstractNum w:abstractNumId="308">
     <w:nsid w:val="53DE4067"/>
     <w:multiLevelType w:val="multilevel"/>
     <w:tmpl w:val="C62E8D50"/>
@@ -28460,7 +30404,7 @@
       <w:lvlJc w:val="right"/>
     </w:lvl>
   </w:abstractNum>
-  <w:abstractNum w:abstractNumId="308">
+  <w:abstractNum w:abstractNumId="309">
     <w:nsid w:val="53EA0A87"/>
     <w:multiLevelType w:val="multilevel"/>
     <w:tmpl w:val="054A3184"/>
@@ -28520,7 +30464,7 @@
       <w:lvlJc w:val="right"/>
     </w:lvl>
   </w:abstractNum>
-  <w:abstractNum w:abstractNumId="309">
+  <w:abstractNum w:abstractNumId="310">
     <w:nsid w:val="54185A62"/>
     <w:multiLevelType w:val="multilevel"/>
     <w:tmpl w:val="4F8E740C"/>
@@ -28580,7 +30524,7 @@
       <w:lvlJc w:val="right"/>
     </w:lvl>
   </w:abstractNum>
-  <w:abstractNum w:abstractNumId="310">
+  <w:abstractNum w:abstractNumId="311">
     <w:nsid w:val="544226BD"/>
     <w:multiLevelType w:val="multilevel"/>
     <w:tmpl w:val="D8F8546A"/>
@@ -28640,7 +30584,7 @@
       <w:lvlJc w:val="right"/>
     </w:lvl>
   </w:abstractNum>
-  <w:abstractNum w:abstractNumId="311">
+  <w:abstractNum w:abstractNumId="312">
     <w:nsid w:val="549D5D45"/>
     <w:multiLevelType w:val="multilevel"/>
     <w:tmpl w:val="E6341BA0"/>
@@ -28700,7 +30644,7 @@
       <w:lvlJc w:val="right"/>
     </w:lvl>
   </w:abstractNum>
-  <w:abstractNum w:abstractNumId="312">
+  <w:abstractNum w:abstractNumId="313">
     <w:nsid w:val="55061B26"/>
     <w:multiLevelType w:val="multilevel"/>
     <w:tmpl w:val="938260D4"/>
@@ -28760,7 +30704,7 @@
       <w:lvlJc w:val="right"/>
     </w:lvl>
   </w:abstractNum>
-  <w:abstractNum w:abstractNumId="313">
+  <w:abstractNum w:abstractNumId="314">
     <w:nsid w:val="55277A25"/>
     <w:multiLevelType w:val="multilevel"/>
     <w:tmpl w:val="7C2ACA38"/>
@@ -28820,7 +30764,7 @@
       <w:lvlJc w:val="right"/>
     </w:lvl>
   </w:abstractNum>
-  <w:abstractNum w:abstractNumId="314">
+  <w:abstractNum w:abstractNumId="315">
     <w:nsid w:val="55AA19AD"/>
     <w:multiLevelType w:val="multilevel"/>
     <w:tmpl w:val="6C14AC42"/>
@@ -28880,7 +30824,7 @@
       <w:lvlJc w:val="right"/>
     </w:lvl>
   </w:abstractNum>
-  <w:abstractNum w:abstractNumId="315">
+  <w:abstractNum w:abstractNumId="316">
     <w:nsid w:val="55D751EC"/>
     <w:multiLevelType w:val="multilevel"/>
     <w:tmpl w:val="3A48285A"/>
@@ -28940,7 +30884,7 @@
       <w:lvlJc w:val="right"/>
     </w:lvl>
   </w:abstractNum>
-  <w:abstractNum w:abstractNumId="316">
+  <w:abstractNum w:abstractNumId="317">
     <w:nsid w:val="57911984"/>
     <w:multiLevelType w:val="multilevel"/>
     <w:tmpl w:val="224E61A8"/>
@@ -29000,7 +30944,7 @@
       <w:lvlJc w:val="right"/>
     </w:lvl>
   </w:abstractNum>
-  <w:abstractNum w:abstractNumId="317">
+  <w:abstractNum w:abstractNumId="318">
     <w:nsid w:val="57C618CD"/>
     <w:multiLevelType w:val="multilevel"/>
     <w:tmpl w:val="6CA8D458"/>
@@ -29060,7 +31004,7 @@
       <w:lvlJc w:val="right"/>
     </w:lvl>
   </w:abstractNum>
-  <w:abstractNum w:abstractNumId="318">
+  <w:abstractNum w:abstractNumId="319">
     <w:nsid w:val="58492DF9"/>
     <w:multiLevelType w:val="multilevel"/>
     <w:tmpl w:val="EAD8251A"/>
@@ -29120,7 +31064,7 @@
       <w:lvlJc w:val="right"/>
     </w:lvl>
   </w:abstractNum>
-  <w:abstractNum w:abstractNumId="319">
+  <w:abstractNum w:abstractNumId="320">
     <w:nsid w:val="58557C88"/>
     <w:multiLevelType w:val="multilevel"/>
     <w:tmpl w:val="A29A910E"/>
@@ -29180,7 +31124,7 @@
       <w:lvlJc w:val="right"/>
     </w:lvl>
   </w:abstractNum>
-  <w:abstractNum w:abstractNumId="320">
+  <w:abstractNum w:abstractNumId="321">
     <w:nsid w:val="58712939"/>
     <w:multiLevelType w:val="multilevel"/>
     <w:tmpl w:val="5C7A3142"/>
@@ -29240,7 +31184,7 @@
       <w:lvlJc w:val="right"/>
     </w:lvl>
   </w:abstractNum>
-  <w:abstractNum w:abstractNumId="321">
+  <w:abstractNum w:abstractNumId="322">
     <w:nsid w:val="58767C9E"/>
     <w:multiLevelType w:val="multilevel"/>
     <w:tmpl w:val="0E1CCF28"/>
@@ -29300,7 +31244,7 @@
       <w:lvlJc w:val="right"/>
     </w:lvl>
   </w:abstractNum>
-  <w:abstractNum w:abstractNumId="322">
+  <w:abstractNum w:abstractNumId="323">
     <w:nsid w:val="58835114"/>
     <w:multiLevelType w:val="multilevel"/>
     <w:tmpl w:val="6122EC30"/>
@@ -29360,7 +31304,7 @@
       <w:lvlJc w:val="right"/>
     </w:lvl>
   </w:abstractNum>
-  <w:abstractNum w:abstractNumId="323">
+  <w:abstractNum w:abstractNumId="324">
     <w:nsid w:val="58AF6DF4"/>
     <w:multiLevelType w:val="multilevel"/>
     <w:tmpl w:val="E50ED53A"/>
@@ -29420,7 +31364,7 @@
       <w:lvlJc w:val="right"/>
     </w:lvl>
   </w:abstractNum>
-  <w:abstractNum w:abstractNumId="324">
+  <w:abstractNum w:abstractNumId="325">
     <w:nsid w:val="58B31E6C"/>
     <w:multiLevelType w:val="multilevel"/>
     <w:tmpl w:val="99D61206"/>
@@ -29480,7 +31424,7 @@
       <w:lvlJc w:val="right"/>
     </w:lvl>
   </w:abstractNum>
-  <w:abstractNum w:abstractNumId="325">
+  <w:abstractNum w:abstractNumId="326">
     <w:nsid w:val="58DB05F2"/>
     <w:multiLevelType w:val="multilevel"/>
     <w:tmpl w:val="6A826B64"/>
@@ -29540,7 +31484,7 @@
       <w:lvlJc w:val="right"/>
     </w:lvl>
   </w:abstractNum>
-  <w:abstractNum w:abstractNumId="326">
+  <w:abstractNum w:abstractNumId="327">
     <w:nsid w:val="59280CA5"/>
     <w:multiLevelType w:val="multilevel"/>
     <w:tmpl w:val="9E7C7D3C"/>
@@ -29600,7 +31544,7 @@
       <w:lvlJc w:val="right"/>
     </w:lvl>
   </w:abstractNum>
-  <w:abstractNum w:abstractNumId="327">
+  <w:abstractNum w:abstractNumId="328">
     <w:nsid w:val="59683389"/>
     <w:multiLevelType w:val="multilevel"/>
     <w:tmpl w:val="B6D0F1B6"/>
@@ -29660,7 +31604,7 @@
       <w:lvlJc w:val="right"/>
     </w:lvl>
   </w:abstractNum>
-  <w:abstractNum w:abstractNumId="328">
+  <w:abstractNum w:abstractNumId="329">
     <w:nsid w:val="5976471D"/>
     <w:multiLevelType w:val="multilevel"/>
     <w:tmpl w:val="C03EA920"/>
@@ -29720,7 +31664,7 @@
       <w:lvlJc w:val="right"/>
     </w:lvl>
   </w:abstractNum>
-  <w:abstractNum w:abstractNumId="329">
+  <w:abstractNum w:abstractNumId="330">
     <w:nsid w:val="59A67DB2"/>
     <w:multiLevelType w:val="multilevel"/>
     <w:tmpl w:val="E7A2C540"/>
@@ -29780,7 +31724,7 @@
       <w:lvlJc w:val="right"/>
     </w:lvl>
   </w:abstractNum>
-  <w:abstractNum w:abstractNumId="330">
+  <w:abstractNum w:abstractNumId="331">
     <w:nsid w:val="59C51AE1"/>
     <w:multiLevelType w:val="multilevel"/>
     <w:tmpl w:val="CF52017E"/>
@@ -29840,7 +31784,7 @@
       <w:lvlJc w:val="right"/>
     </w:lvl>
   </w:abstractNum>
-  <w:abstractNum w:abstractNumId="331">
+  <w:abstractNum w:abstractNumId="332">
     <w:nsid w:val="59C64120"/>
     <w:multiLevelType w:val="multilevel"/>
     <w:tmpl w:val="5E3693E4"/>
@@ -29900,7 +31844,7 @@
       <w:lvlJc w:val="right"/>
     </w:lvl>
   </w:abstractNum>
-  <w:abstractNum w:abstractNumId="332">
+  <w:abstractNum w:abstractNumId="333">
     <w:nsid w:val="59FA044C"/>
     <w:multiLevelType w:val="multilevel"/>
     <w:tmpl w:val="0E7635A0"/>
@@ -29961,7 +31905,93 @@
       <w:lvlJc w:val="right"/>
     </w:lvl>
   </w:abstractNum>
-  <w:abstractNum w:abstractNumId="333">
+  <w:abstractNum w:abstractNumId="334">
+    <w:nsid w:val="5AEC50AB"/>
+    <w:multiLevelType w:val="hybridMultilevel"/>
+    <w:tmpl w:val="DD44017E"/>
+    <w:lvl w:ilvl="0" w:tplc="0416000F">
+      <w:start w:val="1"/>
+      <w:numFmt w:val="decimal"/>
+      <w:lvlText w:val="%1."/>
+      <w:lvlJc w:val="left"/>
+      <w:pPr>
+        <w:ind w:left="1144" w:hanging="360"/>
+      </w:pPr>
+    </w:lvl>
+    <w:lvl w:ilvl="1" w:tplc="04160019" w:tentative="1">
+      <w:start w:val="1"/>
+      <w:numFmt w:val="lowerLetter"/>
+      <w:lvlText w:val="%2."/>
+      <w:lvlJc w:val="left"/>
+      <w:pPr>
+        <w:ind w:left="1864" w:hanging="360"/>
+      </w:pPr>
+    </w:lvl>
+    <w:lvl w:ilvl="2" w:tplc="0416001B" w:tentative="1">
+      <w:start w:val="1"/>
+      <w:numFmt w:val="lowerRoman"/>
+      <w:lvlText w:val="%3."/>
+      <w:lvlJc w:val="right"/>
+      <w:pPr>
+        <w:ind w:left="2584" w:hanging="180"/>
+      </w:pPr>
+    </w:lvl>
+    <w:lvl w:ilvl="3" w:tplc="0416000F" w:tentative="1">
+      <w:start w:val="1"/>
+      <w:numFmt w:val="decimal"/>
+      <w:lvlText w:val="%4."/>
+      <w:lvlJc w:val="left"/>
+      <w:pPr>
+        <w:ind w:left="3304" w:hanging="360"/>
+      </w:pPr>
+    </w:lvl>
+    <w:lvl w:ilvl="4" w:tplc="04160019" w:tentative="1">
+      <w:start w:val="1"/>
+      <w:numFmt w:val="lowerLetter"/>
+      <w:lvlText w:val="%5."/>
+      <w:lvlJc w:val="left"/>
+      <w:pPr>
+        <w:ind w:left="4024" w:hanging="360"/>
+      </w:pPr>
+    </w:lvl>
+    <w:lvl w:ilvl="5" w:tplc="0416001B" w:tentative="1">
+      <w:start w:val="1"/>
+      <w:numFmt w:val="lowerRoman"/>
+      <w:lvlText w:val="%6."/>
+      <w:lvlJc w:val="right"/>
+      <w:pPr>
+        <w:ind w:left="4744" w:hanging="180"/>
+      </w:pPr>
+    </w:lvl>
+    <w:lvl w:ilvl="6" w:tplc="0416000F" w:tentative="1">
+      <w:start w:val="1"/>
+      <w:numFmt w:val="decimal"/>
+      <w:lvlText w:val="%7."/>
+      <w:lvlJc w:val="left"/>
+      <w:pPr>
+        <w:ind w:left="5464" w:hanging="360"/>
+      </w:pPr>
+    </w:lvl>
+    <w:lvl w:ilvl="7" w:tplc="04160019" w:tentative="1">
+      <w:start w:val="1"/>
+      <w:numFmt w:val="lowerLetter"/>
+      <w:lvlText w:val="%8."/>
+      <w:lvlJc w:val="left"/>
+      <w:pPr>
+        <w:ind w:left="6184" w:hanging="360"/>
+      </w:pPr>
+    </w:lvl>
+    <w:lvl w:ilvl="8" w:tplc="0416001B" w:tentative="1">
+      <w:start w:val="1"/>
+      <w:numFmt w:val="lowerRoman"/>
+      <w:lvlText w:val="%9."/>
+      <w:lvlJc w:val="right"/>
+      <w:pPr>
+        <w:ind w:left="6904" w:hanging="180"/>
+      </w:pPr>
+    </w:lvl>
+  </w:abstractNum>
+  <w:abstractNum w:abstractNumId="335">
     <w:nsid w:val="5B0059DF"/>
     <w:multiLevelType w:val="multilevel"/>
     <w:tmpl w:val="0B202C26"/>
@@ -30021,7 +32051,7 @@
       <w:lvlJc w:val="right"/>
     </w:lvl>
   </w:abstractNum>
-  <w:abstractNum w:abstractNumId="334">
+  <w:abstractNum w:abstractNumId="336">
     <w:nsid w:val="5B09283B"/>
     <w:multiLevelType w:val="multilevel"/>
     <w:tmpl w:val="2B0A8BB8"/>
@@ -30081,7 +32111,7 @@
       <w:lvlJc w:val="right"/>
     </w:lvl>
   </w:abstractNum>
-  <w:abstractNum w:abstractNumId="335">
+  <w:abstractNum w:abstractNumId="337">
     <w:nsid w:val="5B214B21"/>
     <w:multiLevelType w:val="multilevel"/>
     <w:tmpl w:val="09BE021E"/>
@@ -30141,7 +32171,7 @@
       <w:lvlJc w:val="right"/>
     </w:lvl>
   </w:abstractNum>
-  <w:abstractNum w:abstractNumId="336">
+  <w:abstractNum w:abstractNumId="338">
     <w:nsid w:val="5B2551D5"/>
     <w:multiLevelType w:val="multilevel"/>
     <w:tmpl w:val="31D87AE2"/>
@@ -30201,7 +32231,7 @@
       <w:lvlJc w:val="right"/>
     </w:lvl>
   </w:abstractNum>
-  <w:abstractNum w:abstractNumId="337">
+  <w:abstractNum w:abstractNumId="339">
     <w:nsid w:val="5B75529C"/>
     <w:multiLevelType w:val="multilevel"/>
     <w:tmpl w:val="D5D632AE"/>
@@ -30261,7 +32291,7 @@
       <w:lvlJc w:val="right"/>
     </w:lvl>
   </w:abstractNum>
-  <w:abstractNum w:abstractNumId="338">
+  <w:abstractNum w:abstractNumId="340">
     <w:nsid w:val="5BB279A7"/>
     <w:multiLevelType w:val="multilevel"/>
     <w:tmpl w:val="909AF67A"/>
@@ -30321,7 +32351,7 @@
       <w:lvlJc w:val="right"/>
     </w:lvl>
   </w:abstractNum>
-  <w:abstractNum w:abstractNumId="339">
+  <w:abstractNum w:abstractNumId="341">
     <w:nsid w:val="5BF74C72"/>
     <w:multiLevelType w:val="multilevel"/>
     <w:tmpl w:val="09CA0E06"/>
@@ -30381,7 +32411,7 @@
       <w:lvlJc w:val="right"/>
     </w:lvl>
   </w:abstractNum>
-  <w:abstractNum w:abstractNumId="340">
+  <w:abstractNum w:abstractNumId="342">
     <w:nsid w:val="5C167F47"/>
     <w:multiLevelType w:val="multilevel"/>
     <w:tmpl w:val="2458B4F2"/>
@@ -30441,7 +32471,7 @@
       <w:lvlJc w:val="right"/>
     </w:lvl>
   </w:abstractNum>
-  <w:abstractNum w:abstractNumId="341">
+  <w:abstractNum w:abstractNumId="343">
     <w:nsid w:val="5C240FCA"/>
     <w:multiLevelType w:val="multilevel"/>
     <w:tmpl w:val="D638D038"/>
@@ -30501,7 +32531,7 @@
       <w:lvlJc w:val="right"/>
     </w:lvl>
   </w:abstractNum>
-  <w:abstractNum w:abstractNumId="342">
+  <w:abstractNum w:abstractNumId="344">
     <w:nsid w:val="5C271E2F"/>
     <w:multiLevelType w:val="multilevel"/>
     <w:tmpl w:val="39A82E98"/>
@@ -30561,7 +32591,7 @@
       <w:lvlJc w:val="right"/>
     </w:lvl>
   </w:abstractNum>
-  <w:abstractNum w:abstractNumId="343">
+  <w:abstractNum w:abstractNumId="345">
     <w:nsid w:val="5C422ACB"/>
     <w:multiLevelType w:val="multilevel"/>
     <w:tmpl w:val="D57C90E0"/>
@@ -30621,7 +32651,93 @@
       <w:lvlJc w:val="right"/>
     </w:lvl>
   </w:abstractNum>
-  <w:abstractNum w:abstractNumId="344">
+  <w:abstractNum w:abstractNumId="346">
+    <w:nsid w:val="5D071917"/>
+    <w:multiLevelType w:val="hybridMultilevel"/>
+    <w:tmpl w:val="97E499F0"/>
+    <w:lvl w:ilvl="0" w:tplc="0416000F">
+      <w:start w:val="1"/>
+      <w:numFmt w:val="decimal"/>
+      <w:lvlText w:val="%1."/>
+      <w:lvlJc w:val="left"/>
+      <w:pPr>
+        <w:ind w:left="1144" w:hanging="360"/>
+      </w:pPr>
+    </w:lvl>
+    <w:lvl w:ilvl="1" w:tplc="04160019" w:tentative="1">
+      <w:start w:val="1"/>
+      <w:numFmt w:val="lowerLetter"/>
+      <w:lvlText w:val="%2."/>
+      <w:lvlJc w:val="left"/>
+      <w:pPr>
+        <w:ind w:left="1864" w:hanging="360"/>
+      </w:pPr>
+    </w:lvl>
+    <w:lvl w:ilvl="2" w:tplc="0416001B" w:tentative="1">
+      <w:start w:val="1"/>
+      <w:numFmt w:val="lowerRoman"/>
+      <w:lvlText w:val="%3."/>
+      <w:lvlJc w:val="right"/>
+      <w:pPr>
+        <w:ind w:left="2584" w:hanging="180"/>
+      </w:pPr>
+    </w:lvl>
+    <w:lvl w:ilvl="3" w:tplc="0416000F" w:tentative="1">
+      <w:start w:val="1"/>
+      <w:numFmt w:val="decimal"/>
+      <w:lvlText w:val="%4."/>
+      <w:lvlJc w:val="left"/>
+      <w:pPr>
+        <w:ind w:left="3304" w:hanging="360"/>
+      </w:pPr>
+    </w:lvl>
+    <w:lvl w:ilvl="4" w:tplc="04160019" w:tentative="1">
+      <w:start w:val="1"/>
+      <w:numFmt w:val="lowerLetter"/>
+      <w:lvlText w:val="%5."/>
+      <w:lvlJc w:val="left"/>
+      <w:pPr>
+        <w:ind w:left="4024" w:hanging="360"/>
+      </w:pPr>
+    </w:lvl>
+    <w:lvl w:ilvl="5" w:tplc="0416001B" w:tentative="1">
+      <w:start w:val="1"/>
+      <w:numFmt w:val="lowerRoman"/>
+      <w:lvlText w:val="%6."/>
+      <w:lvlJc w:val="right"/>
+      <w:pPr>
+        <w:ind w:left="4744" w:hanging="180"/>
+      </w:pPr>
+    </w:lvl>
+    <w:lvl w:ilvl="6" w:tplc="0416000F" w:tentative="1">
+      <w:start w:val="1"/>
+      <w:numFmt w:val="decimal"/>
+      <w:lvlText w:val="%7."/>
+      <w:lvlJc w:val="left"/>
+      <w:pPr>
+        <w:ind w:left="5464" w:hanging="360"/>
+      </w:pPr>
+    </w:lvl>
+    <w:lvl w:ilvl="7" w:tplc="04160019" w:tentative="1">
+      <w:start w:val="1"/>
+      <w:numFmt w:val="lowerLetter"/>
+      <w:lvlText w:val="%8."/>
+      <w:lvlJc w:val="left"/>
+      <w:pPr>
+        <w:ind w:left="6184" w:hanging="360"/>
+      </w:pPr>
+    </w:lvl>
+    <w:lvl w:ilvl="8" w:tplc="0416001B" w:tentative="1">
+      <w:start w:val="1"/>
+      <w:numFmt w:val="lowerRoman"/>
+      <w:lvlText w:val="%9."/>
+      <w:lvlJc w:val="right"/>
+      <w:pPr>
+        <w:ind w:left="6904" w:hanging="180"/>
+      </w:pPr>
+    </w:lvl>
+  </w:abstractNum>
+  <w:abstractNum w:abstractNumId="347">
     <w:nsid w:val="5D4272E9"/>
     <w:multiLevelType w:val="multilevel"/>
     <w:tmpl w:val="3EBC47A2"/>
@@ -30681,7 +32797,7 @@
       <w:lvlJc w:val="right"/>
     </w:lvl>
   </w:abstractNum>
-  <w:abstractNum w:abstractNumId="345">
+  <w:abstractNum w:abstractNumId="348">
     <w:nsid w:val="5D77744E"/>
     <w:multiLevelType w:val="multilevel"/>
     <w:tmpl w:val="5C3E396C"/>
@@ -30741,7 +32857,66 @@
       <w:lvlJc w:val="right"/>
     </w:lvl>
   </w:abstractNum>
-  <w:abstractNum w:abstractNumId="346">
+  <w:abstractNum w:abstractNumId="349">
+    <w:nsid w:val="5E245A64"/>
+    <w:multiLevelType w:val="multilevel"/>
+    <w:tmpl w:val="78886C0C"/>
+    <w:lvl w:ilvl="0">
+      <w:start w:val="1"/>
+      <w:numFmt w:val="decimal"/>
+      <w:lvlText w:val="%1."/>
+      <w:lvlJc w:val="left"/>
+    </w:lvl>
+    <w:lvl w:ilvl="1">
+      <w:start w:val="1"/>
+      <w:numFmt w:val="decimal"/>
+      <w:lvlText w:val="%2."/>
+      <w:lvlJc w:val="left"/>
+    </w:lvl>
+    <w:lvl w:ilvl="2">
+      <w:start w:val="1"/>
+      <w:numFmt w:val="decimal"/>
+      <w:lvlText w:val="%3."/>
+      <w:lvlJc w:val="left"/>
+    </w:lvl>
+    <w:lvl w:ilvl="3">
+      <w:start w:val="1"/>
+      <w:numFmt w:val="decimal"/>
+      <w:lvlText w:val="%4."/>
+      <w:lvlJc w:val="left"/>
+    </w:lvl>
+    <w:lvl w:ilvl="4">
+      <w:start w:val="1"/>
+      <w:numFmt w:val="decimal"/>
+      <w:lvlText w:val="%5."/>
+      <w:lvlJc w:val="left"/>
+    </w:lvl>
+    <w:lvl w:ilvl="5">
+      <w:start w:val="1"/>
+      <w:numFmt w:val="decimal"/>
+      <w:lvlText w:val="%6."/>
+      <w:lvlJc w:val="left"/>
+    </w:lvl>
+    <w:lvl w:ilvl="6">
+      <w:start w:val="1"/>
+      <w:numFmt w:val="decimal"/>
+      <w:lvlText w:val="%7."/>
+      <w:lvlJc w:val="left"/>
+    </w:lvl>
+    <w:lvl w:ilvl="7">
+      <w:start w:val="1"/>
+      <w:numFmt w:val="decimal"/>
+      <w:lvlText w:val="%8."/>
+      <w:lvlJc w:val="left"/>
+    </w:lvl>
+    <w:lvl w:ilvl="8">
+      <w:start w:val="1"/>
+      <w:numFmt w:val="decimal"/>
+      <w:lvlText w:val="%9."/>
+      <w:lvlJc w:val="left"/>
+    </w:lvl>
+  </w:abstractNum>
+  <w:abstractNum w:abstractNumId="350">
     <w:nsid w:val="5E41247B"/>
     <w:multiLevelType w:val="multilevel"/>
     <w:tmpl w:val="75E8E9A8"/>
@@ -30801,7 +32976,7 @@
       <w:lvlJc w:val="right"/>
     </w:lvl>
   </w:abstractNum>
-  <w:abstractNum w:abstractNumId="347">
+  <w:abstractNum w:abstractNumId="351">
     <w:nsid w:val="5E647DB5"/>
     <w:multiLevelType w:val="multilevel"/>
     <w:tmpl w:val="D7D236EE"/>
@@ -30861,7 +33036,7 @@
       <w:lvlJc w:val="left"/>
     </w:lvl>
   </w:abstractNum>
-  <w:abstractNum w:abstractNumId="348">
+  <w:abstractNum w:abstractNumId="352">
     <w:nsid w:val="5ECB6B7F"/>
     <w:multiLevelType w:val="multilevel"/>
     <w:tmpl w:val="7076FCF4"/>
@@ -30921,7 +33096,7 @@
       <w:lvlJc w:val="right"/>
     </w:lvl>
   </w:abstractNum>
-  <w:abstractNum w:abstractNumId="349">
+  <w:abstractNum w:abstractNumId="353">
     <w:nsid w:val="5F371D0D"/>
     <w:multiLevelType w:val="multilevel"/>
     <w:tmpl w:val="55A042A6"/>
@@ -30981,7 +33156,7 @@
       <w:lvlJc w:val="right"/>
     </w:lvl>
   </w:abstractNum>
-  <w:abstractNum w:abstractNumId="350">
+  <w:abstractNum w:abstractNumId="354">
     <w:nsid w:val="5FD4232E"/>
     <w:multiLevelType w:val="multilevel"/>
     <w:tmpl w:val="B8EE079C"/>
@@ -31041,7 +33216,7 @@
       <w:lvlJc w:val="right"/>
     </w:lvl>
   </w:abstractNum>
-  <w:abstractNum w:abstractNumId="351">
+  <w:abstractNum w:abstractNumId="355">
     <w:nsid w:val="6043439D"/>
     <w:multiLevelType w:val="multilevel"/>
     <w:tmpl w:val="5E1CD5A4"/>
@@ -31101,7 +33276,7 @@
       <w:lvlJc w:val="right"/>
     </w:lvl>
   </w:abstractNum>
-  <w:abstractNum w:abstractNumId="352">
+  <w:abstractNum w:abstractNumId="356">
     <w:nsid w:val="60E4537E"/>
     <w:multiLevelType w:val="multilevel"/>
     <w:tmpl w:val="97E47458"/>
@@ -31161,7 +33336,7 @@
       <w:lvlJc w:val="right"/>
     </w:lvl>
   </w:abstractNum>
-  <w:abstractNum w:abstractNumId="353">
+  <w:abstractNum w:abstractNumId="357">
     <w:nsid w:val="60EE5838"/>
     <w:multiLevelType w:val="multilevel"/>
     <w:tmpl w:val="403471CC"/>
@@ -31221,7 +33396,7 @@
       <w:lvlJc w:val="right"/>
     </w:lvl>
   </w:abstractNum>
-  <w:abstractNum w:abstractNumId="354">
+  <w:abstractNum w:abstractNumId="358">
     <w:nsid w:val="61041CE3"/>
     <w:multiLevelType w:val="multilevel"/>
     <w:tmpl w:val="D364377C"/>
@@ -31281,7 +33456,7 @@
       <w:lvlJc w:val="right"/>
     </w:lvl>
   </w:abstractNum>
-  <w:abstractNum w:abstractNumId="355">
+  <w:abstractNum w:abstractNumId="359">
     <w:nsid w:val="611B0B35"/>
     <w:multiLevelType w:val="multilevel"/>
     <w:tmpl w:val="5F42EBEA"/>
@@ -31341,7 +33516,7 @@
       <w:lvlJc w:val="right"/>
     </w:lvl>
   </w:abstractNum>
-  <w:abstractNum w:abstractNumId="356">
+  <w:abstractNum w:abstractNumId="360">
     <w:nsid w:val="61902F97"/>
     <w:multiLevelType w:val="multilevel"/>
     <w:tmpl w:val="70920C40"/>
@@ -31403,7 +33578,7 @@
       <w:lvlJc w:val="left"/>
     </w:lvl>
   </w:abstractNum>
-  <w:abstractNum w:abstractNumId="357">
+  <w:abstractNum w:abstractNumId="361">
     <w:nsid w:val="61C04253"/>
     <w:multiLevelType w:val="multilevel"/>
     <w:tmpl w:val="4C024ED4"/>
@@ -31489,7 +33664,7 @@
       </w:pPr>
     </w:lvl>
   </w:abstractNum>
-  <w:abstractNum w:abstractNumId="358">
+  <w:abstractNum w:abstractNumId="362">
     <w:nsid w:val="61C21FD6"/>
     <w:multiLevelType w:val="multilevel"/>
     <w:tmpl w:val="0952093C"/>
@@ -31549,7 +33724,7 @@
       <w:lvlJc w:val="right"/>
     </w:lvl>
   </w:abstractNum>
-  <w:abstractNum w:abstractNumId="359">
+  <w:abstractNum w:abstractNumId="363">
     <w:nsid w:val="61F37C1B"/>
     <w:multiLevelType w:val="multilevel"/>
     <w:tmpl w:val="EE000084"/>
@@ -31609,7 +33784,7 @@
       <w:lvlJc w:val="right"/>
     </w:lvl>
   </w:abstractNum>
-  <w:abstractNum w:abstractNumId="360">
+  <w:abstractNum w:abstractNumId="364">
     <w:nsid w:val="620B7B7D"/>
     <w:multiLevelType w:val="multilevel"/>
     <w:tmpl w:val="605C1CE0"/>
@@ -31669,7 +33844,7 @@
       <w:lvlJc w:val="right"/>
     </w:lvl>
   </w:abstractNum>
-  <w:abstractNum w:abstractNumId="361">
+  <w:abstractNum w:abstractNumId="365">
     <w:nsid w:val="62356160"/>
     <w:multiLevelType w:val="multilevel"/>
     <w:tmpl w:val="F982AE7E"/>
@@ -31729,7 +33904,7 @@
       <w:lvlJc w:val="right"/>
     </w:lvl>
   </w:abstractNum>
-  <w:abstractNum w:abstractNumId="362">
+  <w:abstractNum w:abstractNumId="366">
     <w:nsid w:val="625C2E27"/>
     <w:multiLevelType w:val="multilevel"/>
     <w:tmpl w:val="97E25312"/>
@@ -31789,7 +33964,7 @@
       <w:lvlJc w:val="right"/>
     </w:lvl>
   </w:abstractNum>
-  <w:abstractNum w:abstractNumId="363">
+  <w:abstractNum w:abstractNumId="367">
     <w:nsid w:val="62C73355"/>
     <w:multiLevelType w:val="multilevel"/>
     <w:tmpl w:val="0E183182"/>
@@ -31849,7 +34024,7 @@
       <w:lvlJc w:val="right"/>
     </w:lvl>
   </w:abstractNum>
-  <w:abstractNum w:abstractNumId="364">
+  <w:abstractNum w:abstractNumId="368">
     <w:nsid w:val="63160390"/>
     <w:multiLevelType w:val="multilevel"/>
     <w:tmpl w:val="9BB4DBC4"/>
@@ -31909,7 +34084,7 @@
       <w:lvlJc w:val="right"/>
     </w:lvl>
   </w:abstractNum>
-  <w:abstractNum w:abstractNumId="365">
+  <w:abstractNum w:abstractNumId="369">
     <w:nsid w:val="632D7DE4"/>
     <w:multiLevelType w:val="multilevel"/>
     <w:tmpl w:val="F41ED8A4"/>
@@ -31969,7 +34144,7 @@
       <w:lvlJc w:val="right"/>
     </w:lvl>
   </w:abstractNum>
-  <w:abstractNum w:abstractNumId="366">
+  <w:abstractNum w:abstractNumId="370">
     <w:nsid w:val="634347C7"/>
     <w:multiLevelType w:val="multilevel"/>
     <w:tmpl w:val="C3E4BD1C"/>
@@ -32029,7 +34204,7 @@
       <w:lvlJc w:val="right"/>
     </w:lvl>
   </w:abstractNum>
-  <w:abstractNum w:abstractNumId="367">
+  <w:abstractNum w:abstractNumId="371">
     <w:nsid w:val="634C2329"/>
     <w:multiLevelType w:val="multilevel"/>
     <w:tmpl w:val="1E9ED2F4"/>
@@ -32089,7 +34264,7 @@
       <w:lvlJc w:val="right"/>
     </w:lvl>
   </w:abstractNum>
-  <w:abstractNum w:abstractNumId="368">
+  <w:abstractNum w:abstractNumId="372">
     <w:nsid w:val="636C7361"/>
     <w:multiLevelType w:val="multilevel"/>
     <w:tmpl w:val="37F288DA"/>
@@ -32149,7 +34324,7 @@
       <w:lvlJc w:val="right"/>
     </w:lvl>
   </w:abstractNum>
-  <w:abstractNum w:abstractNumId="369">
+  <w:abstractNum w:abstractNumId="373">
     <w:nsid w:val="643927ED"/>
     <w:multiLevelType w:val="multilevel"/>
     <w:tmpl w:val="F6ACD62E"/>
@@ -32209,7 +34384,7 @@
       <w:lvlJc w:val="right"/>
     </w:lvl>
   </w:abstractNum>
-  <w:abstractNum w:abstractNumId="370">
+  <w:abstractNum w:abstractNumId="374">
     <w:nsid w:val="64433C68"/>
     <w:multiLevelType w:val="multilevel"/>
     <w:tmpl w:val="4C0E2B26"/>
@@ -32278,7 +34453,7 @@
       <w:lvlJc w:val="left"/>
     </w:lvl>
   </w:abstractNum>
-  <w:abstractNum w:abstractNumId="371">
+  <w:abstractNum w:abstractNumId="375">
     <w:nsid w:val="64717CE0"/>
     <w:multiLevelType w:val="multilevel"/>
     <w:tmpl w:val="CC28A0A0"/>
@@ -32338,7 +34513,93 @@
       <w:lvlJc w:val="right"/>
     </w:lvl>
   </w:abstractNum>
-  <w:abstractNum w:abstractNumId="372">
+  <w:abstractNum w:abstractNumId="376">
+    <w:nsid w:val="65FF40C5"/>
+    <w:multiLevelType w:val="hybridMultilevel"/>
+    <w:tmpl w:val="F5881A5E"/>
+    <w:lvl w:ilvl="0" w:tplc="0416000F">
+      <w:start w:val="1"/>
+      <w:numFmt w:val="decimal"/>
+      <w:lvlText w:val="%1."/>
+      <w:lvlJc w:val="left"/>
+      <w:pPr>
+        <w:ind w:left="1144" w:hanging="360"/>
+      </w:pPr>
+    </w:lvl>
+    <w:lvl w:ilvl="1" w:tplc="04160019" w:tentative="1">
+      <w:start w:val="1"/>
+      <w:numFmt w:val="lowerLetter"/>
+      <w:lvlText w:val="%2."/>
+      <w:lvlJc w:val="left"/>
+      <w:pPr>
+        <w:ind w:left="1864" w:hanging="360"/>
+      </w:pPr>
+    </w:lvl>
+    <w:lvl w:ilvl="2" w:tplc="0416001B" w:tentative="1">
+      <w:start w:val="1"/>
+      <w:numFmt w:val="lowerRoman"/>
+      <w:lvlText w:val="%3."/>
+      <w:lvlJc w:val="right"/>
+      <w:pPr>
+        <w:ind w:left="2584" w:hanging="180"/>
+      </w:pPr>
+    </w:lvl>
+    <w:lvl w:ilvl="3" w:tplc="0416000F" w:tentative="1">
+      <w:start w:val="1"/>
+      <w:numFmt w:val="decimal"/>
+      <w:lvlText w:val="%4."/>
+      <w:lvlJc w:val="left"/>
+      <w:pPr>
+        <w:ind w:left="3304" w:hanging="360"/>
+      </w:pPr>
+    </w:lvl>
+    <w:lvl w:ilvl="4" w:tplc="04160019" w:tentative="1">
+      <w:start w:val="1"/>
+      <w:numFmt w:val="lowerLetter"/>
+      <w:lvlText w:val="%5."/>
+      <w:lvlJc w:val="left"/>
+      <w:pPr>
+        <w:ind w:left="4024" w:hanging="360"/>
+      </w:pPr>
+    </w:lvl>
+    <w:lvl w:ilvl="5" w:tplc="0416001B" w:tentative="1">
+      <w:start w:val="1"/>
+      <w:numFmt w:val="lowerRoman"/>
+      <w:lvlText w:val="%6."/>
+      <w:lvlJc w:val="right"/>
+      <w:pPr>
+        <w:ind w:left="4744" w:hanging="180"/>
+      </w:pPr>
+    </w:lvl>
+    <w:lvl w:ilvl="6" w:tplc="0416000F" w:tentative="1">
+      <w:start w:val="1"/>
+      <w:numFmt w:val="decimal"/>
+      <w:lvlText w:val="%7."/>
+      <w:lvlJc w:val="left"/>
+      <w:pPr>
+        <w:ind w:left="5464" w:hanging="360"/>
+      </w:pPr>
+    </w:lvl>
+    <w:lvl w:ilvl="7" w:tplc="04160019" w:tentative="1">
+      <w:start w:val="1"/>
+      <w:numFmt w:val="lowerLetter"/>
+      <w:lvlText w:val="%8."/>
+      <w:lvlJc w:val="left"/>
+      <w:pPr>
+        <w:ind w:left="6184" w:hanging="360"/>
+      </w:pPr>
+    </w:lvl>
+    <w:lvl w:ilvl="8" w:tplc="0416001B" w:tentative="1">
+      <w:start w:val="1"/>
+      <w:numFmt w:val="lowerRoman"/>
+      <w:lvlText w:val="%9."/>
+      <w:lvlJc w:val="right"/>
+      <w:pPr>
+        <w:ind w:left="6904" w:hanging="180"/>
+      </w:pPr>
+    </w:lvl>
+  </w:abstractNum>
+  <w:abstractNum w:abstractNumId="377">
     <w:nsid w:val="663A0FD8"/>
     <w:multiLevelType w:val="multilevel"/>
     <w:tmpl w:val="FF0C2D30"/>
@@ -32398,7 +34659,7 @@
       <w:lvlJc w:val="right"/>
     </w:lvl>
   </w:abstractNum>
-  <w:abstractNum w:abstractNumId="373">
+  <w:abstractNum w:abstractNumId="378">
     <w:nsid w:val="66813C2A"/>
     <w:multiLevelType w:val="multilevel"/>
     <w:tmpl w:val="A4A00468"/>
@@ -32458,7 +34719,7 @@
       <w:lvlJc w:val="right"/>
     </w:lvl>
   </w:abstractNum>
-  <w:abstractNum w:abstractNumId="374">
+  <w:abstractNum w:abstractNumId="379">
     <w:nsid w:val="66CA25A3"/>
     <w:multiLevelType w:val="multilevel"/>
     <w:tmpl w:val="1B98D99C"/>
@@ -32518,7 +34779,7 @@
       <w:lvlJc w:val="right"/>
     </w:lvl>
   </w:abstractNum>
-  <w:abstractNum w:abstractNumId="375">
+  <w:abstractNum w:abstractNumId="380">
     <w:nsid w:val="66E77CBE"/>
     <w:multiLevelType w:val="multilevel"/>
     <w:tmpl w:val="8DDA4582"/>
@@ -32578,7 +34839,7 @@
       <w:lvlJc w:val="right"/>
     </w:lvl>
   </w:abstractNum>
-  <w:abstractNum w:abstractNumId="376">
+  <w:abstractNum w:abstractNumId="381">
     <w:nsid w:val="67014C85"/>
     <w:multiLevelType w:val="multilevel"/>
     <w:tmpl w:val="79E6D066"/>
@@ -32638,7 +34899,7 @@
       <w:lvlJc w:val="right"/>
     </w:lvl>
   </w:abstractNum>
-  <w:abstractNum w:abstractNumId="377">
+  <w:abstractNum w:abstractNumId="382">
     <w:nsid w:val="67142BA5"/>
     <w:multiLevelType w:val="multilevel"/>
     <w:tmpl w:val="391E9F70"/>
@@ -32716,7 +34977,7 @@
       </w:rPr>
     </w:lvl>
   </w:abstractNum>
-  <w:abstractNum w:abstractNumId="378">
+  <w:abstractNum w:abstractNumId="383">
     <w:nsid w:val="67BF51D5"/>
     <w:multiLevelType w:val="multilevel"/>
     <w:tmpl w:val="4AACF608"/>
@@ -32776,7 +35037,7 @@
       <w:lvlJc w:val="right"/>
     </w:lvl>
   </w:abstractNum>
-  <w:abstractNum w:abstractNumId="379">
+  <w:abstractNum w:abstractNumId="384">
     <w:nsid w:val="67E204CF"/>
     <w:multiLevelType w:val="multilevel"/>
     <w:tmpl w:val="4DAE6544"/>
@@ -32836,7 +35097,7 @@
       <w:lvlJc w:val="right"/>
     </w:lvl>
   </w:abstractNum>
-  <w:abstractNum w:abstractNumId="380">
+  <w:abstractNum w:abstractNumId="385">
     <w:nsid w:val="680B4210"/>
     <w:multiLevelType w:val="multilevel"/>
     <w:tmpl w:val="2AD0B9FC"/>
@@ -32896,7 +35157,7 @@
       <w:lvlJc w:val="right"/>
     </w:lvl>
   </w:abstractNum>
-  <w:abstractNum w:abstractNumId="381">
+  <w:abstractNum w:abstractNumId="386">
     <w:nsid w:val="68280D9A"/>
     <w:multiLevelType w:val="multilevel"/>
     <w:tmpl w:val="F85211D2"/>
@@ -32956,7 +35217,7 @@
       <w:lvlJc w:val="right"/>
     </w:lvl>
   </w:abstractNum>
-  <w:abstractNum w:abstractNumId="382">
+  <w:abstractNum w:abstractNumId="387">
     <w:nsid w:val="68B70D57"/>
     <w:multiLevelType w:val="multilevel"/>
     <w:tmpl w:val="CD361638"/>
@@ -33016,7 +35277,7 @@
       <w:lvlJc w:val="right"/>
     </w:lvl>
   </w:abstractNum>
-  <w:abstractNum w:abstractNumId="383">
+  <w:abstractNum w:abstractNumId="388">
     <w:nsid w:val="68D506D8"/>
     <w:multiLevelType w:val="multilevel"/>
     <w:tmpl w:val="87DC7358"/>
@@ -33076,7 +35337,7 @@
       <w:lvlJc w:val="right"/>
     </w:lvl>
   </w:abstractNum>
-  <w:abstractNum w:abstractNumId="384">
+  <w:abstractNum w:abstractNumId="389">
     <w:nsid w:val="68D755C0"/>
     <w:multiLevelType w:val="multilevel"/>
     <w:tmpl w:val="E9D8CA06"/>
@@ -33136,7 +35397,7 @@
       <w:lvlJc w:val="right"/>
     </w:lvl>
   </w:abstractNum>
-  <w:abstractNum w:abstractNumId="385">
+  <w:abstractNum w:abstractNumId="390">
     <w:nsid w:val="69152ABC"/>
     <w:multiLevelType w:val="multilevel"/>
     <w:tmpl w:val="61CC56C6"/>
@@ -33196,7 +35457,7 @@
       <w:lvlJc w:val="right"/>
     </w:lvl>
   </w:abstractNum>
-  <w:abstractNum w:abstractNumId="386">
+  <w:abstractNum w:abstractNumId="391">
     <w:nsid w:val="697A2D8B"/>
     <w:multiLevelType w:val="multilevel"/>
     <w:tmpl w:val="BCA6A0AA"/>
@@ -33256,7 +35517,7 @@
       <w:lvlJc w:val="right"/>
     </w:lvl>
   </w:abstractNum>
-  <w:abstractNum w:abstractNumId="387">
+  <w:abstractNum w:abstractNumId="392">
     <w:nsid w:val="697F74CD"/>
     <w:multiLevelType w:val="multilevel"/>
     <w:tmpl w:val="67708B50"/>
@@ -33342,7 +35603,7 @@
       </w:pPr>
     </w:lvl>
   </w:abstractNum>
-  <w:abstractNum w:abstractNumId="388">
+  <w:abstractNum w:abstractNumId="393">
     <w:nsid w:val="69996D6E"/>
     <w:multiLevelType w:val="multilevel"/>
     <w:tmpl w:val="EAE278AC"/>
@@ -33402,7 +35663,7 @@
       <w:lvlJc w:val="right"/>
     </w:lvl>
   </w:abstractNum>
-  <w:abstractNum w:abstractNumId="389">
+  <w:abstractNum w:abstractNumId="394">
     <w:nsid w:val="69E001F9"/>
     <w:multiLevelType w:val="multilevel"/>
     <w:tmpl w:val="C42C81FC"/>
@@ -33462,7 +35723,7 @@
       <w:lvlJc w:val="right"/>
     </w:lvl>
   </w:abstractNum>
-  <w:abstractNum w:abstractNumId="390">
+  <w:abstractNum w:abstractNumId="395">
     <w:nsid w:val="69F40490"/>
     <w:multiLevelType w:val="multilevel"/>
     <w:tmpl w:val="4F689F8A"/>
@@ -33522,7 +35783,7 @@
       <w:lvlJc w:val="right"/>
     </w:lvl>
   </w:abstractNum>
-  <w:abstractNum w:abstractNumId="391">
+  <w:abstractNum w:abstractNumId="396">
     <w:nsid w:val="69FD6476"/>
     <w:multiLevelType w:val="multilevel"/>
     <w:tmpl w:val="A2E48F6A"/>
@@ -33582,7 +35843,7 @@
       <w:lvlJc w:val="right"/>
     </w:lvl>
   </w:abstractNum>
-  <w:abstractNum w:abstractNumId="392">
+  <w:abstractNum w:abstractNumId="397">
     <w:nsid w:val="6A580C52"/>
     <w:multiLevelType w:val="multilevel"/>
     <w:tmpl w:val="D158DE6E"/>
@@ -33642,7 +35903,7 @@
       <w:lvlJc w:val="left"/>
     </w:lvl>
   </w:abstractNum>
-  <w:abstractNum w:abstractNumId="393">
+  <w:abstractNum w:abstractNumId="398">
     <w:nsid w:val="6B0564C4"/>
     <w:multiLevelType w:val="multilevel"/>
     <w:tmpl w:val="087E20C4"/>
@@ -33702,7 +35963,7 @@
       <w:lvlJc w:val="right"/>
     </w:lvl>
   </w:abstractNum>
-  <w:abstractNum w:abstractNumId="394">
+  <w:abstractNum w:abstractNumId="399">
     <w:nsid w:val="6B090ADF"/>
     <w:multiLevelType w:val="multilevel"/>
     <w:tmpl w:val="89DC2792"/>
@@ -33762,7 +36023,7 @@
       <w:lvlJc w:val="right"/>
     </w:lvl>
   </w:abstractNum>
-  <w:abstractNum w:abstractNumId="395">
+  <w:abstractNum w:abstractNumId="400">
     <w:nsid w:val="6B5D26B9"/>
     <w:multiLevelType w:val="multilevel"/>
     <w:tmpl w:val="827E8BCE"/>
@@ -33822,7 +36083,7 @@
       <w:lvlJc w:val="right"/>
     </w:lvl>
   </w:abstractNum>
-  <w:abstractNum w:abstractNumId="396">
+  <w:abstractNum w:abstractNumId="401">
     <w:nsid w:val="6C096FF8"/>
     <w:multiLevelType w:val="multilevel"/>
     <w:tmpl w:val="BC9056D8"/>
@@ -33882,7 +36143,7 @@
       <w:lvlJc w:val="right"/>
     </w:lvl>
   </w:abstractNum>
-  <w:abstractNum w:abstractNumId="397">
+  <w:abstractNum w:abstractNumId="402">
     <w:nsid w:val="6C0C4BC7"/>
     <w:multiLevelType w:val="multilevel"/>
     <w:tmpl w:val="9954991C"/>
@@ -33942,7 +36203,7 @@
       <w:lvlJc w:val="right"/>
     </w:lvl>
   </w:abstractNum>
-  <w:abstractNum w:abstractNumId="398">
+  <w:abstractNum w:abstractNumId="403">
     <w:nsid w:val="6C9A187A"/>
     <w:multiLevelType w:val="multilevel"/>
     <w:tmpl w:val="4C8AAEFA"/>
@@ -34002,7 +36263,7 @@
       <w:lvlJc w:val="right"/>
     </w:lvl>
   </w:abstractNum>
-  <w:abstractNum w:abstractNumId="399">
+  <w:abstractNum w:abstractNumId="404">
     <w:nsid w:val="6CDF064C"/>
     <w:multiLevelType w:val="multilevel"/>
     <w:tmpl w:val="5DBC6146"/>
@@ -34062,7 +36323,7 @@
       <w:lvlJc w:val="right"/>
     </w:lvl>
   </w:abstractNum>
-  <w:abstractNum w:abstractNumId="400">
+  <w:abstractNum w:abstractNumId="405">
     <w:nsid w:val="6CF96445"/>
     <w:multiLevelType w:val="multilevel"/>
     <w:tmpl w:val="F8B84F7A"/>
@@ -34122,7 +36383,7 @@
       <w:lvlJc w:val="right"/>
     </w:lvl>
   </w:abstractNum>
-  <w:abstractNum w:abstractNumId="401">
+  <w:abstractNum w:abstractNumId="406">
     <w:nsid w:val="6D12253D"/>
     <w:multiLevelType w:val="multilevel"/>
     <w:tmpl w:val="8390CF7E"/>
@@ -34182,7 +36443,7 @@
       <w:lvlJc w:val="right"/>
     </w:lvl>
   </w:abstractNum>
-  <w:abstractNum w:abstractNumId="402">
+  <w:abstractNum w:abstractNumId="407">
     <w:nsid w:val="6D1D47BE"/>
     <w:multiLevelType w:val="multilevel"/>
     <w:tmpl w:val="18944A56"/>
@@ -34242,7 +36503,7 @@
       <w:lvlJc w:val="right"/>
     </w:lvl>
   </w:abstractNum>
-  <w:abstractNum w:abstractNumId="403">
+  <w:abstractNum w:abstractNumId="408">
     <w:nsid w:val="6D22103B"/>
     <w:multiLevelType w:val="multilevel"/>
     <w:tmpl w:val="B5CA7C52"/>
@@ -34302,7 +36563,7 @@
       <w:lvlJc w:val="right"/>
     </w:lvl>
   </w:abstractNum>
-  <w:abstractNum w:abstractNumId="404">
+  <w:abstractNum w:abstractNumId="409">
     <w:nsid w:val="6D565C9E"/>
     <w:multiLevelType w:val="multilevel"/>
     <w:tmpl w:val="EA44F5DC"/>
@@ -34362,7 +36623,7 @@
       <w:lvlJc w:val="right"/>
     </w:lvl>
   </w:abstractNum>
-  <w:abstractNum w:abstractNumId="405">
+  <w:abstractNum w:abstractNumId="410">
     <w:nsid w:val="6D5F2A28"/>
     <w:multiLevelType w:val="multilevel"/>
     <w:tmpl w:val="E86E4B02"/>
@@ -34421,7 +36682,7 @@
       <w:lvlJc w:val="left"/>
     </w:lvl>
   </w:abstractNum>
-  <w:abstractNum w:abstractNumId="406">
+  <w:abstractNum w:abstractNumId="411">
     <w:nsid w:val="6D663D90"/>
     <w:multiLevelType w:val="multilevel"/>
     <w:tmpl w:val="0862D6BC"/>
@@ -34481,7 +36742,7 @@
       <w:lvlJc w:val="right"/>
     </w:lvl>
   </w:abstractNum>
-  <w:abstractNum w:abstractNumId="407">
+  <w:abstractNum w:abstractNumId="412">
     <w:nsid w:val="6D7A295C"/>
     <w:multiLevelType w:val="multilevel"/>
     <w:tmpl w:val="CB0046BA"/>
@@ -34541,7 +36802,7 @@
       <w:lvlJc w:val="right"/>
     </w:lvl>
   </w:abstractNum>
-  <w:abstractNum w:abstractNumId="408">
+  <w:abstractNum w:abstractNumId="413">
     <w:nsid w:val="6E0A3956"/>
     <w:multiLevelType w:val="multilevel"/>
     <w:tmpl w:val="C2B09500"/>
@@ -34601,7 +36862,7 @@
       <w:lvlJc w:val="right"/>
     </w:lvl>
   </w:abstractNum>
-  <w:abstractNum w:abstractNumId="409">
+  <w:abstractNum w:abstractNumId="414">
     <w:nsid w:val="6E101E1B"/>
     <w:multiLevelType w:val="multilevel"/>
     <w:tmpl w:val="65784734"/>
@@ -34661,7 +36922,7 @@
       <w:lvlJc w:val="right"/>
     </w:lvl>
   </w:abstractNum>
-  <w:abstractNum w:abstractNumId="410">
+  <w:abstractNum w:abstractNumId="415">
     <w:nsid w:val="6E1C75CC"/>
     <w:multiLevelType w:val="multilevel"/>
     <w:tmpl w:val="AEFA2952"/>
@@ -34721,7 +36982,7 @@
       <w:lvlJc w:val="right"/>
     </w:lvl>
   </w:abstractNum>
-  <w:abstractNum w:abstractNumId="411">
+  <w:abstractNum w:abstractNumId="416">
     <w:nsid w:val="6E8A0061"/>
     <w:multiLevelType w:val="multilevel"/>
     <w:tmpl w:val="8DA67B4E"/>
@@ -34781,7 +37042,7 @@
       <w:lvlJc w:val="right"/>
     </w:lvl>
   </w:abstractNum>
-  <w:abstractNum w:abstractNumId="412">
+  <w:abstractNum w:abstractNumId="417">
     <w:nsid w:val="6EF27DF9"/>
     <w:multiLevelType w:val="multilevel"/>
     <w:tmpl w:val="2AA41AE4"/>
@@ -34841,7 +37102,7 @@
       <w:lvlJc w:val="right"/>
     </w:lvl>
   </w:abstractNum>
-  <w:abstractNum w:abstractNumId="413">
+  <w:abstractNum w:abstractNumId="418">
     <w:nsid w:val="700A7EBB"/>
     <w:multiLevelType w:val="multilevel"/>
     <w:tmpl w:val="3F80661A"/>
@@ -34901,7 +37162,7 @@
       <w:lvlJc w:val="right"/>
     </w:lvl>
   </w:abstractNum>
-  <w:abstractNum w:abstractNumId="414">
+  <w:abstractNum w:abstractNumId="419">
     <w:nsid w:val="70484C69"/>
     <w:multiLevelType w:val="multilevel"/>
     <w:tmpl w:val="37840DF4"/>
@@ -34961,7 +37222,7 @@
       <w:lvlJc w:val="right"/>
     </w:lvl>
   </w:abstractNum>
-  <w:abstractNum w:abstractNumId="415">
+  <w:abstractNum w:abstractNumId="420">
     <w:nsid w:val="70FC4250"/>
     <w:multiLevelType w:val="multilevel"/>
     <w:tmpl w:val="8CC6F280"/>
@@ -35021,7 +37282,7 @@
       <w:lvlJc w:val="right"/>
     </w:lvl>
   </w:abstractNum>
-  <w:abstractNum w:abstractNumId="416">
+  <w:abstractNum w:abstractNumId="421">
     <w:nsid w:val="712741D4"/>
     <w:multiLevelType w:val="multilevel"/>
     <w:tmpl w:val="653412CC"/>
@@ -35081,7 +37342,7 @@
       <w:lvlJc w:val="right"/>
     </w:lvl>
   </w:abstractNum>
-  <w:abstractNum w:abstractNumId="417">
+  <w:abstractNum w:abstractNumId="422">
     <w:nsid w:val="716F0BDB"/>
     <w:multiLevelType w:val="multilevel"/>
     <w:tmpl w:val="ED881A24"/>
@@ -35141,7 +37402,7 @@
       <w:lvlJc w:val="right"/>
     </w:lvl>
   </w:abstractNum>
-  <w:abstractNum w:abstractNumId="418">
+  <w:abstractNum w:abstractNumId="423">
     <w:nsid w:val="719F29D5"/>
     <w:multiLevelType w:val="multilevel"/>
     <w:tmpl w:val="33F0E980"/>
@@ -35201,7 +37462,7 @@
       <w:lvlJc w:val="left"/>
     </w:lvl>
   </w:abstractNum>
-  <w:abstractNum w:abstractNumId="419">
+  <w:abstractNum w:abstractNumId="424">
     <w:nsid w:val="71B33BFF"/>
     <w:multiLevelType w:val="multilevel"/>
     <w:tmpl w:val="C04EE06E"/>
@@ -35261,7 +37522,7 @@
       <w:lvlJc w:val="right"/>
     </w:lvl>
   </w:abstractNum>
-  <w:abstractNum w:abstractNumId="420">
+  <w:abstractNum w:abstractNumId="425">
     <w:nsid w:val="71D378AF"/>
     <w:multiLevelType w:val="multilevel"/>
     <w:tmpl w:val="486E3A1C"/>
@@ -35321,7 +37582,7 @@
       <w:lvlJc w:val="right"/>
     </w:lvl>
   </w:abstractNum>
-  <w:abstractNum w:abstractNumId="421">
+  <w:abstractNum w:abstractNumId="426">
     <w:nsid w:val="722C515B"/>
     <w:multiLevelType w:val="multilevel"/>
     <w:tmpl w:val="A6381EAE"/>
@@ -35381,7 +37642,7 @@
       <w:lvlJc w:val="right"/>
     </w:lvl>
   </w:abstractNum>
-  <w:abstractNum w:abstractNumId="422">
+  <w:abstractNum w:abstractNumId="427">
     <w:nsid w:val="72463765"/>
     <w:multiLevelType w:val="multilevel"/>
     <w:tmpl w:val="DD96876A"/>
@@ -35441,7 +37702,7 @@
       <w:lvlJc w:val="right"/>
     </w:lvl>
   </w:abstractNum>
-  <w:abstractNum w:abstractNumId="423">
+  <w:abstractNum w:abstractNumId="428">
     <w:nsid w:val="729D2F48"/>
     <w:multiLevelType w:val="multilevel"/>
     <w:tmpl w:val="56600EBE"/>
@@ -35501,7 +37762,7 @@
       <w:lvlJc w:val="right"/>
     </w:lvl>
   </w:abstractNum>
-  <w:abstractNum w:abstractNumId="424">
+  <w:abstractNum w:abstractNumId="429">
     <w:nsid w:val="72AE3C16"/>
     <w:multiLevelType w:val="multilevel"/>
     <w:tmpl w:val="B05C5FE0"/>
@@ -35561,7 +37822,7 @@
       <w:lvlJc w:val="right"/>
     </w:lvl>
   </w:abstractNum>
-  <w:abstractNum w:abstractNumId="425">
+  <w:abstractNum w:abstractNumId="430">
     <w:nsid w:val="73282232"/>
     <w:multiLevelType w:val="multilevel"/>
     <w:tmpl w:val="258CAD76"/>
@@ -35621,7 +37882,7 @@
       <w:lvlJc w:val="right"/>
     </w:lvl>
   </w:abstractNum>
-  <w:abstractNum w:abstractNumId="426">
+  <w:abstractNum w:abstractNumId="431">
     <w:nsid w:val="73780228"/>
     <w:multiLevelType w:val="multilevel"/>
     <w:tmpl w:val="F4D08170"/>
@@ -35681,7 +37942,7 @@
       <w:lvlJc w:val="right"/>
     </w:lvl>
   </w:abstractNum>
-  <w:abstractNum w:abstractNumId="427">
+  <w:abstractNum w:abstractNumId="432">
     <w:nsid w:val="73BC5445"/>
     <w:multiLevelType w:val="multilevel"/>
     <w:tmpl w:val="6212BDD2"/>
@@ -35741,7 +38002,7 @@
       <w:lvlJc w:val="right"/>
     </w:lvl>
   </w:abstractNum>
-  <w:abstractNum w:abstractNumId="428">
+  <w:abstractNum w:abstractNumId="433">
     <w:nsid w:val="73D87F45"/>
     <w:multiLevelType w:val="multilevel"/>
     <w:tmpl w:val="AA6CA15C"/>
@@ -35801,7 +38062,7 @@
       <w:lvlJc w:val="right"/>
     </w:lvl>
   </w:abstractNum>
-  <w:abstractNum w:abstractNumId="429">
+  <w:abstractNum w:abstractNumId="434">
     <w:nsid w:val="74007949"/>
     <w:multiLevelType w:val="multilevel"/>
     <w:tmpl w:val="78886C0C"/>
@@ -35860,7 +38121,7 @@
       <w:lvlJc w:val="left"/>
     </w:lvl>
   </w:abstractNum>
-  <w:abstractNum w:abstractNumId="430">
+  <w:abstractNum w:abstractNumId="435">
     <w:nsid w:val="74147B63"/>
     <w:multiLevelType w:val="multilevel"/>
     <w:tmpl w:val="B01A6254"/>
@@ -35920,7 +38181,7 @@
       <w:lvlJc w:val="right"/>
     </w:lvl>
   </w:abstractNum>
-  <w:abstractNum w:abstractNumId="431">
+  <w:abstractNum w:abstractNumId="436">
     <w:nsid w:val="745C4E1A"/>
     <w:multiLevelType w:val="multilevel"/>
     <w:tmpl w:val="0E6A75EE"/>
@@ -35980,7 +38241,7 @@
       <w:lvlJc w:val="right"/>
     </w:lvl>
   </w:abstractNum>
-  <w:abstractNum w:abstractNumId="432">
+  <w:abstractNum w:abstractNumId="437">
     <w:nsid w:val="749C4D6A"/>
     <w:multiLevelType w:val="multilevel"/>
     <w:tmpl w:val="51EE8750"/>
@@ -36040,7 +38301,7 @@
       <w:lvlJc w:val="right"/>
     </w:lvl>
   </w:abstractNum>
-  <w:abstractNum w:abstractNumId="433">
+  <w:abstractNum w:abstractNumId="438">
     <w:nsid w:val="74FF34F8"/>
     <w:multiLevelType w:val="multilevel"/>
     <w:tmpl w:val="B5E0FB72"/>
@@ -36100,7 +38361,7 @@
       <w:lvlJc w:val="left"/>
     </w:lvl>
   </w:abstractNum>
-  <w:abstractNum w:abstractNumId="434">
+  <w:abstractNum w:abstractNumId="439">
     <w:nsid w:val="75602B1B"/>
     <w:multiLevelType w:val="multilevel"/>
     <w:tmpl w:val="E3607098"/>
@@ -36160,7 +38421,7 @@
       <w:lvlJc w:val="right"/>
     </w:lvl>
   </w:abstractNum>
-  <w:abstractNum w:abstractNumId="435">
+  <w:abstractNum w:abstractNumId="440">
     <w:nsid w:val="75754C2C"/>
     <w:multiLevelType w:val="multilevel"/>
     <w:tmpl w:val="D24C2846"/>
@@ -36220,7 +38481,7 @@
       <w:lvlJc w:val="right"/>
     </w:lvl>
   </w:abstractNum>
-  <w:abstractNum w:abstractNumId="436">
+  <w:abstractNum w:abstractNumId="441">
     <w:nsid w:val="75AA4340"/>
     <w:multiLevelType w:val="multilevel"/>
     <w:tmpl w:val="633C67F0"/>
@@ -36280,7 +38541,7 @@
       <w:lvlJc w:val="left"/>
     </w:lvl>
   </w:abstractNum>
-  <w:abstractNum w:abstractNumId="437">
+  <w:abstractNum w:abstractNumId="442">
     <w:nsid w:val="76974B2B"/>
     <w:multiLevelType w:val="multilevel"/>
     <w:tmpl w:val="F6B4DF4A"/>
@@ -36340,7 +38601,7 @@
       <w:lvlJc w:val="right"/>
     </w:lvl>
   </w:abstractNum>
-  <w:abstractNum w:abstractNumId="438">
+  <w:abstractNum w:abstractNumId="443">
     <w:nsid w:val="76A154CB"/>
     <w:multiLevelType w:val="multilevel"/>
     <w:tmpl w:val="8D822722"/>
@@ -36400,7 +38661,7 @@
       <w:lvlJc w:val="right"/>
     </w:lvl>
   </w:abstractNum>
-  <w:abstractNum w:abstractNumId="439">
+  <w:abstractNum w:abstractNumId="444">
     <w:nsid w:val="7720462A"/>
     <w:multiLevelType w:val="multilevel"/>
     <w:tmpl w:val="052EF614"/>
@@ -36460,7 +38721,7 @@
       <w:lvlJc w:val="right"/>
     </w:lvl>
   </w:abstractNum>
-  <w:abstractNum w:abstractNumId="440">
+  <w:abstractNum w:abstractNumId="445">
     <w:nsid w:val="774C5F17"/>
     <w:multiLevelType w:val="multilevel"/>
     <w:tmpl w:val="976CB02A"/>
@@ -36520,7 +38781,7 @@
       <w:lvlJc w:val="right"/>
     </w:lvl>
   </w:abstractNum>
-  <w:abstractNum w:abstractNumId="441">
+  <w:abstractNum w:abstractNumId="446">
     <w:nsid w:val="775677BA"/>
     <w:multiLevelType w:val="multilevel"/>
     <w:tmpl w:val="C7BE42F0"/>
@@ -36580,7 +38841,7 @@
       <w:lvlJc w:val="left"/>
     </w:lvl>
   </w:abstractNum>
-  <w:abstractNum w:abstractNumId="442">
+  <w:abstractNum w:abstractNumId="447">
     <w:nsid w:val="776D598B"/>
     <w:multiLevelType w:val="multilevel"/>
     <w:tmpl w:val="E0EA271C"/>
@@ -36640,7 +38901,7 @@
       <w:lvlJc w:val="right"/>
     </w:lvl>
   </w:abstractNum>
-  <w:abstractNum w:abstractNumId="443">
+  <w:abstractNum w:abstractNumId="448">
     <w:nsid w:val="77DF6E52"/>
     <w:multiLevelType w:val="multilevel"/>
     <w:tmpl w:val="013E1996"/>
@@ -36700,7 +38961,7 @@
       <w:lvlJc w:val="right"/>
     </w:lvl>
   </w:abstractNum>
-  <w:abstractNum w:abstractNumId="444">
+  <w:abstractNum w:abstractNumId="449">
     <w:nsid w:val="78022CD2"/>
     <w:multiLevelType w:val="multilevel"/>
     <w:tmpl w:val="685AE48C"/>
@@ -36760,7 +39021,7 @@
       <w:lvlJc w:val="right"/>
     </w:lvl>
   </w:abstractNum>
-  <w:abstractNum w:abstractNumId="445">
+  <w:abstractNum w:abstractNumId="450">
     <w:nsid w:val="78385FA6"/>
     <w:multiLevelType w:val="multilevel"/>
     <w:tmpl w:val="37AE6E98"/>
@@ -36820,7 +39081,7 @@
       <w:lvlJc w:val="right"/>
     </w:lvl>
   </w:abstractNum>
-  <w:abstractNum w:abstractNumId="446">
+  <w:abstractNum w:abstractNumId="451">
     <w:nsid w:val="78802078"/>
     <w:multiLevelType w:val="multilevel"/>
     <w:tmpl w:val="AC4A394C"/>
@@ -36880,7 +39141,7 @@
       <w:lvlJc w:val="right"/>
     </w:lvl>
   </w:abstractNum>
-  <w:abstractNum w:abstractNumId="447">
+  <w:abstractNum w:abstractNumId="452">
     <w:nsid w:val="78C158FD"/>
     <w:multiLevelType w:val="multilevel"/>
     <w:tmpl w:val="48F65C2E"/>
@@ -36940,7 +39201,7 @@
       <w:lvlJc w:val="left"/>
     </w:lvl>
   </w:abstractNum>
-  <w:abstractNum w:abstractNumId="448">
+  <w:abstractNum w:abstractNumId="453">
     <w:nsid w:val="7907619F"/>
     <w:multiLevelType w:val="multilevel"/>
     <w:tmpl w:val="9A5C2ECA"/>
@@ -36999,7 +39260,7 @@
       <w:lvlJc w:val="left"/>
     </w:lvl>
   </w:abstractNum>
-  <w:abstractNum w:abstractNumId="449">
+  <w:abstractNum w:abstractNumId="454">
     <w:nsid w:val="79306F6B"/>
     <w:multiLevelType w:val="multilevel"/>
     <w:tmpl w:val="34FAD218"/>
@@ -37059,7 +39320,7 @@
       <w:lvlJc w:val="right"/>
     </w:lvl>
   </w:abstractNum>
-  <w:abstractNum w:abstractNumId="450">
+  <w:abstractNum w:abstractNumId="455">
     <w:nsid w:val="79C1284A"/>
     <w:multiLevelType w:val="multilevel"/>
     <w:tmpl w:val="CADCEB24"/>
@@ -37119,7 +39380,7 @@
       <w:lvlJc w:val="right"/>
     </w:lvl>
   </w:abstractNum>
-  <w:abstractNum w:abstractNumId="451">
+  <w:abstractNum w:abstractNumId="456">
     <w:nsid w:val="79E060BA"/>
     <w:multiLevelType w:val="multilevel"/>
     <w:tmpl w:val="FAE4BC6A"/>
@@ -37179,7 +39440,7 @@
       <w:lvlJc w:val="right"/>
     </w:lvl>
   </w:abstractNum>
-  <w:abstractNum w:abstractNumId="452">
+  <w:abstractNum w:abstractNumId="457">
     <w:nsid w:val="7A1305BC"/>
     <w:multiLevelType w:val="multilevel"/>
     <w:tmpl w:val="6C28CE86"/>
@@ -37239,7 +39500,7 @@
       <w:lvlJc w:val="right"/>
     </w:lvl>
   </w:abstractNum>
-  <w:abstractNum w:abstractNumId="453">
+  <w:abstractNum w:abstractNumId="458">
     <w:nsid w:val="7A3802A9"/>
     <w:multiLevelType w:val="multilevel"/>
     <w:tmpl w:val="622EE292"/>
@@ -37299,7 +39560,7 @@
       <w:lvlJc w:val="right"/>
     </w:lvl>
   </w:abstractNum>
-  <w:abstractNum w:abstractNumId="454">
+  <w:abstractNum w:abstractNumId="459">
     <w:nsid w:val="7A710F85"/>
     <w:multiLevelType w:val="multilevel"/>
     <w:tmpl w:val="29225018"/>
@@ -37385,7 +39646,7 @@
       </w:pPr>
     </w:lvl>
   </w:abstractNum>
-  <w:abstractNum w:abstractNumId="455">
+  <w:abstractNum w:abstractNumId="460">
     <w:nsid w:val="7B53669E"/>
     <w:multiLevelType w:val="multilevel"/>
     <w:tmpl w:val="20A23550"/>
@@ -37471,7 +39732,7 @@
       </w:pPr>
     </w:lvl>
   </w:abstractNum>
-  <w:abstractNum w:abstractNumId="456">
+  <w:abstractNum w:abstractNumId="461">
     <w:nsid w:val="7BC21386"/>
     <w:multiLevelType w:val="multilevel"/>
     <w:tmpl w:val="5D46BFA2"/>
@@ -37531,7 +39792,7 @@
       <w:lvlJc w:val="right"/>
     </w:lvl>
   </w:abstractNum>
-  <w:abstractNum w:abstractNumId="457">
+  <w:abstractNum w:abstractNumId="462">
     <w:nsid w:val="7BC80B53"/>
     <w:multiLevelType w:val="multilevel"/>
     <w:tmpl w:val="411E89EE"/>
@@ -37591,7 +39852,7 @@
       <w:lvlJc w:val="right"/>
     </w:lvl>
   </w:abstractNum>
-  <w:abstractNum w:abstractNumId="458">
+  <w:abstractNum w:abstractNumId="463">
     <w:nsid w:val="7BFE039A"/>
     <w:multiLevelType w:val="multilevel"/>
     <w:tmpl w:val="AF8861D4"/>
@@ -37651,7 +39912,7 @@
       <w:lvlJc w:val="right"/>
     </w:lvl>
   </w:abstractNum>
-  <w:abstractNum w:abstractNumId="459">
+  <w:abstractNum w:abstractNumId="464">
     <w:nsid w:val="7C3830B2"/>
     <w:multiLevelType w:val="multilevel"/>
     <w:tmpl w:val="B4BE7E78"/>
@@ -37711,7 +39972,7 @@
       <w:lvlJc w:val="right"/>
     </w:lvl>
   </w:abstractNum>
-  <w:abstractNum w:abstractNumId="460">
+  <w:abstractNum w:abstractNumId="465">
     <w:nsid w:val="7C423240"/>
     <w:multiLevelType w:val="multilevel"/>
     <w:tmpl w:val="DAA0D58E"/>
@@ -37771,7 +40032,7 @@
       <w:lvlJc w:val="right"/>
     </w:lvl>
   </w:abstractNum>
-  <w:abstractNum w:abstractNumId="461">
+  <w:abstractNum w:abstractNumId="466">
     <w:nsid w:val="7C785E67"/>
     <w:multiLevelType w:val="multilevel"/>
     <w:tmpl w:val="D6BA3858"/>
@@ -37831,7 +40092,7 @@
       <w:lvlJc w:val="right"/>
     </w:lvl>
   </w:abstractNum>
-  <w:abstractNum w:abstractNumId="462">
+  <w:abstractNum w:abstractNumId="467">
     <w:nsid w:val="7C9D6037"/>
     <w:multiLevelType w:val="multilevel"/>
     <w:tmpl w:val="C2863650"/>
@@ -37891,7 +40152,7 @@
       <w:lvlJc w:val="right"/>
     </w:lvl>
   </w:abstractNum>
-  <w:abstractNum w:abstractNumId="463">
+  <w:abstractNum w:abstractNumId="468">
     <w:nsid w:val="7CAD5C00"/>
     <w:multiLevelType w:val="multilevel"/>
     <w:tmpl w:val="480C51D8"/>
@@ -37951,7 +40212,7 @@
       <w:lvlJc w:val="right"/>
     </w:lvl>
   </w:abstractNum>
-  <w:abstractNum w:abstractNumId="464">
+  <w:abstractNum w:abstractNumId="469">
     <w:nsid w:val="7CB50E60"/>
     <w:multiLevelType w:val="multilevel"/>
     <w:tmpl w:val="5450F4A4"/>
@@ -38011,7 +40272,7 @@
       <w:lvlJc w:val="right"/>
     </w:lvl>
   </w:abstractNum>
-  <w:abstractNum w:abstractNumId="465">
+  <w:abstractNum w:abstractNumId="470">
     <w:nsid w:val="7CDF51B1"/>
     <w:multiLevelType w:val="multilevel"/>
     <w:tmpl w:val="7EE476D0"/>
@@ -38071,7 +40332,7 @@
       <w:lvlJc w:val="right"/>
     </w:lvl>
   </w:abstractNum>
-  <w:abstractNum w:abstractNumId="466">
+  <w:abstractNum w:abstractNumId="471">
     <w:nsid w:val="7D075009"/>
     <w:multiLevelType w:val="multilevel"/>
     <w:tmpl w:val="60CA8AA8"/>
@@ -38131,7 +40392,7 @@
       <w:lvlJc w:val="right"/>
     </w:lvl>
   </w:abstractNum>
-  <w:abstractNum w:abstractNumId="467">
+  <w:abstractNum w:abstractNumId="472">
     <w:nsid w:val="7F6C18C4"/>
     <w:multiLevelType w:val="multilevel"/>
     <w:tmpl w:val="740C5CE8"/>
@@ -38191,7 +40452,7 @@
       <w:lvlJc w:val="right"/>
     </w:lvl>
   </w:abstractNum>
-  <w:abstractNum w:abstractNumId="468">
+  <w:abstractNum w:abstractNumId="473">
     <w:nsid w:val="7F6C2EA3"/>
     <w:multiLevelType w:val="multilevel"/>
     <w:tmpl w:val="CAF6D14E"/>
@@ -38251,7 +40512,7 @@
       <w:lvlJc w:val="right"/>
     </w:lvl>
   </w:abstractNum>
-  <w:abstractNum w:abstractNumId="469">
+  <w:abstractNum w:abstractNumId="474">
     <w:nsid w:val="7FC73DA5"/>
     <w:multiLevelType w:val="multilevel"/>
     <w:tmpl w:val="5A329FE8"/>
@@ -38311,7 +40572,7 @@
       <w:lvlJc w:val="right"/>
     </w:lvl>
   </w:abstractNum>
-  <w:abstractNum w:abstractNumId="470">
+  <w:abstractNum w:abstractNumId="475">
     <w:nsid w:val="7FD6790A"/>
     <w:multiLevelType w:val="multilevel"/>
     <w:tmpl w:val="8EA6EBB6"/>
@@ -38371,16 +40632,16 @@
     </w:lvl>
   </w:abstractNum>
   <w:num w:numId="1">
-    <w:abstractNumId w:val="370"/>
+    <w:abstractNumId w:val="374"/>
   </w:num>
   <w:num w:numId="2">
-    <w:abstractNumId w:val="347"/>
+    <w:abstractNumId w:val="351"/>
   </w:num>
   <w:num w:numId="3">
     <w:abstractNumId w:val="285"/>
   </w:num>
   <w:num w:numId="4">
-    <w:abstractNumId w:val="418"/>
+    <w:abstractNumId w:val="423"/>
   </w:num>
   <w:num w:numId="5">
     <w:abstractNumId w:val="287"/>
@@ -38389,10 +40650,10 @@
     <w:abstractNumId w:val="215"/>
   </w:num>
   <w:num w:numId="7">
-    <w:abstractNumId w:val="433"/>
+    <w:abstractNumId w:val="438"/>
   </w:num>
   <w:num w:numId="8">
-    <w:abstractNumId w:val="441"/>
+    <w:abstractNumId w:val="446"/>
   </w:num>
   <w:num w:numId="9">
     <w:abstractNumId w:val="175"/>
@@ -38401,16 +40662,16 @@
     <w:abstractNumId w:val="277"/>
   </w:num>
   <w:num w:numId="11">
-    <w:abstractNumId w:val="392"/>
+    <w:abstractNumId w:val="397"/>
   </w:num>
   <w:num w:numId="12">
     <w:abstractNumId w:val="286"/>
   </w:num>
   <w:num w:numId="13">
-    <w:abstractNumId w:val="447"/>
+    <w:abstractNumId w:val="452"/>
   </w:num>
   <w:num w:numId="14">
-    <w:abstractNumId w:val="385"/>
+    <w:abstractNumId w:val="390"/>
   </w:num>
   <w:num w:numId="15">
     <w:abstractNumId w:val="152"/>
@@ -38425,34 +40686,34 @@
     <w:abstractNumId w:val="138"/>
   </w:num>
   <w:num w:numId="19">
-    <w:abstractNumId w:val="349"/>
+    <w:abstractNumId w:val="353"/>
   </w:num>
   <w:num w:numId="20">
     <w:abstractNumId w:val="90"/>
   </w:num>
   <w:num w:numId="21">
+    <w:abstractNumId w:val="319"/>
+  </w:num>
+  <w:num w:numId="22">
+    <w:abstractNumId w:val="367"/>
+  </w:num>
+  <w:num w:numId="23">
+    <w:abstractNumId w:val="325"/>
+  </w:num>
+  <w:num w:numId="24">
     <w:abstractNumId w:val="318"/>
   </w:num>
-  <w:num w:numId="22">
-    <w:abstractNumId w:val="363"/>
-  </w:num>
-  <w:num w:numId="23">
-    <w:abstractNumId w:val="324"/>
-  </w:num>
-  <w:num w:numId="24">
-    <w:abstractNumId w:val="317"/>
-  </w:num>
   <w:num w:numId="25">
-    <w:abstractNumId w:val="437"/>
+    <w:abstractNumId w:val="442"/>
   </w:num>
   <w:num w:numId="26">
-    <w:abstractNumId w:val="325"/>
+    <w:abstractNumId w:val="326"/>
   </w:num>
   <w:num w:numId="27">
     <w:abstractNumId w:val="177"/>
   </w:num>
   <w:num w:numId="28">
-    <w:abstractNumId w:val="327"/>
+    <w:abstractNumId w:val="328"/>
   </w:num>
   <w:num w:numId="29">
     <w:abstractNumId w:val="183"/>
@@ -38470,7 +40731,7 @@
     <w:abstractNumId w:val="299"/>
   </w:num>
   <w:num w:numId="34">
-    <w:abstractNumId w:val="367"/>
+    <w:abstractNumId w:val="371"/>
   </w:num>
   <w:num w:numId="35">
     <w:abstractNumId w:val="179"/>
@@ -38479,13 +40740,13 @@
     <w:abstractNumId w:val="91"/>
   </w:num>
   <w:num w:numId="37">
-    <w:abstractNumId w:val="380"/>
+    <w:abstractNumId w:val="385"/>
   </w:num>
   <w:num w:numId="38">
     <w:abstractNumId w:val="241"/>
   </w:num>
   <w:num w:numId="39">
-    <w:abstractNumId w:val="413"/>
+    <w:abstractNumId w:val="418"/>
   </w:num>
   <w:num w:numId="40">
     <w:abstractNumId w:val="189"/>
@@ -38497,13 +40758,13 @@
     <w:abstractNumId w:val="23"/>
   </w:num>
   <w:num w:numId="43">
-    <w:abstractNumId w:val="369"/>
+    <w:abstractNumId w:val="373"/>
   </w:num>
   <w:num w:numId="44">
     <w:abstractNumId w:val="146"/>
   </w:num>
   <w:num w:numId="45">
-    <w:abstractNumId w:val="452"/>
+    <w:abstractNumId w:val="457"/>
   </w:num>
   <w:num w:numId="46">
     <w:abstractNumId w:val="271"/>
@@ -38518,7 +40779,7 @@
     <w:abstractNumId w:val="43"/>
   </w:num>
   <w:num w:numId="50">
-    <w:abstractNumId w:val="458"/>
+    <w:abstractNumId w:val="463"/>
   </w:num>
   <w:num w:numId="51">
     <w:abstractNumId w:val="220"/>
@@ -38530,7 +40791,7 @@
     <w:abstractNumId w:val="144"/>
   </w:num>
   <w:num w:numId="54">
-    <w:abstractNumId w:val="456"/>
+    <w:abstractNumId w:val="461"/>
   </w:num>
   <w:num w:numId="55">
     <w:abstractNumId w:val="164"/>
@@ -38539,7 +40800,7 @@
     <w:abstractNumId w:val="71"/>
   </w:num>
   <w:num w:numId="57">
-    <w:abstractNumId w:val="395"/>
+    <w:abstractNumId w:val="400"/>
   </w:num>
   <w:num w:numId="58">
     <w:abstractNumId w:val="8"/>
@@ -38563,10 +40824,10 @@
     <w:abstractNumId w:val="32"/>
   </w:num>
   <w:num w:numId="65">
-    <w:abstractNumId w:val="443"/>
+    <w:abstractNumId w:val="448"/>
   </w:num>
   <w:num w:numId="66">
-    <w:abstractNumId w:val="391"/>
+    <w:abstractNumId w:val="396"/>
   </w:num>
   <w:num w:numId="67">
     <w:abstractNumId w:val="199"/>
@@ -38581,16 +40842,16 @@
     <w:abstractNumId w:val="116"/>
   </w:num>
   <w:num w:numId="71">
-    <w:abstractNumId w:val="343"/>
+    <w:abstractNumId w:val="345"/>
   </w:num>
   <w:num w:numId="72">
     <w:abstractNumId w:val="181"/>
   </w:num>
   <w:num w:numId="73">
-    <w:abstractNumId w:val="374"/>
+    <w:abstractNumId w:val="379"/>
   </w:num>
   <w:num w:numId="74">
-    <w:abstractNumId w:val="390"/>
+    <w:abstractNumId w:val="395"/>
   </w:num>
   <w:num w:numId="75">
     <w:abstractNumId w:val="36"/>
@@ -38605,25 +40866,25 @@
     <w:abstractNumId w:val="257"/>
   </w:num>
   <w:num w:numId="79">
-    <w:abstractNumId w:val="430"/>
+    <w:abstractNumId w:val="435"/>
   </w:num>
   <w:num w:numId="80">
-    <w:abstractNumId w:val="332"/>
+    <w:abstractNumId w:val="333"/>
   </w:num>
   <w:num w:numId="81">
-    <w:abstractNumId w:val="319"/>
+    <w:abstractNumId w:val="320"/>
   </w:num>
   <w:num w:numId="82">
     <w:abstractNumId w:val="132"/>
   </w:num>
   <w:num w:numId="83">
-    <w:abstractNumId w:val="330"/>
+    <w:abstractNumId w:val="331"/>
   </w:num>
   <w:num w:numId="84">
-    <w:abstractNumId w:val="316"/>
+    <w:abstractNumId w:val="317"/>
   </w:num>
   <w:num w:numId="85">
-    <w:abstractNumId w:val="461"/>
+    <w:abstractNumId w:val="466"/>
   </w:num>
   <w:num w:numId="86">
     <w:abstractNumId w:val="24"/>
@@ -38638,16 +40899,16 @@
     <w:abstractNumId w:val="208"/>
   </w:num>
   <w:num w:numId="90">
-    <w:abstractNumId w:val="438"/>
+    <w:abstractNumId w:val="443"/>
   </w:num>
   <w:num w:numId="91">
-    <w:abstractNumId w:val="352"/>
+    <w:abstractNumId w:val="356"/>
   </w:num>
   <w:num w:numId="92">
-    <w:abstractNumId w:val="415"/>
+    <w:abstractNumId w:val="420"/>
   </w:num>
   <w:num w:numId="93">
-    <w:abstractNumId w:val="308"/>
+    <w:abstractNumId w:val="309"/>
   </w:num>
   <w:num w:numId="94">
     <w:abstractNumId w:val="63"/>
@@ -38668,7 +40929,7 @@
     <w:abstractNumId w:val="3"/>
   </w:num>
   <w:num w:numId="100">
-    <w:abstractNumId w:val="360"/>
+    <w:abstractNumId w:val="364"/>
   </w:num>
   <w:num w:numId="101">
     <w:abstractNumId w:val="110"/>
@@ -38677,13 +40938,13 @@
     <w:abstractNumId w:val="259"/>
   </w:num>
   <w:num w:numId="103">
-    <w:abstractNumId w:val="359"/>
+    <w:abstractNumId w:val="363"/>
   </w:num>
   <w:num w:numId="104">
     <w:abstractNumId w:val="120"/>
   </w:num>
   <w:num w:numId="105">
-    <w:abstractNumId w:val="373"/>
+    <w:abstractNumId w:val="378"/>
   </w:num>
   <w:num w:numId="106">
     <w:abstractNumId w:val="173"/>
@@ -38692,13 +40953,13 @@
     <w:abstractNumId w:val="53"/>
   </w:num>
   <w:num w:numId="108">
-    <w:abstractNumId w:val="338"/>
+    <w:abstractNumId w:val="340"/>
   </w:num>
   <w:num w:numId="109">
     <w:abstractNumId w:val="184"/>
   </w:num>
   <w:num w:numId="110">
-    <w:abstractNumId w:val="445"/>
+    <w:abstractNumId w:val="450"/>
   </w:num>
   <w:num w:numId="111">
     <w:abstractNumId w:val="174"/>
@@ -38707,19 +40968,19 @@
     <w:abstractNumId w:val="117"/>
   </w:num>
   <w:num w:numId="113">
-    <w:abstractNumId w:val="389"/>
+    <w:abstractNumId w:val="394"/>
   </w:num>
   <w:num w:numId="114">
     <w:abstractNumId w:val="56"/>
   </w:num>
   <w:num w:numId="115">
-    <w:abstractNumId w:val="397"/>
+    <w:abstractNumId w:val="402"/>
   </w:num>
   <w:num w:numId="116">
     <w:abstractNumId w:val="140"/>
   </w:num>
   <w:num w:numId="117">
-    <w:abstractNumId w:val="404"/>
+    <w:abstractNumId w:val="409"/>
   </w:num>
   <w:num w:numId="118">
     <w:abstractNumId w:val="258"/>
@@ -38728,7 +40989,7 @@
     <w:abstractNumId w:val="188"/>
   </w:num>
   <w:num w:numId="120">
-    <w:abstractNumId w:val="402"/>
+    <w:abstractNumId w:val="407"/>
   </w:num>
   <w:num w:numId="121">
     <w:abstractNumId w:val="166"/>
@@ -38749,19 +41010,19 @@
     <w:abstractNumId w:val="250"/>
   </w:num>
   <w:num w:numId="127">
-    <w:abstractNumId w:val="444"/>
+    <w:abstractNumId w:val="449"/>
   </w:num>
   <w:num w:numId="128">
     <w:abstractNumId w:val="171"/>
   </w:num>
   <w:num w:numId="129">
-    <w:abstractNumId w:val="394"/>
+    <w:abstractNumId w:val="399"/>
   </w:num>
   <w:num w:numId="130">
     <w:abstractNumId w:val="206"/>
   </w:num>
   <w:num w:numId="131">
-    <w:abstractNumId w:val="439"/>
+    <w:abstractNumId w:val="444"/>
   </w:num>
   <w:num w:numId="132">
     <w:abstractNumId w:val="55"/>
@@ -38770,7 +41031,7 @@
     <w:abstractNumId w:val="269"/>
   </w:num>
   <w:num w:numId="134">
-    <w:abstractNumId w:val="335"/>
+    <w:abstractNumId w:val="337"/>
   </w:num>
   <w:num w:numId="135">
     <w:abstractNumId w:val="268"/>
@@ -38785,7 +41046,7 @@
     <w:abstractNumId w:val="119"/>
   </w:num>
   <w:num w:numId="139">
-    <w:abstractNumId w:val="375"/>
+    <w:abstractNumId w:val="380"/>
   </w:num>
   <w:num w:numId="140">
     <w:abstractNumId w:val="65"/>
@@ -38797,10 +41058,10 @@
     <w:abstractNumId w:val="12"/>
   </w:num>
   <w:num w:numId="143">
-    <w:abstractNumId w:val="382"/>
+    <w:abstractNumId w:val="387"/>
   </w:num>
   <w:num w:numId="144">
-    <w:abstractNumId w:val="344"/>
+    <w:abstractNumId w:val="347"/>
   </w:num>
   <w:num w:numId="145">
     <w:abstractNumId w:val="246"/>
@@ -38815,10 +41076,10 @@
     <w:abstractNumId w:val="123"/>
   </w:num>
   <w:num w:numId="149">
-    <w:abstractNumId w:val="310"/>
+    <w:abstractNumId w:val="311"/>
   </w:num>
   <w:num w:numId="150">
-    <w:abstractNumId w:val="417"/>
+    <w:abstractNumId w:val="422"/>
   </w:num>
   <w:num w:numId="151">
     <w:abstractNumId w:val="148"/>
@@ -38830,7 +41091,7 @@
     <w:abstractNumId w:val="200"/>
   </w:num>
   <w:num w:numId="154">
-    <w:abstractNumId w:val="463"/>
+    <w:abstractNumId w:val="468"/>
   </w:num>
   <w:num w:numId="155">
     <w:abstractNumId w:val="77"/>
@@ -38848,34 +41109,34 @@
     <w:abstractNumId w:val="67"/>
   </w:num>
   <w:num w:numId="160">
-    <w:abstractNumId w:val="334"/>
+    <w:abstractNumId w:val="336"/>
   </w:num>
   <w:num w:numId="161">
     <w:abstractNumId w:val="225"/>
   </w:num>
   <w:num w:numId="162">
-    <w:abstractNumId w:val="383"/>
+    <w:abstractNumId w:val="388"/>
   </w:num>
   <w:num w:numId="163">
     <w:abstractNumId w:val="227"/>
   </w:num>
   <w:num w:numId="164">
-    <w:abstractNumId w:val="407"/>
+    <w:abstractNumId w:val="412"/>
   </w:num>
   <w:num w:numId="165">
-    <w:abstractNumId w:val="421"/>
+    <w:abstractNumId w:val="426"/>
   </w:num>
   <w:num w:numId="166">
     <w:abstractNumId w:val="122"/>
   </w:num>
   <w:num w:numId="167">
-    <w:abstractNumId w:val="312"/>
+    <w:abstractNumId w:val="313"/>
   </w:num>
   <w:num w:numId="168">
     <w:abstractNumId w:val="6"/>
   </w:num>
   <w:num w:numId="169">
-    <w:abstractNumId w:val="378"/>
+    <w:abstractNumId w:val="383"/>
   </w:num>
   <w:num w:numId="170">
     <w:abstractNumId w:val="156"/>
@@ -38890,7 +41151,7 @@
     <w:abstractNumId w:val="207"/>
   </w:num>
   <w:num w:numId="174">
-    <w:abstractNumId w:val="398"/>
+    <w:abstractNumId w:val="403"/>
   </w:num>
   <w:num w:numId="175">
     <w:abstractNumId w:val="59"/>
@@ -38908,7 +41169,7 @@
     <w:abstractNumId w:val="22"/>
   </w:num>
   <w:num w:numId="180">
-    <w:abstractNumId w:val="376"/>
+    <w:abstractNumId w:val="381"/>
   </w:num>
   <w:num w:numId="181">
     <w:abstractNumId w:val="223"/>
@@ -38923,7 +41184,7 @@
     <w:abstractNumId w:val="253"/>
   </w:num>
   <w:num w:numId="185">
-    <w:abstractNumId w:val="425"/>
+    <w:abstractNumId w:val="430"/>
   </w:num>
   <w:num w:numId="186">
     <w:abstractNumId w:val="26"/>
@@ -38935,7 +41196,7 @@
     <w:abstractNumId w:val="266"/>
   </w:num>
   <w:num w:numId="189">
-    <w:abstractNumId w:val="362"/>
+    <w:abstractNumId w:val="366"/>
   </w:num>
   <w:num w:numId="190">
     <w:abstractNumId w:val="82"/>
@@ -38950,25 +41211,25 @@
     <w:abstractNumId w:val="147"/>
   </w:num>
   <w:num w:numId="194">
-    <w:abstractNumId w:val="329"/>
+    <w:abstractNumId w:val="330"/>
   </w:num>
   <w:num w:numId="195">
-    <w:abstractNumId w:val="348"/>
+    <w:abstractNumId w:val="352"/>
   </w:num>
   <w:num w:numId="196">
-    <w:abstractNumId w:val="346"/>
+    <w:abstractNumId w:val="350"/>
   </w:num>
   <w:num w:numId="197">
     <w:abstractNumId w:val="274"/>
   </w:num>
   <w:num w:numId="198">
-    <w:abstractNumId w:val="399"/>
+    <w:abstractNumId w:val="404"/>
   </w:num>
   <w:num w:numId="199">
     <w:abstractNumId w:val="155"/>
   </w:num>
   <w:num w:numId="200">
-    <w:abstractNumId w:val="311"/>
+    <w:abstractNumId w:val="312"/>
   </w:num>
   <w:num w:numId="201">
     <w:abstractNumId w:val="69"/>
@@ -38977,7 +41238,7 @@
     <w:abstractNumId w:val="233"/>
   </w:num>
   <w:num w:numId="203">
-    <w:abstractNumId w:val="351"/>
+    <w:abstractNumId w:val="355"/>
   </w:num>
   <w:num w:numId="204">
     <w:abstractNumId w:val="210"/>
@@ -38986,7 +41247,7 @@
     <w:abstractNumId w:val="226"/>
   </w:num>
   <w:num w:numId="206">
-    <w:abstractNumId w:val="416"/>
+    <w:abstractNumId w:val="421"/>
   </w:num>
   <w:num w:numId="207">
     <w:abstractNumId w:val="247"/>
@@ -39004,7 +41265,7 @@
     <w:abstractNumId w:val="212"/>
   </w:num>
   <w:num w:numId="212">
-    <w:abstractNumId w:val="309"/>
+    <w:abstractNumId w:val="310"/>
   </w:num>
   <w:num w:numId="213">
     <w:abstractNumId w:val="213"/>
@@ -39025,13 +41286,13 @@
     <w:abstractNumId w:val="113"/>
   </w:num>
   <w:num w:numId="219">
-    <w:abstractNumId w:val="400"/>
+    <w:abstractNumId w:val="405"/>
   </w:num>
   <w:num w:numId="220">
     <w:abstractNumId w:val="228"/>
   </w:num>
   <w:num w:numId="221">
-    <w:abstractNumId w:val="361"/>
+    <w:abstractNumId w:val="365"/>
   </w:num>
   <w:num w:numId="222">
     <w:abstractNumId w:val="265"/>
@@ -39040,7 +41301,7 @@
     <w:abstractNumId w:val="7"/>
   </w:num>
   <w:num w:numId="224">
-    <w:abstractNumId w:val="469"/>
+    <w:abstractNumId w:val="474"/>
   </w:num>
   <w:num w:numId="225">
     <w:abstractNumId w:val="25"/>
@@ -39049,31 +41310,31 @@
     <w:abstractNumId w:val="178"/>
   </w:num>
   <w:num w:numId="227">
-    <w:abstractNumId w:val="419"/>
+    <w:abstractNumId w:val="424"/>
   </w:num>
   <w:num w:numId="228">
     <w:abstractNumId w:val="235"/>
   </w:num>
   <w:num w:numId="229">
-    <w:abstractNumId w:val="322"/>
+    <w:abstractNumId w:val="323"/>
   </w:num>
   <w:num w:numId="230">
     <w:abstractNumId w:val="254"/>
   </w:num>
   <w:num w:numId="231">
-    <w:abstractNumId w:val="451"/>
+    <w:abstractNumId w:val="456"/>
   </w:num>
   <w:num w:numId="232">
-    <w:abstractNumId w:val="364"/>
+    <w:abstractNumId w:val="368"/>
   </w:num>
   <w:num w:numId="233">
     <w:abstractNumId w:val="216"/>
   </w:num>
   <w:num w:numId="234">
-    <w:abstractNumId w:val="353"/>
+    <w:abstractNumId w:val="357"/>
   </w:num>
   <w:num w:numId="235">
-    <w:abstractNumId w:val="467"/>
+    <w:abstractNumId w:val="472"/>
   </w:num>
   <w:num w:numId="236">
     <w:abstractNumId w:val="245"/>
@@ -39109,7 +41370,7 @@
     <w:abstractNumId w:val="136"/>
   </w:num>
   <w:num w:numId="247">
-    <w:abstractNumId w:val="450"/>
+    <w:abstractNumId w:val="455"/>
   </w:num>
   <w:num w:numId="248">
     <w:abstractNumId w:val="157"/>
@@ -39121,7 +41382,7 @@
     <w:abstractNumId w:val="229"/>
   </w:num>
   <w:num w:numId="251">
-    <w:abstractNumId w:val="460"/>
+    <w:abstractNumId w:val="465"/>
   </w:num>
   <w:num w:numId="252">
     <w:abstractNumId w:val="196"/>
@@ -39154,13 +41415,13 @@
     <w:abstractNumId w:val="251"/>
   </w:num>
   <w:num w:numId="262">
-    <w:abstractNumId w:val="436"/>
+    <w:abstractNumId w:val="441"/>
   </w:num>
   <w:num w:numId="263">
-    <w:abstractNumId w:val="457"/>
+    <w:abstractNumId w:val="462"/>
   </w:num>
   <w:num w:numId="264">
-    <w:abstractNumId w:val="446"/>
+    <w:abstractNumId w:val="451"/>
   </w:num>
   <w:num w:numId="265">
     <w:abstractNumId w:val="240"/>
@@ -39169,7 +41430,7 @@
     <w:abstractNumId w:val="105"/>
   </w:num>
   <w:num w:numId="267">
-    <w:abstractNumId w:val="315"/>
+    <w:abstractNumId w:val="316"/>
   </w:num>
   <w:num w:numId="268">
     <w:abstractNumId w:val="237"/>
@@ -39196,22 +41457,22 @@
     <w:abstractNumId w:val="272"/>
   </w:num>
   <w:num w:numId="276">
-    <w:abstractNumId w:val="320"/>
+    <w:abstractNumId w:val="321"/>
   </w:num>
   <w:num w:numId="277">
     <w:abstractNumId w:val="128"/>
   </w:num>
   <w:num w:numId="278">
-    <w:abstractNumId w:val="342"/>
+    <w:abstractNumId w:val="344"/>
   </w:num>
   <w:num w:numId="279">
     <w:abstractNumId w:val="19"/>
   </w:num>
   <w:num w:numId="280">
-    <w:abstractNumId w:val="442"/>
+    <w:abstractNumId w:val="447"/>
   </w:num>
   <w:num w:numId="281">
-    <w:abstractNumId w:val="424"/>
+    <w:abstractNumId w:val="429"/>
   </w:num>
   <w:num w:numId="282">
     <w:abstractNumId w:val="217"/>
@@ -39220,7 +41481,7 @@
     <w:abstractNumId w:val="44"/>
   </w:num>
   <w:num w:numId="284">
-    <w:abstractNumId w:val="453"/>
+    <w:abstractNumId w:val="458"/>
   </w:num>
   <w:num w:numId="285">
     <w:abstractNumId w:val="294"/>
@@ -39235,7 +41496,7 @@
     <w:abstractNumId w:val="33"/>
   </w:num>
   <w:num w:numId="289">
-    <w:abstractNumId w:val="313"/>
+    <w:abstractNumId w:val="314"/>
   </w:num>
   <w:num w:numId="290">
     <w:abstractNumId w:val="180"/>
@@ -39250,7 +41511,7 @@
     <w:abstractNumId w:val="150"/>
   </w:num>
   <w:num w:numId="294">
-    <w:abstractNumId w:val="410"/>
+    <w:abstractNumId w:val="415"/>
   </w:num>
   <w:num w:numId="295">
     <w:abstractNumId w:val="260"/>
@@ -39259,43 +41520,43 @@
     <w:abstractNumId w:val="93"/>
   </w:num>
   <w:num w:numId="297">
-    <w:abstractNumId w:val="323"/>
+    <w:abstractNumId w:val="324"/>
   </w:num>
   <w:num w:numId="298">
-    <w:abstractNumId w:val="307"/>
+    <w:abstractNumId w:val="308"/>
   </w:num>
   <w:num w:numId="299">
-    <w:abstractNumId w:val="401"/>
+    <w:abstractNumId w:val="406"/>
   </w:num>
   <w:num w:numId="300">
-    <w:abstractNumId w:val="365"/>
+    <w:abstractNumId w:val="369"/>
   </w:num>
   <w:num w:numId="301">
-    <w:abstractNumId w:val="368"/>
+    <w:abstractNumId w:val="372"/>
   </w:num>
   <w:num w:numId="302">
     <w:abstractNumId w:val="236"/>
   </w:num>
   <w:num w:numId="303">
-    <w:abstractNumId w:val="427"/>
+    <w:abstractNumId w:val="432"/>
   </w:num>
   <w:num w:numId="304">
-    <w:abstractNumId w:val="314"/>
+    <w:abstractNumId w:val="315"/>
   </w:num>
   <w:num w:numId="305">
-    <w:abstractNumId w:val="459"/>
+    <w:abstractNumId w:val="464"/>
   </w:num>
   <w:num w:numId="306">
     <w:abstractNumId w:val="159"/>
   </w:num>
   <w:num w:numId="307">
-    <w:abstractNumId w:val="423"/>
+    <w:abstractNumId w:val="428"/>
   </w:num>
   <w:num w:numId="308">
     <w:abstractNumId w:val="17"/>
   </w:num>
   <w:num w:numId="309">
-    <w:abstractNumId w:val="393"/>
+    <w:abstractNumId w:val="398"/>
   </w:num>
   <w:num w:numId="310">
     <w:abstractNumId w:val="129"/>
@@ -39310,19 +41571,19 @@
     <w:abstractNumId w:val="89"/>
   </w:num>
   <w:num w:numId="314">
-    <w:abstractNumId w:val="414"/>
+    <w:abstractNumId w:val="419"/>
   </w:num>
   <w:num w:numId="315">
     <w:abstractNumId w:val="262"/>
   </w:num>
   <w:num w:numId="316">
-    <w:abstractNumId w:val="341"/>
+    <w:abstractNumId w:val="343"/>
   </w:num>
   <w:num w:numId="317">
     <w:abstractNumId w:val="280"/>
   </w:num>
   <w:num w:numId="318">
-    <w:abstractNumId w:val="435"/>
+    <w:abstractNumId w:val="440"/>
   </w:num>
   <w:num w:numId="319">
     <w:abstractNumId w:val="222"/>
@@ -39337,13 +41598,13 @@
     <w:abstractNumId w:val="170"/>
   </w:num>
   <w:num w:numId="323">
-    <w:abstractNumId w:val="449"/>
+    <w:abstractNumId w:val="454"/>
   </w:num>
   <w:num w:numId="324">
     <w:abstractNumId w:val="218"/>
   </w:num>
   <w:num w:numId="325">
-    <w:abstractNumId w:val="379"/>
+    <w:abstractNumId w:val="384"/>
   </w:num>
   <w:num w:numId="326">
     <w:abstractNumId w:val="115"/>
@@ -39355,34 +41616,34 @@
     <w:abstractNumId w:val="203"/>
   </w:num>
   <w:num w:numId="329">
-    <w:abstractNumId w:val="388"/>
+    <w:abstractNumId w:val="393"/>
   </w:num>
   <w:num w:numId="330">
-    <w:abstractNumId w:val="408"/>
+    <w:abstractNumId w:val="413"/>
   </w:num>
   <w:num w:numId="331">
-    <w:abstractNumId w:val="350"/>
+    <w:abstractNumId w:val="354"/>
   </w:num>
   <w:num w:numId="332">
     <w:abstractNumId w:val="149"/>
   </w:num>
   <w:num w:numId="333">
-    <w:abstractNumId w:val="328"/>
+    <w:abstractNumId w:val="329"/>
   </w:num>
   <w:num w:numId="334">
-    <w:abstractNumId w:val="321"/>
+    <w:abstractNumId w:val="322"/>
   </w:num>
   <w:num w:numId="335">
-    <w:abstractNumId w:val="386"/>
+    <w:abstractNumId w:val="391"/>
   </w:num>
   <w:num w:numId="336">
     <w:abstractNumId w:val="76"/>
   </w:num>
   <w:num w:numId="337">
-    <w:abstractNumId w:val="409"/>
+    <w:abstractNumId w:val="414"/>
   </w:num>
   <w:num w:numId="338">
-    <w:abstractNumId w:val="426"/>
+    <w:abstractNumId w:val="431"/>
   </w:num>
   <w:num w:numId="339">
     <w:abstractNumId w:val="29"/>
@@ -39391,7 +41652,7 @@
     <w:abstractNumId w:val="301"/>
   </w:num>
   <w:num w:numId="341">
-    <w:abstractNumId w:val="377"/>
+    <w:abstractNumId w:val="382"/>
   </w:num>
   <w:num w:numId="342">
     <w:abstractNumId w:val="95"/>
@@ -39400,10 +41661,10 @@
     <w:abstractNumId w:val="185"/>
   </w:num>
   <w:num w:numId="344">
-    <w:abstractNumId w:val="354"/>
+    <w:abstractNumId w:val="358"/>
   </w:num>
   <w:num w:numId="345">
-    <w:abstractNumId w:val="432"/>
+    <w:abstractNumId w:val="437"/>
   </w:num>
   <w:num w:numId="346">
     <w:abstractNumId w:val="198"/>
@@ -39418,7 +41679,7 @@
     <w:abstractNumId w:val="273"/>
   </w:num>
   <w:num w:numId="350">
-    <w:abstractNumId w:val="396"/>
+    <w:abstractNumId w:val="401"/>
   </w:num>
   <w:num w:numId="351">
     <w:abstractNumId w:val="84"/>
@@ -39433,7 +41694,7 @@
     <w:abstractNumId w:val="80"/>
   </w:num>
   <w:num w:numId="355">
-    <w:abstractNumId w:val="331"/>
+    <w:abstractNumId w:val="332"/>
   </w:num>
   <w:num w:numId="356">
     <w:abstractNumId w:val="62"/>
@@ -39442,7 +41703,7 @@
     <w:abstractNumId w:val="124"/>
   </w:num>
   <w:num w:numId="358">
-    <w:abstractNumId w:val="381"/>
+    <w:abstractNumId w:val="386"/>
   </w:num>
   <w:num w:numId="359">
     <w:abstractNumId w:val="5"/>
@@ -39466,31 +41727,31 @@
     <w:abstractNumId w:val="162"/>
   </w:num>
   <w:num w:numId="366">
-    <w:abstractNumId w:val="326"/>
+    <w:abstractNumId w:val="327"/>
   </w:num>
   <w:num w:numId="367">
     <w:abstractNumId w:val="18"/>
   </w:num>
   <w:num w:numId="368">
-    <w:abstractNumId w:val="412"/>
+    <w:abstractNumId w:val="417"/>
   </w:num>
   <w:num w:numId="369">
     <w:abstractNumId w:val="68"/>
   </w:num>
   <w:num w:numId="370">
-    <w:abstractNumId w:val="468"/>
+    <w:abstractNumId w:val="473"/>
   </w:num>
   <w:num w:numId="371">
     <w:abstractNumId w:val="64"/>
   </w:num>
   <w:num w:numId="372">
-    <w:abstractNumId w:val="384"/>
+    <w:abstractNumId w:val="389"/>
   </w:num>
   <w:num w:numId="373">
-    <w:abstractNumId w:val="431"/>
+    <w:abstractNumId w:val="436"/>
   </w:num>
   <w:num w:numId="374">
-    <w:abstractNumId w:val="371"/>
+    <w:abstractNumId w:val="375"/>
   </w:num>
   <w:num w:numId="375">
     <w:abstractNumId w:val="300"/>
@@ -39499,7 +41760,7 @@
     <w:abstractNumId w:val="39"/>
   </w:num>
   <w:num w:numId="377">
-    <w:abstractNumId w:val="345"/>
+    <w:abstractNumId w:val="348"/>
   </w:num>
   <w:num w:numId="378">
     <w:abstractNumId w:val="195"/>
@@ -39508,7 +41769,7 @@
     <w:abstractNumId w:val="121"/>
   </w:num>
   <w:num w:numId="380">
-    <w:abstractNumId w:val="422"/>
+    <w:abstractNumId w:val="427"/>
   </w:num>
   <w:num w:numId="381">
     <w:abstractNumId w:val="256"/>
@@ -39523,7 +41784,7 @@
     <w:abstractNumId w:val="134"/>
   </w:num>
   <w:num w:numId="385">
-    <w:abstractNumId w:val="420"/>
+    <w:abstractNumId w:val="425"/>
   </w:num>
   <w:num w:numId="386">
     <w:abstractNumId w:val="303"/>
@@ -39532,7 +41793,7 @@
     <w:abstractNumId w:val="102"/>
   </w:num>
   <w:num w:numId="388">
-    <w:abstractNumId w:val="355"/>
+    <w:abstractNumId w:val="359"/>
   </w:num>
   <w:num w:numId="389">
     <w:abstractNumId w:val="35"/>
@@ -39544,10 +41805,10 @@
     <w:abstractNumId w:val="4"/>
   </w:num>
   <w:num w:numId="392">
-    <w:abstractNumId w:val="372"/>
+    <w:abstractNumId w:val="377"/>
   </w:num>
   <w:num w:numId="393">
-    <w:abstractNumId w:val="406"/>
+    <w:abstractNumId w:val="411"/>
   </w:num>
   <w:num w:numId="394">
     <w:abstractNumId w:val="304"/>
@@ -39562,7 +41823,7 @@
     <w:abstractNumId w:val="232"/>
   </w:num>
   <w:num w:numId="398">
-    <w:abstractNumId w:val="434"/>
+    <w:abstractNumId w:val="439"/>
   </w:num>
   <w:num w:numId="399">
     <w:abstractNumId w:val="30"/>
@@ -39589,10 +41850,10 @@
     <w:abstractNumId w:val="51"/>
   </w:num>
   <w:num w:numId="407">
-    <w:abstractNumId w:val="403"/>
+    <w:abstractNumId w:val="408"/>
   </w:num>
   <w:num w:numId="408">
-    <w:abstractNumId w:val="465"/>
+    <w:abstractNumId w:val="470"/>
   </w:num>
   <w:num w:numId="409">
     <w:abstractNumId w:val="263"/>
@@ -39604,28 +41865,28 @@
     <w:abstractNumId w:val="28"/>
   </w:num>
   <w:num w:numId="412">
-    <w:abstractNumId w:val="462"/>
+    <w:abstractNumId w:val="467"/>
   </w:num>
   <w:num w:numId="413">
-    <w:abstractNumId w:val="466"/>
+    <w:abstractNumId w:val="471"/>
   </w:num>
   <w:num w:numId="414">
-    <w:abstractNumId w:val="411"/>
+    <w:abstractNumId w:val="416"/>
   </w:num>
   <w:num w:numId="415">
-    <w:abstractNumId w:val="358"/>
+    <w:abstractNumId w:val="362"/>
   </w:num>
   <w:num w:numId="416">
-    <w:abstractNumId w:val="337"/>
+    <w:abstractNumId w:val="339"/>
   </w:num>
   <w:num w:numId="417">
-    <w:abstractNumId w:val="366"/>
+    <w:abstractNumId w:val="370"/>
   </w:num>
   <w:num w:numId="418">
     <w:abstractNumId w:val="248"/>
   </w:num>
   <w:num w:numId="419">
-    <w:abstractNumId w:val="340"/>
+    <w:abstractNumId w:val="342"/>
   </w:num>
   <w:num w:numId="420">
     <w:abstractNumId w:val="143"/>
@@ -39634,16 +41895,16 @@
     <w:abstractNumId w:val="27"/>
   </w:num>
   <w:num w:numId="422">
-    <w:abstractNumId w:val="333"/>
+    <w:abstractNumId w:val="335"/>
   </w:num>
   <w:num w:numId="423">
     <w:abstractNumId w:val="81"/>
   </w:num>
   <w:num w:numId="424">
-    <w:abstractNumId w:val="336"/>
+    <w:abstractNumId w:val="338"/>
   </w:num>
   <w:num w:numId="425">
-    <w:abstractNumId w:val="339"/>
+    <w:abstractNumId w:val="341"/>
   </w:num>
   <w:num w:numId="426">
     <w:abstractNumId w:val="202"/>
@@ -39652,13 +41913,13 @@
     <w:abstractNumId w:val="221"/>
   </w:num>
   <w:num w:numId="428">
-    <w:abstractNumId w:val="464"/>
+    <w:abstractNumId w:val="469"/>
   </w:num>
   <w:num w:numId="429">
-    <w:abstractNumId w:val="428"/>
+    <w:abstractNumId w:val="433"/>
   </w:num>
   <w:num w:numId="430">
-    <w:abstractNumId w:val="440"/>
+    <w:abstractNumId w:val="445"/>
   </w:num>
   <w:num w:numId="431">
     <w:abstractNumId w:val="297"/>
@@ -39670,28 +41931,28 @@
     <w:abstractNumId w:val="160"/>
   </w:num>
   <w:num w:numId="434">
-    <w:abstractNumId w:val="357"/>
+    <w:abstractNumId w:val="361"/>
   </w:num>
   <w:num w:numId="435">
     <w:abstractNumId w:val="201"/>
   </w:num>
   <w:num w:numId="436">
-    <w:abstractNumId w:val="455"/>
+    <w:abstractNumId w:val="460"/>
   </w:num>
   <w:num w:numId="437">
     <w:abstractNumId w:val="194"/>
   </w:num>
   <w:num w:numId="438">
-    <w:abstractNumId w:val="405"/>
+    <w:abstractNumId w:val="410"/>
   </w:num>
   <w:num w:numId="439">
     <w:abstractNumId w:val="48"/>
   </w:num>
   <w:num w:numId="440">
-    <w:abstractNumId w:val="454"/>
+    <w:abstractNumId w:val="459"/>
   </w:num>
   <w:num w:numId="441">
-    <w:abstractNumId w:val="387"/>
+    <w:abstractNumId w:val="392"/>
   </w:num>
   <w:num w:numId="442">
     <w:abstractNumId w:val="72"/>
@@ -39709,7 +41970,7 @@
     <w:abstractNumId w:val="270"/>
   </w:num>
   <w:num w:numId="447">
-    <w:abstractNumId w:val="306"/>
+    <w:abstractNumId w:val="307"/>
   </w:num>
   <w:num w:numId="448">
     <w:abstractNumId w:val="60"/>
@@ -39724,7 +41985,7 @@
     <w:abstractNumId w:val="104"/>
   </w:num>
   <w:num w:numId="452">
-    <w:abstractNumId w:val="448"/>
+    <w:abstractNumId w:val="453"/>
   </w:num>
   <w:num w:numId="453">
     <w:abstractNumId w:val="238"/>
@@ -39739,13 +42000,13 @@
     <w:abstractNumId w:val="20"/>
   </w:num>
   <w:num w:numId="457">
-    <w:abstractNumId w:val="470"/>
+    <w:abstractNumId w:val="475"/>
   </w:num>
   <w:num w:numId="458">
     <w:abstractNumId w:val="279"/>
   </w:num>
   <w:num w:numId="459">
-    <w:abstractNumId w:val="305"/>
+    <w:abstractNumId w:val="306"/>
   </w:num>
   <w:num w:numId="460">
     <w:abstractNumId w:val="70"/>
@@ -39754,7 +42015,7 @@
     <w:abstractNumId w:val="161"/>
   </w:num>
   <w:num w:numId="462">
-    <w:abstractNumId w:val="429"/>
+    <w:abstractNumId w:val="434"/>
   </w:num>
   <w:num w:numId="463">
     <w:abstractNumId w:val="276"/>
@@ -39778,17 +42039,32 @@
     <w:abstractNumId w:val="21"/>
   </w:num>
   <w:num w:numId="470">
-    <w:abstractNumId w:val="356"/>
+    <w:abstractNumId w:val="360"/>
   </w:num>
   <w:num w:numId="471">
     <w:abstractNumId w:val="302"/>
+  </w:num>
+  <w:num w:numId="472">
+    <w:abstractNumId w:val="334"/>
+  </w:num>
+  <w:num w:numId="473">
+    <w:abstractNumId w:val="346"/>
+  </w:num>
+  <w:num w:numId="474">
+    <w:abstractNumId w:val="376"/>
+  </w:num>
+  <w:num w:numId="475">
+    <w:abstractNumId w:val="349"/>
+  </w:num>
+  <w:num w:numId="476">
+    <w:abstractNumId w:val="305"/>
   </w:num>
   <w:numIdMacAtCleanup w:val="469"/>
 </w:numbering>
 </file>
 
 <file path=word/styles.xml><?xml version="1.0" encoding="utf-8"?>
-<w:styles xmlns:r="http://schemas.openxmlformats.org/officeDocument/2006/relationships" xmlns:w="http://schemas.openxmlformats.org/wordprocessingml/2006/main">
+<w:styles xmlns:mc="http://schemas.openxmlformats.org/markup-compatibility/2006" xmlns:r="http://schemas.openxmlformats.org/officeDocument/2006/relationships" xmlns:w="http://schemas.openxmlformats.org/wordprocessingml/2006/main" xmlns:w14="http://schemas.microsoft.com/office/word/2010/wordml" mc:Ignorable="w14">
   <w:docDefaults>
     <w:rPrDefault>
       <w:rPr>
@@ -40131,7 +42407,6 @@
     <w:uiPriority w:val="99"/>
     <w:semiHidden/>
     <w:unhideWhenUsed/>
-    <w:qFormat/>
     <w:tblPr>
       <w:tblInd w:w="0" w:type="dxa"/>
       <w:tblCellMar>
@@ -45135,6 +47410,196 @@
         <w:numId w:val="430"/>
       </w:numPr>
     </w:pPr>
+  </w:style>
+</w:styles>
+</file>
+
+<file path=word/stylesWithEffects.xml><?xml version="1.0" encoding="utf-8"?>
+<w:styles xmlns:wpc="http://schemas.microsoft.com/office/word/2010/wordprocessingCanvas" xmlns:mc="http://schemas.openxmlformats.org/markup-compatibility/2006" xmlns:o="urn:schemas-microsoft-com:office:office" xmlns:r="http://schemas.openxmlformats.org/officeDocument/2006/relationships" xmlns:m="http://schemas.openxmlformats.org/officeDocument/2006/math" xmlns:v="urn:schemas-microsoft-com:vml" xmlns:wp14="http://schemas.microsoft.com/office/word/2010/wordprocessingDrawing" xmlns:wp="http://schemas.openxmlformats.org/drawingml/2006/wordprocessingDrawing" xmlns:w10="urn:schemas-microsoft-com:office:word" xmlns:w="http://schemas.openxmlformats.org/wordprocessingml/2006/main" xmlns:w14="http://schemas.microsoft.com/office/word/2010/wordml" xmlns:wpg="http://schemas.microsoft.com/office/word/2010/wordprocessingGroup" xmlns:wpi="http://schemas.microsoft.com/office/word/2010/wordprocessingInk" xmlns:wne="http://schemas.microsoft.com/office/word/2006/wordml" xmlns:wps="http://schemas.microsoft.com/office/word/2010/wordprocessingShape" mc:Ignorable="w14 wp14">
+  <w:docDefaults>
+    <w:rPrDefault>
+      <w:rPr>
+        <w:rFonts w:asciiTheme="minorHAnsi" w:eastAsiaTheme="minorEastAsia" w:hAnsiTheme="minorHAnsi" w:cstheme="minorBidi"/>
+        <w:sz w:val="22"/>
+        <w:szCs w:val="22"/>
+        <w:lang w:val="pt-BR" w:eastAsia="pt-BR" w:bidi="ar-SA"/>
+      </w:rPr>
+    </w:rPrDefault>
+    <w:pPrDefault>
+      <w:pPr>
+        <w:spacing w:after="200" w:line="276" w:lineRule="auto"/>
+      </w:pPr>
+    </w:pPrDefault>
+  </w:docDefaults>
+  <w:latentStyles w:defLockedState="0" w:defUIPriority="99" w:defSemiHidden="1" w:defUnhideWhenUsed="1" w:defQFormat="0" w:count="267">
+    <w:lsdException w:name="Normal" w:semiHidden="0" w:uiPriority="0" w:unhideWhenUsed="0" w:qFormat="1"/>
+    <w:lsdException w:name="heading 1" w:semiHidden="0" w:uiPriority="9" w:unhideWhenUsed="0" w:qFormat="1"/>
+    <w:lsdException w:name="heading 2" w:uiPriority="9" w:qFormat="1"/>
+    <w:lsdException w:name="heading 3" w:uiPriority="9" w:qFormat="1"/>
+    <w:lsdException w:name="heading 4" w:uiPriority="9" w:qFormat="1"/>
+    <w:lsdException w:name="heading 5" w:uiPriority="9" w:qFormat="1"/>
+    <w:lsdException w:name="heading 6" w:uiPriority="9" w:qFormat="1"/>
+    <w:lsdException w:name="heading 7" w:uiPriority="9" w:qFormat="1"/>
+    <w:lsdException w:name="heading 8" w:uiPriority="9" w:qFormat="1"/>
+    <w:lsdException w:name="heading 9" w:uiPriority="9" w:qFormat="1"/>
+    <w:lsdException w:name="toc 1" w:uiPriority="39"/>
+    <w:lsdException w:name="toc 2" w:uiPriority="39"/>
+    <w:lsdException w:name="toc 3" w:uiPriority="39"/>
+    <w:lsdException w:name="toc 4" w:uiPriority="39"/>
+    <w:lsdException w:name="toc 5" w:uiPriority="39"/>
+    <w:lsdException w:name="toc 6" w:uiPriority="39"/>
+    <w:lsdException w:name="toc 7" w:uiPriority="39"/>
+    <w:lsdException w:name="toc 8" w:uiPriority="39"/>
+    <w:lsdException w:name="toc 9" w:uiPriority="39"/>
+    <w:lsdException w:name="caption" w:uiPriority="35" w:qFormat="1"/>
+    <w:lsdException w:name="Title" w:semiHidden="0" w:uiPriority="10" w:unhideWhenUsed="0" w:qFormat="1"/>
+    <w:lsdException w:name="Default Paragraph Font" w:uiPriority="1"/>
+    <w:lsdException w:name="Subtitle" w:semiHidden="0" w:uiPriority="11" w:unhideWhenUsed="0" w:qFormat="1"/>
+    <w:lsdException w:name="Strong" w:semiHidden="0" w:uiPriority="22" w:unhideWhenUsed="0" w:qFormat="1"/>
+    <w:lsdException w:name="Emphasis" w:semiHidden="0" w:uiPriority="20" w:unhideWhenUsed="0" w:qFormat="1"/>
+    <w:lsdException w:name="Table Grid" w:semiHidden="0" w:uiPriority="59" w:unhideWhenUsed="0"/>
+    <w:lsdException w:name="Placeholder Text" w:unhideWhenUsed="0"/>
+    <w:lsdException w:name="No Spacing" w:semiHidden="0" w:uiPriority="1" w:unhideWhenUsed="0" w:qFormat="1"/>
+    <w:lsdException w:name="Light Shading" w:semiHidden="0" w:uiPriority="60" w:unhideWhenUsed="0"/>
+    <w:lsdException w:name="Light List" w:semiHidden="0" w:uiPriority="61" w:unhideWhenUsed="0"/>
+    <w:lsdException w:name="Light Grid" w:semiHidden="0" w:uiPriority="62" w:unhideWhenUsed="0"/>
+    <w:lsdException w:name="Medium Shading 1" w:semiHidden="0" w:uiPriority="63" w:unhideWhenUsed="0"/>
+    <w:lsdException w:name="Medium Shading 2" w:semiHidden="0" w:uiPriority="64" w:unhideWhenUsed="0"/>
+    <w:lsdException w:name="Medium List 1" w:semiHidden="0" w:uiPriority="65" w:unhideWhenUsed="0"/>
+    <w:lsdException w:name="Medium List 2" w:semiHidden="0" w:uiPriority="66" w:unhideWhenUsed="0"/>
+    <w:lsdException w:name="Medium Grid 1" w:semiHidden="0" w:uiPriority="67" w:unhideWhenUsed="0"/>
+    <w:lsdException w:name="Medium Grid 2" w:semiHidden="0" w:uiPriority="68" w:unhideWhenUsed="0"/>
+    <w:lsdException w:name="Medium Grid 3" w:semiHidden="0" w:uiPriority="69" w:unhideWhenUsed="0"/>
+    <w:lsdException w:name="Dark List" w:semiHidden="0" w:uiPriority="70" w:unhideWhenUsed="0"/>
+    <w:lsdException w:name="Colorful Shading" w:semiHidden="0" w:uiPriority="71" w:unhideWhenUsed="0"/>
+    <w:lsdException w:name="Colorful List" w:semiHidden="0" w:uiPriority="72" w:unhideWhenUsed="0"/>
+    <w:lsdException w:name="Colorful Grid" w:semiHidden="0" w:uiPriority="73" w:unhideWhenUsed="0"/>
+    <w:lsdException w:name="Light Shading Accent 1" w:semiHidden="0" w:uiPriority="60" w:unhideWhenUsed="0"/>
+    <w:lsdException w:name="Light List Accent 1" w:semiHidden="0" w:uiPriority="61" w:unhideWhenUsed="0"/>
+    <w:lsdException w:name="Light Grid Accent 1" w:semiHidden="0" w:uiPriority="62" w:unhideWhenUsed="0"/>
+    <w:lsdException w:name="Medium Shading 1 Accent 1" w:semiHidden="0" w:uiPriority="63" w:unhideWhenUsed="0"/>
+    <w:lsdException w:name="Medium Shading 2 Accent 1" w:semiHidden="0" w:uiPriority="64" w:unhideWhenUsed="0"/>
+    <w:lsdException w:name="Medium List 1 Accent 1" w:semiHidden="0" w:uiPriority="65" w:unhideWhenUsed="0"/>
+    <w:lsdException w:name="Revision" w:unhideWhenUsed="0"/>
+    <w:lsdException w:name="List Paragraph" w:semiHidden="0" w:uiPriority="34" w:unhideWhenUsed="0" w:qFormat="1"/>
+    <w:lsdException w:name="Quote" w:semiHidden="0" w:uiPriority="29" w:unhideWhenUsed="0" w:qFormat="1"/>
+    <w:lsdException w:name="Intense Quote" w:semiHidden="0" w:uiPriority="30" w:unhideWhenUsed="0" w:qFormat="1"/>
+    <w:lsdException w:name="Medium List 2 Accent 1" w:semiHidden="0" w:uiPriority="66" w:unhideWhenUsed="0"/>
+    <w:lsdException w:name="Medium Grid 1 Accent 1" w:semiHidden="0" w:uiPriority="67" w:unhideWhenUsed="0"/>
+    <w:lsdException w:name="Medium Grid 2 Accent 1" w:semiHidden="0" w:uiPriority="68" w:unhideWhenUsed="0"/>
+    <w:lsdException w:name="Medium Grid 3 Accent 1" w:semiHidden="0" w:uiPriority="69" w:unhideWhenUsed="0"/>
+    <w:lsdException w:name="Dark List Accent 1" w:semiHidden="0" w:uiPriority="70" w:unhideWhenUsed="0"/>
+    <w:lsdException w:name="Colorful Shading Accent 1" w:semiHidden="0" w:uiPriority="71" w:unhideWhenUsed="0"/>
+    <w:lsdException w:name="Colorful List Accent 1" w:semiHidden="0" w:uiPriority="72" w:unhideWhenUsed="0"/>
+    <w:lsdException w:name="Colorful Grid Accent 1" w:semiHidden="0" w:uiPriority="73" w:unhideWhenUsed="0"/>
+    <w:lsdException w:name="Light Shading Accent 2" w:semiHidden="0" w:uiPriority="60" w:unhideWhenUsed="0"/>
+    <w:lsdException w:name="Light List Accent 2" w:semiHidden="0" w:uiPriority="61" w:unhideWhenUsed="0"/>
+    <w:lsdException w:name="Light Grid Accent 2" w:semiHidden="0" w:uiPriority="62" w:unhideWhenUsed="0"/>
+    <w:lsdException w:name="Medium Shading 1 Accent 2" w:semiHidden="0" w:uiPriority="63" w:unhideWhenUsed="0"/>
+    <w:lsdException w:name="Medium Shading 2 Accent 2" w:semiHidden="0" w:uiPriority="64" w:unhideWhenUsed="0"/>
+    <w:lsdException w:name="Medium List 1 Accent 2" w:semiHidden="0" w:uiPriority="65" w:unhideWhenUsed="0"/>
+    <w:lsdException w:name="Medium List 2 Accent 2" w:semiHidden="0" w:uiPriority="66" w:unhideWhenUsed="0"/>
+    <w:lsdException w:name="Medium Grid 1 Accent 2" w:semiHidden="0" w:uiPriority="67" w:unhideWhenUsed="0"/>
+    <w:lsdException w:name="Medium Grid 2 Accent 2" w:semiHidden="0" w:uiPriority="68" w:unhideWhenUsed="0"/>
+    <w:lsdException w:name="Medium Grid 3 Accent 2" w:semiHidden="0" w:uiPriority="69" w:unhideWhenUsed="0"/>
+    <w:lsdException w:name="Dark List Accent 2" w:semiHidden="0" w:uiPriority="70" w:unhideWhenUsed="0"/>
+    <w:lsdException w:name="Colorful Shading Accent 2" w:semiHidden="0" w:uiPriority="71" w:unhideWhenUsed="0"/>
+    <w:lsdException w:name="Colorful List Accent 2" w:semiHidden="0" w:uiPriority="72" w:unhideWhenUsed="0"/>
+    <w:lsdException w:name="Colorful Grid Accent 2" w:semiHidden="0" w:uiPriority="73" w:unhideWhenUsed="0"/>
+    <w:lsdException w:name="Light Shading Accent 3" w:semiHidden="0" w:uiPriority="60" w:unhideWhenUsed="0"/>
+    <w:lsdException w:name="Light List Accent 3" w:semiHidden="0" w:uiPriority="61" w:unhideWhenUsed="0"/>
+    <w:lsdException w:name="Light Grid Accent 3" w:semiHidden="0" w:uiPriority="62" w:unhideWhenUsed="0"/>
+    <w:lsdException w:name="Medium Shading 1 Accent 3" w:semiHidden="0" w:uiPriority="63" w:unhideWhenUsed="0"/>
+    <w:lsdException w:name="Medium Shading 2 Accent 3" w:semiHidden="0" w:uiPriority="64" w:unhideWhenUsed="0"/>
+    <w:lsdException w:name="Medium List 1 Accent 3" w:semiHidden="0" w:uiPriority="65" w:unhideWhenUsed="0"/>
+    <w:lsdException w:name="Medium List 2 Accent 3" w:semiHidden="0" w:uiPriority="66" w:unhideWhenUsed="0"/>
+    <w:lsdException w:name="Medium Grid 1 Accent 3" w:semiHidden="0" w:uiPriority="67" w:unhideWhenUsed="0"/>
+    <w:lsdException w:name="Medium Grid 2 Accent 3" w:semiHidden="0" w:uiPriority="68" w:unhideWhenUsed="0"/>
+    <w:lsdException w:name="Medium Grid 3 Accent 3" w:semiHidden="0" w:uiPriority="69" w:unhideWhenUsed="0"/>
+    <w:lsdException w:name="Dark List Accent 3" w:semiHidden="0" w:uiPriority="70" w:unhideWhenUsed="0"/>
+    <w:lsdException w:name="Colorful Shading Accent 3" w:semiHidden="0" w:uiPriority="71" w:unhideWhenUsed="0"/>
+    <w:lsdException w:name="Colorful List Accent 3" w:semiHidden="0" w:uiPriority="72" w:unhideWhenUsed="0"/>
+    <w:lsdException w:name="Colorful Grid Accent 3" w:semiHidden="0" w:uiPriority="73" w:unhideWhenUsed="0"/>
+    <w:lsdException w:name="Light Shading Accent 4" w:semiHidden="0" w:uiPriority="60" w:unhideWhenUsed="0"/>
+    <w:lsdException w:name="Light List Accent 4" w:semiHidden="0" w:uiPriority="61" w:unhideWhenUsed="0"/>
+    <w:lsdException w:name="Light Grid Accent 4" w:semiHidden="0" w:uiPriority="62" w:unhideWhenUsed="0"/>
+    <w:lsdException w:name="Medium Shading 1 Accent 4" w:semiHidden="0" w:uiPriority="63" w:unhideWhenUsed="0"/>
+    <w:lsdException w:name="Medium Shading 2 Accent 4" w:semiHidden="0" w:uiPriority="64" w:unhideWhenUsed="0"/>
+    <w:lsdException w:name="Medium List 1 Accent 4" w:semiHidden="0" w:uiPriority="65" w:unhideWhenUsed="0"/>
+    <w:lsdException w:name="Medium List 2 Accent 4" w:semiHidden="0" w:uiPriority="66" w:unhideWhenUsed="0"/>
+    <w:lsdException w:name="Medium Grid 1 Accent 4" w:semiHidden="0" w:uiPriority="67" w:unhideWhenUsed="0"/>
+    <w:lsdException w:name="Medium Grid 2 Accent 4" w:semiHidden="0" w:uiPriority="68" w:unhideWhenUsed="0"/>
+    <w:lsdException w:name="Medium Grid 3 Accent 4" w:semiHidden="0" w:uiPriority="69" w:unhideWhenUsed="0"/>
+    <w:lsdException w:name="Dark List Accent 4" w:semiHidden="0" w:uiPriority="70" w:unhideWhenUsed="0"/>
+    <w:lsdException w:name="Colorful Shading Accent 4" w:semiHidden="0" w:uiPriority="71" w:unhideWhenUsed="0"/>
+    <w:lsdException w:name="Colorful List Accent 4" w:semiHidden="0" w:uiPriority="72" w:unhideWhenUsed="0"/>
+    <w:lsdException w:name="Colorful Grid Accent 4" w:semiHidden="0" w:uiPriority="73" w:unhideWhenUsed="0"/>
+    <w:lsdException w:name="Light Shading Accent 5" w:semiHidden="0" w:uiPriority="60" w:unhideWhenUsed="0"/>
+    <w:lsdException w:name="Light List Accent 5" w:semiHidden="0" w:uiPriority="61" w:unhideWhenUsed="0"/>
+    <w:lsdException w:name="Light Grid Accent 5" w:semiHidden="0" w:uiPriority="62" w:unhideWhenUsed="0"/>
+    <w:lsdException w:name="Medium Shading 1 Accent 5" w:semiHidden="0" w:uiPriority="63" w:unhideWhenUsed="0"/>
+    <w:lsdException w:name="Medium Shading 2 Accent 5" w:semiHidden="0" w:uiPriority="64" w:unhideWhenUsed="0"/>
+    <w:lsdException w:name="Medium List 1 Accent 5" w:semiHidden="0" w:uiPriority="65" w:unhideWhenUsed="0"/>
+    <w:lsdException w:name="Medium List 2 Accent 5" w:semiHidden="0" w:uiPriority="66" w:unhideWhenUsed="0"/>
+    <w:lsdException w:name="Medium Grid 1 Accent 5" w:semiHidden="0" w:uiPriority="67" w:unhideWhenUsed="0"/>
+    <w:lsdException w:name="Medium Grid 2 Accent 5" w:semiHidden="0" w:uiPriority="68" w:unhideWhenUsed="0"/>
+    <w:lsdException w:name="Medium Grid 3 Accent 5" w:semiHidden="0" w:uiPriority="69" w:unhideWhenUsed="0"/>
+    <w:lsdException w:name="Dark List Accent 5" w:semiHidden="0" w:uiPriority="70" w:unhideWhenUsed="0"/>
+    <w:lsdException w:name="Colorful Shading Accent 5" w:semiHidden="0" w:uiPriority="71" w:unhideWhenUsed="0"/>
+    <w:lsdException w:name="Colorful List Accent 5" w:semiHidden="0" w:uiPriority="72" w:unhideWhenUsed="0"/>
+    <w:lsdException w:name="Colorful Grid Accent 5" w:semiHidden="0" w:uiPriority="73" w:unhideWhenUsed="0"/>
+    <w:lsdException w:name="Light Shading Accent 6" w:semiHidden="0" w:uiPriority="60" w:unhideWhenUsed="0"/>
+    <w:lsdException w:name="Light List Accent 6" w:semiHidden="0" w:uiPriority="61" w:unhideWhenUsed="0"/>
+    <w:lsdException w:name="Light Grid Accent 6" w:semiHidden="0" w:uiPriority="62" w:unhideWhenUsed="0"/>
+    <w:lsdException w:name="Medium Shading 1 Accent 6" w:semiHidden="0" w:uiPriority="63" w:unhideWhenUsed="0"/>
+    <w:lsdException w:name="Medium Shading 2 Accent 6" w:semiHidden="0" w:uiPriority="64" w:unhideWhenUsed="0"/>
+    <w:lsdException w:name="Medium List 1 Accent 6" w:semiHidden="0" w:uiPriority="65" w:unhideWhenUsed="0"/>
+    <w:lsdException w:name="Medium List 2 Accent 6" w:semiHidden="0" w:uiPriority="66" w:unhideWhenUsed="0"/>
+    <w:lsdException w:name="Medium Grid 1 Accent 6" w:semiHidden="0" w:uiPriority="67" w:unhideWhenUsed="0"/>
+    <w:lsdException w:name="Medium Grid 2 Accent 6" w:semiHidden="0" w:uiPriority="68" w:unhideWhenUsed="0"/>
+    <w:lsdException w:name="Medium Grid 3 Accent 6" w:semiHidden="0" w:uiPriority="69" w:unhideWhenUsed="0"/>
+    <w:lsdException w:name="Dark List Accent 6" w:semiHidden="0" w:uiPriority="70" w:unhideWhenUsed="0"/>
+    <w:lsdException w:name="Colorful Shading Accent 6" w:semiHidden="0" w:uiPriority="71" w:unhideWhenUsed="0"/>
+    <w:lsdException w:name="Colorful List Accent 6" w:semiHidden="0" w:uiPriority="72" w:unhideWhenUsed="0"/>
+    <w:lsdException w:name="Colorful Grid Accent 6" w:semiHidden="0" w:uiPriority="73" w:unhideWhenUsed="0"/>
+    <w:lsdException w:name="Subtle Emphasis" w:semiHidden="0" w:uiPriority="19" w:unhideWhenUsed="0" w:qFormat="1"/>
+    <w:lsdException w:name="Intense Emphasis" w:semiHidden="0" w:uiPriority="21" w:unhideWhenUsed="0" w:qFormat="1"/>
+    <w:lsdException w:name="Subtle Reference" w:semiHidden="0" w:uiPriority="31" w:unhideWhenUsed="0" w:qFormat="1"/>
+    <w:lsdException w:name="Intense Reference" w:semiHidden="0" w:uiPriority="32" w:unhideWhenUsed="0" w:qFormat="1"/>
+    <w:lsdException w:name="Book Title" w:semiHidden="0" w:uiPriority="33" w:unhideWhenUsed="0" w:qFormat="1"/>
+    <w:lsdException w:name="Bibliography" w:uiPriority="37"/>
+    <w:lsdException w:name="TOC Heading" w:uiPriority="39" w:qFormat="1"/>
+  </w:latentStyles>
+  <w:style w:type="paragraph" w:default="1" w:styleId="Normal">
+    <w:name w:val="Normal"/>
+    <w:qFormat/>
+  </w:style>
+  <w:style w:type="character" w:default="1" w:styleId="Fontepargpadro">
+    <w:name w:val="Default Paragraph Font"/>
+    <w:uiPriority w:val="1"/>
+    <w:semiHidden/>
+    <w:unhideWhenUsed/>
+  </w:style>
+  <w:style w:type="table" w:default="1" w:styleId="Tabelanormal">
+    <w:name w:val="Normal Table"/>
+    <w:uiPriority w:val="99"/>
+    <w:semiHidden/>
+    <w:unhideWhenUsed/>
+    <w:tblPr>
+      <w:tblInd w:w="0" w:type="dxa"/>
+      <w:tblCellMar>
+        <w:top w:w="0" w:type="dxa"/>
+        <w:left w:w="108" w:type="dxa"/>
+        <w:bottom w:w="0" w:type="dxa"/>
+        <w:right w:w="108" w:type="dxa"/>
+      </w:tblCellMar>
+    </w:tblPr>
+  </w:style>
+  <w:style w:type="numbering" w:default="1" w:styleId="Semlista">
+    <w:name w:val="No List"/>
+    <w:uiPriority w:val="99"/>
+    <w:semiHidden/>
+    <w:unhideWhenUsed/>
   </w:style>
 </w:styles>
 </file>
